--- a/Scenario/levels.docx
+++ b/Scenario/levels.docx
@@ -79,7 +79,13 @@
         <w:rPr>
           <w:sz w:val="36"/>
         </w:rPr>
-        <w:t xml:space="preserve">Персонаж </w:t>
+        <w:t>Пе</w:t>
+      </w:r>
+      <w:r>
+        <w:rPr>
+          <w:sz w:val="36"/>
+        </w:rPr>
+        <w:t xml:space="preserve">рсонаж </w:t>
       </w:r>
       <w:proofErr w:type="spellStart"/>
       <w:r>
@@ -93,35 +99,27 @@
         <w:rPr>
           <w:sz w:val="36"/>
         </w:rPr>
-        <w:t xml:space="preserve"> у невідоме йому місце</w:t>
-      </w:r>
-      <w:r>
-        <w:rPr>
-          <w:sz w:val="36"/>
-          <w:lang w:val="en-US"/>
-        </w:rPr>
-        <w:t xml:space="preserve">, </w:t>
-      </w:r>
-      <w:r>
-        <w:rPr>
-          <w:sz w:val="36"/>
-        </w:rPr>
-        <w:t xml:space="preserve">з дивним </w:t>
-      </w:r>
-      <w:proofErr w:type="spellStart"/>
-      <w:r>
-        <w:rPr>
-          <w:sz w:val="36"/>
-        </w:rPr>
-        <w:t>вигрядом</w:t>
-      </w:r>
-      <w:proofErr w:type="spellEnd"/>
-      <w:r>
-        <w:rPr>
-          <w:sz w:val="36"/>
-          <w:lang w:val="en-US"/>
-        </w:rPr>
-        <w:t xml:space="preserve">, </w:t>
+        <w:t xml:space="preserve"> у дивне</w:t>
+      </w:r>
+      <w:r>
+        <w:rPr>
+          <w:sz w:val="36"/>
+        </w:rPr>
+        <w:t xml:space="preserve"> місце</w:t>
+      </w:r>
+      <w:r>
+        <w:rPr>
+          <w:sz w:val="36"/>
+          <w:lang w:val="en-US"/>
+        </w:rPr>
+        <w:t>,</w:t>
+      </w:r>
+      <w:r>
+        <w:rPr>
+          <w:sz w:val="36"/>
+          <w:lang w:val="en-US"/>
+        </w:rPr>
+        <w:t xml:space="preserve"> </w:t>
       </w:r>
       <w:r>
         <w:rPr>
@@ -153,21 +151,13 @@
         <w:rPr>
           <w:sz w:val="36"/>
         </w:rPr>
-        <w:t xml:space="preserve"> у </w:t>
-      </w:r>
-      <w:proofErr w:type="spellStart"/>
-      <w:r>
-        <w:rPr>
-          <w:sz w:val="36"/>
-        </w:rPr>
-        <w:t>закритіому</w:t>
-      </w:r>
-      <w:proofErr w:type="spellEnd"/>
-      <w:r>
-        <w:rPr>
-          <w:sz w:val="36"/>
-        </w:rPr>
-        <w:t xml:space="preserve"> приміщенні</w:t>
+        <w:t xml:space="preserve"> у закрит</w:t>
+      </w:r>
+      <w:r>
+        <w:rPr>
+          <w:sz w:val="36"/>
+        </w:rPr>
+        <w:t>ому приміщенні</w:t>
       </w:r>
       <w:r>
         <w:rPr>
@@ -182,7 +172,7 @@
         <w:pStyle w:val="a3"/>
         <w:numPr>
           <w:ilvl w:val="0"/>
-          <w:numId w:val="1"/>
+          <w:numId w:val="3"/>
         </w:numPr>
         <w:rPr>
           <w:sz w:val="36"/>
@@ -199,211 +189,188 @@
           <w:sz w:val="36"/>
           <w:lang w:val="en-US"/>
         </w:rPr>
-        <w:t xml:space="preserve">, </w:t>
+        <w:t>?</w:t>
+      </w:r>
+    </w:p>
+    <w:p>
+      <w:pPr>
+        <w:pStyle w:val="a3"/>
+        <w:rPr>
+          <w:sz w:val="32"/>
+        </w:rPr>
+      </w:pPr>
+      <w:r>
+        <w:rPr>
+          <w:sz w:val="32"/>
+        </w:rPr>
+        <w:t xml:space="preserve">Браслет розпізнає його голос </w:t>
+      </w:r>
+      <w:r>
+        <w:rPr>
+          <w:sz w:val="32"/>
+          <w:lang w:val="en-US"/>
+        </w:rPr>
+        <w:t>,</w:t>
+      </w:r>
+      <w:r>
+        <w:rPr>
+          <w:sz w:val="32"/>
+        </w:rPr>
+        <w:t xml:space="preserve"> да</w:t>
+      </w:r>
+      <w:r>
+        <w:rPr>
+          <w:sz w:val="32"/>
+        </w:rPr>
+        <w:t>є йому інформацію про нього</w:t>
+      </w:r>
+      <w:r>
+        <w:rPr>
+          <w:sz w:val="32"/>
+          <w:lang w:val="en-US"/>
+        </w:rPr>
+        <w:t xml:space="preserve">: </w:t>
+      </w:r>
+    </w:p>
+    <w:p>
+      <w:pPr>
+        <w:ind w:left="1080"/>
+        <w:rPr>
+          <w:sz w:val="32"/>
+          <w:lang w:val="en-US"/>
+        </w:rPr>
+      </w:pPr>
+      <w:r>
+        <w:rPr>
+          <w:sz w:val="32"/>
+        </w:rPr>
+        <w:t>Вид</w:t>
+      </w:r>
+      <w:r>
+        <w:rPr>
+          <w:sz w:val="32"/>
+          <w:lang w:val="en-US"/>
+        </w:rPr>
+        <w:t xml:space="preserve">: </w:t>
+      </w:r>
+      <w:r>
+        <w:rPr>
+          <w:sz w:val="32"/>
+        </w:rPr>
+        <w:t>людина</w:t>
+      </w:r>
+      <w:r>
+        <w:rPr>
+          <w:sz w:val="32"/>
+          <w:lang w:val="en-US"/>
+        </w:rPr>
+        <w:t xml:space="preserve"> </w:t>
+      </w:r>
+      <w:r>
+        <w:rPr>
+          <w:sz w:val="32"/>
+        </w:rPr>
+        <w:t>розумна</w:t>
+      </w:r>
+      <w:r>
+        <w:rPr>
+          <w:sz w:val="32"/>
+          <w:lang w:val="en-US"/>
+        </w:rPr>
+        <w:t>,</w:t>
+      </w:r>
+    </w:p>
+    <w:p>
+      <w:pPr>
+        <w:ind w:left="1080"/>
+        <w:rPr>
+          <w:sz w:val="32"/>
+          <w:lang w:val="en-US"/>
+        </w:rPr>
+      </w:pPr>
+      <w:proofErr w:type="gramStart"/>
+      <w:r>
+        <w:rPr>
+          <w:sz w:val="32"/>
+          <w:lang w:val="en-US"/>
+        </w:rPr>
+        <w:t>age</w:t>
+      </w:r>
+      <w:proofErr w:type="gramEnd"/>
+      <w:r>
+        <w:rPr>
+          <w:sz w:val="32"/>
+          <w:lang w:val="en-US"/>
+        </w:rPr>
+        <w:t>: 30</w:t>
+      </w:r>
+      <w:r>
+        <w:rPr>
+          <w:sz w:val="32"/>
+          <w:lang w:val="en-US"/>
+        </w:rPr>
+        <w:t>y old</w:t>
+      </w:r>
+      <w:r>
+        <w:rPr>
+          <w:sz w:val="32"/>
+          <w:lang w:val="en-US"/>
+        </w:rPr>
+        <w:t>,</w:t>
+      </w:r>
+    </w:p>
+    <w:p>
+      <w:pPr>
+        <w:ind w:left="1080"/>
+        <w:rPr>
+          <w:sz w:val="32"/>
+          <w:lang w:val="en-US"/>
+        </w:rPr>
+      </w:pPr>
+      <w:proofErr w:type="gramStart"/>
+      <w:r>
+        <w:rPr>
+          <w:sz w:val="32"/>
+          <w:lang w:val="en-US"/>
+        </w:rPr>
+        <w:t>gender</w:t>
+      </w:r>
+      <w:proofErr w:type="gramEnd"/>
+      <w:r>
+        <w:rPr>
+          <w:sz w:val="32"/>
+          <w:lang w:val="en-US"/>
+        </w:rPr>
+        <w:t xml:space="preserve">: </w:t>
+      </w:r>
+      <w:r>
+        <w:rPr>
+          <w:sz w:val="32"/>
+          <w:lang w:val="en-US"/>
+        </w:rPr>
+        <w:t>male</w:t>
+      </w:r>
+    </w:p>
+    <w:p>
+      <w:pPr>
+        <w:ind w:left="1080"/>
+        <w:rPr>
+          <w:sz w:val="32"/>
+          <w:lang w:val="en-US"/>
+        </w:rPr>
+      </w:pPr>
+      <w:proofErr w:type="gramStart"/>
+      <w:r>
+        <w:rPr>
+          <w:sz w:val="32"/>
+          <w:lang w:val="en-US"/>
+        </w:rPr>
+        <w:t>o</w:t>
       </w:r>
       <w:proofErr w:type="spellStart"/>
       <w:r>
         <w:rPr>
-          <w:sz w:val="36"/>
-        </w:rPr>
-        <w:t>дивится</w:t>
-      </w:r>
-      <w:proofErr w:type="spellEnd"/>
-      <w:r>
-        <w:rPr>
-          <w:sz w:val="36"/>
-        </w:rPr>
-        <w:t xml:space="preserve"> на свою руку</w:t>
-      </w:r>
-      <w:r>
-        <w:rPr>
-          <w:sz w:val="36"/>
-          <w:lang w:val="en-US"/>
-        </w:rPr>
-        <w:t xml:space="preserve">, </w:t>
-      </w:r>
-      <w:r>
-        <w:rPr>
-          <w:sz w:val="36"/>
-        </w:rPr>
-        <w:t>б</w:t>
-      </w:r>
-      <w:proofErr w:type="spellStart"/>
-      <w:r>
-        <w:rPr>
-          <w:sz w:val="36"/>
-          <w:lang w:val="en-US"/>
-        </w:rPr>
-        <w:t>раслет</w:t>
-      </w:r>
-      <w:proofErr w:type="spellEnd"/>
-      <w:r>
-        <w:rPr>
-          <w:sz w:val="36"/>
-        </w:rPr>
-        <w:t xml:space="preserve"> </w:t>
-      </w:r>
-      <w:proofErr w:type="spellStart"/>
-      <w:r>
-        <w:rPr>
-          <w:sz w:val="36"/>
-        </w:rPr>
-        <w:t>деє</w:t>
-      </w:r>
-      <w:proofErr w:type="spellEnd"/>
-      <w:r>
-        <w:rPr>
-          <w:sz w:val="36"/>
-        </w:rPr>
-        <w:t xml:space="preserve"> йому інформацію про нього</w:t>
-      </w:r>
-      <w:r>
-        <w:rPr>
-          <w:sz w:val="36"/>
-          <w:lang w:val="en-US"/>
-        </w:rPr>
-        <w:t xml:space="preserve">: </w:t>
-      </w:r>
-    </w:p>
-    <w:p>
-      <w:pPr>
-        <w:ind w:left="1080"/>
-        <w:rPr>
-          <w:sz w:val="36"/>
-          <w:lang w:val="en-US"/>
-        </w:rPr>
-      </w:pPr>
-      <w:r>
-        <w:rPr>
-          <w:sz w:val="36"/>
-        </w:rPr>
-        <w:t>Вид</w:t>
-      </w:r>
-      <w:r>
-        <w:rPr>
-          <w:sz w:val="36"/>
-          <w:lang w:val="en-US"/>
-        </w:rPr>
-        <w:t xml:space="preserve">: </w:t>
-      </w:r>
-      <w:r>
-        <w:rPr>
-          <w:sz w:val="36"/>
-        </w:rPr>
-        <w:t>людина</w:t>
-      </w:r>
-      <w:r>
-        <w:rPr>
-          <w:sz w:val="36"/>
-          <w:lang w:val="en-US"/>
-        </w:rPr>
-        <w:t xml:space="preserve"> </w:t>
-      </w:r>
-      <w:r>
-        <w:rPr>
-          <w:sz w:val="36"/>
-        </w:rPr>
-        <w:t>розумна</w:t>
-      </w:r>
-      <w:r>
-        <w:rPr>
-          <w:sz w:val="36"/>
-          <w:lang w:val="en-US"/>
-        </w:rPr>
-        <w:t>,</w:t>
-      </w:r>
-    </w:p>
-    <w:p>
-      <w:pPr>
-        <w:ind w:left="1080"/>
-        <w:rPr>
-          <w:sz w:val="36"/>
-          <w:lang w:val="en-US"/>
-        </w:rPr>
-      </w:pPr>
-      <w:proofErr w:type="gramStart"/>
-      <w:r>
-        <w:rPr>
-          <w:sz w:val="36"/>
-          <w:lang w:val="en-US"/>
-        </w:rPr>
-        <w:t>age</w:t>
-      </w:r>
-      <w:proofErr w:type="gramEnd"/>
-      <w:r>
-        <w:rPr>
-          <w:sz w:val="36"/>
-          <w:lang w:val="en-US"/>
-        </w:rPr>
-        <w:t>: 30</w:t>
-      </w:r>
-      <w:r>
-        <w:rPr>
-          <w:sz w:val="36"/>
-          <w:lang w:val="en-US"/>
-        </w:rPr>
-        <w:t>y old</w:t>
-      </w:r>
-      <w:r>
-        <w:rPr>
-          <w:sz w:val="36"/>
-          <w:lang w:val="en-US"/>
-        </w:rPr>
-        <w:t>,</w:t>
-      </w:r>
-    </w:p>
-    <w:p>
-      <w:pPr>
-        <w:ind w:left="1080"/>
-        <w:rPr>
-          <w:sz w:val="36"/>
-          <w:lang w:val="en-US"/>
-        </w:rPr>
-      </w:pPr>
-      <w:proofErr w:type="gramStart"/>
-      <w:r>
-        <w:rPr>
-          <w:sz w:val="36"/>
-          <w:lang w:val="en-US"/>
-        </w:rPr>
-        <w:t>gender</w:t>
-      </w:r>
-      <w:proofErr w:type="gramEnd"/>
-      <w:r>
-        <w:rPr>
-          <w:sz w:val="36"/>
-          <w:lang w:val="en-US"/>
-        </w:rPr>
-        <w:t xml:space="preserve">: </w:t>
-      </w:r>
-      <w:r>
-        <w:rPr>
-          <w:sz w:val="36"/>
-          <w:lang w:val="en-US"/>
-        </w:rPr>
-        <w:t>male</w:t>
-      </w:r>
-    </w:p>
-    <w:p>
-      <w:pPr>
-        <w:ind w:left="1080"/>
-        <w:rPr>
-          <w:sz w:val="36"/>
-          <w:lang w:val="en-US"/>
-        </w:rPr>
-      </w:pPr>
-      <w:proofErr w:type="gramStart"/>
-      <w:r>
-        <w:rPr>
-          <w:sz w:val="36"/>
-          <w:lang w:val="en-US"/>
-        </w:rPr>
-        <w:t>o</w:t>
-      </w:r>
-      <w:proofErr w:type="spellStart"/>
-      <w:r>
-        <w:rPr>
-          <w:sz w:val="36"/>
+          <w:sz w:val="32"/>
         </w:rPr>
         <w:t>ccupation</w:t>
       </w:r>
@@ -411,19 +378,19 @@
       <w:proofErr w:type="gramEnd"/>
       <w:r>
         <w:rPr>
-          <w:sz w:val="36"/>
+          <w:sz w:val="32"/>
         </w:rPr>
         <w:t>:</w:t>
       </w:r>
       <w:r>
         <w:rPr>
-          <w:sz w:val="36"/>
+          <w:sz w:val="32"/>
         </w:rPr>
         <w:t xml:space="preserve"> </w:t>
       </w:r>
       <w:r>
         <w:rPr>
-          <w:sz w:val="36"/>
+          <w:sz w:val="32"/>
           <w:lang w:val="en-US"/>
         </w:rPr>
         <w:t>science man</w:t>
@@ -433,14 +400,13 @@
       <w:pPr>
         <w:ind w:left="1080"/>
         <w:rPr>
-          <w:sz w:val="36"/>
-          <w:lang w:val="en-US"/>
+          <w:sz w:val="32"/>
         </w:rPr>
       </w:pPr>
       <w:proofErr w:type="gramStart"/>
       <w:r>
         <w:rPr>
-          <w:sz w:val="36"/>
+          <w:sz w:val="32"/>
           <w:lang w:val="en-US"/>
         </w:rPr>
         <w:t>full</w:t>
@@ -448,34 +414,34 @@
       <w:proofErr w:type="gramEnd"/>
       <w:r>
         <w:rPr>
-          <w:sz w:val="36"/>
+          <w:sz w:val="32"/>
           <w:lang w:val="en-US"/>
         </w:rPr>
         <w:t xml:space="preserve"> name:</w:t>
       </w:r>
       <w:r>
         <w:rPr>
-          <w:sz w:val="36"/>
+          <w:sz w:val="32"/>
         </w:rPr>
         <w:t xml:space="preserve"> </w:t>
       </w:r>
       <w:r>
         <w:rPr>
-          <w:sz w:val="36"/>
+          <w:sz w:val="32"/>
           <w:lang w:val="en-US"/>
         </w:rPr>
         <w:t xml:space="preserve"> </w:t>
       </w:r>
       <w:r>
         <w:rPr>
-          <w:sz w:val="36"/>
+          <w:sz w:val="32"/>
           <w:lang w:val="en-US"/>
         </w:rPr>
         <w:t>John</w:t>
       </w:r>
       <w:r>
         <w:rPr>
-          <w:sz w:val="36"/>
+          <w:sz w:val="32"/>
           <w:lang w:val="en-US"/>
         </w:rPr>
         <w:t xml:space="preserve"> Tremor</w:t>
@@ -486,49 +452,412 @@
         <w:pStyle w:val="a3"/>
         <w:numPr>
           <w:ilvl w:val="0"/>
-          <w:numId w:val="1"/>
+          <w:numId w:val="3"/>
         </w:numPr>
         <w:rPr>
           <w:sz w:val="36"/>
-          <w:lang w:val="en-US"/>
-        </w:rPr>
-      </w:pPr>
-      <w:r>
-        <w:rPr>
-          <w:sz w:val="36"/>
-          <w:lang w:val="en-US"/>
-        </w:rPr>
-        <w:t>“</w:t>
-      </w:r>
-      <w:r>
-        <w:rPr>
-          <w:sz w:val="36"/>
-        </w:rPr>
-        <w:t>Ти</w:t>
-      </w:r>
-      <w:r>
-        <w:rPr>
-          <w:sz w:val="36"/>
+        </w:rPr>
+      </w:pPr>
+      <w:r>
+        <w:rPr>
+          <w:sz w:val="36"/>
+        </w:rPr>
+        <w:t>Що ти таке</w:t>
+      </w:r>
+      <w:r>
+        <w:rPr>
+          <w:sz w:val="36"/>
+          <w:lang w:val="en-US"/>
+        </w:rPr>
+        <w:t>?</w:t>
+      </w:r>
+    </w:p>
+    <w:p>
+      <w:pPr>
+        <w:pStyle w:val="a3"/>
+        <w:rPr>
+          <w:sz w:val="32"/>
+          <w:lang w:val="en-US"/>
+        </w:rPr>
+      </w:pPr>
+      <w:proofErr w:type="spellStart"/>
+      <w:r>
+        <w:rPr>
+          <w:sz w:val="32"/>
+        </w:rPr>
+        <w:t>Ім</w:t>
+      </w:r>
+      <w:proofErr w:type="spellEnd"/>
+      <w:r>
+        <w:rPr>
+          <w:sz w:val="32"/>
+          <w:lang w:val="en-US"/>
+        </w:rPr>
+        <w:t>’</w:t>
+      </w:r>
+      <w:r>
+        <w:rPr>
+          <w:sz w:val="32"/>
+        </w:rPr>
+        <w:t>я</w:t>
+      </w:r>
+      <w:r>
+        <w:rPr>
+          <w:sz w:val="32"/>
+          <w:lang w:val="en-US"/>
+        </w:rPr>
+        <w:t xml:space="preserve">: </w:t>
+      </w:r>
+      <w:proofErr w:type="spellStart"/>
+      <w:r>
+        <w:rPr>
+          <w:sz w:val="32"/>
+          <w:lang w:val="en-US"/>
+        </w:rPr>
+        <w:t>Nico</w:t>
+      </w:r>
+      <w:proofErr w:type="spellEnd"/>
+    </w:p>
+    <w:p>
+      <w:pPr>
+        <w:pStyle w:val="a3"/>
+        <w:rPr>
+          <w:sz w:val="32"/>
+        </w:rPr>
+      </w:pPr>
+      <w:r>
+        <w:rPr>
+          <w:sz w:val="32"/>
+        </w:rPr>
+        <w:t>Призначення</w:t>
+      </w:r>
+      <w:r>
+        <w:rPr>
+          <w:sz w:val="32"/>
+          <w:lang w:val="en-US"/>
+        </w:rPr>
+        <w:t xml:space="preserve">: </w:t>
+      </w:r>
+      <w:r>
+        <w:rPr>
+          <w:sz w:val="32"/>
+        </w:rPr>
+        <w:t>пристрій для обробки інформації</w:t>
+      </w:r>
+    </w:p>
+    <w:p>
+      <w:pPr>
+        <w:pStyle w:val="a3"/>
+        <w:rPr>
+          <w:sz w:val="32"/>
+          <w:lang w:val="en-US"/>
+        </w:rPr>
+      </w:pPr>
+      <w:r>
+        <w:rPr>
+          <w:sz w:val="32"/>
+        </w:rPr>
+        <w:t>Вбудовані функції</w:t>
+      </w:r>
+      <w:r>
+        <w:rPr>
+          <w:sz w:val="32"/>
+          <w:lang w:val="en-US"/>
+        </w:rPr>
+        <w:t xml:space="preserve">: </w:t>
+      </w:r>
+      <w:r>
+        <w:rPr>
+          <w:sz w:val="32"/>
+        </w:rPr>
+        <w:t>розпізнавання голосу</w:t>
+      </w:r>
+      <w:r>
+        <w:rPr>
+          <w:sz w:val="32"/>
+          <w:lang w:val="en-US"/>
+        </w:rPr>
+        <w:t>,</w:t>
+      </w:r>
+      <w:r>
+        <w:rPr>
+          <w:sz w:val="32"/>
+        </w:rPr>
+        <w:t xml:space="preserve"> зображень</w:t>
+      </w:r>
+      <w:r>
+        <w:rPr>
+          <w:sz w:val="32"/>
+          <w:lang w:val="en-US"/>
+        </w:rPr>
+        <w:t xml:space="preserve">, </w:t>
+      </w:r>
+      <w:r>
+        <w:rPr>
+          <w:sz w:val="32"/>
+        </w:rPr>
+        <w:t>перекладач</w:t>
+      </w:r>
+      <w:r>
+        <w:rPr>
+          <w:sz w:val="32"/>
+          <w:lang w:val="en-US"/>
+        </w:rPr>
+        <w:t xml:space="preserve">, </w:t>
+      </w:r>
+      <w:r>
+        <w:rPr>
+          <w:sz w:val="32"/>
+        </w:rPr>
+        <w:t>пошук інформації</w:t>
+      </w:r>
+      <w:r>
+        <w:rPr>
+          <w:sz w:val="32"/>
+          <w:lang w:val="en-US"/>
+        </w:rPr>
+        <w:t xml:space="preserve">, </w:t>
+      </w:r>
+      <w:r>
+        <w:rPr>
+          <w:sz w:val="32"/>
+        </w:rPr>
+        <w:t>проведення розрахунків</w:t>
+      </w:r>
+    </w:p>
+    <w:p>
+      <w:pPr>
+        <w:pStyle w:val="a3"/>
+        <w:numPr>
+          <w:ilvl w:val="0"/>
+          <w:numId w:val="3"/>
+        </w:numPr>
+        <w:rPr>
+          <w:sz w:val="36"/>
+          <w:lang w:val="en-US"/>
+        </w:rPr>
+      </w:pPr>
+      <w:r>
+        <w:rPr>
+          <w:sz w:val="36"/>
+        </w:rPr>
+        <w:t>Де я</w:t>
+      </w:r>
+      <w:r>
+        <w:rPr>
+          <w:sz w:val="36"/>
+          <w:lang w:val="en-US"/>
+        </w:rPr>
+        <w:t>?</w:t>
+      </w:r>
+    </w:p>
+    <w:p>
+      <w:pPr>
+        <w:pStyle w:val="a3"/>
+        <w:rPr>
+          <w:sz w:val="32"/>
+          <w:lang w:val="en-US"/>
+        </w:rPr>
+      </w:pPr>
+      <w:proofErr w:type="spellStart"/>
+      <w:r>
+        <w:rPr>
+          <w:sz w:val="32"/>
+          <w:lang w:val="en-US"/>
+        </w:rPr>
+        <w:t>Coords</w:t>
+      </w:r>
+      <w:proofErr w:type="spellEnd"/>
+      <w:r>
+        <w:rPr>
+          <w:sz w:val="32"/>
+          <w:lang w:val="en-US"/>
+        </w:rPr>
+        <w:t>: 3.178, 13.122, 11.783</w:t>
+      </w:r>
+    </w:p>
+    <w:p>
+      <w:pPr>
+        <w:pStyle w:val="a3"/>
+        <w:rPr>
+          <w:sz w:val="32"/>
+          <w:lang w:val="en-US"/>
+        </w:rPr>
+      </w:pPr>
+      <w:r>
+        <w:rPr>
+          <w:sz w:val="32"/>
+          <w:lang w:val="en-US"/>
+        </w:rPr>
+        <w:t>Planet: Kutus-1</w:t>
+      </w:r>
+    </w:p>
+    <w:p>
+      <w:pPr>
+        <w:pStyle w:val="a3"/>
+        <w:rPr>
+          <w:sz w:val="32"/>
+          <w:lang w:val="en-US"/>
+        </w:rPr>
+      </w:pPr>
+      <w:r>
+        <w:rPr>
+          <w:sz w:val="32"/>
+          <w:lang w:val="en-US"/>
+        </w:rPr>
+        <w:t xml:space="preserve">Place: </w:t>
+      </w:r>
+      <w:proofErr w:type="spellStart"/>
+      <w:r>
+        <w:rPr>
+          <w:sz w:val="32"/>
+          <w:lang w:val="en-US"/>
+        </w:rPr>
+        <w:t>preason</w:t>
+      </w:r>
+      <w:proofErr w:type="spellEnd"/>
+    </w:p>
+    <w:p>
+      <w:pPr>
+        <w:pStyle w:val="a3"/>
+        <w:numPr>
+          <w:ilvl w:val="0"/>
+          <w:numId w:val="3"/>
+        </w:numPr>
+        <w:rPr>
+          <w:sz w:val="36"/>
+        </w:rPr>
+      </w:pPr>
+      <w:r>
+        <w:rPr>
+          <w:sz w:val="36"/>
+        </w:rPr>
+        <w:t>Чому я тут</w:t>
+      </w:r>
+      <w:r>
+        <w:rPr>
+          <w:sz w:val="36"/>
+          <w:lang w:val="en-US"/>
+        </w:rPr>
+        <w:t>?</w:t>
+      </w:r>
+    </w:p>
+    <w:p>
+      <w:pPr>
+        <w:pStyle w:val="a3"/>
+        <w:rPr>
+          <w:sz w:val="32"/>
+        </w:rPr>
+      </w:pPr>
+      <w:r>
+        <w:rPr>
+          <w:sz w:val="32"/>
+        </w:rPr>
+        <w:t>Причина</w:t>
+      </w:r>
+      <w:r>
+        <w:rPr>
+          <w:sz w:val="32"/>
+          <w:lang w:val="en-US"/>
+        </w:rPr>
+        <w:t xml:space="preserve">: </w:t>
+      </w:r>
+      <w:proofErr w:type="spellStart"/>
+      <w:r>
+        <w:rPr>
+          <w:sz w:val="32"/>
+          <w:lang w:val="en-US"/>
+        </w:rPr>
+        <w:t>несправність</w:t>
+      </w:r>
+      <w:proofErr w:type="spellEnd"/>
+      <w:r>
+        <w:rPr>
+          <w:sz w:val="32"/>
           <w:lang w:val="en-US"/>
         </w:rPr>
         <w:t xml:space="preserve"> </w:t>
       </w:r>
-      <w:r>
-        <w:rPr>
-          <w:sz w:val="36"/>
-        </w:rPr>
-        <w:t xml:space="preserve">розробляв </w:t>
-      </w:r>
       <w:proofErr w:type="spellStart"/>
       <w:r>
         <w:rPr>
-          <w:sz w:val="36"/>
-        </w:rPr>
-        <w:t>телепорт</w:t>
+          <w:sz w:val="32"/>
+          <w:lang w:val="en-US"/>
+        </w:rPr>
+        <w:t>пристрою</w:t>
       </w:r>
       <w:proofErr w:type="spellEnd"/>
       <w:r>
         <w:rPr>
+          <w:sz w:val="32"/>
+          <w:lang w:val="en-US"/>
+        </w:rPr>
+        <w:t xml:space="preserve"> “</w:t>
+      </w:r>
+      <w:r>
+        <w:rPr>
+          <w:sz w:val="32"/>
+        </w:rPr>
+        <w:t>телепорт-9</w:t>
+      </w:r>
+      <w:r>
+        <w:rPr>
+          <w:sz w:val="32"/>
+          <w:lang w:val="en-US"/>
+        </w:rPr>
+        <w:t>”</w:t>
+      </w:r>
+      <w:r>
+        <w:rPr>
+          <w:sz w:val="32"/>
+        </w:rPr>
+        <w:t xml:space="preserve"> </w:t>
+      </w:r>
+    </w:p>
+    <w:p>
+      <w:pPr>
+        <w:pStyle w:val="a3"/>
+        <w:rPr>
+          <w:sz w:val="32"/>
+        </w:rPr>
+      </w:pPr>
+    </w:p>
+    <w:p>
+      <w:pPr>
+        <w:pStyle w:val="a3"/>
+        <w:rPr>
+          <w:sz w:val="32"/>
+        </w:rPr>
+      </w:pPr>
+    </w:p>
+    <w:p>
+      <w:pPr>
+        <w:rPr>
+          <w:sz w:val="36"/>
+        </w:rPr>
+      </w:pPr>
+      <w:r>
+        <w:rPr>
+          <w:sz w:val="36"/>
+        </w:rPr>
+        <w:lastRenderedPageBreak/>
+        <w:t>Приміщення</w:t>
+      </w:r>
+      <w:r>
+        <w:rPr>
+          <w:sz w:val="36"/>
+          <w:lang w:val="en-US"/>
+        </w:rPr>
+        <w:t>:</w:t>
+      </w:r>
+      <w:r>
+        <w:rPr>
+          <w:sz w:val="36"/>
+        </w:rPr>
+        <w:t xml:space="preserve"> замкнута 8-гранна кімната-карцер</w:t>
+      </w:r>
+      <w:r>
+        <w:rPr>
           <w:sz w:val="36"/>
           <w:lang w:val="en-US"/>
         </w:rPr>
@@ -538,41 +867,71 @@
         <w:rPr>
           <w:sz w:val="36"/>
         </w:rPr>
-        <w:t xml:space="preserve">та в результаті невдалого </w:t>
-      </w:r>
-      <w:r>
-        <w:rPr>
-          <w:sz w:val="36"/>
-          <w:lang w:val="en-US"/>
-        </w:rPr>
-        <w:t xml:space="preserve">   </w:t>
-      </w:r>
-      <w:r>
-        <w:rPr>
-          <w:sz w:val="36"/>
-        </w:rPr>
-        <w:t xml:space="preserve">експерименту втратив частину </w:t>
-      </w:r>
-      <w:proofErr w:type="spellStart"/>
-      <w:r>
-        <w:rPr>
-          <w:sz w:val="36"/>
-        </w:rPr>
-        <w:t>пам</w:t>
-      </w:r>
-      <w:proofErr w:type="spellEnd"/>
-      <w:r>
-        <w:rPr>
-          <w:sz w:val="36"/>
-          <w:lang w:val="en-US"/>
-        </w:rPr>
-        <w:t>’</w:t>
-      </w:r>
-      <w:r>
-        <w:rPr>
-          <w:sz w:val="36"/>
-        </w:rPr>
-        <w:t>яті</w:t>
+        <w:t>з</w:t>
+      </w:r>
+      <w:r>
+        <w:rPr>
+          <w:sz w:val="36"/>
+        </w:rPr>
+        <w:t xml:space="preserve"> обписаними стінами</w:t>
+      </w:r>
+      <w:r>
+        <w:rPr>
+          <w:sz w:val="36"/>
+          <w:lang w:val="en-US"/>
+        </w:rPr>
+        <w:t xml:space="preserve">, </w:t>
+      </w:r>
+      <w:r>
+        <w:rPr>
+          <w:sz w:val="36"/>
+        </w:rPr>
+        <w:t>інопланетним</w:t>
+      </w:r>
+      <w:r>
+        <w:rPr>
+          <w:sz w:val="36"/>
+        </w:rPr>
+        <w:t xml:space="preserve"> скелетом на підлозі</w:t>
+      </w:r>
+      <w:r>
+        <w:rPr>
+          <w:sz w:val="36"/>
+          <w:lang w:val="en-US"/>
+        </w:rPr>
+        <w:t>,</w:t>
+      </w:r>
+      <w:r>
+        <w:rPr>
+          <w:sz w:val="36"/>
+        </w:rPr>
+        <w:t xml:space="preserve"> лазерним замком на дверях</w:t>
+      </w:r>
+      <w:r>
+        <w:rPr>
+          <w:sz w:val="36"/>
+          <w:lang w:val="en-US"/>
+        </w:rPr>
+        <w:t xml:space="preserve">, </w:t>
+      </w:r>
+      <w:r>
+        <w:rPr>
+          <w:sz w:val="36"/>
+        </w:rPr>
+        <w:t>та панеллю управління</w:t>
+      </w:r>
+      <w:r>
+        <w:rPr>
+          <w:sz w:val="36"/>
+          <w:lang w:val="en-US"/>
+        </w:rPr>
+        <w:t xml:space="preserve">, </w:t>
+      </w:r>
+      <w:r>
+        <w:rPr>
+          <w:sz w:val="36"/>
+        </w:rPr>
+        <w:t>прихованою за засувом</w:t>
       </w:r>
       <w:r>
         <w:rPr>
@@ -584,147 +943,673 @@
     </w:p>
     <w:p>
       <w:pPr>
-        <w:pStyle w:val="a3"/>
-        <w:rPr>
-          <w:sz w:val="36"/>
-          <w:lang w:val="en-US"/>
-        </w:rPr>
-      </w:pPr>
-      <w:r>
-        <w:rPr>
-          <w:sz w:val="36"/>
-        </w:rPr>
-        <w:t xml:space="preserve">Ось інструкція по створенні </w:t>
-      </w:r>
-      <w:proofErr w:type="spellStart"/>
-      <w:r>
-        <w:rPr>
-          <w:sz w:val="36"/>
-        </w:rPr>
-        <w:t>телепорта</w:t>
-      </w:r>
-      <w:proofErr w:type="spellEnd"/>
-      <w:r>
-        <w:rPr>
-          <w:sz w:val="36"/>
-          <w:lang w:val="en-US"/>
-        </w:rPr>
-        <w:t>:</w:t>
-      </w:r>
-      <w:r>
-        <w:rPr>
-          <w:sz w:val="36"/>
-          <w:lang w:val="en-US"/>
-        </w:rPr>
-        <w:t>”</w:t>
-      </w:r>
-    </w:p>
-    <w:p>
-      <w:pPr>
-        <w:pStyle w:val="a3"/>
-        <w:rPr>
-          <w:sz w:val="36"/>
-          <w:lang w:val="en-US"/>
-        </w:rPr>
-      </w:pPr>
-      <w:r>
-        <w:rPr>
-          <w:sz w:val="36"/>
-          <w:lang w:val="en-US"/>
-        </w:rPr>
-        <w:t xml:space="preserve"> - DEVICE D</w:t>
-      </w:r>
-      <w:r>
-        <w:rPr>
-          <w:sz w:val="36"/>
-          <w:lang w:val="en-US"/>
-        </w:rPr>
-        <w:t>I</w:t>
-      </w:r>
-      <w:r>
-        <w:rPr>
-          <w:sz w:val="36"/>
-          <w:lang w:val="en-US"/>
-        </w:rPr>
-        <w:t>SCHARGED! –</w:t>
-      </w:r>
-    </w:p>
-    <w:p>
-      <w:pPr>
-        <w:rPr>
-          <w:sz w:val="36"/>
-          <w:lang w:val="en-US"/>
-        </w:rPr>
-      </w:pPr>
-      <w:r>
-        <w:rPr>
-          <w:sz w:val="36"/>
-        </w:rPr>
-        <w:t>Щоб отримати подальші інструкції герою необхідно знайти енергію для свого браслета</w:t>
-      </w:r>
-      <w:r>
-        <w:rPr>
-          <w:sz w:val="36"/>
-          <w:lang w:val="en-US"/>
-        </w:rPr>
-        <w:t>.</w:t>
-      </w:r>
-    </w:p>
-    <w:p>
-      <w:pPr>
-        <w:rPr>
-          <w:sz w:val="36"/>
-        </w:rPr>
-      </w:pPr>
-      <w:r>
-        <w:rPr>
-          <w:sz w:val="36"/>
-        </w:rPr>
-        <w:t>Приміщення</w:t>
-      </w:r>
-      <w:r>
-        <w:rPr>
-          <w:sz w:val="36"/>
-          <w:lang w:val="en-US"/>
-        </w:rPr>
-        <w:t>:</w:t>
-      </w:r>
-      <w:r>
-        <w:rPr>
-          <w:sz w:val="36"/>
-        </w:rPr>
-        <w:t xml:space="preserve"> замкнута кімната</w:t>
-      </w:r>
-      <w:r>
-        <w:rPr>
-          <w:sz w:val="36"/>
-        </w:rPr>
-        <w:t xml:space="preserve"> з квадратами різного розміру розташованих у певному порядку</w:t>
-      </w:r>
-      <w:r>
-        <w:rPr>
-          <w:sz w:val="36"/>
-        </w:rPr>
-        <w:t xml:space="preserve"> </w:t>
-      </w:r>
-      <w:r>
-        <w:rPr>
-          <w:sz w:val="36"/>
-        </w:rPr>
-        <w:t>на одній стіні</w:t>
-      </w:r>
-      <w:r>
-        <w:rPr>
-          <w:sz w:val="36"/>
-          <w:lang w:val="en-US"/>
-        </w:rPr>
-        <w:t>.</w:t>
-      </w:r>
-    </w:p>
-    <w:p>
-      <w:pPr>
-        <w:rPr>
-          <w:sz w:val="36"/>
+        <w:rPr>
+          <w:sz w:val="36"/>
+        </w:rPr>
+      </w:pPr>
+    </w:p>
+    <w:p>
+      <w:pPr>
+        <w:rPr>
+          <w:sz w:val="36"/>
+        </w:rPr>
+      </w:pPr>
+    </w:p>
+    <w:p>
+      <w:pPr>
+        <w:rPr>
+          <w:sz w:val="36"/>
+        </w:rPr>
+      </w:pPr>
+      <w:r>
+        <w:rPr>
+          <w:noProof/>
+          <w:sz w:val="36"/>
+          <w:lang w:eastAsia="uk-UA"/>
+        </w:rPr>
+        <mc:AlternateContent>
+          <mc:Choice Requires="wps">
+            <w:drawing>
+              <wp:anchor distT="0" distB="0" distL="114300" distR="114300" simplePos="0" relativeHeight="251659264" behindDoc="0" locked="0" layoutInCell="1" allowOverlap="1" wp14:anchorId="5DB50E3B" wp14:editId="05EFE7CC">
+                <wp:simplePos x="0" y="0"/>
+                <wp:positionH relativeFrom="column">
+                  <wp:posOffset>2320925</wp:posOffset>
+                </wp:positionH>
+                <wp:positionV relativeFrom="paragraph">
+                  <wp:posOffset>-125095</wp:posOffset>
+                </wp:positionV>
+                <wp:extent cx="616585" cy="669290"/>
+                <wp:effectExtent l="19050" t="19050" r="31115" b="16510"/>
+                <wp:wrapNone/>
+                <wp:docPr id="2" name="Пряма сполучна лінія 2"/>
+                <wp:cNvGraphicFramePr/>
+                <a:graphic xmlns:a="http://schemas.openxmlformats.org/drawingml/2006/main">
+                  <a:graphicData uri="http://schemas.microsoft.com/office/word/2010/wordprocessingShape">
+                    <wps:wsp>
+                      <wps:cNvCnPr/>
+                      <wps:spPr>
+                        <a:xfrm>
+                          <a:off x="0" y="0"/>
+                          <a:ext cx="616585" cy="669290"/>
+                        </a:xfrm>
+                        <a:prstGeom prst="line">
+                          <a:avLst/>
+                        </a:prstGeom>
+                        <a:ln w="38100">
+                          <a:solidFill>
+                            <a:schemeClr val="bg1">
+                              <a:lumMod val="50000"/>
+                            </a:schemeClr>
+                          </a:solidFill>
+                        </a:ln>
+                      </wps:spPr>
+                      <wps:style>
+                        <a:lnRef idx="1">
+                          <a:schemeClr val="accent1"/>
+                        </a:lnRef>
+                        <a:fillRef idx="0">
+                          <a:schemeClr val="accent1"/>
+                        </a:fillRef>
+                        <a:effectRef idx="0">
+                          <a:schemeClr val="accent1"/>
+                        </a:effectRef>
+                        <a:fontRef idx="minor">
+                          <a:schemeClr val="tx1"/>
+                        </a:fontRef>
+                      </wps:style>
+                      <wps:bodyPr/>
+                    </wps:wsp>
+                  </a:graphicData>
+                </a:graphic>
+                <wp14:sizeRelH relativeFrom="margin">
+                  <wp14:pctWidth>0</wp14:pctWidth>
+                </wp14:sizeRelH>
+                <wp14:sizeRelV relativeFrom="margin">
+                  <wp14:pctHeight>0</wp14:pctHeight>
+                </wp14:sizeRelV>
+              </wp:anchor>
+            </w:drawing>
+          </mc:Choice>
+          <mc:Fallback>
+            <w:pict>
+              <v:line id="Пряма сполучна лінія 2" o:spid="_x0000_s1026" style="position:absolute;z-index:251659264;visibility:visible;mso-wrap-style:square;mso-width-percent:0;mso-height-percent:0;mso-wrap-distance-left:9pt;mso-wrap-distance-top:0;mso-wrap-distance-right:9pt;mso-wrap-distance-bottom:0;mso-position-horizontal:absolute;mso-position-horizontal-relative:text;mso-position-vertical:absolute;mso-position-vertical-relative:text;mso-width-percent:0;mso-height-percent:0;mso-width-relative:margin;mso-height-relative:margin" from="182.75pt,-9.85pt" to="231.3pt,42.85pt" o:gfxdata="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" strokecolor="#7f7f7f [1612]" strokeweight="3pt"/>
+            </w:pict>
+          </mc:Fallback>
+        </mc:AlternateContent>
+      </w:r>
+      <w:r>
+        <w:rPr>
+          <w:noProof/>
+          <w:sz w:val="36"/>
+          <w:lang w:eastAsia="uk-UA"/>
+        </w:rPr>
+        <mc:AlternateContent>
+          <mc:Choice Requires="wps">
+            <w:drawing>
+              <wp:anchor distT="0" distB="0" distL="114300" distR="114300" simplePos="0" relativeHeight="251665408" behindDoc="0" locked="0" layoutInCell="1" allowOverlap="1" wp14:anchorId="2C7E10FC" wp14:editId="7B5E5A93">
+                <wp:simplePos x="0" y="0"/>
+                <wp:positionH relativeFrom="column">
+                  <wp:posOffset>-6985</wp:posOffset>
+                </wp:positionH>
+                <wp:positionV relativeFrom="paragraph">
+                  <wp:posOffset>-125095</wp:posOffset>
+                </wp:positionV>
+                <wp:extent cx="742950" cy="541655"/>
+                <wp:effectExtent l="19050" t="19050" r="19050" b="29845"/>
+                <wp:wrapNone/>
+                <wp:docPr id="7" name="Пряма сполучна лінія 7"/>
+                <wp:cNvGraphicFramePr/>
+                <a:graphic xmlns:a="http://schemas.openxmlformats.org/drawingml/2006/main">
+                  <a:graphicData uri="http://schemas.microsoft.com/office/word/2010/wordprocessingShape">
+                    <wps:wsp>
+                      <wps:cNvCnPr/>
+                      <wps:spPr>
+                        <a:xfrm flipH="1">
+                          <a:off x="0" y="0"/>
+                          <a:ext cx="742950" cy="541655"/>
+                        </a:xfrm>
+                        <a:prstGeom prst="line">
+                          <a:avLst/>
+                        </a:prstGeom>
+                        <a:noFill/>
+                        <a:ln w="38100" cap="flat" cmpd="sng" algn="ctr">
+                          <a:solidFill>
+                            <a:sysClr val="window" lastClr="FFFFFF">
+                              <a:lumMod val="50000"/>
+                            </a:sysClr>
+                          </a:solidFill>
+                          <a:prstDash val="solid"/>
+                        </a:ln>
+                        <a:effectLst/>
+                      </wps:spPr>
+                      <wps:bodyPr/>
+                    </wps:wsp>
+                  </a:graphicData>
+                </a:graphic>
+                <wp14:sizeRelH relativeFrom="margin">
+                  <wp14:pctWidth>0</wp14:pctWidth>
+                </wp14:sizeRelH>
+                <wp14:sizeRelV relativeFrom="margin">
+                  <wp14:pctHeight>0</wp14:pctHeight>
+                </wp14:sizeRelV>
+              </wp:anchor>
+            </w:drawing>
+          </mc:Choice>
+          <mc:Fallback>
+            <w:pict>
+              <v:line id="Пряма сполучна лінія 7" o:spid="_x0000_s1026" style="position:absolute;flip:x;z-index:251665408;visibility:visible;mso-wrap-style:square;mso-width-percent:0;mso-height-percent:0;mso-wrap-distance-left:9pt;mso-wrap-distance-top:0;mso-wrap-distance-right:9pt;mso-wrap-distance-bottom:0;mso-position-horizontal:absolute;mso-position-horizontal-relative:text;mso-position-vertical:absolute;mso-position-vertical-relative:text;mso-width-percent:0;mso-height-percent:0;mso-width-relative:margin;mso-height-relative:margin" from="-.55pt,-9.85pt" to="57.95pt,32.8pt" o:gfxdata="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" strokecolor="#7f7f7f" strokeweight="3pt"/>
+            </w:pict>
+          </mc:Fallback>
+        </mc:AlternateContent>
+      </w:r>
+      <w:r>
+        <w:rPr>
+          <w:noProof/>
+          <w:sz w:val="36"/>
+          <w:lang w:eastAsia="uk-UA"/>
+        </w:rPr>
+        <mc:AlternateContent>
+          <mc:Choice Requires="wps">
+            <w:drawing>
+              <wp:anchor distT="0" distB="0" distL="114300" distR="114300" simplePos="0" relativeHeight="251661312" behindDoc="0" locked="0" layoutInCell="1" allowOverlap="1" wp14:anchorId="6DC5C118" wp14:editId="568DB41F">
+                <wp:simplePos x="0" y="0"/>
+                <wp:positionH relativeFrom="column">
+                  <wp:posOffset>735330</wp:posOffset>
+                </wp:positionH>
+                <wp:positionV relativeFrom="paragraph">
+                  <wp:posOffset>-125730</wp:posOffset>
+                </wp:positionV>
+                <wp:extent cx="1583690" cy="0"/>
+                <wp:effectExtent l="0" t="19050" r="16510" b="19050"/>
+                <wp:wrapNone/>
+                <wp:docPr id="5" name="Пряма сполучна лінія 5"/>
+                <wp:cNvGraphicFramePr/>
+                <a:graphic xmlns:a="http://schemas.openxmlformats.org/drawingml/2006/main">
+                  <a:graphicData uri="http://schemas.microsoft.com/office/word/2010/wordprocessingShape">
+                    <wps:wsp>
+                      <wps:cNvCnPr/>
+                      <wps:spPr>
+                        <a:xfrm>
+                          <a:off x="0" y="0"/>
+                          <a:ext cx="1583690" cy="0"/>
+                        </a:xfrm>
+                        <a:prstGeom prst="line">
+                          <a:avLst/>
+                        </a:prstGeom>
+                        <a:noFill/>
+                        <a:ln w="38100" cap="flat" cmpd="sng" algn="ctr">
+                          <a:solidFill>
+                            <a:sysClr val="window" lastClr="FFFFFF">
+                              <a:lumMod val="50000"/>
+                            </a:sysClr>
+                          </a:solidFill>
+                          <a:prstDash val="solid"/>
+                        </a:ln>
+                        <a:effectLst/>
+                      </wps:spPr>
+                      <wps:bodyPr/>
+                    </wps:wsp>
+                  </a:graphicData>
+                </a:graphic>
+                <wp14:sizeRelH relativeFrom="margin">
+                  <wp14:pctWidth>0</wp14:pctWidth>
+                </wp14:sizeRelH>
+                <wp14:sizeRelV relativeFrom="margin">
+                  <wp14:pctHeight>0</wp14:pctHeight>
+                </wp14:sizeRelV>
+              </wp:anchor>
+            </w:drawing>
+          </mc:Choice>
+          <mc:Fallback>
+            <w:pict>
+              <v:line id="Пряма сполучна лінія 5" o:spid="_x0000_s1026" style="position:absolute;z-index:251661312;visibility:visible;mso-wrap-style:square;mso-width-percent:0;mso-height-percent:0;mso-wrap-distance-left:9pt;mso-wrap-distance-top:0;mso-wrap-distance-right:9pt;mso-wrap-distance-bottom:0;mso-position-horizontal:absolute;mso-position-horizontal-relative:text;mso-position-vertical:absolute;mso-position-vertical-relative:text;mso-width-percent:0;mso-height-percent:0;mso-width-relative:margin;mso-height-relative:margin" from="57.9pt,-9.9pt" to="182.6pt,-9.9pt" o:gfxdata="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" strokecolor="#7f7f7f" strokeweight="3pt"/>
+            </w:pict>
+          </mc:Fallback>
+        </mc:AlternateContent>
+      </w:r>
+      <w:r>
+        <w:rPr>
+          <w:noProof/>
+          <w:sz w:val="36"/>
+          <w:lang w:eastAsia="uk-UA"/>
+        </w:rPr>
+        <mc:AlternateContent>
+          <mc:Choice Requires="wps">
+            <w:drawing>
+              <wp:anchor distT="0" distB="0" distL="114300" distR="114300" simplePos="0" relativeHeight="251673600" behindDoc="0" locked="0" layoutInCell="1" allowOverlap="1" wp14:anchorId="1543F397" wp14:editId="6AE491AA">
+                <wp:simplePos x="0" y="0"/>
+                <wp:positionH relativeFrom="column">
+                  <wp:posOffset>-7384</wp:posOffset>
+                </wp:positionH>
+                <wp:positionV relativeFrom="paragraph">
+                  <wp:posOffset>416590</wp:posOffset>
+                </wp:positionV>
+                <wp:extent cx="0" cy="690880"/>
+                <wp:effectExtent l="19050" t="0" r="19050" b="13970"/>
+                <wp:wrapNone/>
+                <wp:docPr id="11" name="Пряма сполучна лінія 11"/>
+                <wp:cNvGraphicFramePr/>
+                <a:graphic xmlns:a="http://schemas.openxmlformats.org/drawingml/2006/main">
+                  <a:graphicData uri="http://schemas.microsoft.com/office/word/2010/wordprocessingShape">
+                    <wps:wsp>
+                      <wps:cNvCnPr/>
+                      <wps:spPr>
+                        <a:xfrm>
+                          <a:off x="0" y="0"/>
+                          <a:ext cx="0" cy="690880"/>
+                        </a:xfrm>
+                        <a:prstGeom prst="line">
+                          <a:avLst/>
+                        </a:prstGeom>
+                        <a:noFill/>
+                        <a:ln w="38100" cap="flat" cmpd="sng" algn="ctr">
+                          <a:solidFill>
+                            <a:sysClr val="window" lastClr="FFFFFF">
+                              <a:lumMod val="50000"/>
+                            </a:sysClr>
+                          </a:solidFill>
+                          <a:prstDash val="solid"/>
+                        </a:ln>
+                        <a:effectLst/>
+                      </wps:spPr>
+                      <wps:bodyPr/>
+                    </wps:wsp>
+                  </a:graphicData>
+                </a:graphic>
+                <wp14:sizeRelH relativeFrom="margin">
+                  <wp14:pctWidth>0</wp14:pctWidth>
+                </wp14:sizeRelH>
+                <wp14:sizeRelV relativeFrom="margin">
+                  <wp14:pctHeight>0</wp14:pctHeight>
+                </wp14:sizeRelV>
+              </wp:anchor>
+            </w:drawing>
+          </mc:Choice>
+          <mc:Fallback>
+            <w:pict>
+              <v:line id="Пряма сполучна лінія 11" o:spid="_x0000_s1026" style="position:absolute;z-index:251673600;visibility:visible;mso-wrap-style:square;mso-width-percent:0;mso-height-percent:0;mso-wrap-distance-left:9pt;mso-wrap-distance-top:0;mso-wrap-distance-right:9pt;mso-wrap-distance-bottom:0;mso-position-horizontal:absolute;mso-position-horizontal-relative:text;mso-position-vertical:absolute;mso-position-vertical-relative:text;mso-width-percent:0;mso-height-percent:0;mso-width-relative:margin;mso-height-relative:margin" from="-.6pt,32.8pt" to="-.6pt,87.2pt" o:gfxdata="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" strokecolor="#7f7f7f" strokeweight="3pt"/>
+            </w:pict>
+          </mc:Fallback>
+        </mc:AlternateContent>
+      </w:r>
+    </w:p>
+    <w:p>
+      <w:pPr>
+        <w:rPr>
+          <w:sz w:val="36"/>
+        </w:rPr>
+      </w:pPr>
+      <w:r>
+        <w:rPr>
+          <w:noProof/>
+          <w:sz w:val="36"/>
+          <w:lang w:eastAsia="uk-UA"/>
+        </w:rPr>
+        <mc:AlternateContent>
+          <mc:Choice Requires="wps">
+            <w:drawing>
+              <wp:anchor distT="0" distB="0" distL="114300" distR="114300" simplePos="0" relativeHeight="251671552" behindDoc="0" locked="0" layoutInCell="1" allowOverlap="1" wp14:anchorId="0958860C" wp14:editId="241B2572">
+                <wp:simplePos x="0" y="0"/>
+                <wp:positionH relativeFrom="column">
+                  <wp:posOffset>2938455</wp:posOffset>
+                </wp:positionH>
+                <wp:positionV relativeFrom="paragraph">
+                  <wp:posOffset>97096</wp:posOffset>
+                </wp:positionV>
+                <wp:extent cx="103" cy="563526"/>
+                <wp:effectExtent l="19050" t="0" r="19050" b="8255"/>
+                <wp:wrapNone/>
+                <wp:docPr id="10" name="Пряма сполучна лінія 10"/>
+                <wp:cNvGraphicFramePr/>
+                <a:graphic xmlns:a="http://schemas.openxmlformats.org/drawingml/2006/main">
+                  <a:graphicData uri="http://schemas.microsoft.com/office/word/2010/wordprocessingShape">
+                    <wps:wsp>
+                      <wps:cNvCnPr/>
+                      <wps:spPr>
+                        <a:xfrm flipH="1">
+                          <a:off x="0" y="0"/>
+                          <a:ext cx="103" cy="563526"/>
+                        </a:xfrm>
+                        <a:prstGeom prst="line">
+                          <a:avLst/>
+                        </a:prstGeom>
+                        <a:noFill/>
+                        <a:ln w="38100" cap="flat" cmpd="sng" algn="ctr">
+                          <a:solidFill>
+                            <a:sysClr val="window" lastClr="FFFFFF">
+                              <a:lumMod val="50000"/>
+                            </a:sysClr>
+                          </a:solidFill>
+                          <a:prstDash val="solid"/>
+                        </a:ln>
+                        <a:effectLst/>
+                      </wps:spPr>
+                      <wps:bodyPr/>
+                    </wps:wsp>
+                  </a:graphicData>
+                </a:graphic>
+                <wp14:sizeRelH relativeFrom="margin">
+                  <wp14:pctWidth>0</wp14:pctWidth>
+                </wp14:sizeRelH>
+                <wp14:sizeRelV relativeFrom="margin">
+                  <wp14:pctHeight>0</wp14:pctHeight>
+                </wp14:sizeRelV>
+              </wp:anchor>
+            </w:drawing>
+          </mc:Choice>
+          <mc:Fallback>
+            <w:pict>
+              <v:line id="Пряма сполучна лінія 10" o:spid="_x0000_s1026" style="position:absolute;flip:x;z-index:251671552;visibility:visible;mso-wrap-style:square;mso-width-percent:0;mso-height-percent:0;mso-wrap-distance-left:9pt;mso-wrap-distance-top:0;mso-wrap-distance-right:9pt;mso-wrap-distance-bottom:0;mso-position-horizontal:absolute;mso-position-horizontal-relative:text;mso-position-vertical:absolute;mso-position-vertical-relative:text;mso-width-percent:0;mso-height-percent:0;mso-width-relative:margin;mso-height-relative:margin" from="231.35pt,7.65pt" to="231.35pt,52pt" o:gfxdata="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" strokecolor="#7f7f7f" strokeweight="3pt"/>
+            </w:pict>
+          </mc:Fallback>
+        </mc:AlternateContent>
+      </w:r>
+    </w:p>
+    <w:p>
+      <w:pPr>
+        <w:rPr>
+          <w:sz w:val="36"/>
+        </w:rPr>
+      </w:pPr>
+      <w:r>
+        <w:rPr>
+          <w:noProof/>
+          <w:sz w:val="36"/>
+          <w:lang w:eastAsia="uk-UA"/>
+        </w:rPr>
+        <mc:AlternateContent>
+          <mc:Choice Requires="wps">
+            <w:drawing>
+              <wp:anchor distT="0" distB="0" distL="114300" distR="114300" simplePos="0" relativeHeight="251667456" behindDoc="0" locked="0" layoutInCell="1" allowOverlap="1" wp14:anchorId="345792E8" wp14:editId="1EAB9DA2">
+                <wp:simplePos x="0" y="0"/>
+                <wp:positionH relativeFrom="column">
+                  <wp:posOffset>-6985</wp:posOffset>
+                </wp:positionH>
+                <wp:positionV relativeFrom="paragraph">
+                  <wp:posOffset>212090</wp:posOffset>
+                </wp:positionV>
+                <wp:extent cx="636905" cy="541655"/>
+                <wp:effectExtent l="19050" t="19050" r="29845" b="29845"/>
+                <wp:wrapNone/>
+                <wp:docPr id="8" name="Пряма сполучна лінія 8"/>
+                <wp:cNvGraphicFramePr/>
+                <a:graphic xmlns:a="http://schemas.openxmlformats.org/drawingml/2006/main">
+                  <a:graphicData uri="http://schemas.microsoft.com/office/word/2010/wordprocessingShape">
+                    <wps:wsp>
+                      <wps:cNvCnPr/>
+                      <wps:spPr>
+                        <a:xfrm>
+                          <a:off x="0" y="0"/>
+                          <a:ext cx="636905" cy="541655"/>
+                        </a:xfrm>
+                        <a:prstGeom prst="line">
+                          <a:avLst/>
+                        </a:prstGeom>
+                        <a:noFill/>
+                        <a:ln w="38100" cap="flat" cmpd="sng" algn="ctr">
+                          <a:solidFill>
+                            <a:sysClr val="window" lastClr="FFFFFF">
+                              <a:lumMod val="50000"/>
+                            </a:sysClr>
+                          </a:solidFill>
+                          <a:prstDash val="solid"/>
+                        </a:ln>
+                        <a:effectLst/>
+                      </wps:spPr>
+                      <wps:bodyPr/>
+                    </wps:wsp>
+                  </a:graphicData>
+                </a:graphic>
+                <wp14:sizeRelH relativeFrom="margin">
+                  <wp14:pctWidth>0</wp14:pctWidth>
+                </wp14:sizeRelH>
+                <wp14:sizeRelV relativeFrom="margin">
+                  <wp14:pctHeight>0</wp14:pctHeight>
+                </wp14:sizeRelV>
+              </wp:anchor>
+            </w:drawing>
+          </mc:Choice>
+          <mc:Fallback>
+            <w:pict>
+              <v:line id="Пряма сполучна лінія 8" o:spid="_x0000_s1026" style="position:absolute;z-index:251667456;visibility:visible;mso-wrap-style:square;mso-width-percent:0;mso-height-percent:0;mso-wrap-distance-left:9pt;mso-wrap-distance-top:0;mso-wrap-distance-right:9pt;mso-wrap-distance-bottom:0;mso-position-horizontal:absolute;mso-position-horizontal-relative:text;mso-position-vertical:absolute;mso-position-vertical-relative:text;mso-width-percent:0;mso-height-percent:0;mso-width-relative:margin;mso-height-relative:margin" from="-.55pt,16.7pt" to="49.6pt,59.35pt" o:gfxdata="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" strokecolor="#7f7f7f" strokeweight="3pt"/>
+            </w:pict>
+          </mc:Fallback>
+        </mc:AlternateContent>
+      </w:r>
+      <w:r>
+        <w:rPr>
+          <w:noProof/>
+          <w:sz w:val="36"/>
+          <w:lang w:eastAsia="uk-UA"/>
+        </w:rPr>
+        <mc:AlternateContent>
+          <mc:Choice Requires="wps">
+            <w:drawing>
+              <wp:anchor distT="0" distB="0" distL="114300" distR="114300" simplePos="0" relativeHeight="251663360" behindDoc="0" locked="0" layoutInCell="1" allowOverlap="1" wp14:anchorId="1FBEF640" wp14:editId="7BF9AC65">
+                <wp:simplePos x="0" y="0"/>
+                <wp:positionH relativeFrom="column">
+                  <wp:posOffset>2129893</wp:posOffset>
+                </wp:positionH>
+                <wp:positionV relativeFrom="paragraph">
+                  <wp:posOffset>222944</wp:posOffset>
+                </wp:positionV>
+                <wp:extent cx="808946" cy="531628"/>
+                <wp:effectExtent l="19050" t="19050" r="10795" b="20955"/>
+                <wp:wrapNone/>
+                <wp:docPr id="6" name="Пряма сполучна лінія 6"/>
+                <wp:cNvGraphicFramePr/>
+                <a:graphic xmlns:a="http://schemas.openxmlformats.org/drawingml/2006/main">
+                  <a:graphicData uri="http://schemas.microsoft.com/office/word/2010/wordprocessingShape">
+                    <wps:wsp>
+                      <wps:cNvCnPr/>
+                      <wps:spPr>
+                        <a:xfrm flipV="1">
+                          <a:off x="0" y="0"/>
+                          <a:ext cx="808946" cy="531628"/>
+                        </a:xfrm>
+                        <a:prstGeom prst="line">
+                          <a:avLst/>
+                        </a:prstGeom>
+                        <a:noFill/>
+                        <a:ln w="38100" cap="flat" cmpd="sng" algn="ctr">
+                          <a:solidFill>
+                            <a:sysClr val="window" lastClr="FFFFFF">
+                              <a:lumMod val="50000"/>
+                            </a:sysClr>
+                          </a:solidFill>
+                          <a:prstDash val="solid"/>
+                        </a:ln>
+                        <a:effectLst/>
+                      </wps:spPr>
+                      <wps:bodyPr/>
+                    </wps:wsp>
+                  </a:graphicData>
+                </a:graphic>
+                <wp14:sizeRelH relativeFrom="margin">
+                  <wp14:pctWidth>0</wp14:pctWidth>
+                </wp14:sizeRelH>
+                <wp14:sizeRelV relativeFrom="margin">
+                  <wp14:pctHeight>0</wp14:pctHeight>
+                </wp14:sizeRelV>
+              </wp:anchor>
+            </w:drawing>
+          </mc:Choice>
+          <mc:Fallback>
+            <w:pict>
+              <v:line id="Пряма сполучна лінія 6" o:spid="_x0000_s1026" style="position:absolute;flip:y;z-index:251663360;visibility:visible;mso-wrap-style:square;mso-width-percent:0;mso-height-percent:0;mso-wrap-distance-left:9pt;mso-wrap-distance-top:0;mso-wrap-distance-right:9pt;mso-wrap-distance-bottom:0;mso-position-horizontal:absolute;mso-position-horizontal-relative:text;mso-position-vertical:absolute;mso-position-vertical-relative:text;mso-width-percent:0;mso-height-percent:0;mso-width-relative:margin;mso-height-relative:margin" from="167.7pt,17.55pt" to="231.4pt,59.4pt" o:gfxdata="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" strokecolor="#7f7f7f" strokeweight="3pt"/>
+            </w:pict>
+          </mc:Fallback>
+        </mc:AlternateContent>
+      </w:r>
+    </w:p>
+    <w:p>
+      <w:pPr>
+        <w:rPr>
+          <w:sz w:val="36"/>
+        </w:rPr>
+      </w:pPr>
+      <w:r>
+        <w:rPr>
+          <w:noProof/>
+          <w:sz w:val="36"/>
+          <w:lang w:eastAsia="uk-UA"/>
+        </w:rPr>
+        <mc:AlternateContent>
+          <mc:Choice Requires="wps">
+            <w:drawing>
+              <wp:anchor distT="0" distB="0" distL="114300" distR="114300" simplePos="0" relativeHeight="251669504" behindDoc="0" locked="0" layoutInCell="1" allowOverlap="1" wp14:anchorId="15486E9F" wp14:editId="16C881E3">
+                <wp:simplePos x="0" y="0"/>
+                <wp:positionH relativeFrom="column">
+                  <wp:posOffset>631190</wp:posOffset>
+                </wp:positionH>
+                <wp:positionV relativeFrom="paragraph">
+                  <wp:posOffset>306601</wp:posOffset>
+                </wp:positionV>
+                <wp:extent cx="1499191" cy="0"/>
+                <wp:effectExtent l="0" t="19050" r="6350" b="19050"/>
+                <wp:wrapNone/>
+                <wp:docPr id="9" name="Пряма сполучна лінія 9"/>
+                <wp:cNvGraphicFramePr/>
+                <a:graphic xmlns:a="http://schemas.openxmlformats.org/drawingml/2006/main">
+                  <a:graphicData uri="http://schemas.microsoft.com/office/word/2010/wordprocessingShape">
+                    <wps:wsp>
+                      <wps:cNvCnPr/>
+                      <wps:spPr>
+                        <a:xfrm>
+                          <a:off x="0" y="0"/>
+                          <a:ext cx="1499191" cy="0"/>
+                        </a:xfrm>
+                        <a:prstGeom prst="line">
+                          <a:avLst/>
+                        </a:prstGeom>
+                        <a:noFill/>
+                        <a:ln w="38100" cap="flat" cmpd="sng" algn="ctr">
+                          <a:solidFill>
+                            <a:sysClr val="window" lastClr="FFFFFF">
+                              <a:lumMod val="50000"/>
+                            </a:sysClr>
+                          </a:solidFill>
+                          <a:prstDash val="solid"/>
+                        </a:ln>
+                        <a:effectLst/>
+                      </wps:spPr>
+                      <wps:bodyPr/>
+                    </wps:wsp>
+                  </a:graphicData>
+                </a:graphic>
+                <wp14:sizeRelH relativeFrom="margin">
+                  <wp14:pctWidth>0</wp14:pctWidth>
+                </wp14:sizeRelH>
+                <wp14:sizeRelV relativeFrom="margin">
+                  <wp14:pctHeight>0</wp14:pctHeight>
+                </wp14:sizeRelV>
+              </wp:anchor>
+            </w:drawing>
+          </mc:Choice>
+          <mc:Fallback>
+            <w:pict>
+              <v:line id="Пряма сполучна лінія 9" o:spid="_x0000_s1026" style="position:absolute;z-index:251669504;visibility:visible;mso-wrap-style:square;mso-width-percent:0;mso-height-percent:0;mso-wrap-distance-left:9pt;mso-wrap-distance-top:0;mso-wrap-distance-right:9pt;mso-wrap-distance-bottom:0;mso-position-horizontal:absolute;mso-position-horizontal-relative:text;mso-position-vertical:absolute;mso-position-vertical-relative:text;mso-width-percent:0;mso-height-percent:0;mso-width-relative:margin;mso-height-relative:margin" from="49.7pt,24.15pt" to="167.75pt,24.15pt" o:gfxdata="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" strokecolor="#7f7f7f" strokeweight="3pt"/>
+            </w:pict>
+          </mc:Fallback>
+        </mc:AlternateContent>
+      </w:r>
+    </w:p>
+    <w:p>
+      <w:pPr>
+        <w:rPr>
+          <w:sz w:val="36"/>
+        </w:rPr>
+      </w:pPr>
+    </w:p>
+    <w:p>
+      <w:pPr>
+        <w:rPr>
+          <w:sz w:val="36"/>
+        </w:rPr>
+      </w:pPr>
+    </w:p>
+    <w:p>
+      <w:pPr>
+        <w:rPr>
+          <w:sz w:val="36"/>
+        </w:rPr>
+      </w:pPr>
+    </w:p>
+    <w:p>
+      <w:pPr>
+        <w:rPr>
+          <w:sz w:val="36"/>
+        </w:rPr>
+      </w:pPr>
+    </w:p>
+    <w:p>
+      <w:pPr>
+        <w:rPr>
+          <w:sz w:val="36"/>
+          <w:lang w:val="en-US"/>
+        </w:rPr>
+      </w:pPr>
+    </w:p>
+    <w:p>
+      <w:pPr>
+        <w:rPr>
+          <w:sz w:val="36"/>
+          <w:lang w:val="en-US"/>
+        </w:rPr>
+      </w:pPr>
+    </w:p>
+    <w:p>
+      <w:pPr>
+        <w:rPr>
+          <w:sz w:val="36"/>
+          <w:lang w:val="en-US"/>
+        </w:rPr>
+      </w:pPr>
+    </w:p>
+    <w:p>
+      <w:pPr>
+        <w:rPr>
+          <w:sz w:val="36"/>
+          <w:lang w:val="en-US"/>
+        </w:rPr>
+      </w:pPr>
+    </w:p>
+    <w:p>
+      <w:pPr>
+        <w:rPr>
+          <w:sz w:val="36"/>
+          <w:lang w:val="en-US"/>
+        </w:rPr>
+      </w:pPr>
+    </w:p>
+    <w:p>
+      <w:pPr>
+        <w:rPr>
+          <w:sz w:val="36"/>
+          <w:lang w:val="en-US"/>
+        </w:rPr>
+      </w:pPr>
+    </w:p>
+    <w:p>
+      <w:pPr>
+        <w:rPr>
+          <w:sz w:val="36"/>
+          <w:lang w:val="en-US"/>
+        </w:rPr>
+      </w:pPr>
+    </w:p>
+    <w:p>
+      <w:pPr>
+        <w:rPr>
+          <w:sz w:val="36"/>
+        </w:rPr>
+      </w:pPr>
+    </w:p>
+    <w:p>
+      <w:pPr>
+        <w:rPr>
+          <w:sz w:val="36"/>
+          <w:lang w:val="en-US"/>
         </w:rPr>
       </w:pPr>
       <w:r>
@@ -732,114 +1617,6 @@
           <w:sz w:val="36"/>
         </w:rPr>
         <w:lastRenderedPageBreak/>
-        <w:t xml:space="preserve">Можна також </w:t>
-      </w:r>
-      <w:r>
-        <w:rPr>
-          <w:sz w:val="36"/>
-          <w:lang w:val="en-US"/>
-        </w:rPr>
-        <w:t xml:space="preserve"> </w:t>
-      </w:r>
-      <w:r>
-        <w:rPr>
-          <w:sz w:val="36"/>
-        </w:rPr>
-        <w:t>зробити замість квадратів різного розміру многокутники з різною к-к кутів</w:t>
-      </w:r>
-      <w:r>
-        <w:rPr>
-          <w:sz w:val="36"/>
-          <w:lang w:val="en-US"/>
-        </w:rPr>
-        <w:t xml:space="preserve">, </w:t>
-      </w:r>
-      <w:r>
-        <w:rPr>
-          <w:sz w:val="36"/>
-        </w:rPr>
-        <w:t>де к-к кутів – номер в коді</w:t>
-      </w:r>
-      <w:r>
-        <w:rPr>
-          <w:sz w:val="36"/>
-          <w:lang w:val="en-US"/>
-        </w:rPr>
-        <w:t xml:space="preserve">, </w:t>
-      </w:r>
-      <w:r>
-        <w:rPr>
-          <w:sz w:val="36"/>
-        </w:rPr>
-        <w:t>а порядок їх розташування – порядок введення цифр</w:t>
-      </w:r>
-    </w:p>
-    <w:p>
-      <w:pPr>
-        <w:rPr>
-          <w:sz w:val="36"/>
-          <w:lang w:val="en-US"/>
-        </w:rPr>
-      </w:pPr>
-      <w:r>
-        <w:rPr>
-          <w:sz w:val="36"/>
-        </w:rPr>
-        <w:t>Або цифри поміняти на якісь символи</w:t>
-      </w:r>
-      <w:r>
-        <w:rPr>
-          <w:sz w:val="36"/>
-          <w:lang w:val="en-US"/>
-        </w:rPr>
-        <w:t xml:space="preserve">, </w:t>
-      </w:r>
-      <w:r>
-        <w:rPr>
-          <w:sz w:val="36"/>
-        </w:rPr>
-        <w:t>якщо не за складно</w:t>
-      </w:r>
-      <w:r>
-        <w:rPr>
-          <w:sz w:val="36"/>
-          <w:lang w:val="en-US"/>
-        </w:rPr>
-        <w:t>…</w:t>
-      </w:r>
-    </w:p>
-    <w:p>
-      <w:pPr>
-        <w:rPr>
-          <w:sz w:val="36"/>
-        </w:rPr>
-      </w:pPr>
-    </w:p>
-    <w:p>
-      <w:pPr>
-        <w:rPr>
-          <w:sz w:val="36"/>
-        </w:rPr>
-      </w:pPr>
-    </w:p>
-    <w:p>
-      <w:pPr>
-        <w:rPr>
-          <w:sz w:val="36"/>
-        </w:rPr>
-      </w:pPr>
-    </w:p>
-    <w:p>
-      <w:pPr>
-        <w:rPr>
-          <w:sz w:val="36"/>
-          <w:lang w:val="en-US"/>
-        </w:rPr>
-      </w:pPr>
-      <w:r>
-        <w:rPr>
-          <w:sz w:val="36"/>
-        </w:rPr>
         <w:t>Основний рівень</w:t>
       </w:r>
       <w:r>
@@ -858,115 +1635,101 @@
           <w:numId w:val="2"/>
         </w:numPr>
         <w:rPr>
-          <w:rFonts w:asciiTheme="majorHAnsi" w:hAnsiTheme="majorHAnsi"/>
-          <w:sz w:val="36"/>
-          <w:lang w:val="en-US"/>
-        </w:rPr>
-      </w:pPr>
-      <w:r>
-        <w:rPr>
-          <w:rFonts w:asciiTheme="majorHAnsi" w:hAnsiTheme="majorHAnsi"/>
-          <w:sz w:val="36"/>
+          <w:sz w:val="32"/>
+          <w:lang w:val="en-US"/>
+        </w:rPr>
+      </w:pPr>
+      <w:r>
+        <w:rPr>
+          <w:sz w:val="32"/>
         </w:rPr>
         <w:t xml:space="preserve"> </w:t>
       </w:r>
       <w:r>
         <w:rPr>
-          <w:sz w:val="36"/>
-        </w:rPr>
-        <w:t>Знайти місце в кімнаті де побілка трохи темніша</w:t>
-      </w:r>
-      <w:r>
-        <w:rPr>
-          <w:sz w:val="36"/>
+          <w:sz w:val="32"/>
+        </w:rPr>
+        <w:t>Оглянувши кімнату</w:t>
+      </w:r>
+      <w:r>
+        <w:rPr>
+          <w:sz w:val="32"/>
           <w:lang w:val="en-US"/>
         </w:rPr>
         <w:t xml:space="preserve">, </w:t>
       </w:r>
       <w:r>
         <w:rPr>
-          <w:sz w:val="36"/>
-        </w:rPr>
-        <w:t>ніж всюди</w:t>
-      </w:r>
-      <w:r>
-        <w:rPr>
-          <w:sz w:val="36"/>
-          <w:lang w:val="en-US"/>
-        </w:rPr>
-        <w:t xml:space="preserve">, </w:t>
-      </w:r>
-      <w:r>
-        <w:rPr>
-          <w:sz w:val="36"/>
-        </w:rPr>
-        <w:t>тикнути на нього</w:t>
-      </w:r>
-      <w:r>
-        <w:rPr>
-          <w:sz w:val="36"/>
-          <w:lang w:val="en-US"/>
-        </w:rPr>
-        <w:t xml:space="preserve">, </w:t>
-      </w:r>
-      <w:r>
-        <w:rPr>
-          <w:sz w:val="36"/>
-        </w:rPr>
-        <w:t xml:space="preserve">відкриється невеличкий </w:t>
-      </w:r>
-      <w:r>
-        <w:rPr>
-          <w:sz w:val="36"/>
+          <w:sz w:val="32"/>
+        </w:rPr>
+        <w:t>помітити  засув на стіні</w:t>
+      </w:r>
+    </w:p>
+    <w:p>
+      <w:pPr>
+        <w:pStyle w:val="a3"/>
+        <w:numPr>
+          <w:ilvl w:val="0"/>
+          <w:numId w:val="4"/>
+        </w:numPr>
+        <w:rPr>
+          <w:sz w:val="32"/>
+        </w:rPr>
+      </w:pPr>
+      <w:r>
+        <w:rPr>
+          <w:sz w:val="32"/>
           <w:lang w:val="en-US"/>
         </w:rPr>
         <w:t>“</w:t>
       </w:r>
       <w:r>
         <w:rPr>
-          <w:sz w:val="36"/>
-        </w:rPr>
-        <w:t>сервант</w:t>
-      </w:r>
-      <w:r>
-        <w:rPr>
-          <w:sz w:val="36"/>
-          <w:lang w:val="en-US"/>
-        </w:rPr>
-        <w:t xml:space="preserve">”, </w:t>
-      </w:r>
-      <w:r>
-        <w:rPr>
-          <w:sz w:val="36"/>
-        </w:rPr>
-        <w:t>у ньому буде залізна спиця</w:t>
-      </w:r>
-      <w:r>
-        <w:rPr>
-          <w:sz w:val="36"/>
-        </w:rPr>
-        <w:t xml:space="preserve"> з  гострим подовгуватим наконечником</w:t>
-      </w:r>
-      <w:r>
-        <w:rPr>
-          <w:sz w:val="36"/>
-          <w:lang w:val="en-US"/>
-        </w:rPr>
-        <w:t xml:space="preserve">, </w:t>
-      </w:r>
-      <w:r>
-        <w:rPr>
-          <w:sz w:val="36"/>
-        </w:rPr>
-        <w:t>схожа на викрутку</w:t>
-      </w:r>
-      <w:r>
-        <w:rPr>
-          <w:sz w:val="36"/>
-          <w:lang w:val="en-US"/>
-        </w:rPr>
-        <w:t>.</w:t>
-      </w:r>
+          <w:sz w:val="32"/>
+        </w:rPr>
+        <w:t>потрібен гострий предмет</w:t>
+      </w:r>
+      <w:r>
+        <w:rPr>
+          <w:sz w:val="32"/>
+          <w:lang w:val="en-US"/>
+        </w:rPr>
+        <w:t xml:space="preserve"> </w:t>
+      </w:r>
+      <w:r>
+        <w:rPr>
+          <w:sz w:val="32"/>
+        </w:rPr>
+        <w:t>щоб</w:t>
+      </w:r>
+      <w:r>
+        <w:rPr>
+          <w:sz w:val="32"/>
+        </w:rPr>
+        <w:t xml:space="preserve"> відчинити</w:t>
+      </w:r>
+      <w:r>
+        <w:rPr>
+          <w:sz w:val="32"/>
+        </w:rPr>
+        <w:t xml:space="preserve"> засув</w:t>
+      </w:r>
+      <w:r>
+        <w:rPr>
+          <w:sz w:val="32"/>
+          <w:lang w:val="en-US"/>
+        </w:rPr>
+        <w:t>”</w:t>
+      </w:r>
+    </w:p>
+    <w:p>
+      <w:pPr>
+        <w:pStyle w:val="a3"/>
+        <w:ind w:left="435"/>
+        <w:rPr>
+          <w:sz w:val="32"/>
+        </w:rPr>
+      </w:pPr>
     </w:p>
     <w:p>
       <w:pPr>
@@ -976,30 +1739,164 @@
           <w:numId w:val="2"/>
         </w:numPr>
         <w:rPr>
-          <w:rFonts w:asciiTheme="majorHAnsi" w:hAnsiTheme="majorHAnsi"/>
-          <w:sz w:val="36"/>
-          <w:lang w:val="en-US"/>
-        </w:rPr>
-      </w:pPr>
-      <w:r>
-        <w:rPr>
-          <w:sz w:val="36"/>
-        </w:rPr>
-        <w:t>Спицею можна розрізати міцну павутину</w:t>
-      </w:r>
-      <w:r>
-        <w:rPr>
-          <w:sz w:val="36"/>
+          <w:sz w:val="32"/>
+          <w:lang w:val="en-US"/>
+        </w:rPr>
+      </w:pPr>
+      <w:r>
+        <w:rPr>
+          <w:sz w:val="32"/>
+          <w:lang w:val="en-US"/>
+        </w:rPr>
+        <w:t xml:space="preserve"> </w:t>
+      </w:r>
+      <w:r>
+        <w:rPr>
+          <w:sz w:val="32"/>
+        </w:rPr>
+        <w:t>Помітити гостру клешню скелета</w:t>
+      </w:r>
+      <w:r>
+        <w:rPr>
+          <w:sz w:val="32"/>
           <w:lang w:val="en-US"/>
         </w:rPr>
         <w:t xml:space="preserve">, </w:t>
       </w:r>
       <w:r>
         <w:rPr>
-          <w:sz w:val="36"/>
-        </w:rPr>
-        <w:t>котрою заплутана панель з кнопками</w:t>
-      </w:r>
+          <w:sz w:val="32"/>
+        </w:rPr>
+        <w:t>та привласнити її</w:t>
+      </w:r>
+    </w:p>
+    <w:p>
+      <w:pPr>
+        <w:pStyle w:val="a3"/>
+        <w:numPr>
+          <w:ilvl w:val="0"/>
+          <w:numId w:val="4"/>
+        </w:numPr>
+        <w:rPr>
+          <w:sz w:val="32"/>
+          <w:lang w:val="en-US"/>
+        </w:rPr>
+      </w:pPr>
+      <w:r>
+        <w:rPr>
+          <w:sz w:val="32"/>
+          <w:lang w:val="en-US"/>
+        </w:rPr>
+        <w:t>“</w:t>
+      </w:r>
+      <w:proofErr w:type="gramStart"/>
+      <w:r>
+        <w:rPr>
+          <w:sz w:val="32"/>
+        </w:rPr>
+        <w:t>гостра</w:t>
+      </w:r>
+      <w:proofErr w:type="gramEnd"/>
+      <w:r>
+        <w:rPr>
+          <w:sz w:val="32"/>
+        </w:rPr>
+        <w:t xml:space="preserve"> як бритва</w:t>
+      </w:r>
+      <w:r>
+        <w:rPr>
+          <w:sz w:val="32"/>
+          <w:lang w:val="en-US"/>
+        </w:rPr>
+        <w:t>…”</w:t>
+      </w:r>
+    </w:p>
+    <w:p>
+      <w:pPr>
+        <w:pStyle w:val="a3"/>
+        <w:numPr>
+          <w:ilvl w:val="0"/>
+          <w:numId w:val="4"/>
+        </w:numPr>
+        <w:rPr>
+          <w:sz w:val="32"/>
+          <w:lang w:val="en-US"/>
+        </w:rPr>
+      </w:pPr>
+      <w:r>
+        <w:rPr>
+          <w:sz w:val="32"/>
+          <w:lang w:val="en-US"/>
+        </w:rPr>
+        <w:t>“</w:t>
+      </w:r>
+      <w:r>
+        <w:rPr>
+          <w:sz w:val="32"/>
+        </w:rPr>
+        <w:t>цьому хлопцю вона більше не потрібна</w:t>
+      </w:r>
+      <w:r>
+        <w:rPr>
+          <w:sz w:val="32"/>
+          <w:lang w:val="en-US"/>
+        </w:rPr>
+        <w:t>”</w:t>
+      </w:r>
+    </w:p>
+    <w:p>
+      <w:pPr>
+        <w:pStyle w:val="a3"/>
+        <w:numPr>
+          <w:ilvl w:val="0"/>
+          <w:numId w:val="4"/>
+        </w:numPr>
+        <w:rPr>
+          <w:sz w:val="32"/>
+          <w:lang w:val="en-US"/>
+        </w:rPr>
+      </w:pPr>
+      <w:r>
+        <w:rPr>
+          <w:sz w:val="32"/>
+          <w:lang w:val="en-US"/>
+        </w:rPr>
+        <w:t>“</w:t>
+      </w:r>
+      <w:proofErr w:type="gramStart"/>
+      <w:r>
+        <w:rPr>
+          <w:sz w:val="32"/>
+        </w:rPr>
+        <w:t>дякую</w:t>
+      </w:r>
+      <w:proofErr w:type="gramEnd"/>
+      <w:r>
+        <w:rPr>
+          <w:sz w:val="32"/>
+        </w:rPr>
+        <w:t>!</w:t>
+      </w:r>
+      <w:r>
+        <w:rPr>
+          <w:sz w:val="32"/>
+          <w:lang w:val="en-US"/>
+        </w:rPr>
+        <w:t>”</w:t>
+      </w:r>
+    </w:p>
+    <w:p>
+      <w:pPr>
+        <w:pStyle w:val="a3"/>
+        <w:numPr>
+          <w:ilvl w:val="0"/>
+          <w:numId w:val="4"/>
+        </w:numPr>
+        <w:rPr>
+          <w:sz w:val="32"/>
+          <w:lang w:val="en-US"/>
+        </w:rPr>
+      </w:pPr>
     </w:p>
     <w:p>
       <w:pPr>
@@ -1009,56 +1906,314 @@
           <w:numId w:val="2"/>
         </w:numPr>
         <w:rPr>
-          <w:rFonts w:asciiTheme="majorHAnsi" w:hAnsiTheme="majorHAnsi"/>
-          <w:sz w:val="36"/>
-          <w:lang w:val="en-US"/>
-        </w:rPr>
-      </w:pPr>
-      <w:r>
-        <w:rPr>
-          <w:sz w:val="36"/>
-        </w:rPr>
-        <w:t xml:space="preserve"> Знайти на стіні намальовані 5 квадратиків різних розмірів</w:t>
-      </w:r>
-      <w:r>
-        <w:rPr>
-          <w:sz w:val="36"/>
-          <w:lang w:val="en-US"/>
-        </w:rPr>
-        <w:t>,</w:t>
-      </w:r>
-      <w:r>
-        <w:rPr>
-          <w:sz w:val="36"/>
-          <w:lang w:val="en-US"/>
-        </w:rPr>
-        <w:br/>
-      </w:r>
-      <w:r>
-        <w:rPr>
-          <w:sz w:val="36"/>
-        </w:rPr>
-        <w:t>в їхньому порядку закодована комбінація для панелі</w:t>
-      </w:r>
-      <w:r>
-        <w:rPr>
-          <w:sz w:val="36"/>
+          <w:sz w:val="32"/>
+          <w:lang w:val="en-US"/>
+        </w:rPr>
+      </w:pPr>
+      <w:r>
+        <w:rPr>
+          <w:sz w:val="32"/>
+        </w:rPr>
+        <w:t>Розсунути засув за допомогою клешні інопланетного скелета</w:t>
+      </w:r>
+    </w:p>
+    <w:p>
+      <w:pPr>
+        <w:pStyle w:val="a3"/>
+        <w:ind w:left="708"/>
+        <w:rPr>
+          <w:sz w:val="32"/>
+        </w:rPr>
+      </w:pPr>
+      <w:r>
+        <w:rPr>
+          <w:sz w:val="32"/>
+        </w:rPr>
+        <w:t xml:space="preserve">- </w:t>
+      </w:r>
+      <w:r>
+        <w:rPr>
+          <w:sz w:val="32"/>
+        </w:rPr>
+        <w:t>цитати</w:t>
+      </w:r>
+      <w:r>
+        <w:rPr>
+          <w:sz w:val="32"/>
+          <w:lang w:val="en-US"/>
+        </w:rPr>
+        <w:t>:</w:t>
+      </w:r>
+    </w:p>
+    <w:p>
+      <w:pPr>
+        <w:pStyle w:val="a3"/>
+        <w:ind w:left="708"/>
+        <w:rPr>
+          <w:sz w:val="32"/>
+          <w:lang w:val="en-US"/>
+        </w:rPr>
+      </w:pPr>
+      <w:r>
+        <w:rPr>
+          <w:sz w:val="32"/>
+          <w:lang w:val="en-US"/>
+        </w:rPr>
+        <w:t xml:space="preserve">  “</w:t>
+      </w:r>
+      <w:proofErr w:type="gramStart"/>
+      <w:r>
+        <w:rPr>
+          <w:sz w:val="32"/>
+        </w:rPr>
+        <w:t>а-а-а</w:t>
+      </w:r>
+      <w:proofErr w:type="gramEnd"/>
+      <w:r>
+        <w:rPr>
+          <w:sz w:val="32"/>
           <w:lang w:val="en-US"/>
         </w:rPr>
         <w:t xml:space="preserve">, </w:t>
       </w:r>
       <w:r>
         <w:rPr>
-          <w:sz w:val="36"/>
-        </w:rPr>
-        <w:t>щоб відкрити кімнату</w:t>
-      </w:r>
-      <w:r>
-        <w:rPr>
-          <w:sz w:val="36"/>
-          <w:lang w:val="en-US"/>
-        </w:rPr>
-        <w:t>.</w:t>
+          <w:sz w:val="32"/>
+        </w:rPr>
+        <w:t xml:space="preserve"> давай</w:t>
+      </w:r>
+      <w:r>
+        <w:rPr>
+          <w:sz w:val="32"/>
+          <w:lang w:val="en-US"/>
+        </w:rPr>
+        <w:t>”</w:t>
+      </w:r>
+    </w:p>
+    <w:p>
+      <w:pPr>
+        <w:pStyle w:val="a3"/>
+        <w:ind w:left="708"/>
+        <w:rPr>
+          <w:sz w:val="32"/>
+          <w:lang w:val="en-US"/>
+        </w:rPr>
+      </w:pPr>
+    </w:p>
+    <w:p>
+      <w:pPr>
+        <w:pStyle w:val="a3"/>
+        <w:numPr>
+          <w:ilvl w:val="0"/>
+          <w:numId w:val="2"/>
+        </w:numPr>
+        <w:rPr>
+          <w:sz w:val="32"/>
+          <w:lang w:val="en-US"/>
+        </w:rPr>
+      </w:pPr>
+      <w:r>
+        <w:rPr>
+          <w:sz w:val="32"/>
+        </w:rPr>
+        <w:t xml:space="preserve"> </w:t>
+      </w:r>
+      <w:r>
+        <w:rPr>
+          <w:sz w:val="32"/>
+        </w:rPr>
+        <w:t>Роздивитися панель вводу коду</w:t>
+      </w:r>
+      <w:r>
+        <w:rPr>
+          <w:sz w:val="32"/>
+          <w:lang w:val="en-US"/>
+        </w:rPr>
+        <w:t xml:space="preserve">, </w:t>
+      </w:r>
+      <w:r>
+        <w:rPr>
+          <w:sz w:val="32"/>
+        </w:rPr>
+        <w:t>знайти аналогію напису цифр на стіні та кількості кутів у відповідних кнопок на панелі</w:t>
+      </w:r>
+    </w:p>
+    <w:p>
+      <w:pPr>
+        <w:pStyle w:val="a3"/>
+        <w:numPr>
+          <w:ilvl w:val="0"/>
+          <w:numId w:val="4"/>
+        </w:numPr>
+        <w:rPr>
+          <w:sz w:val="32"/>
+          <w:lang w:val="en-US"/>
+        </w:rPr>
+      </w:pPr>
+      <w:r>
+        <w:rPr>
+          <w:sz w:val="32"/>
+          <w:lang w:val="en-US"/>
+        </w:rPr>
+        <w:t>“</w:t>
+      </w:r>
+      <w:proofErr w:type="spellStart"/>
+      <w:proofErr w:type="gramStart"/>
+      <w:r>
+        <w:rPr>
+          <w:sz w:val="32"/>
+        </w:rPr>
+        <w:t>оу</w:t>
+      </w:r>
+      <w:proofErr w:type="spellEnd"/>
+      <w:proofErr w:type="gramEnd"/>
+      <w:r>
+        <w:rPr>
+          <w:sz w:val="32"/>
+          <w:lang w:val="en-US"/>
+        </w:rPr>
+        <w:t xml:space="preserve">!, </w:t>
+      </w:r>
+      <w:r>
+        <w:rPr>
+          <w:sz w:val="32"/>
+        </w:rPr>
+        <w:t>скільки кутів</w:t>
+      </w:r>
+      <w:r>
+        <w:rPr>
+          <w:sz w:val="32"/>
+          <w:lang w:val="en-US"/>
+        </w:rPr>
+        <w:t>…”</w:t>
+      </w:r>
+    </w:p>
+    <w:p>
+      <w:pPr>
+        <w:pStyle w:val="a3"/>
+        <w:numPr>
+          <w:ilvl w:val="0"/>
+          <w:numId w:val="4"/>
+        </w:numPr>
+        <w:rPr>
+          <w:sz w:val="32"/>
+          <w:lang w:val="en-US"/>
+        </w:rPr>
+      </w:pPr>
+    </w:p>
+    <w:p>
+      <w:pPr>
+        <w:pStyle w:val="a3"/>
+        <w:numPr>
+          <w:ilvl w:val="0"/>
+          <w:numId w:val="2"/>
+        </w:numPr>
+        <w:rPr>
+          <w:sz w:val="32"/>
+          <w:lang w:val="en-US"/>
+        </w:rPr>
+      </w:pPr>
+      <w:r>
+        <w:rPr>
+          <w:sz w:val="32"/>
+        </w:rPr>
+        <w:t xml:space="preserve"> Натиснути на кнопки у відповідному порядку</w:t>
+      </w:r>
+      <w:r>
+        <w:rPr>
+          <w:sz w:val="32"/>
+          <w:lang w:val="en-US"/>
+        </w:rPr>
+        <w:t xml:space="preserve">, </w:t>
+      </w:r>
+      <w:r>
+        <w:rPr>
+          <w:sz w:val="32"/>
+        </w:rPr>
+        <w:t>двері відкриваються</w:t>
+      </w:r>
+    </w:p>
+    <w:p>
+      <w:pPr>
+        <w:pStyle w:val="a3"/>
+        <w:numPr>
+          <w:ilvl w:val="0"/>
+          <w:numId w:val="4"/>
+        </w:numPr>
+        <w:rPr>
+          <w:sz w:val="32"/>
+          <w:lang w:val="en-US"/>
+        </w:rPr>
+      </w:pPr>
+      <w:r>
+        <w:rPr>
+          <w:sz w:val="32"/>
+          <w:lang w:val="en-US"/>
+        </w:rPr>
+        <w:t xml:space="preserve">“ </w:t>
+      </w:r>
+      <w:proofErr w:type="spellStart"/>
+      <w:r>
+        <w:rPr>
+          <w:sz w:val="32"/>
+        </w:rPr>
+        <w:t>ха</w:t>
+      </w:r>
+      <w:proofErr w:type="spellEnd"/>
+      <w:r>
+        <w:rPr>
+          <w:sz w:val="32"/>
+          <w:lang w:val="en-US"/>
+        </w:rPr>
+        <w:t xml:space="preserve">!, </w:t>
+      </w:r>
+      <w:r>
+        <w:rPr>
+          <w:sz w:val="32"/>
+        </w:rPr>
+        <w:t>як 2 в квадрат</w:t>
+      </w:r>
+      <w:r>
+        <w:rPr>
+          <w:sz w:val="32"/>
+          <w:lang w:val="en-US"/>
+        </w:rPr>
+        <w:t>”</w:t>
+      </w:r>
+    </w:p>
+    <w:p>
+      <w:pPr>
+        <w:pStyle w:val="a3"/>
+        <w:numPr>
+          <w:ilvl w:val="0"/>
+          <w:numId w:val="4"/>
+        </w:numPr>
+        <w:rPr>
+          <w:sz w:val="32"/>
+          <w:lang w:val="en-US"/>
+        </w:rPr>
+      </w:pPr>
+      <w:r>
+        <w:rPr>
+          <w:sz w:val="32"/>
+          <w:lang w:val="en-US"/>
+        </w:rPr>
+        <w:t>“</w:t>
+      </w:r>
+      <w:proofErr w:type="gramStart"/>
+      <w:r>
+        <w:rPr>
+          <w:sz w:val="32"/>
+        </w:rPr>
+        <w:t>свобода</w:t>
+      </w:r>
+      <w:proofErr w:type="gramEnd"/>
+      <w:r>
+        <w:rPr>
+          <w:sz w:val="32"/>
+          <w:lang w:val="en-US"/>
+        </w:rPr>
+        <w:t>!”</w:t>
       </w:r>
     </w:p>
     <w:p>
@@ -1170,6 +2325,7 @@
           <w:rFonts w:asciiTheme="majorHAnsi" w:hAnsiTheme="majorHAnsi"/>
           <w:sz w:val="40"/>
         </w:rPr>
+        <w:lastRenderedPageBreak/>
         <w:t>Рівень 2</w:t>
       </w:r>
       <w:r>
@@ -1184,15 +2340,73 @@
     <w:p>
       <w:pPr>
         <w:rPr>
-          <w:sz w:val="32"/>
-          <w:lang w:val="en-US"/>
-        </w:rPr>
-      </w:pPr>
-      <w:r>
-        <w:rPr>
-          <w:sz w:val="32"/>
-        </w:rPr>
-        <w:t>У приміщенні є</w:t>
+          <w:sz w:val="36"/>
+          <w:lang w:val="en-US"/>
+        </w:rPr>
+      </w:pPr>
+      <w:r>
+        <w:rPr>
+          <w:sz w:val="36"/>
+        </w:rPr>
+        <w:t>Основний рівень</w:t>
+      </w:r>
+      <w:r>
+        <w:rPr>
+          <w:sz w:val="36"/>
+          <w:lang w:val="en-US"/>
+        </w:rPr>
+        <w:t>:</w:t>
+      </w:r>
+    </w:p>
+    <w:p>
+      <w:pPr>
+        <w:pStyle w:val="a3"/>
+        <w:numPr>
+          <w:ilvl w:val="0"/>
+          <w:numId w:val="5"/>
+        </w:numPr>
+        <w:rPr>
+          <w:sz w:val="32"/>
+          <w:lang w:val="en-US"/>
+        </w:rPr>
+      </w:pPr>
+      <w:r>
+        <w:rPr>
+          <w:sz w:val="32"/>
+        </w:rPr>
+        <w:t>Знайти деталі до спеціальних окулярів</w:t>
+      </w:r>
+    </w:p>
+    <w:p>
+      <w:pPr>
+        <w:pStyle w:val="a3"/>
+        <w:numPr>
+          <w:ilvl w:val="0"/>
+          <w:numId w:val="5"/>
+        </w:numPr>
+        <w:rPr>
+          <w:sz w:val="32"/>
+          <w:lang w:val="en-US"/>
+        </w:rPr>
+      </w:pPr>
+      <w:r>
+        <w:rPr>
+          <w:sz w:val="32"/>
+        </w:rPr>
+        <w:t>Виключити світло</w:t>
+      </w:r>
+      <w:r>
+        <w:rPr>
+          <w:sz w:val="32"/>
+          <w:lang w:val="en-US"/>
+        </w:rPr>
+        <w:t xml:space="preserve"> </w:t>
+      </w:r>
+      <w:r>
+        <w:rPr>
+          <w:sz w:val="32"/>
+        </w:rPr>
+        <w:t>та одягнути окуляри</w:t>
       </w:r>
       <w:r>
         <w:rPr>
@@ -1205,35 +2419,7 @@
         <w:rPr>
           <w:sz w:val="32"/>
         </w:rPr>
-        <w:t xml:space="preserve">речі різного кольору на котрих розміщенні </w:t>
-      </w:r>
-      <w:proofErr w:type="spellStart"/>
-      <w:r>
-        <w:rPr>
-          <w:sz w:val="32"/>
-        </w:rPr>
-        <w:t>бірки</w:t>
-      </w:r>
-      <w:proofErr w:type="spellEnd"/>
-      <w:r>
-        <w:rPr>
-          <w:sz w:val="32"/>
-        </w:rPr>
-        <w:t xml:space="preserve"> з </w:t>
-      </w:r>
-      <w:proofErr w:type="spellStart"/>
-      <w:r>
-        <w:rPr>
-          <w:sz w:val="32"/>
-        </w:rPr>
-        <w:t>інопланетянськими</w:t>
-      </w:r>
-      <w:proofErr w:type="spellEnd"/>
-      <w:r>
-        <w:rPr>
-          <w:sz w:val="32"/>
-        </w:rPr>
-        <w:t xml:space="preserve"> цифрами</w:t>
+        <w:t>помітити зв'язок між кольором стін</w:t>
       </w:r>
       <w:r>
         <w:rPr>
@@ -1246,20 +2432,26 @@
         <w:rPr>
           <w:sz w:val="32"/>
         </w:rPr>
-        <w:t>браслет їх розшифрує</w:t>
-      </w:r>
-      <w:r>
-        <w:rPr>
-          <w:sz w:val="32"/>
-          <w:lang w:val="en-US"/>
-        </w:rPr>
-        <w:t xml:space="preserve"> </w:t>
-      </w:r>
-      <w:r>
-        <w:rPr>
-          <w:sz w:val="32"/>
-        </w:rPr>
-        <w:t>як реальні цифри</w:t>
+        <w:t>та рідин у колбах</w:t>
+      </w:r>
+    </w:p>
+    <w:p>
+      <w:pPr>
+        <w:pStyle w:val="a3"/>
+        <w:numPr>
+          <w:ilvl w:val="0"/>
+          <w:numId w:val="5"/>
+        </w:numPr>
+        <w:rPr>
+          <w:sz w:val="32"/>
+          <w:lang w:val="en-US"/>
+        </w:rPr>
+      </w:pPr>
+      <w:r>
+        <w:rPr>
+          <w:sz w:val="32"/>
+        </w:rPr>
+        <w:t>Залити рідини у спеціальний отвір</w:t>
       </w:r>
       <w:r>
         <w:rPr>
@@ -1272,46 +2464,26 @@
         <w:rPr>
           <w:sz w:val="32"/>
         </w:rPr>
-        <w:t>в їхній послідовності потрібно буде змішати різнокольорові рідини в колбах</w:t>
-      </w:r>
-      <w:r>
-        <w:rPr>
-          <w:sz w:val="32"/>
-          <w:lang w:val="en-US"/>
-        </w:rPr>
-        <w:t xml:space="preserve">. </w:t>
-      </w:r>
-      <w:r>
-        <w:rPr>
-          <w:sz w:val="32"/>
-        </w:rPr>
-        <w:t>Отриману речовину залити у спеціальний отвір</w:t>
-      </w:r>
-      <w:r>
-        <w:rPr>
-          <w:sz w:val="32"/>
-          <w:lang w:val="en-US"/>
-        </w:rPr>
-        <w:t xml:space="preserve">. </w:t>
-      </w:r>
-      <w:r>
-        <w:rPr>
-          <w:sz w:val="32"/>
-        </w:rPr>
-        <w:t>Тоді на стіні активується напис – кодове слово</w:t>
-      </w:r>
-      <w:r>
-        <w:rPr>
-          <w:sz w:val="32"/>
-          <w:lang w:val="en-US"/>
-        </w:rPr>
-        <w:t xml:space="preserve"> </w:t>
-      </w:r>
-      <w:r>
-        <w:rPr>
-          <w:sz w:val="32"/>
-        </w:rPr>
-        <w:t>для сейфу</w:t>
+        <w:t>у порядку написів на стінах відповідного кольору</w:t>
+      </w:r>
+    </w:p>
+    <w:p>
+      <w:pPr>
+        <w:pStyle w:val="a3"/>
+        <w:numPr>
+          <w:ilvl w:val="0"/>
+          <w:numId w:val="5"/>
+        </w:numPr>
+        <w:rPr>
+          <w:sz w:val="32"/>
+          <w:lang w:val="en-US"/>
+        </w:rPr>
+      </w:pPr>
+      <w:r>
+        <w:rPr>
+          <w:sz w:val="32"/>
+        </w:rPr>
+        <w:t>Помітити напис</w:t>
       </w:r>
       <w:r>
         <w:rPr>
@@ -1324,7 +2496,59 @@
         <w:rPr>
           <w:sz w:val="32"/>
         </w:rPr>
-        <w:t>котре можна побачити тільки виключивши світло</w:t>
+        <w:t>що з</w:t>
+      </w:r>
+      <w:r>
+        <w:rPr>
+          <w:sz w:val="32"/>
+          <w:lang w:val="en-US"/>
+        </w:rPr>
+        <w:t>’</w:t>
+      </w:r>
+      <w:r>
+        <w:rPr>
+          <w:sz w:val="32"/>
+        </w:rPr>
+        <w:t>явиться на стіні</w:t>
+      </w:r>
+      <w:r>
+        <w:rPr>
+          <w:sz w:val="32"/>
+          <w:lang w:val="en-US"/>
+        </w:rPr>
+        <w:t xml:space="preserve"> – </w:t>
+      </w:r>
+      <w:r>
+        <w:rPr>
+          <w:sz w:val="32"/>
+        </w:rPr>
+        <w:t>кодове слово</w:t>
+      </w:r>
+      <w:r>
+        <w:rPr>
+          <w:sz w:val="32"/>
+          <w:lang w:val="en-US"/>
+        </w:rPr>
+        <w:t xml:space="preserve">, </w:t>
+      </w:r>
+      <w:r>
+        <w:rPr>
+          <w:sz w:val="32"/>
+        </w:rPr>
+        <w:t>ввести його</w:t>
+      </w:r>
+      <w:r>
+        <w:rPr>
+          <w:sz w:val="32"/>
+          <w:lang w:val="en-US"/>
+        </w:rPr>
+        <w:t xml:space="preserve">, </w:t>
+      </w:r>
+      <w:r>
+        <w:rPr>
+          <w:sz w:val="32"/>
+        </w:rPr>
+        <w:t>відкриється сейф</w:t>
       </w:r>
       <w:r>
         <w:rPr>
@@ -1332,125 +2556,270 @@
           <w:lang w:val="en-US"/>
         </w:rPr>
         <w:t>.</w:t>
-      </w:r>
-    </w:p>
-    <w:p>
-      <w:pPr>
-        <w:rPr>
-          <w:sz w:val="32"/>
-        </w:rPr>
-      </w:pPr>
-      <w:r>
-        <w:rPr>
-          <w:sz w:val="32"/>
-        </w:rPr>
-        <w:t>Після виключення світла на стіні біля сейфу буде світитись напис</w:t>
-      </w:r>
-      <w:r>
-        <w:rPr>
-          <w:sz w:val="32"/>
-          <w:lang w:val="en-US"/>
-        </w:rPr>
-        <w:t xml:space="preserve">      code: ____</w:t>
-      </w:r>
-      <w:r>
-        <w:rPr>
-          <w:sz w:val="32"/>
-        </w:rPr>
-        <w:t xml:space="preserve"> </w:t>
-      </w:r>
-      <w:r>
-        <w:rPr>
-          <w:sz w:val="32"/>
-          <w:lang w:val="en-US"/>
-        </w:rPr>
-        <w:t>,</w:t>
-      </w:r>
-      <w:r>
-        <w:rPr>
-          <w:sz w:val="32"/>
-        </w:rPr>
-        <w:t xml:space="preserve"> після заливання рідини біля нього з</w:t>
-      </w:r>
-      <w:r>
-        <w:rPr>
-          <w:sz w:val="32"/>
-          <w:lang w:val="en-US"/>
-        </w:rPr>
-        <w:t>’</w:t>
-      </w:r>
-      <w:r>
-        <w:rPr>
-          <w:sz w:val="32"/>
-        </w:rPr>
-        <w:t>явиться правильний код</w:t>
-      </w:r>
-      <w:r>
-        <w:rPr>
-          <w:sz w:val="32"/>
-          <w:lang w:val="en-US"/>
-        </w:rPr>
-        <w:t>.</w:t>
-      </w:r>
-    </w:p>
-    <w:p>
-      <w:pPr>
-        <w:rPr>
-          <w:sz w:val="32"/>
-        </w:rPr>
-      </w:pPr>
-      <w:r>
-        <w:rPr>
-          <w:sz w:val="32"/>
-        </w:rPr>
-        <w:t>Колби з рідинами будуть стояти на столі біля сейфу</w:t>
-      </w:r>
-      <w:r>
-        <w:rPr>
-          <w:sz w:val="32"/>
-          <w:lang w:val="en-US"/>
-        </w:rPr>
-        <w:t xml:space="preserve">, </w:t>
-      </w:r>
-      <w:r>
-        <w:rPr>
-          <w:sz w:val="32"/>
-        </w:rPr>
-        <w:t>вони будуть прозорими</w:t>
-      </w:r>
-      <w:r>
-        <w:rPr>
-          <w:sz w:val="32"/>
-          <w:lang w:val="en-US"/>
-        </w:rPr>
-        <w:t xml:space="preserve">, </w:t>
-      </w:r>
-      <w:r>
-        <w:rPr>
-          <w:sz w:val="32"/>
-        </w:rPr>
-        <w:t>щоб побачити їхній колір потрібно посвітити на них ліхтариком</w:t>
-      </w:r>
-      <w:r>
-        <w:rPr>
-          <w:sz w:val="32"/>
-          <w:lang w:val="en-US"/>
-        </w:rPr>
-        <w:t>(</w:t>
-      </w:r>
-      <w:r>
-        <w:rPr>
-          <w:sz w:val="32"/>
-        </w:rPr>
-        <w:t>або одіти спеціал</w:t>
       </w:r>
       <w:bookmarkStart w:id="0" w:name="_GoBack"/>
       <w:bookmarkEnd w:id="0"/>
-      <w:r>
-        <w:rPr>
-          <w:sz w:val="32"/>
-        </w:rPr>
-        <w:t>ьні окуляри</w:t>
+    </w:p>
+    <w:p>
+      <w:pPr>
+        <w:rPr>
+          <w:sz w:val="32"/>
+          <w:lang w:val="en-US"/>
+        </w:rPr>
+      </w:pPr>
+      <w:r>
+        <w:rPr>
+          <w:sz w:val="32"/>
+        </w:rPr>
+        <w:t>У приміщенні стіни</w:t>
+      </w:r>
+      <w:r>
+        <w:rPr>
+          <w:sz w:val="32"/>
+          <w:lang w:val="en-US"/>
+        </w:rPr>
+        <w:t>,</w:t>
+      </w:r>
+      <w:r>
+        <w:rPr>
+          <w:sz w:val="32"/>
+        </w:rPr>
+        <w:t xml:space="preserve"> різного ко</w:t>
+      </w:r>
+      <w:r>
+        <w:rPr>
+          <w:sz w:val="32"/>
+        </w:rPr>
+        <w:t xml:space="preserve">льору(колір </w:t>
+      </w:r>
+      <w:proofErr w:type="spellStart"/>
+      <w:r>
+        <w:rPr>
+          <w:sz w:val="32"/>
+        </w:rPr>
+        <w:t>замітний</w:t>
+      </w:r>
+      <w:proofErr w:type="spellEnd"/>
+      <w:r>
+        <w:rPr>
+          <w:sz w:val="32"/>
+        </w:rPr>
+        <w:t xml:space="preserve"> при виключеному світлі) на котрих розміщенні написи з інопланетн</w:t>
+      </w:r>
+      <w:r>
+        <w:rPr>
+          <w:sz w:val="32"/>
+        </w:rPr>
+        <w:t>ими цифрами</w:t>
+      </w:r>
+      <w:r>
+        <w:rPr>
+          <w:sz w:val="32"/>
+          <w:lang w:val="en-US"/>
+        </w:rPr>
+        <w:t xml:space="preserve">, </w:t>
+      </w:r>
+      <w:r>
+        <w:rPr>
+          <w:sz w:val="32"/>
+        </w:rPr>
+        <w:t>браслет їх розшифрує</w:t>
+      </w:r>
+      <w:r>
+        <w:rPr>
+          <w:sz w:val="32"/>
+          <w:lang w:val="en-US"/>
+        </w:rPr>
+        <w:t xml:space="preserve"> </w:t>
+      </w:r>
+      <w:r>
+        <w:rPr>
+          <w:sz w:val="32"/>
+        </w:rPr>
+        <w:t>як реальні цифри</w:t>
+      </w:r>
+      <w:r>
+        <w:rPr>
+          <w:sz w:val="32"/>
+          <w:lang w:val="en-US"/>
+        </w:rPr>
+        <w:t xml:space="preserve">, </w:t>
+      </w:r>
+      <w:r>
+        <w:rPr>
+          <w:sz w:val="32"/>
+        </w:rPr>
+        <w:t>в їхній послідовності потрібно буде змішати різнокольорові рідини в колбах</w:t>
+      </w:r>
+      <w:r>
+        <w:rPr>
+          <w:sz w:val="32"/>
+          <w:lang w:val="en-US"/>
+        </w:rPr>
+        <w:t xml:space="preserve">. </w:t>
+      </w:r>
+      <w:r>
+        <w:rPr>
+          <w:sz w:val="32"/>
+        </w:rPr>
+        <w:t>Отриману речовину залити у спеціальний отвір</w:t>
+      </w:r>
+      <w:r>
+        <w:rPr>
+          <w:sz w:val="32"/>
+          <w:lang w:val="en-US"/>
+        </w:rPr>
+        <w:t xml:space="preserve">. </w:t>
+      </w:r>
+      <w:r>
+        <w:rPr>
+          <w:sz w:val="32"/>
+        </w:rPr>
+        <w:t>Тоді на стіні активується напис – кодове слово</w:t>
+      </w:r>
+      <w:r>
+        <w:rPr>
+          <w:sz w:val="32"/>
+          <w:lang w:val="en-US"/>
+        </w:rPr>
+        <w:t xml:space="preserve"> </w:t>
+      </w:r>
+      <w:r>
+        <w:rPr>
+          <w:sz w:val="32"/>
+        </w:rPr>
+        <w:t>для сейфу</w:t>
+      </w:r>
+      <w:r>
+        <w:rPr>
+          <w:sz w:val="32"/>
+          <w:lang w:val="en-US"/>
+        </w:rPr>
+        <w:t xml:space="preserve">, </w:t>
+      </w:r>
+      <w:r>
+        <w:rPr>
+          <w:sz w:val="32"/>
+        </w:rPr>
+        <w:t>котре можна побачити тільки виключивши світло</w:t>
+      </w:r>
+      <w:r>
+        <w:rPr>
+          <w:sz w:val="32"/>
+          <w:lang w:val="en-US"/>
+        </w:rPr>
+        <w:t>.</w:t>
+      </w:r>
+    </w:p>
+    <w:p>
+      <w:pPr>
+        <w:rPr>
+          <w:sz w:val="32"/>
+        </w:rPr>
+      </w:pPr>
+      <w:r>
+        <w:rPr>
+          <w:sz w:val="32"/>
+        </w:rPr>
+        <w:t>Після виключення світла на стіні біля сейфу буде світитись напис</w:t>
+      </w:r>
+      <w:r>
+        <w:rPr>
+          <w:sz w:val="32"/>
+          <w:lang w:val="en-US"/>
+        </w:rPr>
+        <w:t xml:space="preserve">      code: ____</w:t>
+      </w:r>
+      <w:r>
+        <w:rPr>
+          <w:sz w:val="32"/>
+        </w:rPr>
+        <w:t xml:space="preserve"> </w:t>
+      </w:r>
+      <w:r>
+        <w:rPr>
+          <w:sz w:val="32"/>
+          <w:lang w:val="en-US"/>
+        </w:rPr>
+        <w:t>,</w:t>
+      </w:r>
+      <w:r>
+        <w:rPr>
+          <w:sz w:val="32"/>
+        </w:rPr>
+        <w:t xml:space="preserve"> після заливання рідини біля нього з</w:t>
+      </w:r>
+      <w:r>
+        <w:rPr>
+          <w:sz w:val="32"/>
+          <w:lang w:val="en-US"/>
+        </w:rPr>
+        <w:t>’</w:t>
+      </w:r>
+      <w:r>
+        <w:rPr>
+          <w:sz w:val="32"/>
+        </w:rPr>
+        <w:t>явиться правильний код</w:t>
+      </w:r>
+      <w:r>
+        <w:rPr>
+          <w:sz w:val="32"/>
+          <w:lang w:val="en-US"/>
+        </w:rPr>
+        <w:t>.</w:t>
+      </w:r>
+    </w:p>
+    <w:p>
+      <w:pPr>
+        <w:rPr>
+          <w:sz w:val="32"/>
+        </w:rPr>
+      </w:pPr>
+      <w:r>
+        <w:rPr>
+          <w:sz w:val="32"/>
+        </w:rPr>
+        <w:t>Колби з рідинами будуть стояти на столі біля сейфу</w:t>
+      </w:r>
+      <w:r>
+        <w:rPr>
+          <w:sz w:val="32"/>
+          <w:lang w:val="en-US"/>
+        </w:rPr>
+        <w:t xml:space="preserve">, </w:t>
+      </w:r>
+      <w:r>
+        <w:rPr>
+          <w:sz w:val="32"/>
+        </w:rPr>
+        <w:t>вони будуть прозорими</w:t>
+      </w:r>
+      <w:r>
+        <w:rPr>
+          <w:sz w:val="32"/>
+          <w:lang w:val="en-US"/>
+        </w:rPr>
+        <w:t xml:space="preserve">, </w:t>
+      </w:r>
+      <w:r>
+        <w:rPr>
+          <w:sz w:val="32"/>
+        </w:rPr>
+        <w:t>щоб побачити їхній колір потрібно посвітити на них ліхтариком</w:t>
+      </w:r>
+      <w:r>
+        <w:rPr>
+          <w:sz w:val="32"/>
+          <w:lang w:val="en-US"/>
+        </w:rPr>
+        <w:t>(</w:t>
+      </w:r>
+      <w:r>
+        <w:rPr>
+          <w:sz w:val="32"/>
+        </w:rPr>
+        <w:t>або одіти спеціальні окуляри</w:t>
       </w:r>
       <w:r>
         <w:rPr>
@@ -1654,6 +3023,297 @@
 <file path=word/numbering.xml><?xml version="1.0" encoding="utf-8"?>
 <w:numbering xmlns:wpc="http://schemas.microsoft.com/office/word/2010/wordprocessingCanvas" xmlns:mc="http://schemas.openxmlformats.org/markup-compatibility/2006" xmlns:o="urn:schemas-microsoft-com:office:office" xmlns:r="http://schemas.openxmlformats.org/officeDocument/2006/relationships" xmlns:m="http://schemas.openxmlformats.org/officeDocument/2006/math" xmlns:v="urn:schemas-microsoft-com:vml" xmlns:wp14="http://schemas.microsoft.com/office/word/2010/wordprocessingDrawing" xmlns:wp="http://schemas.openxmlformats.org/drawingml/2006/wordprocessingDrawing" xmlns:w10="urn:schemas-microsoft-com:office:word" xmlns:w="http://schemas.openxmlformats.org/wordprocessingml/2006/main" xmlns:w14="http://schemas.microsoft.com/office/word/2010/wordml" xmlns:wpg="http://schemas.microsoft.com/office/word/2010/wordprocessingGroup" xmlns:wpi="http://schemas.microsoft.com/office/word/2010/wordprocessingInk" xmlns:wne="http://schemas.microsoft.com/office/word/2006/wordml" xmlns:wps="http://schemas.microsoft.com/office/word/2010/wordprocessingShape" mc:Ignorable="w14 wp14">
   <w:abstractNum w:abstractNumId="0">
+    <w:nsid w:val="0D40724E"/>
+    <w:multiLevelType w:val="hybridMultilevel"/>
+    <w:tmpl w:val="B6BCBDA0"/>
+    <w:lvl w:ilvl="0" w:tplc="04220011">
+      <w:start w:val="1"/>
+      <w:numFmt w:val="decimal"/>
+      <w:lvlText w:val="%1)"/>
+      <w:lvlJc w:val="left"/>
+      <w:pPr>
+        <w:ind w:left="720" w:hanging="360"/>
+      </w:pPr>
+      <w:rPr>
+        <w:rFonts w:hint="default"/>
+      </w:rPr>
+    </w:lvl>
+    <w:lvl w:ilvl="1" w:tplc="04220019" w:tentative="1">
+      <w:start w:val="1"/>
+      <w:numFmt w:val="lowerLetter"/>
+      <w:lvlText w:val="%2."/>
+      <w:lvlJc w:val="left"/>
+      <w:pPr>
+        <w:ind w:left="1440" w:hanging="360"/>
+      </w:pPr>
+    </w:lvl>
+    <w:lvl w:ilvl="2" w:tplc="0422001B" w:tentative="1">
+      <w:start w:val="1"/>
+      <w:numFmt w:val="lowerRoman"/>
+      <w:lvlText w:val="%3."/>
+      <w:lvlJc w:val="right"/>
+      <w:pPr>
+        <w:ind w:left="2160" w:hanging="180"/>
+      </w:pPr>
+    </w:lvl>
+    <w:lvl w:ilvl="3" w:tplc="0422000F" w:tentative="1">
+      <w:start w:val="1"/>
+      <w:numFmt w:val="decimal"/>
+      <w:lvlText w:val="%4."/>
+      <w:lvlJc w:val="left"/>
+      <w:pPr>
+        <w:ind w:left="2880" w:hanging="360"/>
+      </w:pPr>
+    </w:lvl>
+    <w:lvl w:ilvl="4" w:tplc="04220019" w:tentative="1">
+      <w:start w:val="1"/>
+      <w:numFmt w:val="lowerLetter"/>
+      <w:lvlText w:val="%5."/>
+      <w:lvlJc w:val="left"/>
+      <w:pPr>
+        <w:ind w:left="3600" w:hanging="360"/>
+      </w:pPr>
+    </w:lvl>
+    <w:lvl w:ilvl="5" w:tplc="0422001B" w:tentative="1">
+      <w:start w:val="1"/>
+      <w:numFmt w:val="lowerRoman"/>
+      <w:lvlText w:val="%6."/>
+      <w:lvlJc w:val="right"/>
+      <w:pPr>
+        <w:ind w:left="4320" w:hanging="180"/>
+      </w:pPr>
+    </w:lvl>
+    <w:lvl w:ilvl="6" w:tplc="0422000F" w:tentative="1">
+      <w:start w:val="1"/>
+      <w:numFmt w:val="decimal"/>
+      <w:lvlText w:val="%7."/>
+      <w:lvlJc w:val="left"/>
+      <w:pPr>
+        <w:ind w:left="5040" w:hanging="360"/>
+      </w:pPr>
+    </w:lvl>
+    <w:lvl w:ilvl="7" w:tplc="04220019" w:tentative="1">
+      <w:start w:val="1"/>
+      <w:numFmt w:val="lowerLetter"/>
+      <w:lvlText w:val="%8."/>
+      <w:lvlJc w:val="left"/>
+      <w:pPr>
+        <w:ind w:left="5760" w:hanging="360"/>
+      </w:pPr>
+    </w:lvl>
+    <w:lvl w:ilvl="8" w:tplc="0422001B" w:tentative="1">
+      <w:start w:val="1"/>
+      <w:numFmt w:val="lowerRoman"/>
+      <w:lvlText w:val="%9."/>
+      <w:lvlJc w:val="right"/>
+      <w:pPr>
+        <w:ind w:left="6480" w:hanging="180"/>
+      </w:pPr>
+    </w:lvl>
+  </w:abstractNum>
+  <w:abstractNum w:abstractNumId="1">
+    <w:nsid w:val="11650BC6"/>
+    <w:multiLevelType w:val="hybridMultilevel"/>
+    <w:tmpl w:val="CF929B9E"/>
+    <w:lvl w:ilvl="0" w:tplc="04220011">
+      <w:start w:val="1"/>
+      <w:numFmt w:val="decimal"/>
+      <w:lvlText w:val="%1)"/>
+      <w:lvlJc w:val="left"/>
+      <w:pPr>
+        <w:ind w:left="720" w:hanging="360"/>
+      </w:pPr>
+      <w:rPr>
+        <w:rFonts w:hint="default"/>
+      </w:rPr>
+    </w:lvl>
+    <w:lvl w:ilvl="1" w:tplc="04220019" w:tentative="1">
+      <w:start w:val="1"/>
+      <w:numFmt w:val="lowerLetter"/>
+      <w:lvlText w:val="%2."/>
+      <w:lvlJc w:val="left"/>
+      <w:pPr>
+        <w:ind w:left="1440" w:hanging="360"/>
+      </w:pPr>
+    </w:lvl>
+    <w:lvl w:ilvl="2" w:tplc="0422001B" w:tentative="1">
+      <w:start w:val="1"/>
+      <w:numFmt w:val="lowerRoman"/>
+      <w:lvlText w:val="%3."/>
+      <w:lvlJc w:val="right"/>
+      <w:pPr>
+        <w:ind w:left="2160" w:hanging="180"/>
+      </w:pPr>
+    </w:lvl>
+    <w:lvl w:ilvl="3" w:tplc="0422000F" w:tentative="1">
+      <w:start w:val="1"/>
+      <w:numFmt w:val="decimal"/>
+      <w:lvlText w:val="%4."/>
+      <w:lvlJc w:val="left"/>
+      <w:pPr>
+        <w:ind w:left="2880" w:hanging="360"/>
+      </w:pPr>
+    </w:lvl>
+    <w:lvl w:ilvl="4" w:tplc="04220019" w:tentative="1">
+      <w:start w:val="1"/>
+      <w:numFmt w:val="lowerLetter"/>
+      <w:lvlText w:val="%5."/>
+      <w:lvlJc w:val="left"/>
+      <w:pPr>
+        <w:ind w:left="3600" w:hanging="360"/>
+      </w:pPr>
+    </w:lvl>
+    <w:lvl w:ilvl="5" w:tplc="0422001B" w:tentative="1">
+      <w:start w:val="1"/>
+      <w:numFmt w:val="lowerRoman"/>
+      <w:lvlText w:val="%6."/>
+      <w:lvlJc w:val="right"/>
+      <w:pPr>
+        <w:ind w:left="4320" w:hanging="180"/>
+      </w:pPr>
+    </w:lvl>
+    <w:lvl w:ilvl="6" w:tplc="0422000F" w:tentative="1">
+      <w:start w:val="1"/>
+      <w:numFmt w:val="decimal"/>
+      <w:lvlText w:val="%7."/>
+      <w:lvlJc w:val="left"/>
+      <w:pPr>
+        <w:ind w:left="5040" w:hanging="360"/>
+      </w:pPr>
+    </w:lvl>
+    <w:lvl w:ilvl="7" w:tplc="04220019" w:tentative="1">
+      <w:start w:val="1"/>
+      <w:numFmt w:val="lowerLetter"/>
+      <w:lvlText w:val="%8."/>
+      <w:lvlJc w:val="left"/>
+      <w:pPr>
+        <w:ind w:left="5760" w:hanging="360"/>
+      </w:pPr>
+    </w:lvl>
+    <w:lvl w:ilvl="8" w:tplc="0422001B" w:tentative="1">
+      <w:start w:val="1"/>
+      <w:numFmt w:val="lowerRoman"/>
+      <w:lvlText w:val="%9."/>
+      <w:lvlJc w:val="right"/>
+      <w:pPr>
+        <w:ind w:left="6480" w:hanging="180"/>
+      </w:pPr>
+    </w:lvl>
+  </w:abstractNum>
+  <w:abstractNum w:abstractNumId="2">
+    <w:nsid w:val="3EA80015"/>
+    <w:multiLevelType w:val="hybridMultilevel"/>
+    <w:tmpl w:val="69B47B7A"/>
+    <w:lvl w:ilvl="0" w:tplc="2BC485FA">
+      <w:start w:val="2"/>
+      <w:numFmt w:val="bullet"/>
+      <w:lvlText w:val="-"/>
+      <w:lvlJc w:val="left"/>
+      <w:pPr>
+        <w:ind w:left="1065" w:hanging="360"/>
+      </w:pPr>
+      <w:rPr>
+        <w:rFonts w:ascii="Calibri" w:eastAsiaTheme="minorHAnsi" w:hAnsi="Calibri" w:cstheme="minorBidi" w:hint="default"/>
+      </w:rPr>
+    </w:lvl>
+    <w:lvl w:ilvl="1" w:tplc="04220003" w:tentative="1">
+      <w:start w:val="1"/>
+      <w:numFmt w:val="bullet"/>
+      <w:lvlText w:val="o"/>
+      <w:lvlJc w:val="left"/>
+      <w:pPr>
+        <w:ind w:left="1785" w:hanging="360"/>
+      </w:pPr>
+      <w:rPr>
+        <w:rFonts w:ascii="Courier New" w:hAnsi="Courier New" w:cs="Courier New" w:hint="default"/>
+      </w:rPr>
+    </w:lvl>
+    <w:lvl w:ilvl="2" w:tplc="04220005" w:tentative="1">
+      <w:start w:val="1"/>
+      <w:numFmt w:val="bullet"/>
+      <w:lvlText w:val=""/>
+      <w:lvlJc w:val="left"/>
+      <w:pPr>
+        <w:ind w:left="2505" w:hanging="360"/>
+      </w:pPr>
+      <w:rPr>
+        <w:rFonts w:ascii="Wingdings" w:hAnsi="Wingdings" w:hint="default"/>
+      </w:rPr>
+    </w:lvl>
+    <w:lvl w:ilvl="3" w:tplc="04220001" w:tentative="1">
+      <w:start w:val="1"/>
+      <w:numFmt w:val="bullet"/>
+      <w:lvlText w:val=""/>
+      <w:lvlJc w:val="left"/>
+      <w:pPr>
+        <w:ind w:left="3225" w:hanging="360"/>
+      </w:pPr>
+      <w:rPr>
+        <w:rFonts w:ascii="Symbol" w:hAnsi="Symbol" w:hint="default"/>
+      </w:rPr>
+    </w:lvl>
+    <w:lvl w:ilvl="4" w:tplc="04220003" w:tentative="1">
+      <w:start w:val="1"/>
+      <w:numFmt w:val="bullet"/>
+      <w:lvlText w:val="o"/>
+      <w:lvlJc w:val="left"/>
+      <w:pPr>
+        <w:ind w:left="3945" w:hanging="360"/>
+      </w:pPr>
+      <w:rPr>
+        <w:rFonts w:ascii="Courier New" w:hAnsi="Courier New" w:cs="Courier New" w:hint="default"/>
+      </w:rPr>
+    </w:lvl>
+    <w:lvl w:ilvl="5" w:tplc="04220005" w:tentative="1">
+      <w:start w:val="1"/>
+      <w:numFmt w:val="bullet"/>
+      <w:lvlText w:val=""/>
+      <w:lvlJc w:val="left"/>
+      <w:pPr>
+        <w:ind w:left="4665" w:hanging="360"/>
+      </w:pPr>
+      <w:rPr>
+        <w:rFonts w:ascii="Wingdings" w:hAnsi="Wingdings" w:hint="default"/>
+      </w:rPr>
+    </w:lvl>
+    <w:lvl w:ilvl="6" w:tplc="04220001" w:tentative="1">
+      <w:start w:val="1"/>
+      <w:numFmt w:val="bullet"/>
+      <w:lvlText w:val=""/>
+      <w:lvlJc w:val="left"/>
+      <w:pPr>
+        <w:ind w:left="5385" w:hanging="360"/>
+      </w:pPr>
+      <w:rPr>
+        <w:rFonts w:ascii="Symbol" w:hAnsi="Symbol" w:hint="default"/>
+      </w:rPr>
+    </w:lvl>
+    <w:lvl w:ilvl="7" w:tplc="04220003" w:tentative="1">
+      <w:start w:val="1"/>
+      <w:numFmt w:val="bullet"/>
+      <w:lvlText w:val="o"/>
+      <w:lvlJc w:val="left"/>
+      <w:pPr>
+        <w:ind w:left="6105" w:hanging="360"/>
+      </w:pPr>
+      <w:rPr>
+        <w:rFonts w:ascii="Courier New" w:hAnsi="Courier New" w:cs="Courier New" w:hint="default"/>
+      </w:rPr>
+    </w:lvl>
+    <w:lvl w:ilvl="8" w:tplc="04220005" w:tentative="1">
+      <w:start w:val="1"/>
+      <w:numFmt w:val="bullet"/>
+      <w:lvlText w:val=""/>
+      <w:lvlJc w:val="left"/>
+      <w:pPr>
+        <w:ind w:left="6825" w:hanging="360"/>
+      </w:pPr>
+      <w:rPr>
+        <w:rFonts w:ascii="Wingdings" w:hAnsi="Wingdings" w:hint="default"/>
+      </w:rPr>
+    </w:lvl>
+  </w:abstractNum>
+  <w:abstractNum w:abstractNumId="3">
     <w:nsid w:val="55EC0D88"/>
     <w:multiLevelType w:val="hybridMultilevel"/>
     <w:tmpl w:val="8752D7D6"/>
@@ -1765,7 +3425,7 @@
       </w:rPr>
     </w:lvl>
   </w:abstractNum>
-  <w:abstractNum w:abstractNumId="1">
+  <w:abstractNum w:abstractNumId="4">
     <w:nsid w:val="73E914CF"/>
     <w:multiLevelType w:val="hybridMultilevel"/>
     <w:tmpl w:val="0DFA7E2E"/>
@@ -1855,10 +3515,19 @@
     </w:lvl>
   </w:abstractNum>
   <w:num w:numId="1">
-    <w:abstractNumId w:val="0"/>
+    <w:abstractNumId w:val="3"/>
   </w:num>
   <w:num w:numId="2">
+    <w:abstractNumId w:val="4"/>
+  </w:num>
+  <w:num w:numId="3">
     <w:abstractNumId w:val="1"/>
+  </w:num>
+  <w:num w:numId="4">
+    <w:abstractNumId w:val="2"/>
+  </w:num>
+  <w:num w:numId="5">
+    <w:abstractNumId w:val="0"/>
   </w:num>
 </w:numbering>
 </file>

--- a/Scenario/levels.docx
+++ b/Scenario/levels.docx
@@ -954,13 +954,6 @@
           <w:sz w:val="36"/>
         </w:rPr>
       </w:pPr>
-    </w:p>
-    <w:p>
-      <w:pPr>
-        <w:rPr>
-          <w:sz w:val="36"/>
-        </w:rPr>
-      </w:pPr>
       <w:r>
         <w:rPr>
           <w:noProof/>
@@ -968,655 +961,3482 @@
           <w:lang w:eastAsia="uk-UA"/>
         </w:rPr>
         <mc:AlternateContent>
-          <mc:Choice Requires="wps">
+          <mc:Choice Requires="wpc">
             <w:drawing>
-              <wp:anchor distT="0" distB="0" distL="114300" distR="114300" simplePos="0" relativeHeight="251659264" behindDoc="0" locked="0" layoutInCell="1" allowOverlap="1" wp14:anchorId="5DB50E3B" wp14:editId="05EFE7CC">
-                <wp:simplePos x="0" y="0"/>
-                <wp:positionH relativeFrom="column">
-                  <wp:posOffset>2320925</wp:posOffset>
-                </wp:positionH>
-                <wp:positionV relativeFrom="paragraph">
-                  <wp:posOffset>-125095</wp:posOffset>
-                </wp:positionV>
-                <wp:extent cx="616585" cy="669290"/>
-                <wp:effectExtent l="19050" t="19050" r="31115" b="16510"/>
-                <wp:wrapNone/>
-                <wp:docPr id="2" name="Пряма сполучна лінія 2"/>
-                <wp:cNvGraphicFramePr/>
+              <wp:inline distT="0" distB="0" distL="0" distR="0" wp14:anchorId="22F1AE6B" wp14:editId="2CBD0FB8">
+                <wp:extent cx="5624623" cy="4348899"/>
+                <wp:effectExtent l="19050" t="19050" r="14605" b="13970"/>
+                <wp:docPr id="1" name="Полотно 1"/>
+                <wp:cNvGraphicFramePr>
+                  <a:graphicFrameLocks xmlns:a="http://schemas.openxmlformats.org/drawingml/2006/main" noChangeAspect="1"/>
+                </wp:cNvGraphicFramePr>
                 <a:graphic xmlns:a="http://schemas.openxmlformats.org/drawingml/2006/main">
-                  <a:graphicData uri="http://schemas.microsoft.com/office/word/2010/wordprocessingShape">
-                    <wps:wsp>
-                      <wps:cNvCnPr/>
-                      <wps:spPr>
-                        <a:xfrm>
-                          <a:off x="0" y="0"/>
-                          <a:ext cx="616585" cy="669290"/>
-                        </a:xfrm>
-                        <a:prstGeom prst="line">
-                          <a:avLst/>
-                        </a:prstGeom>
-                        <a:ln w="38100">
+                  <a:graphicData uri="http://schemas.microsoft.com/office/word/2010/wordprocessingCanvas">
+                    <wpc:wpc>
+                      <wpc:bg>
+                        <a:solidFill>
+                          <a:schemeClr val="bg2"/>
+                        </a:solidFill>
+                      </wpc:bg>
+                      <wpc:whole>
+                        <a:ln w="38100" cap="flat" cmpd="sng" algn="ctr">
                           <a:solidFill>
-                            <a:schemeClr val="bg1">
-                              <a:lumMod val="50000"/>
+                            <a:schemeClr val="tx1">
+                              <a:lumMod val="65000"/>
+                              <a:lumOff val="35000"/>
                             </a:schemeClr>
                           </a:solidFill>
+                          <a:prstDash val="solid"/>
+                          <a:round/>
+                          <a:headEnd type="none" w="med" len="med"/>
+                          <a:tailEnd type="none" w="med" len="med"/>
                         </a:ln>
-                      </wps:spPr>
-                      <wps:style>
-                        <a:lnRef idx="1">
-                          <a:schemeClr val="accent1"/>
-                        </a:lnRef>
-                        <a:fillRef idx="0">
-                          <a:schemeClr val="accent1"/>
-                        </a:fillRef>
-                        <a:effectRef idx="0">
-                          <a:schemeClr val="accent1"/>
-                        </a:effectRef>
-                        <a:fontRef idx="minor">
-                          <a:schemeClr val="tx1"/>
-                        </a:fontRef>
-                      </wps:style>
-                      <wps:bodyPr/>
-                    </wps:wsp>
+                      </wpc:whole>
+                      <wps:wsp>
+                        <wps:cNvPr id="53" name="Пряма сполучна лінія 53"/>
+                        <wps:cNvCnPr/>
+                        <wps:spPr>
+                          <a:xfrm flipH="1">
+                            <a:off x="5198068" y="2857714"/>
+                            <a:ext cx="385416" cy="223881"/>
+                          </a:xfrm>
+                          <a:prstGeom prst="line">
+                            <a:avLst/>
+                          </a:prstGeom>
+                          <a:noFill/>
+                          <a:ln w="38100" cap="flat" cmpd="sng" algn="ctr">
+                            <a:solidFill>
+                              <a:srgbClr val="00B0F0"/>
+                            </a:solidFill>
+                            <a:prstDash val="solid"/>
+                          </a:ln>
+                          <a:effectLst/>
+                        </wps:spPr>
+                        <wps:style>
+                          <a:lnRef idx="1">
+                            <a:schemeClr val="accent1"/>
+                          </a:lnRef>
+                          <a:fillRef idx="0">
+                            <a:schemeClr val="accent1"/>
+                          </a:fillRef>
+                          <a:effectRef idx="0">
+                            <a:schemeClr val="accent1"/>
+                          </a:effectRef>
+                          <a:fontRef idx="minor">
+                            <a:schemeClr val="tx1"/>
+                          </a:fontRef>
+                        </wps:style>
+                        <wps:bodyPr/>
+                      </wps:wsp>
+                      <wps:wsp>
+                        <wps:cNvPr id="52" name="Пряма сполучна лінія 52"/>
+                        <wps:cNvCnPr/>
+                        <wps:spPr>
+                          <a:xfrm flipH="1">
+                            <a:off x="5198132" y="2560587"/>
+                            <a:ext cx="385416" cy="107423"/>
+                          </a:xfrm>
+                          <a:prstGeom prst="line">
+                            <a:avLst/>
+                          </a:prstGeom>
+                          <a:noFill/>
+                          <a:ln w="38100" cap="flat" cmpd="sng" algn="ctr">
+                            <a:solidFill>
+                              <a:srgbClr val="00B0F0"/>
+                            </a:solidFill>
+                            <a:prstDash val="solid"/>
+                          </a:ln>
+                          <a:effectLst/>
+                        </wps:spPr>
+                        <wps:style>
+                          <a:lnRef idx="1">
+                            <a:schemeClr val="accent1"/>
+                          </a:lnRef>
+                          <a:fillRef idx="0">
+                            <a:schemeClr val="accent1"/>
+                          </a:fillRef>
+                          <a:effectRef idx="0">
+                            <a:schemeClr val="accent1"/>
+                          </a:effectRef>
+                          <a:fontRef idx="minor">
+                            <a:schemeClr val="tx1"/>
+                          </a:fontRef>
+                        </wps:style>
+                        <wps:bodyPr/>
+                      </wps:wsp>
+                      <wps:wsp>
+                        <wps:cNvPr id="51" name="Пряма сполучна лінія 51"/>
+                        <wps:cNvCnPr/>
+                        <wps:spPr>
+                          <a:xfrm flipH="1">
+                            <a:off x="5186424" y="2282618"/>
+                            <a:ext cx="384966" cy="0"/>
+                          </a:xfrm>
+                          <a:prstGeom prst="line">
+                            <a:avLst/>
+                          </a:prstGeom>
+                          <a:noFill/>
+                          <a:ln w="38100" cap="flat" cmpd="sng" algn="ctr">
+                            <a:solidFill>
+                              <a:srgbClr val="00B0F0"/>
+                            </a:solidFill>
+                            <a:prstDash val="solid"/>
+                          </a:ln>
+                          <a:effectLst/>
+                        </wps:spPr>
+                        <wps:style>
+                          <a:lnRef idx="1">
+                            <a:schemeClr val="accent1"/>
+                          </a:lnRef>
+                          <a:fillRef idx="0">
+                            <a:schemeClr val="accent1"/>
+                          </a:fillRef>
+                          <a:effectRef idx="0">
+                            <a:schemeClr val="accent1"/>
+                          </a:effectRef>
+                          <a:fontRef idx="minor">
+                            <a:schemeClr val="tx1"/>
+                          </a:fontRef>
+                        </wps:style>
+                        <wps:bodyPr/>
+                      </wps:wsp>
+                      <wps:wsp>
+                        <wps:cNvPr id="50" name="Пряма сполучна лінія 50"/>
+                        <wps:cNvCnPr/>
+                        <wps:spPr>
+                          <a:xfrm flipH="1" flipV="1">
+                            <a:off x="5186819" y="1869669"/>
+                            <a:ext cx="395643" cy="180026"/>
+                          </a:xfrm>
+                          <a:prstGeom prst="line">
+                            <a:avLst/>
+                          </a:prstGeom>
+                          <a:noFill/>
+                          <a:ln w="38100" cap="flat" cmpd="sng" algn="ctr">
+                            <a:solidFill>
+                              <a:srgbClr val="00B0F0"/>
+                            </a:solidFill>
+                            <a:prstDash val="solid"/>
+                          </a:ln>
+                          <a:effectLst/>
+                        </wps:spPr>
+                        <wps:style>
+                          <a:lnRef idx="1">
+                            <a:schemeClr val="accent1"/>
+                          </a:lnRef>
+                          <a:fillRef idx="0">
+                            <a:schemeClr val="accent1"/>
+                          </a:fillRef>
+                          <a:effectRef idx="0">
+                            <a:schemeClr val="accent1"/>
+                          </a:effectRef>
+                          <a:fontRef idx="minor">
+                            <a:schemeClr val="tx1"/>
+                          </a:fontRef>
+                        </wps:style>
+                        <wps:bodyPr/>
+                      </wps:wsp>
+                      <wps:wsp>
+                        <wps:cNvPr id="49" name="Пряма сполучна лінія 49"/>
+                        <wps:cNvCnPr/>
+                        <wps:spPr>
+                          <a:xfrm flipH="1" flipV="1">
+                            <a:off x="5196946" y="1520939"/>
+                            <a:ext cx="385514" cy="208945"/>
+                          </a:xfrm>
+                          <a:prstGeom prst="line">
+                            <a:avLst/>
+                          </a:prstGeom>
+                          <a:noFill/>
+                          <a:ln w="38100" cap="flat" cmpd="sng" algn="ctr">
+                            <a:solidFill>
+                              <a:srgbClr val="00B0F0"/>
+                            </a:solidFill>
+                            <a:prstDash val="solid"/>
+                          </a:ln>
+                          <a:effectLst/>
+                        </wps:spPr>
+                        <wps:style>
+                          <a:lnRef idx="1">
+                            <a:schemeClr val="accent1"/>
+                          </a:lnRef>
+                          <a:fillRef idx="0">
+                            <a:schemeClr val="accent1"/>
+                          </a:fillRef>
+                          <a:effectRef idx="0">
+                            <a:schemeClr val="accent1"/>
+                          </a:effectRef>
+                          <a:fontRef idx="minor">
+                            <a:schemeClr val="tx1"/>
+                          </a:fontRef>
+                        </wps:style>
+                        <wps:bodyPr/>
+                      </wps:wsp>
+                      <wps:wsp>
+                        <wps:cNvPr id="17" name="Прямокутник 17"/>
+                        <wps:cNvSpPr/>
+                        <wps:spPr>
+                          <a:xfrm>
+                            <a:off x="31888" y="232114"/>
+                            <a:ext cx="5551420" cy="4112867"/>
+                          </a:xfrm>
+                          <a:custGeom>
+                            <a:avLst/>
+                            <a:gdLst>
+                              <a:gd name="connsiteX0" fmla="*/ 0 w 3242594"/>
+                              <a:gd name="connsiteY0" fmla="*/ 0 h 4112867"/>
+                              <a:gd name="connsiteX1" fmla="*/ 3242594 w 3242594"/>
+                              <a:gd name="connsiteY1" fmla="*/ 0 h 4112867"/>
+                              <a:gd name="connsiteX2" fmla="*/ 3242594 w 3242594"/>
+                              <a:gd name="connsiteY2" fmla="*/ 4112867 h 4112867"/>
+                              <a:gd name="connsiteX3" fmla="*/ 0 w 3242594"/>
+                              <a:gd name="connsiteY3" fmla="*/ 4112867 h 4112867"/>
+                              <a:gd name="connsiteX4" fmla="*/ 0 w 3242594"/>
+                              <a:gd name="connsiteY4" fmla="*/ 0 h 4112867"/>
+                              <a:gd name="connsiteX0" fmla="*/ 10544 w 3253138"/>
+                              <a:gd name="connsiteY0" fmla="*/ 0 h 4112867"/>
+                              <a:gd name="connsiteX1" fmla="*/ 3253138 w 3253138"/>
+                              <a:gd name="connsiteY1" fmla="*/ 0 h 4112867"/>
+                              <a:gd name="connsiteX2" fmla="*/ 3253138 w 3253138"/>
+                              <a:gd name="connsiteY2" fmla="*/ 4112867 h 4112867"/>
+                              <a:gd name="connsiteX3" fmla="*/ 10544 w 3253138"/>
+                              <a:gd name="connsiteY3" fmla="*/ 4112867 h 4112867"/>
+                              <a:gd name="connsiteX4" fmla="*/ 0 w 3253138"/>
+                              <a:gd name="connsiteY4" fmla="*/ 265769 h 4112867"/>
+                              <a:gd name="connsiteX5" fmla="*/ 10544 w 3253138"/>
+                              <a:gd name="connsiteY5" fmla="*/ 0 h 4112867"/>
+                              <a:gd name="connsiteX0" fmla="*/ 1105781 w 4348375"/>
+                              <a:gd name="connsiteY0" fmla="*/ 0 h 4112867"/>
+                              <a:gd name="connsiteX1" fmla="*/ 4348375 w 4348375"/>
+                              <a:gd name="connsiteY1" fmla="*/ 0 h 4112867"/>
+                              <a:gd name="connsiteX2" fmla="*/ 4348375 w 4348375"/>
+                              <a:gd name="connsiteY2" fmla="*/ 4112867 h 4112867"/>
+                              <a:gd name="connsiteX3" fmla="*/ 1105781 w 4348375"/>
+                              <a:gd name="connsiteY3" fmla="*/ 4112867 h 4112867"/>
+                              <a:gd name="connsiteX4" fmla="*/ 0 w 4348375"/>
+                              <a:gd name="connsiteY4" fmla="*/ 1244107 h 4112867"/>
+                              <a:gd name="connsiteX5" fmla="*/ 1105781 w 4348375"/>
+                              <a:gd name="connsiteY5" fmla="*/ 0 h 4112867"/>
+                              <a:gd name="connsiteX0" fmla="*/ 1154193 w 4396787"/>
+                              <a:gd name="connsiteY0" fmla="*/ 0 h 4112867"/>
+                              <a:gd name="connsiteX1" fmla="*/ 4396787 w 4396787"/>
+                              <a:gd name="connsiteY1" fmla="*/ 0 h 4112867"/>
+                              <a:gd name="connsiteX2" fmla="*/ 4396787 w 4396787"/>
+                              <a:gd name="connsiteY2" fmla="*/ 4112867 h 4112867"/>
+                              <a:gd name="connsiteX3" fmla="*/ 1154193 w 4396787"/>
+                              <a:gd name="connsiteY3" fmla="*/ 4112867 h 4112867"/>
+                              <a:gd name="connsiteX4" fmla="*/ 292962 w 4396787"/>
+                              <a:gd name="connsiteY4" fmla="*/ 2211527 h 4112867"/>
+                              <a:gd name="connsiteX5" fmla="*/ 48412 w 4396787"/>
+                              <a:gd name="connsiteY5" fmla="*/ 1244107 h 4112867"/>
+                              <a:gd name="connsiteX6" fmla="*/ 1154193 w 4396787"/>
+                              <a:gd name="connsiteY6" fmla="*/ 0 h 4112867"/>
+                              <a:gd name="connsiteX0" fmla="*/ 1126583 w 4369177"/>
+                              <a:gd name="connsiteY0" fmla="*/ 0 h 4112867"/>
+                              <a:gd name="connsiteX1" fmla="*/ 4369177 w 4369177"/>
+                              <a:gd name="connsiteY1" fmla="*/ 0 h 4112867"/>
+                              <a:gd name="connsiteX2" fmla="*/ 4369177 w 4369177"/>
+                              <a:gd name="connsiteY2" fmla="*/ 4112867 h 4112867"/>
+                              <a:gd name="connsiteX3" fmla="*/ 1126583 w 4369177"/>
+                              <a:gd name="connsiteY3" fmla="*/ 4112867 h 4112867"/>
+                              <a:gd name="connsiteX4" fmla="*/ 701343 w 4369177"/>
+                              <a:gd name="connsiteY4" fmla="*/ 1988472 h 4112867"/>
+                              <a:gd name="connsiteX5" fmla="*/ 20802 w 4369177"/>
+                              <a:gd name="connsiteY5" fmla="*/ 1244107 h 4112867"/>
+                              <a:gd name="connsiteX6" fmla="*/ 1126583 w 4369177"/>
+                              <a:gd name="connsiteY6" fmla="*/ 0 h 4112867"/>
+                              <a:gd name="connsiteX0" fmla="*/ 1126583 w 4369177"/>
+                              <a:gd name="connsiteY0" fmla="*/ 0 h 4112867"/>
+                              <a:gd name="connsiteX1" fmla="*/ 4369177 w 4369177"/>
+                              <a:gd name="connsiteY1" fmla="*/ 0 h 4112867"/>
+                              <a:gd name="connsiteX2" fmla="*/ 4369177 w 4369177"/>
+                              <a:gd name="connsiteY2" fmla="*/ 4112867 h 4112867"/>
+                              <a:gd name="connsiteX3" fmla="*/ 1126583 w 4369177"/>
+                              <a:gd name="connsiteY3" fmla="*/ 4112867 h 4112867"/>
+                              <a:gd name="connsiteX4" fmla="*/ 701343 w 4369177"/>
+                              <a:gd name="connsiteY4" fmla="*/ 1988472 h 4112867"/>
+                              <a:gd name="connsiteX5" fmla="*/ 20802 w 4369177"/>
+                              <a:gd name="connsiteY5" fmla="*/ 1244107 h 4112867"/>
+                              <a:gd name="connsiteX6" fmla="*/ 1126583 w 4369177"/>
+                              <a:gd name="connsiteY6" fmla="*/ 0 h 4112867"/>
+                              <a:gd name="connsiteX0" fmla="*/ 1128428 w 4371022"/>
+                              <a:gd name="connsiteY0" fmla="*/ 0 h 4112867"/>
+                              <a:gd name="connsiteX1" fmla="*/ 4371022 w 4371022"/>
+                              <a:gd name="connsiteY1" fmla="*/ 0 h 4112867"/>
+                              <a:gd name="connsiteX2" fmla="*/ 4371022 w 4371022"/>
+                              <a:gd name="connsiteY2" fmla="*/ 4112867 h 4112867"/>
+                              <a:gd name="connsiteX3" fmla="*/ 1128428 w 4371022"/>
+                              <a:gd name="connsiteY3" fmla="*/ 4112867 h 4112867"/>
+                              <a:gd name="connsiteX4" fmla="*/ 703188 w 4371022"/>
+                              <a:gd name="connsiteY4" fmla="*/ 1988472 h 4112867"/>
+                              <a:gd name="connsiteX5" fmla="*/ 22647 w 4371022"/>
+                              <a:gd name="connsiteY5" fmla="*/ 1244107 h 4112867"/>
+                              <a:gd name="connsiteX6" fmla="*/ 1128428 w 4371022"/>
+                              <a:gd name="connsiteY6" fmla="*/ 0 h 4112867"/>
+                              <a:gd name="connsiteX0" fmla="*/ 1180761 w 4423355"/>
+                              <a:gd name="connsiteY0" fmla="*/ 0 h 4112867"/>
+                              <a:gd name="connsiteX1" fmla="*/ 4423355 w 4423355"/>
+                              <a:gd name="connsiteY1" fmla="*/ 0 h 4112867"/>
+                              <a:gd name="connsiteX2" fmla="*/ 4423355 w 4423355"/>
+                              <a:gd name="connsiteY2" fmla="*/ 4112867 h 4112867"/>
+                              <a:gd name="connsiteX3" fmla="*/ 1180761 w 4423355"/>
+                              <a:gd name="connsiteY3" fmla="*/ 4112867 h 4112867"/>
+                              <a:gd name="connsiteX4" fmla="*/ 245173 w 4423355"/>
+                              <a:gd name="connsiteY4" fmla="*/ 2573558 h 4112867"/>
+                              <a:gd name="connsiteX5" fmla="*/ 74980 w 4423355"/>
+                              <a:gd name="connsiteY5" fmla="*/ 1244107 h 4112867"/>
+                              <a:gd name="connsiteX6" fmla="*/ 1180761 w 4423355"/>
+                              <a:gd name="connsiteY6" fmla="*/ 0 h 4112867"/>
+                              <a:gd name="connsiteX0" fmla="*/ 1180761 w 4423355"/>
+                              <a:gd name="connsiteY0" fmla="*/ 0 h 4112867"/>
+                              <a:gd name="connsiteX1" fmla="*/ 4423355 w 4423355"/>
+                              <a:gd name="connsiteY1" fmla="*/ 0 h 4112867"/>
+                              <a:gd name="connsiteX2" fmla="*/ 4423355 w 4423355"/>
+                              <a:gd name="connsiteY2" fmla="*/ 4112867 h 4112867"/>
+                              <a:gd name="connsiteX3" fmla="*/ 1180761 w 4423355"/>
+                              <a:gd name="connsiteY3" fmla="*/ 4112867 h 4112867"/>
+                              <a:gd name="connsiteX4" fmla="*/ 245173 w 4423355"/>
+                              <a:gd name="connsiteY4" fmla="*/ 2573558 h 4112867"/>
+                              <a:gd name="connsiteX5" fmla="*/ 74980 w 4423355"/>
+                              <a:gd name="connsiteY5" fmla="*/ 1244107 h 4112867"/>
+                              <a:gd name="connsiteX6" fmla="*/ 1180761 w 4423355"/>
+                              <a:gd name="connsiteY6" fmla="*/ 0 h 4112867"/>
+                              <a:gd name="connsiteX0" fmla="*/ 1144608 w 4387202"/>
+                              <a:gd name="connsiteY0" fmla="*/ 0 h 4112867"/>
+                              <a:gd name="connsiteX1" fmla="*/ 4387202 w 4387202"/>
+                              <a:gd name="connsiteY1" fmla="*/ 0 h 4112867"/>
+                              <a:gd name="connsiteX2" fmla="*/ 4387202 w 4387202"/>
+                              <a:gd name="connsiteY2" fmla="*/ 4112867 h 4112867"/>
+                              <a:gd name="connsiteX3" fmla="*/ 1144608 w 4387202"/>
+                              <a:gd name="connsiteY3" fmla="*/ 4112867 h 4112867"/>
+                              <a:gd name="connsiteX4" fmla="*/ 209020 w 4387202"/>
+                              <a:gd name="connsiteY4" fmla="*/ 2573558 h 4112867"/>
+                              <a:gd name="connsiteX5" fmla="*/ 38827 w 4387202"/>
+                              <a:gd name="connsiteY5" fmla="*/ 1244107 h 4112867"/>
+                              <a:gd name="connsiteX6" fmla="*/ 1144608 w 4387202"/>
+                              <a:gd name="connsiteY6" fmla="*/ 0 h 4112867"/>
+                              <a:gd name="connsiteX0" fmla="*/ 1144608 w 4387202"/>
+                              <a:gd name="connsiteY0" fmla="*/ 0 h 4112867"/>
+                              <a:gd name="connsiteX1" fmla="*/ 4387202 w 4387202"/>
+                              <a:gd name="connsiteY1" fmla="*/ 0 h 4112867"/>
+                              <a:gd name="connsiteX2" fmla="*/ 4387202 w 4387202"/>
+                              <a:gd name="connsiteY2" fmla="*/ 4112867 h 4112867"/>
+                              <a:gd name="connsiteX3" fmla="*/ 1144608 w 4387202"/>
+                              <a:gd name="connsiteY3" fmla="*/ 4112867 h 4112867"/>
+                              <a:gd name="connsiteX4" fmla="*/ 209020 w 4387202"/>
+                              <a:gd name="connsiteY4" fmla="*/ 2573558 h 4112867"/>
+                              <a:gd name="connsiteX5" fmla="*/ 38827 w 4387202"/>
+                              <a:gd name="connsiteY5" fmla="*/ 1244107 h 4112867"/>
+                              <a:gd name="connsiteX6" fmla="*/ 1144608 w 4387202"/>
+                              <a:gd name="connsiteY6" fmla="*/ 0 h 4112867"/>
+                              <a:gd name="connsiteX0" fmla="*/ 1149950 w 4392544"/>
+                              <a:gd name="connsiteY0" fmla="*/ 0 h 4112867"/>
+                              <a:gd name="connsiteX1" fmla="*/ 4392544 w 4392544"/>
+                              <a:gd name="connsiteY1" fmla="*/ 0 h 4112867"/>
+                              <a:gd name="connsiteX2" fmla="*/ 4392544 w 4392544"/>
+                              <a:gd name="connsiteY2" fmla="*/ 4112867 h 4112867"/>
+                              <a:gd name="connsiteX3" fmla="*/ 1149950 w 4392544"/>
+                              <a:gd name="connsiteY3" fmla="*/ 4112867 h 4112867"/>
+                              <a:gd name="connsiteX4" fmla="*/ 214362 w 4392544"/>
+                              <a:gd name="connsiteY4" fmla="*/ 2573558 h 4112867"/>
+                              <a:gd name="connsiteX5" fmla="*/ 44169 w 4392544"/>
+                              <a:gd name="connsiteY5" fmla="*/ 1244107 h 4112867"/>
+                              <a:gd name="connsiteX6" fmla="*/ 1149950 w 4392544"/>
+                              <a:gd name="connsiteY6" fmla="*/ 0 h 4112867"/>
+                              <a:gd name="connsiteX0" fmla="*/ 1206986 w 4449580"/>
+                              <a:gd name="connsiteY0" fmla="*/ 0 h 4112867"/>
+                              <a:gd name="connsiteX1" fmla="*/ 4449580 w 4449580"/>
+                              <a:gd name="connsiteY1" fmla="*/ 0 h 4112867"/>
+                              <a:gd name="connsiteX2" fmla="*/ 4449580 w 4449580"/>
+                              <a:gd name="connsiteY2" fmla="*/ 4112867 h 4112867"/>
+                              <a:gd name="connsiteX3" fmla="*/ 1206986 w 4449580"/>
+                              <a:gd name="connsiteY3" fmla="*/ 4112867 h 4112867"/>
+                              <a:gd name="connsiteX4" fmla="*/ 57036 w 4449580"/>
+                              <a:gd name="connsiteY4" fmla="*/ 2563219 h 4112867"/>
+                              <a:gd name="connsiteX5" fmla="*/ 101205 w 4449580"/>
+                              <a:gd name="connsiteY5" fmla="*/ 1244107 h 4112867"/>
+                              <a:gd name="connsiteX6" fmla="*/ 1206986 w 4449580"/>
+                              <a:gd name="connsiteY6" fmla="*/ 0 h 4112867"/>
+                              <a:gd name="connsiteX0" fmla="*/ 1159704 w 4402298"/>
+                              <a:gd name="connsiteY0" fmla="*/ 0 h 4112867"/>
+                              <a:gd name="connsiteX1" fmla="*/ 4402298 w 4402298"/>
+                              <a:gd name="connsiteY1" fmla="*/ 0 h 4112867"/>
+                              <a:gd name="connsiteX2" fmla="*/ 4402298 w 4402298"/>
+                              <a:gd name="connsiteY2" fmla="*/ 4112867 h 4112867"/>
+                              <a:gd name="connsiteX3" fmla="*/ 1159704 w 4402298"/>
+                              <a:gd name="connsiteY3" fmla="*/ 4112867 h 4112867"/>
+                              <a:gd name="connsiteX4" fmla="*/ 158626 w 4402298"/>
+                              <a:gd name="connsiteY4" fmla="*/ 2563513 h 4112867"/>
+                              <a:gd name="connsiteX5" fmla="*/ 53923 w 4402298"/>
+                              <a:gd name="connsiteY5" fmla="*/ 1244107 h 4112867"/>
+                              <a:gd name="connsiteX6" fmla="*/ 1159704 w 4402298"/>
+                              <a:gd name="connsiteY6" fmla="*/ 0 h 4112867"/>
+                              <a:gd name="connsiteX0" fmla="*/ 1215473 w 4458067"/>
+                              <a:gd name="connsiteY0" fmla="*/ 0 h 4112867"/>
+                              <a:gd name="connsiteX1" fmla="*/ 4458067 w 4458067"/>
+                              <a:gd name="connsiteY1" fmla="*/ 0 h 4112867"/>
+                              <a:gd name="connsiteX2" fmla="*/ 4458067 w 4458067"/>
+                              <a:gd name="connsiteY2" fmla="*/ 4112867 h 4112867"/>
+                              <a:gd name="connsiteX3" fmla="*/ 1215473 w 4458067"/>
+                              <a:gd name="connsiteY3" fmla="*/ 4112867 h 4112867"/>
+                              <a:gd name="connsiteX4" fmla="*/ 214395 w 4458067"/>
+                              <a:gd name="connsiteY4" fmla="*/ 2563513 h 4112867"/>
+                              <a:gd name="connsiteX5" fmla="*/ 109692 w 4458067"/>
+                              <a:gd name="connsiteY5" fmla="*/ 1244107 h 4112867"/>
+                              <a:gd name="connsiteX6" fmla="*/ 1215473 w 4458067"/>
+                              <a:gd name="connsiteY6" fmla="*/ 0 h 4112867"/>
+                              <a:gd name="connsiteX0" fmla="*/ 1141504 w 4384098"/>
+                              <a:gd name="connsiteY0" fmla="*/ 0 h 4112867"/>
+                              <a:gd name="connsiteX1" fmla="*/ 4384098 w 4384098"/>
+                              <a:gd name="connsiteY1" fmla="*/ 0 h 4112867"/>
+                              <a:gd name="connsiteX2" fmla="*/ 4384098 w 4384098"/>
+                              <a:gd name="connsiteY2" fmla="*/ 4112867 h 4112867"/>
+                              <a:gd name="connsiteX3" fmla="*/ 1141504 w 4384098"/>
+                              <a:gd name="connsiteY3" fmla="*/ 4112867 h 4112867"/>
+                              <a:gd name="connsiteX4" fmla="*/ 140426 w 4384098"/>
+                              <a:gd name="connsiteY4" fmla="*/ 2563513 h 4112867"/>
+                              <a:gd name="connsiteX5" fmla="*/ 35723 w 4384098"/>
+                              <a:gd name="connsiteY5" fmla="*/ 1244107 h 4112867"/>
+                              <a:gd name="connsiteX6" fmla="*/ 1141504 w 4384098"/>
+                              <a:gd name="connsiteY6" fmla="*/ 0 h 4112867"/>
+                              <a:gd name="connsiteX0" fmla="*/ 1161883 w 4404477"/>
+                              <a:gd name="connsiteY0" fmla="*/ 0 h 4112867"/>
+                              <a:gd name="connsiteX1" fmla="*/ 4404477 w 4404477"/>
+                              <a:gd name="connsiteY1" fmla="*/ 0 h 4112867"/>
+                              <a:gd name="connsiteX2" fmla="*/ 4404477 w 4404477"/>
+                              <a:gd name="connsiteY2" fmla="*/ 4112867 h 4112867"/>
+                              <a:gd name="connsiteX3" fmla="*/ 1161883 w 4404477"/>
+                              <a:gd name="connsiteY3" fmla="*/ 4112867 h 4112867"/>
+                              <a:gd name="connsiteX4" fmla="*/ 75749 w 4404477"/>
+                              <a:gd name="connsiteY4" fmla="*/ 2616976 h 4112867"/>
+                              <a:gd name="connsiteX5" fmla="*/ 56102 w 4404477"/>
+                              <a:gd name="connsiteY5" fmla="*/ 1244107 h 4112867"/>
+                              <a:gd name="connsiteX6" fmla="*/ 1161883 w 4404477"/>
+                              <a:gd name="connsiteY6" fmla="*/ 0 h 4112867"/>
+                              <a:gd name="connsiteX0" fmla="*/ 1158333 w 4400927"/>
+                              <a:gd name="connsiteY0" fmla="*/ 0 h 4112867"/>
+                              <a:gd name="connsiteX1" fmla="*/ 4400927 w 4400927"/>
+                              <a:gd name="connsiteY1" fmla="*/ 0 h 4112867"/>
+                              <a:gd name="connsiteX2" fmla="*/ 4400927 w 4400927"/>
+                              <a:gd name="connsiteY2" fmla="*/ 4112867 h 4112867"/>
+                              <a:gd name="connsiteX3" fmla="*/ 1158333 w 4400927"/>
+                              <a:gd name="connsiteY3" fmla="*/ 4112867 h 4112867"/>
+                              <a:gd name="connsiteX4" fmla="*/ 82838 w 4400927"/>
+                              <a:gd name="connsiteY4" fmla="*/ 2627911 h 4112867"/>
+                              <a:gd name="connsiteX5" fmla="*/ 52552 w 4400927"/>
+                              <a:gd name="connsiteY5" fmla="*/ 1244107 h 4112867"/>
+                              <a:gd name="connsiteX6" fmla="*/ 1158333 w 4400927"/>
+                              <a:gd name="connsiteY6" fmla="*/ 0 h 4112867"/>
+                              <a:gd name="connsiteX0" fmla="*/ 1141188 w 4383782"/>
+                              <a:gd name="connsiteY0" fmla="*/ 0 h 4112867"/>
+                              <a:gd name="connsiteX1" fmla="*/ 4383782 w 4383782"/>
+                              <a:gd name="connsiteY1" fmla="*/ 0 h 4112867"/>
+                              <a:gd name="connsiteX2" fmla="*/ 4383782 w 4383782"/>
+                              <a:gd name="connsiteY2" fmla="*/ 4112867 h 4112867"/>
+                              <a:gd name="connsiteX3" fmla="*/ 1141188 w 4383782"/>
+                              <a:gd name="connsiteY3" fmla="*/ 4112867 h 4112867"/>
+                              <a:gd name="connsiteX4" fmla="*/ 65693 w 4383782"/>
+                              <a:gd name="connsiteY4" fmla="*/ 2627911 h 4112867"/>
+                              <a:gd name="connsiteX5" fmla="*/ 35407 w 4383782"/>
+                              <a:gd name="connsiteY5" fmla="*/ 1244107 h 4112867"/>
+                              <a:gd name="connsiteX6" fmla="*/ 1141188 w 4383782"/>
+                              <a:gd name="connsiteY6" fmla="*/ 0 h 4112867"/>
+                              <a:gd name="connsiteX0" fmla="*/ 1148505 w 4391099"/>
+                              <a:gd name="connsiteY0" fmla="*/ 0 h 4112867"/>
+                              <a:gd name="connsiteX1" fmla="*/ 4391099 w 4391099"/>
+                              <a:gd name="connsiteY1" fmla="*/ 0 h 4112867"/>
+                              <a:gd name="connsiteX2" fmla="*/ 4391099 w 4391099"/>
+                              <a:gd name="connsiteY2" fmla="*/ 4112867 h 4112867"/>
+                              <a:gd name="connsiteX3" fmla="*/ 1148505 w 4391099"/>
+                              <a:gd name="connsiteY3" fmla="*/ 4112867 h 4112867"/>
+                              <a:gd name="connsiteX4" fmla="*/ 73010 w 4391099"/>
+                              <a:gd name="connsiteY4" fmla="*/ 2627911 h 4112867"/>
+                              <a:gd name="connsiteX5" fmla="*/ 42724 w 4391099"/>
+                              <a:gd name="connsiteY5" fmla="*/ 1244107 h 4112867"/>
+                              <a:gd name="connsiteX6" fmla="*/ 1148505 w 4391099"/>
+                              <a:gd name="connsiteY6" fmla="*/ 0 h 4112867"/>
+                              <a:gd name="connsiteX0" fmla="*/ 1174366 w 4416960"/>
+                              <a:gd name="connsiteY0" fmla="*/ 0 h 4112867"/>
+                              <a:gd name="connsiteX1" fmla="*/ 4416960 w 4416960"/>
+                              <a:gd name="connsiteY1" fmla="*/ 0 h 4112867"/>
+                              <a:gd name="connsiteX2" fmla="*/ 4416960 w 4416960"/>
+                              <a:gd name="connsiteY2" fmla="*/ 4112867 h 4112867"/>
+                              <a:gd name="connsiteX3" fmla="*/ 1174366 w 4416960"/>
+                              <a:gd name="connsiteY3" fmla="*/ 4112867 h 4112867"/>
+                              <a:gd name="connsiteX4" fmla="*/ 25861 w 4416960"/>
+                              <a:gd name="connsiteY4" fmla="*/ 2638847 h 4112867"/>
+                              <a:gd name="connsiteX5" fmla="*/ 68585 w 4416960"/>
+                              <a:gd name="connsiteY5" fmla="*/ 1244107 h 4112867"/>
+                              <a:gd name="connsiteX6" fmla="*/ 1174366 w 4416960"/>
+                              <a:gd name="connsiteY6" fmla="*/ 0 h 4112867"/>
+                              <a:gd name="connsiteX0" fmla="*/ 1174366 w 4416960"/>
+                              <a:gd name="connsiteY0" fmla="*/ 0 h 4112867"/>
+                              <a:gd name="connsiteX1" fmla="*/ 4416960 w 4416960"/>
+                              <a:gd name="connsiteY1" fmla="*/ 0 h 4112867"/>
+                              <a:gd name="connsiteX2" fmla="*/ 4416960 w 4416960"/>
+                              <a:gd name="connsiteY2" fmla="*/ 4112867 h 4112867"/>
+                              <a:gd name="connsiteX3" fmla="*/ 1174366 w 4416960"/>
+                              <a:gd name="connsiteY3" fmla="*/ 4112867 h 4112867"/>
+                              <a:gd name="connsiteX4" fmla="*/ 25861 w 4416960"/>
+                              <a:gd name="connsiteY4" fmla="*/ 2638847 h 4112867"/>
+                              <a:gd name="connsiteX5" fmla="*/ 68585 w 4416960"/>
+                              <a:gd name="connsiteY5" fmla="*/ 1244107 h 4112867"/>
+                              <a:gd name="connsiteX6" fmla="*/ 1174366 w 4416960"/>
+                              <a:gd name="connsiteY6" fmla="*/ 0 h 4112867"/>
+                              <a:gd name="connsiteX0" fmla="*/ 1174366 w 4416960"/>
+                              <a:gd name="connsiteY0" fmla="*/ 0 h 4112867"/>
+                              <a:gd name="connsiteX1" fmla="*/ 4416960 w 4416960"/>
+                              <a:gd name="connsiteY1" fmla="*/ 0 h 4112867"/>
+                              <a:gd name="connsiteX2" fmla="*/ 4416960 w 4416960"/>
+                              <a:gd name="connsiteY2" fmla="*/ 4112867 h 4112867"/>
+                              <a:gd name="connsiteX3" fmla="*/ 1174366 w 4416960"/>
+                              <a:gd name="connsiteY3" fmla="*/ 4112867 h 4112867"/>
+                              <a:gd name="connsiteX4" fmla="*/ 25861 w 4416960"/>
+                              <a:gd name="connsiteY4" fmla="*/ 2638847 h 4112867"/>
+                              <a:gd name="connsiteX5" fmla="*/ 68585 w 4416960"/>
+                              <a:gd name="connsiteY5" fmla="*/ 1244107 h 4112867"/>
+                              <a:gd name="connsiteX6" fmla="*/ 1174366 w 4416960"/>
+                              <a:gd name="connsiteY6" fmla="*/ 0 h 4112867"/>
+                              <a:gd name="connsiteX0" fmla="*/ 1174366 w 4416960"/>
+                              <a:gd name="connsiteY0" fmla="*/ 0 h 4112867"/>
+                              <a:gd name="connsiteX1" fmla="*/ 4416960 w 4416960"/>
+                              <a:gd name="connsiteY1" fmla="*/ 0 h 4112867"/>
+                              <a:gd name="connsiteX2" fmla="*/ 4416960 w 4416960"/>
+                              <a:gd name="connsiteY2" fmla="*/ 4112867 h 4112867"/>
+                              <a:gd name="connsiteX3" fmla="*/ 1174366 w 4416960"/>
+                              <a:gd name="connsiteY3" fmla="*/ 4112867 h 4112867"/>
+                              <a:gd name="connsiteX4" fmla="*/ 25861 w 4416960"/>
+                              <a:gd name="connsiteY4" fmla="*/ 2638847 h 4112867"/>
+                              <a:gd name="connsiteX5" fmla="*/ 68585 w 4416960"/>
+                              <a:gd name="connsiteY5" fmla="*/ 1244107 h 4112867"/>
+                              <a:gd name="connsiteX6" fmla="*/ 1174366 w 4416960"/>
+                              <a:gd name="connsiteY6" fmla="*/ 0 h 4112867"/>
+                              <a:gd name="connsiteX0" fmla="*/ 1174366 w 4416960"/>
+                              <a:gd name="connsiteY0" fmla="*/ 0 h 4112867"/>
+                              <a:gd name="connsiteX1" fmla="*/ 4416960 w 4416960"/>
+                              <a:gd name="connsiteY1" fmla="*/ 0 h 4112867"/>
+                              <a:gd name="connsiteX2" fmla="*/ 4416960 w 4416960"/>
+                              <a:gd name="connsiteY2" fmla="*/ 4112867 h 4112867"/>
+                              <a:gd name="connsiteX3" fmla="*/ 1174366 w 4416960"/>
+                              <a:gd name="connsiteY3" fmla="*/ 4112867 h 4112867"/>
+                              <a:gd name="connsiteX4" fmla="*/ 25861 w 4416960"/>
+                              <a:gd name="connsiteY4" fmla="*/ 2638847 h 4112867"/>
+                              <a:gd name="connsiteX5" fmla="*/ 68585 w 4416960"/>
+                              <a:gd name="connsiteY5" fmla="*/ 1244107 h 4112867"/>
+                              <a:gd name="connsiteX6" fmla="*/ 1174366 w 4416960"/>
+                              <a:gd name="connsiteY6" fmla="*/ 0 h 4112867"/>
+                              <a:gd name="connsiteX0" fmla="*/ 1148505 w 4391099"/>
+                              <a:gd name="connsiteY0" fmla="*/ 0 h 4112867"/>
+                              <a:gd name="connsiteX1" fmla="*/ 4391099 w 4391099"/>
+                              <a:gd name="connsiteY1" fmla="*/ 0 h 4112867"/>
+                              <a:gd name="connsiteX2" fmla="*/ 4391099 w 4391099"/>
+                              <a:gd name="connsiteY2" fmla="*/ 4112867 h 4112867"/>
+                              <a:gd name="connsiteX3" fmla="*/ 1148505 w 4391099"/>
+                              <a:gd name="connsiteY3" fmla="*/ 4112867 h 4112867"/>
+                              <a:gd name="connsiteX4" fmla="*/ 0 w 4391099"/>
+                              <a:gd name="connsiteY4" fmla="*/ 2638847 h 4112867"/>
+                              <a:gd name="connsiteX5" fmla="*/ 42724 w 4391099"/>
+                              <a:gd name="connsiteY5" fmla="*/ 1244107 h 4112867"/>
+                              <a:gd name="connsiteX6" fmla="*/ 1148505 w 4391099"/>
+                              <a:gd name="connsiteY6" fmla="*/ 0 h 4112867"/>
+                              <a:gd name="connsiteX0" fmla="*/ 1148505 w 4391099"/>
+                              <a:gd name="connsiteY0" fmla="*/ 0 h 4112867"/>
+                              <a:gd name="connsiteX1" fmla="*/ 4391099 w 4391099"/>
+                              <a:gd name="connsiteY1" fmla="*/ 0 h 4112867"/>
+                              <a:gd name="connsiteX2" fmla="*/ 4391099 w 4391099"/>
+                              <a:gd name="connsiteY2" fmla="*/ 4112867 h 4112867"/>
+                              <a:gd name="connsiteX3" fmla="*/ 1148505 w 4391099"/>
+                              <a:gd name="connsiteY3" fmla="*/ 4112867 h 4112867"/>
+                              <a:gd name="connsiteX4" fmla="*/ 0 w 4391099"/>
+                              <a:gd name="connsiteY4" fmla="*/ 2638847 h 4112867"/>
+                              <a:gd name="connsiteX5" fmla="*/ 42724 w 4391099"/>
+                              <a:gd name="connsiteY5" fmla="*/ 1244107 h 4112867"/>
+                              <a:gd name="connsiteX6" fmla="*/ 1148505 w 4391099"/>
+                              <a:gd name="connsiteY6" fmla="*/ 0 h 4112867"/>
+                              <a:gd name="connsiteX0" fmla="*/ 1148505 w 4391099"/>
+                              <a:gd name="connsiteY0" fmla="*/ 0 h 4112867"/>
+                              <a:gd name="connsiteX1" fmla="*/ 4391099 w 4391099"/>
+                              <a:gd name="connsiteY1" fmla="*/ 0 h 4112867"/>
+                              <a:gd name="connsiteX2" fmla="*/ 4391099 w 4391099"/>
+                              <a:gd name="connsiteY2" fmla="*/ 4112867 h 4112867"/>
+                              <a:gd name="connsiteX3" fmla="*/ 1148505 w 4391099"/>
+                              <a:gd name="connsiteY3" fmla="*/ 4112867 h 4112867"/>
+                              <a:gd name="connsiteX4" fmla="*/ 0 w 4391099"/>
+                              <a:gd name="connsiteY4" fmla="*/ 2638847 h 4112867"/>
+                              <a:gd name="connsiteX5" fmla="*/ 42724 w 4391099"/>
+                              <a:gd name="connsiteY5" fmla="*/ 1244107 h 4112867"/>
+                              <a:gd name="connsiteX6" fmla="*/ 1148505 w 4391099"/>
+                              <a:gd name="connsiteY6" fmla="*/ 0 h 4112867"/>
+                              <a:gd name="connsiteX0" fmla="*/ 1148505 w 4391461"/>
+                              <a:gd name="connsiteY0" fmla="*/ 0 h 4112867"/>
+                              <a:gd name="connsiteX1" fmla="*/ 4391099 w 4391461"/>
+                              <a:gd name="connsiteY1" fmla="*/ 0 h 4112867"/>
+                              <a:gd name="connsiteX2" fmla="*/ 4391461 w 4391461"/>
+                              <a:gd name="connsiteY2" fmla="*/ 850560 h 4112867"/>
+                              <a:gd name="connsiteX3" fmla="*/ 4391099 w 4391461"/>
+                              <a:gd name="connsiteY3" fmla="*/ 4112867 h 4112867"/>
+                              <a:gd name="connsiteX4" fmla="*/ 1148505 w 4391461"/>
+                              <a:gd name="connsiteY4" fmla="*/ 4112867 h 4112867"/>
+                              <a:gd name="connsiteX5" fmla="*/ 0 w 4391461"/>
+                              <a:gd name="connsiteY5" fmla="*/ 2638847 h 4112867"/>
+                              <a:gd name="connsiteX6" fmla="*/ 42724 w 4391461"/>
+                              <a:gd name="connsiteY6" fmla="*/ 1244107 h 4112867"/>
+                              <a:gd name="connsiteX7" fmla="*/ 1148505 w 4391461"/>
+                              <a:gd name="connsiteY7" fmla="*/ 0 h 4112867"/>
+                              <a:gd name="connsiteX0" fmla="*/ 1148505 w 4391517"/>
+                              <a:gd name="connsiteY0" fmla="*/ 0 h 4112867"/>
+                              <a:gd name="connsiteX1" fmla="*/ 4391099 w 4391517"/>
+                              <a:gd name="connsiteY1" fmla="*/ 0 h 4112867"/>
+                              <a:gd name="connsiteX2" fmla="*/ 4391461 w 4391517"/>
+                              <a:gd name="connsiteY2" fmla="*/ 850560 h 4112867"/>
+                              <a:gd name="connsiteX3" fmla="*/ 4391099 w 4391517"/>
+                              <a:gd name="connsiteY3" fmla="*/ 4112867 h 4112867"/>
+                              <a:gd name="connsiteX4" fmla="*/ 1148505 w 4391517"/>
+                              <a:gd name="connsiteY4" fmla="*/ 4112867 h 4112867"/>
+                              <a:gd name="connsiteX5" fmla="*/ 0 w 4391517"/>
+                              <a:gd name="connsiteY5" fmla="*/ 2638847 h 4112867"/>
+                              <a:gd name="connsiteX6" fmla="*/ 42724 w 4391517"/>
+                              <a:gd name="connsiteY6" fmla="*/ 1244107 h 4112867"/>
+                              <a:gd name="connsiteX7" fmla="*/ 1148505 w 4391517"/>
+                              <a:gd name="connsiteY7" fmla="*/ 0 h 4112867"/>
+                              <a:gd name="connsiteX0" fmla="*/ 1148505 w 4396364"/>
+                              <a:gd name="connsiteY0" fmla="*/ 0 h 4112867"/>
+                              <a:gd name="connsiteX1" fmla="*/ 4391099 w 4396364"/>
+                              <a:gd name="connsiteY1" fmla="*/ 0 h 4112867"/>
+                              <a:gd name="connsiteX2" fmla="*/ 4391461 w 4396364"/>
+                              <a:gd name="connsiteY2" fmla="*/ 850560 h 4112867"/>
+                              <a:gd name="connsiteX3" fmla="*/ 4391099 w 4396364"/>
+                              <a:gd name="connsiteY3" fmla="*/ 4112867 h 4112867"/>
+                              <a:gd name="connsiteX4" fmla="*/ 1148505 w 4396364"/>
+                              <a:gd name="connsiteY4" fmla="*/ 4112867 h 4112867"/>
+                              <a:gd name="connsiteX5" fmla="*/ 0 w 4396364"/>
+                              <a:gd name="connsiteY5" fmla="*/ 2638847 h 4112867"/>
+                              <a:gd name="connsiteX6" fmla="*/ 42724 w 4396364"/>
+                              <a:gd name="connsiteY6" fmla="*/ 1244107 h 4112867"/>
+                              <a:gd name="connsiteX7" fmla="*/ 1148505 w 4396364"/>
+                              <a:gd name="connsiteY7" fmla="*/ 0 h 4112867"/>
+                              <a:gd name="connsiteX0" fmla="*/ 1148505 w 4764838"/>
+                              <a:gd name="connsiteY0" fmla="*/ 0 h 4112867"/>
+                              <a:gd name="connsiteX1" fmla="*/ 4391099 w 4764838"/>
+                              <a:gd name="connsiteY1" fmla="*/ 0 h 4112867"/>
+                              <a:gd name="connsiteX2" fmla="*/ 4391461 w 4764838"/>
+                              <a:gd name="connsiteY2" fmla="*/ 850560 h 4112867"/>
+                              <a:gd name="connsiteX3" fmla="*/ 4391099 w 4764838"/>
+                              <a:gd name="connsiteY3" fmla="*/ 4112867 h 4112867"/>
+                              <a:gd name="connsiteX4" fmla="*/ 1148505 w 4764838"/>
+                              <a:gd name="connsiteY4" fmla="*/ 4112867 h 4112867"/>
+                              <a:gd name="connsiteX5" fmla="*/ 0 w 4764838"/>
+                              <a:gd name="connsiteY5" fmla="*/ 2638847 h 4112867"/>
+                              <a:gd name="connsiteX6" fmla="*/ 42724 w 4764838"/>
+                              <a:gd name="connsiteY6" fmla="*/ 1244107 h 4112867"/>
+                              <a:gd name="connsiteX7" fmla="*/ 1148505 w 4764838"/>
+                              <a:gd name="connsiteY7" fmla="*/ 0 h 4112867"/>
+                              <a:gd name="connsiteX0" fmla="*/ 1148505 w 4764838"/>
+                              <a:gd name="connsiteY0" fmla="*/ 0 h 4112867"/>
+                              <a:gd name="connsiteX1" fmla="*/ 4391099 w 4764838"/>
+                              <a:gd name="connsiteY1" fmla="*/ 0 h 4112867"/>
+                              <a:gd name="connsiteX2" fmla="*/ 4391461 w 4764838"/>
+                              <a:gd name="connsiteY2" fmla="*/ 850560 h 4112867"/>
+                              <a:gd name="connsiteX3" fmla="*/ 4391099 w 4764838"/>
+                              <a:gd name="connsiteY3" fmla="*/ 4112867 h 4112867"/>
+                              <a:gd name="connsiteX4" fmla="*/ 1148505 w 4764838"/>
+                              <a:gd name="connsiteY4" fmla="*/ 4112867 h 4112867"/>
+                              <a:gd name="connsiteX5" fmla="*/ 0 w 4764838"/>
+                              <a:gd name="connsiteY5" fmla="*/ 2638847 h 4112867"/>
+                              <a:gd name="connsiteX6" fmla="*/ 42724 w 4764838"/>
+                              <a:gd name="connsiteY6" fmla="*/ 1244107 h 4112867"/>
+                              <a:gd name="connsiteX7" fmla="*/ 1148505 w 4764838"/>
+                              <a:gd name="connsiteY7" fmla="*/ 0 h 4112867"/>
+                              <a:gd name="connsiteX0" fmla="*/ 1148505 w 4764838"/>
+                              <a:gd name="connsiteY0" fmla="*/ 0 h 4112867"/>
+                              <a:gd name="connsiteX1" fmla="*/ 4391099 w 4764838"/>
+                              <a:gd name="connsiteY1" fmla="*/ 0 h 4112867"/>
+                              <a:gd name="connsiteX2" fmla="*/ 4391461 w 4764838"/>
+                              <a:gd name="connsiteY2" fmla="*/ 850560 h 4112867"/>
+                              <a:gd name="connsiteX3" fmla="*/ 4391099 w 4764838"/>
+                              <a:gd name="connsiteY3" fmla="*/ 4112867 h 4112867"/>
+                              <a:gd name="connsiteX4" fmla="*/ 1148505 w 4764838"/>
+                              <a:gd name="connsiteY4" fmla="*/ 4112867 h 4112867"/>
+                              <a:gd name="connsiteX5" fmla="*/ 0 w 4764838"/>
+                              <a:gd name="connsiteY5" fmla="*/ 2638847 h 4112867"/>
+                              <a:gd name="connsiteX6" fmla="*/ 42724 w 4764838"/>
+                              <a:gd name="connsiteY6" fmla="*/ 1244107 h 4112867"/>
+                              <a:gd name="connsiteX7" fmla="*/ 1148505 w 4764838"/>
+                              <a:gd name="connsiteY7" fmla="*/ 0 h 4112867"/>
+                              <a:gd name="connsiteX0" fmla="*/ 1148505 w 4764838"/>
+                              <a:gd name="connsiteY0" fmla="*/ 0 h 4112867"/>
+                              <a:gd name="connsiteX1" fmla="*/ 3817232 w 4764838"/>
+                              <a:gd name="connsiteY1" fmla="*/ 0 h 4112867"/>
+                              <a:gd name="connsiteX2" fmla="*/ 4391461 w 4764838"/>
+                              <a:gd name="connsiteY2" fmla="*/ 850560 h 4112867"/>
+                              <a:gd name="connsiteX3" fmla="*/ 4391099 w 4764838"/>
+                              <a:gd name="connsiteY3" fmla="*/ 4112867 h 4112867"/>
+                              <a:gd name="connsiteX4" fmla="*/ 1148505 w 4764838"/>
+                              <a:gd name="connsiteY4" fmla="*/ 4112867 h 4112867"/>
+                              <a:gd name="connsiteX5" fmla="*/ 0 w 4764838"/>
+                              <a:gd name="connsiteY5" fmla="*/ 2638847 h 4112867"/>
+                              <a:gd name="connsiteX6" fmla="*/ 42724 w 4764838"/>
+                              <a:gd name="connsiteY6" fmla="*/ 1244107 h 4112867"/>
+                              <a:gd name="connsiteX7" fmla="*/ 1148505 w 4764838"/>
+                              <a:gd name="connsiteY7" fmla="*/ 0 h 4112867"/>
+                              <a:gd name="connsiteX0" fmla="*/ 1148505 w 4764838"/>
+                              <a:gd name="connsiteY0" fmla="*/ 0 h 4112867"/>
+                              <a:gd name="connsiteX1" fmla="*/ 3817232 w 4764838"/>
+                              <a:gd name="connsiteY1" fmla="*/ 0 h 4112867"/>
+                              <a:gd name="connsiteX2" fmla="*/ 4391461 w 4764838"/>
+                              <a:gd name="connsiteY2" fmla="*/ 850560 h 4112867"/>
+                              <a:gd name="connsiteX3" fmla="*/ 4391099 w 4764838"/>
+                              <a:gd name="connsiteY3" fmla="*/ 4112867 h 4112867"/>
+                              <a:gd name="connsiteX4" fmla="*/ 1148505 w 4764838"/>
+                              <a:gd name="connsiteY4" fmla="*/ 4112867 h 4112867"/>
+                              <a:gd name="connsiteX5" fmla="*/ 0 w 4764838"/>
+                              <a:gd name="connsiteY5" fmla="*/ 2638847 h 4112867"/>
+                              <a:gd name="connsiteX6" fmla="*/ 42724 w 4764838"/>
+                              <a:gd name="connsiteY6" fmla="*/ 1244107 h 4112867"/>
+                              <a:gd name="connsiteX7" fmla="*/ 1148505 w 4764838"/>
+                              <a:gd name="connsiteY7" fmla="*/ 0 h 4112867"/>
+                              <a:gd name="connsiteX0" fmla="*/ 1148505 w 5514829"/>
+                              <a:gd name="connsiteY0" fmla="*/ 0 h 4112867"/>
+                              <a:gd name="connsiteX1" fmla="*/ 3817232 w 5514829"/>
+                              <a:gd name="connsiteY1" fmla="*/ 0 h 4112867"/>
+                              <a:gd name="connsiteX2" fmla="*/ 5284999 w 5514829"/>
+                              <a:gd name="connsiteY2" fmla="*/ 1297277 h 4112867"/>
+                              <a:gd name="connsiteX3" fmla="*/ 4391099 w 5514829"/>
+                              <a:gd name="connsiteY3" fmla="*/ 4112867 h 4112867"/>
+                              <a:gd name="connsiteX4" fmla="*/ 1148505 w 5514829"/>
+                              <a:gd name="connsiteY4" fmla="*/ 4112867 h 4112867"/>
+                              <a:gd name="connsiteX5" fmla="*/ 0 w 5514829"/>
+                              <a:gd name="connsiteY5" fmla="*/ 2638847 h 4112867"/>
+                              <a:gd name="connsiteX6" fmla="*/ 42724 w 5514829"/>
+                              <a:gd name="connsiteY6" fmla="*/ 1244107 h 4112867"/>
+                              <a:gd name="connsiteX7" fmla="*/ 1148505 w 5514829"/>
+                              <a:gd name="connsiteY7" fmla="*/ 0 h 4112867"/>
+                              <a:gd name="connsiteX0" fmla="*/ 1148505 w 5284999"/>
+                              <a:gd name="connsiteY0" fmla="*/ 0 h 4112867"/>
+                              <a:gd name="connsiteX1" fmla="*/ 3817232 w 5284999"/>
+                              <a:gd name="connsiteY1" fmla="*/ 0 h 4112867"/>
+                              <a:gd name="connsiteX2" fmla="*/ 5284999 w 5284999"/>
+                              <a:gd name="connsiteY2" fmla="*/ 1297277 h 4112867"/>
+                              <a:gd name="connsiteX3" fmla="*/ 4391099 w 5284999"/>
+                              <a:gd name="connsiteY3" fmla="*/ 4112867 h 4112867"/>
+                              <a:gd name="connsiteX4" fmla="*/ 1148505 w 5284999"/>
+                              <a:gd name="connsiteY4" fmla="*/ 4112867 h 4112867"/>
+                              <a:gd name="connsiteX5" fmla="*/ 0 w 5284999"/>
+                              <a:gd name="connsiteY5" fmla="*/ 2638847 h 4112867"/>
+                              <a:gd name="connsiteX6" fmla="*/ 42724 w 5284999"/>
+                              <a:gd name="connsiteY6" fmla="*/ 1244107 h 4112867"/>
+                              <a:gd name="connsiteX7" fmla="*/ 1148505 w 5284999"/>
+                              <a:gd name="connsiteY7" fmla="*/ 0 h 4112867"/>
+                              <a:gd name="connsiteX0" fmla="*/ 1148505 w 5284999"/>
+                              <a:gd name="connsiteY0" fmla="*/ 0 h 4112867"/>
+                              <a:gd name="connsiteX1" fmla="*/ 3817232 w 5284999"/>
+                              <a:gd name="connsiteY1" fmla="*/ 0 h 4112867"/>
+                              <a:gd name="connsiteX2" fmla="*/ 5284999 w 5284999"/>
+                              <a:gd name="connsiteY2" fmla="*/ 1297277 h 4112867"/>
+                              <a:gd name="connsiteX3" fmla="*/ 4391099 w 5284999"/>
+                              <a:gd name="connsiteY3" fmla="*/ 4112867 h 4112867"/>
+                              <a:gd name="connsiteX4" fmla="*/ 1148505 w 5284999"/>
+                              <a:gd name="connsiteY4" fmla="*/ 4112867 h 4112867"/>
+                              <a:gd name="connsiteX5" fmla="*/ 0 w 5284999"/>
+                              <a:gd name="connsiteY5" fmla="*/ 2638847 h 4112867"/>
+                              <a:gd name="connsiteX6" fmla="*/ 42724 w 5284999"/>
+                              <a:gd name="connsiteY6" fmla="*/ 1244107 h 4112867"/>
+                              <a:gd name="connsiteX7" fmla="*/ 1148505 w 5284999"/>
+                              <a:gd name="connsiteY7" fmla="*/ 0 h 4112867"/>
+                              <a:gd name="connsiteX0" fmla="*/ 1148505 w 5284999"/>
+                              <a:gd name="connsiteY0" fmla="*/ 0 h 4112867"/>
+                              <a:gd name="connsiteX1" fmla="*/ 3817232 w 5284999"/>
+                              <a:gd name="connsiteY1" fmla="*/ 0 h 4112867"/>
+                              <a:gd name="connsiteX2" fmla="*/ 5284999 w 5284999"/>
+                              <a:gd name="connsiteY2" fmla="*/ 1297277 h 4112867"/>
+                              <a:gd name="connsiteX3" fmla="*/ 4391099 w 5284999"/>
+                              <a:gd name="connsiteY3" fmla="*/ 4112867 h 4112867"/>
+                              <a:gd name="connsiteX4" fmla="*/ 1148505 w 5284999"/>
+                              <a:gd name="connsiteY4" fmla="*/ 4112867 h 4112867"/>
+                              <a:gd name="connsiteX5" fmla="*/ 0 w 5284999"/>
+                              <a:gd name="connsiteY5" fmla="*/ 2638847 h 4112867"/>
+                              <a:gd name="connsiteX6" fmla="*/ 42724 w 5284999"/>
+                              <a:gd name="connsiteY6" fmla="*/ 1244107 h 4112867"/>
+                              <a:gd name="connsiteX7" fmla="*/ 1148505 w 5284999"/>
+                              <a:gd name="connsiteY7" fmla="*/ 0 h 4112867"/>
+                              <a:gd name="connsiteX0" fmla="*/ 1148505 w 5351527"/>
+                              <a:gd name="connsiteY0" fmla="*/ 0 h 4112867"/>
+                              <a:gd name="connsiteX1" fmla="*/ 3817232 w 5351527"/>
+                              <a:gd name="connsiteY1" fmla="*/ 0 h 4112867"/>
+                              <a:gd name="connsiteX2" fmla="*/ 5284999 w 5351527"/>
+                              <a:gd name="connsiteY2" fmla="*/ 1297277 h 4112867"/>
+                              <a:gd name="connsiteX3" fmla="*/ 5029414 w 5351527"/>
+                              <a:gd name="connsiteY3" fmla="*/ 2158365 h 4112867"/>
+                              <a:gd name="connsiteX4" fmla="*/ 4391099 w 5351527"/>
+                              <a:gd name="connsiteY4" fmla="*/ 4112867 h 4112867"/>
+                              <a:gd name="connsiteX5" fmla="*/ 1148505 w 5351527"/>
+                              <a:gd name="connsiteY5" fmla="*/ 4112867 h 4112867"/>
+                              <a:gd name="connsiteX6" fmla="*/ 0 w 5351527"/>
+                              <a:gd name="connsiteY6" fmla="*/ 2638847 h 4112867"/>
+                              <a:gd name="connsiteX7" fmla="*/ 42724 w 5351527"/>
+                              <a:gd name="connsiteY7" fmla="*/ 1244107 h 4112867"/>
+                              <a:gd name="connsiteX8" fmla="*/ 1148505 w 5351527"/>
+                              <a:gd name="connsiteY8" fmla="*/ 0 h 4112867"/>
+                              <a:gd name="connsiteX0" fmla="*/ 1148505 w 5351527"/>
+                              <a:gd name="connsiteY0" fmla="*/ 0 h 4112867"/>
+                              <a:gd name="connsiteX1" fmla="*/ 3817232 w 5351527"/>
+                              <a:gd name="connsiteY1" fmla="*/ 0 h 4112867"/>
+                              <a:gd name="connsiteX2" fmla="*/ 5284999 w 5351527"/>
+                              <a:gd name="connsiteY2" fmla="*/ 1297277 h 4112867"/>
+                              <a:gd name="connsiteX3" fmla="*/ 5029414 w 5351527"/>
+                              <a:gd name="connsiteY3" fmla="*/ 2158365 h 4112867"/>
+                              <a:gd name="connsiteX4" fmla="*/ 4391099 w 5351527"/>
+                              <a:gd name="connsiteY4" fmla="*/ 4112867 h 4112867"/>
+                              <a:gd name="connsiteX5" fmla="*/ 1148505 w 5351527"/>
+                              <a:gd name="connsiteY5" fmla="*/ 4112867 h 4112867"/>
+                              <a:gd name="connsiteX6" fmla="*/ 0 w 5351527"/>
+                              <a:gd name="connsiteY6" fmla="*/ 2638847 h 4112867"/>
+                              <a:gd name="connsiteX7" fmla="*/ 42724 w 5351527"/>
+                              <a:gd name="connsiteY7" fmla="*/ 1244107 h 4112867"/>
+                              <a:gd name="connsiteX8" fmla="*/ 1148505 w 5351527"/>
+                              <a:gd name="connsiteY8" fmla="*/ 0 h 4112867"/>
+                              <a:gd name="connsiteX0" fmla="*/ 1148505 w 5351527"/>
+                              <a:gd name="connsiteY0" fmla="*/ 0 h 4112867"/>
+                              <a:gd name="connsiteX1" fmla="*/ 3817232 w 5351527"/>
+                              <a:gd name="connsiteY1" fmla="*/ 0 h 4112867"/>
+                              <a:gd name="connsiteX2" fmla="*/ 5284999 w 5351527"/>
+                              <a:gd name="connsiteY2" fmla="*/ 1297277 h 4112867"/>
+                              <a:gd name="connsiteX3" fmla="*/ 5029414 w 5351527"/>
+                              <a:gd name="connsiteY3" fmla="*/ 2158365 h 4112867"/>
+                              <a:gd name="connsiteX4" fmla="*/ 4391099 w 5351527"/>
+                              <a:gd name="connsiteY4" fmla="*/ 4112867 h 4112867"/>
+                              <a:gd name="connsiteX5" fmla="*/ 1148505 w 5351527"/>
+                              <a:gd name="connsiteY5" fmla="*/ 4112867 h 4112867"/>
+                              <a:gd name="connsiteX6" fmla="*/ 0 w 5351527"/>
+                              <a:gd name="connsiteY6" fmla="*/ 2638847 h 4112867"/>
+                              <a:gd name="connsiteX7" fmla="*/ 42724 w 5351527"/>
+                              <a:gd name="connsiteY7" fmla="*/ 1244107 h 4112867"/>
+                              <a:gd name="connsiteX8" fmla="*/ 1148505 w 5351527"/>
+                              <a:gd name="connsiteY8" fmla="*/ 0 h 4112867"/>
+                              <a:gd name="connsiteX0" fmla="*/ 1148505 w 5351580"/>
+                              <a:gd name="connsiteY0" fmla="*/ 0 h 4112867"/>
+                              <a:gd name="connsiteX1" fmla="*/ 3817232 w 5351580"/>
+                              <a:gd name="connsiteY1" fmla="*/ 0 h 4112867"/>
+                              <a:gd name="connsiteX2" fmla="*/ 5284999 w 5351580"/>
+                              <a:gd name="connsiteY2" fmla="*/ 1297277 h 4112867"/>
+                              <a:gd name="connsiteX3" fmla="*/ 5029797 w 5351580"/>
+                              <a:gd name="connsiteY3" fmla="*/ 2179881 h 4112867"/>
+                              <a:gd name="connsiteX4" fmla="*/ 4391099 w 5351580"/>
+                              <a:gd name="connsiteY4" fmla="*/ 4112867 h 4112867"/>
+                              <a:gd name="connsiteX5" fmla="*/ 1148505 w 5351580"/>
+                              <a:gd name="connsiteY5" fmla="*/ 4112867 h 4112867"/>
+                              <a:gd name="connsiteX6" fmla="*/ 0 w 5351580"/>
+                              <a:gd name="connsiteY6" fmla="*/ 2638847 h 4112867"/>
+                              <a:gd name="connsiteX7" fmla="*/ 42724 w 5351580"/>
+                              <a:gd name="connsiteY7" fmla="*/ 1244107 h 4112867"/>
+                              <a:gd name="connsiteX8" fmla="*/ 1148505 w 5351580"/>
+                              <a:gd name="connsiteY8" fmla="*/ 0 h 4112867"/>
+                              <a:gd name="connsiteX0" fmla="*/ 1148505 w 5396615"/>
+                              <a:gd name="connsiteY0" fmla="*/ 0 h 4112867"/>
+                              <a:gd name="connsiteX1" fmla="*/ 3817232 w 5396615"/>
+                              <a:gd name="connsiteY1" fmla="*/ 0 h 4112867"/>
+                              <a:gd name="connsiteX2" fmla="*/ 5284999 w 5396615"/>
+                              <a:gd name="connsiteY2" fmla="*/ 1297277 h 4112867"/>
+                              <a:gd name="connsiteX3" fmla="*/ 5232213 w 5396615"/>
+                              <a:gd name="connsiteY3" fmla="*/ 2212033 h 4112867"/>
+                              <a:gd name="connsiteX4" fmla="*/ 4391099 w 5396615"/>
+                              <a:gd name="connsiteY4" fmla="*/ 4112867 h 4112867"/>
+                              <a:gd name="connsiteX5" fmla="*/ 1148505 w 5396615"/>
+                              <a:gd name="connsiteY5" fmla="*/ 4112867 h 4112867"/>
+                              <a:gd name="connsiteX6" fmla="*/ 0 w 5396615"/>
+                              <a:gd name="connsiteY6" fmla="*/ 2638847 h 4112867"/>
+                              <a:gd name="connsiteX7" fmla="*/ 42724 w 5396615"/>
+                              <a:gd name="connsiteY7" fmla="*/ 1244107 h 4112867"/>
+                              <a:gd name="connsiteX8" fmla="*/ 1148505 w 5396615"/>
+                              <a:gd name="connsiteY8" fmla="*/ 0 h 4112867"/>
+                              <a:gd name="connsiteX0" fmla="*/ 1148505 w 5375413"/>
+                              <a:gd name="connsiteY0" fmla="*/ 0 h 4112867"/>
+                              <a:gd name="connsiteX1" fmla="*/ 3817232 w 5375413"/>
+                              <a:gd name="connsiteY1" fmla="*/ 0 h 4112867"/>
+                              <a:gd name="connsiteX2" fmla="*/ 5284999 w 5375413"/>
+                              <a:gd name="connsiteY2" fmla="*/ 1297277 h 4112867"/>
+                              <a:gd name="connsiteX3" fmla="*/ 5232213 w 5375413"/>
+                              <a:gd name="connsiteY3" fmla="*/ 2212033 h 4112867"/>
+                              <a:gd name="connsiteX4" fmla="*/ 4391099 w 5375413"/>
+                              <a:gd name="connsiteY4" fmla="*/ 4112867 h 4112867"/>
+                              <a:gd name="connsiteX5" fmla="*/ 1148505 w 5375413"/>
+                              <a:gd name="connsiteY5" fmla="*/ 4112867 h 4112867"/>
+                              <a:gd name="connsiteX6" fmla="*/ 0 w 5375413"/>
+                              <a:gd name="connsiteY6" fmla="*/ 2638847 h 4112867"/>
+                              <a:gd name="connsiteX7" fmla="*/ 42724 w 5375413"/>
+                              <a:gd name="connsiteY7" fmla="*/ 1244107 h 4112867"/>
+                              <a:gd name="connsiteX8" fmla="*/ 1148505 w 5375413"/>
+                              <a:gd name="connsiteY8" fmla="*/ 0 h 4112867"/>
+                              <a:gd name="connsiteX0" fmla="*/ 1148505 w 5284999"/>
+                              <a:gd name="connsiteY0" fmla="*/ 0 h 4112867"/>
+                              <a:gd name="connsiteX1" fmla="*/ 3817232 w 5284999"/>
+                              <a:gd name="connsiteY1" fmla="*/ 0 h 4112867"/>
+                              <a:gd name="connsiteX2" fmla="*/ 5284999 w 5284999"/>
+                              <a:gd name="connsiteY2" fmla="*/ 1297277 h 4112867"/>
+                              <a:gd name="connsiteX3" fmla="*/ 5232213 w 5284999"/>
+                              <a:gd name="connsiteY3" fmla="*/ 2212033 h 4112867"/>
+                              <a:gd name="connsiteX4" fmla="*/ 4391099 w 5284999"/>
+                              <a:gd name="connsiteY4" fmla="*/ 4112867 h 4112867"/>
+                              <a:gd name="connsiteX5" fmla="*/ 1148505 w 5284999"/>
+                              <a:gd name="connsiteY5" fmla="*/ 4112867 h 4112867"/>
+                              <a:gd name="connsiteX6" fmla="*/ 0 w 5284999"/>
+                              <a:gd name="connsiteY6" fmla="*/ 2638847 h 4112867"/>
+                              <a:gd name="connsiteX7" fmla="*/ 42724 w 5284999"/>
+                              <a:gd name="connsiteY7" fmla="*/ 1244107 h 4112867"/>
+                              <a:gd name="connsiteX8" fmla="*/ 1148505 w 5284999"/>
+                              <a:gd name="connsiteY8" fmla="*/ 0 h 4112867"/>
+                              <a:gd name="connsiteX0" fmla="*/ 1148505 w 5284999"/>
+                              <a:gd name="connsiteY0" fmla="*/ 0 h 4112867"/>
+                              <a:gd name="connsiteX1" fmla="*/ 3817232 w 5284999"/>
+                              <a:gd name="connsiteY1" fmla="*/ 0 h 4112867"/>
+                              <a:gd name="connsiteX2" fmla="*/ 5284999 w 5284999"/>
+                              <a:gd name="connsiteY2" fmla="*/ 1297277 h 4112867"/>
+                              <a:gd name="connsiteX3" fmla="*/ 5232213 w 5284999"/>
+                              <a:gd name="connsiteY3" fmla="*/ 2212033 h 4112867"/>
+                              <a:gd name="connsiteX4" fmla="*/ 4391099 w 5284999"/>
+                              <a:gd name="connsiteY4" fmla="*/ 4112867 h 4112867"/>
+                              <a:gd name="connsiteX5" fmla="*/ 1148505 w 5284999"/>
+                              <a:gd name="connsiteY5" fmla="*/ 4112867 h 4112867"/>
+                              <a:gd name="connsiteX6" fmla="*/ 0 w 5284999"/>
+                              <a:gd name="connsiteY6" fmla="*/ 2638847 h 4112867"/>
+                              <a:gd name="connsiteX7" fmla="*/ 42724 w 5284999"/>
+                              <a:gd name="connsiteY7" fmla="*/ 1244107 h 4112867"/>
+                              <a:gd name="connsiteX8" fmla="*/ 1148505 w 5284999"/>
+                              <a:gd name="connsiteY8" fmla="*/ 0 h 4112867"/>
+                              <a:gd name="connsiteX0" fmla="*/ 1148505 w 5284999"/>
+                              <a:gd name="connsiteY0" fmla="*/ 0 h 4112867"/>
+                              <a:gd name="connsiteX1" fmla="*/ 3817232 w 5284999"/>
+                              <a:gd name="connsiteY1" fmla="*/ 0 h 4112867"/>
+                              <a:gd name="connsiteX2" fmla="*/ 5284999 w 5284999"/>
+                              <a:gd name="connsiteY2" fmla="*/ 1297277 h 4112867"/>
+                              <a:gd name="connsiteX3" fmla="*/ 5232213 w 5284999"/>
+                              <a:gd name="connsiteY3" fmla="*/ 2212033 h 4112867"/>
+                              <a:gd name="connsiteX4" fmla="*/ 4391099 w 5284999"/>
+                              <a:gd name="connsiteY4" fmla="*/ 4112867 h 4112867"/>
+                              <a:gd name="connsiteX5" fmla="*/ 1148505 w 5284999"/>
+                              <a:gd name="connsiteY5" fmla="*/ 4112867 h 4112867"/>
+                              <a:gd name="connsiteX6" fmla="*/ 0 w 5284999"/>
+                              <a:gd name="connsiteY6" fmla="*/ 2638847 h 4112867"/>
+                              <a:gd name="connsiteX7" fmla="*/ 42724 w 5284999"/>
+                              <a:gd name="connsiteY7" fmla="*/ 1244107 h 4112867"/>
+                              <a:gd name="connsiteX8" fmla="*/ 1148505 w 5284999"/>
+                              <a:gd name="connsiteY8" fmla="*/ 0 h 4112867"/>
+                              <a:gd name="connsiteX0" fmla="*/ 1148505 w 5284999"/>
+                              <a:gd name="connsiteY0" fmla="*/ 0 h 4112867"/>
+                              <a:gd name="connsiteX1" fmla="*/ 3817232 w 5284999"/>
+                              <a:gd name="connsiteY1" fmla="*/ 0 h 4112867"/>
+                              <a:gd name="connsiteX2" fmla="*/ 5284999 w 5284999"/>
+                              <a:gd name="connsiteY2" fmla="*/ 1297277 h 4112867"/>
+                              <a:gd name="connsiteX3" fmla="*/ 5232213 w 5284999"/>
+                              <a:gd name="connsiteY3" fmla="*/ 2212033 h 4112867"/>
+                              <a:gd name="connsiteX4" fmla="*/ 4391099 w 5284999"/>
+                              <a:gd name="connsiteY4" fmla="*/ 4112867 h 4112867"/>
+                              <a:gd name="connsiteX5" fmla="*/ 1148505 w 5284999"/>
+                              <a:gd name="connsiteY5" fmla="*/ 4112867 h 4112867"/>
+                              <a:gd name="connsiteX6" fmla="*/ 0 w 5284999"/>
+                              <a:gd name="connsiteY6" fmla="*/ 2638847 h 4112867"/>
+                              <a:gd name="connsiteX7" fmla="*/ 42724 w 5284999"/>
+                              <a:gd name="connsiteY7" fmla="*/ 1244107 h 4112867"/>
+                              <a:gd name="connsiteX8" fmla="*/ 1148505 w 5284999"/>
+                              <a:gd name="connsiteY8" fmla="*/ 0 h 4112867"/>
+                              <a:gd name="connsiteX0" fmla="*/ 1148505 w 5284999"/>
+                              <a:gd name="connsiteY0" fmla="*/ 0 h 4112867"/>
+                              <a:gd name="connsiteX1" fmla="*/ 3817232 w 5284999"/>
+                              <a:gd name="connsiteY1" fmla="*/ 0 h 4112867"/>
+                              <a:gd name="connsiteX2" fmla="*/ 5284999 w 5284999"/>
+                              <a:gd name="connsiteY2" fmla="*/ 1297277 h 4112867"/>
+                              <a:gd name="connsiteX3" fmla="*/ 5232213 w 5284999"/>
+                              <a:gd name="connsiteY3" fmla="*/ 2212033 h 4112867"/>
+                              <a:gd name="connsiteX4" fmla="*/ 4391099 w 5284999"/>
+                              <a:gd name="connsiteY4" fmla="*/ 4112867 h 4112867"/>
+                              <a:gd name="connsiteX5" fmla="*/ 1148505 w 5284999"/>
+                              <a:gd name="connsiteY5" fmla="*/ 4112867 h 4112867"/>
+                              <a:gd name="connsiteX6" fmla="*/ 0 w 5284999"/>
+                              <a:gd name="connsiteY6" fmla="*/ 2638847 h 4112867"/>
+                              <a:gd name="connsiteX7" fmla="*/ 42724 w 5284999"/>
+                              <a:gd name="connsiteY7" fmla="*/ 1244107 h 4112867"/>
+                              <a:gd name="connsiteX8" fmla="*/ 1148505 w 5284999"/>
+                              <a:gd name="connsiteY8" fmla="*/ 0 h 4112867"/>
+                              <a:gd name="connsiteX0" fmla="*/ 1148505 w 5284999"/>
+                              <a:gd name="connsiteY0" fmla="*/ 0 h 4112867"/>
+                              <a:gd name="connsiteX1" fmla="*/ 3817232 w 5284999"/>
+                              <a:gd name="connsiteY1" fmla="*/ 0 h 4112867"/>
+                              <a:gd name="connsiteX2" fmla="*/ 5284999 w 5284999"/>
+                              <a:gd name="connsiteY2" fmla="*/ 1297277 h 4112867"/>
+                              <a:gd name="connsiteX3" fmla="*/ 5232213 w 5284999"/>
+                              <a:gd name="connsiteY3" fmla="*/ 2212033 h 4112867"/>
+                              <a:gd name="connsiteX4" fmla="*/ 4391099 w 5284999"/>
+                              <a:gd name="connsiteY4" fmla="*/ 4112867 h 4112867"/>
+                              <a:gd name="connsiteX5" fmla="*/ 1148505 w 5284999"/>
+                              <a:gd name="connsiteY5" fmla="*/ 4112867 h 4112867"/>
+                              <a:gd name="connsiteX6" fmla="*/ 0 w 5284999"/>
+                              <a:gd name="connsiteY6" fmla="*/ 2638847 h 4112867"/>
+                              <a:gd name="connsiteX7" fmla="*/ 42724 w 5284999"/>
+                              <a:gd name="connsiteY7" fmla="*/ 1244107 h 4112867"/>
+                              <a:gd name="connsiteX8" fmla="*/ 1148505 w 5284999"/>
+                              <a:gd name="connsiteY8" fmla="*/ 0 h 4112867"/>
+                              <a:gd name="connsiteX0" fmla="*/ 1148505 w 5384159"/>
+                              <a:gd name="connsiteY0" fmla="*/ 0 h 4112867"/>
+                              <a:gd name="connsiteX1" fmla="*/ 3817232 w 5384159"/>
+                              <a:gd name="connsiteY1" fmla="*/ 0 h 4112867"/>
+                              <a:gd name="connsiteX2" fmla="*/ 5284999 w 5384159"/>
+                              <a:gd name="connsiteY2" fmla="*/ 1297277 h 4112867"/>
+                              <a:gd name="connsiteX3" fmla="*/ 5370846 w 5384159"/>
+                              <a:gd name="connsiteY3" fmla="*/ 2775877 h 4112867"/>
+                              <a:gd name="connsiteX4" fmla="*/ 4391099 w 5384159"/>
+                              <a:gd name="connsiteY4" fmla="*/ 4112867 h 4112867"/>
+                              <a:gd name="connsiteX5" fmla="*/ 1148505 w 5384159"/>
+                              <a:gd name="connsiteY5" fmla="*/ 4112867 h 4112867"/>
+                              <a:gd name="connsiteX6" fmla="*/ 0 w 5384159"/>
+                              <a:gd name="connsiteY6" fmla="*/ 2638847 h 4112867"/>
+                              <a:gd name="connsiteX7" fmla="*/ 42724 w 5384159"/>
+                              <a:gd name="connsiteY7" fmla="*/ 1244107 h 4112867"/>
+                              <a:gd name="connsiteX8" fmla="*/ 1148505 w 5384159"/>
+                              <a:gd name="connsiteY8" fmla="*/ 0 h 4112867"/>
+                              <a:gd name="connsiteX0" fmla="*/ 1148505 w 5384159"/>
+                              <a:gd name="connsiteY0" fmla="*/ 0 h 4112867"/>
+                              <a:gd name="connsiteX1" fmla="*/ 3817232 w 5384159"/>
+                              <a:gd name="connsiteY1" fmla="*/ 0 h 4112867"/>
+                              <a:gd name="connsiteX2" fmla="*/ 5284999 w 5384159"/>
+                              <a:gd name="connsiteY2" fmla="*/ 1297277 h 4112867"/>
+                              <a:gd name="connsiteX3" fmla="*/ 5370846 w 5384159"/>
+                              <a:gd name="connsiteY3" fmla="*/ 2775877 h 4112867"/>
+                              <a:gd name="connsiteX4" fmla="*/ 4391099 w 5384159"/>
+                              <a:gd name="connsiteY4" fmla="*/ 4112867 h 4112867"/>
+                              <a:gd name="connsiteX5" fmla="*/ 1148505 w 5384159"/>
+                              <a:gd name="connsiteY5" fmla="*/ 4112867 h 4112867"/>
+                              <a:gd name="connsiteX6" fmla="*/ 0 w 5384159"/>
+                              <a:gd name="connsiteY6" fmla="*/ 2638847 h 4112867"/>
+                              <a:gd name="connsiteX7" fmla="*/ 42724 w 5384159"/>
+                              <a:gd name="connsiteY7" fmla="*/ 1244107 h 4112867"/>
+                              <a:gd name="connsiteX8" fmla="*/ 1148505 w 5384159"/>
+                              <a:gd name="connsiteY8" fmla="*/ 0 h 4112867"/>
+                              <a:gd name="connsiteX0" fmla="*/ 1148505 w 5384159"/>
+                              <a:gd name="connsiteY0" fmla="*/ 0 h 4112867"/>
+                              <a:gd name="connsiteX1" fmla="*/ 3817232 w 5384159"/>
+                              <a:gd name="connsiteY1" fmla="*/ 0 h 4112867"/>
+                              <a:gd name="connsiteX2" fmla="*/ 5284999 w 5384159"/>
+                              <a:gd name="connsiteY2" fmla="*/ 1297277 h 4112867"/>
+                              <a:gd name="connsiteX3" fmla="*/ 5370846 w 5384159"/>
+                              <a:gd name="connsiteY3" fmla="*/ 2775877 h 4112867"/>
+                              <a:gd name="connsiteX4" fmla="*/ 4391099 w 5384159"/>
+                              <a:gd name="connsiteY4" fmla="*/ 4112867 h 4112867"/>
+                              <a:gd name="connsiteX5" fmla="*/ 1148505 w 5384159"/>
+                              <a:gd name="connsiteY5" fmla="*/ 4112867 h 4112867"/>
+                              <a:gd name="connsiteX6" fmla="*/ 0 w 5384159"/>
+                              <a:gd name="connsiteY6" fmla="*/ 2638847 h 4112867"/>
+                              <a:gd name="connsiteX7" fmla="*/ 42724 w 5384159"/>
+                              <a:gd name="connsiteY7" fmla="*/ 1244107 h 4112867"/>
+                              <a:gd name="connsiteX8" fmla="*/ 1148505 w 5384159"/>
+                              <a:gd name="connsiteY8" fmla="*/ 0 h 4112867"/>
+                              <a:gd name="connsiteX0" fmla="*/ 1148505 w 5384159"/>
+                              <a:gd name="connsiteY0" fmla="*/ 0 h 4112867"/>
+                              <a:gd name="connsiteX1" fmla="*/ 3817232 w 5384159"/>
+                              <a:gd name="connsiteY1" fmla="*/ 0 h 4112867"/>
+                              <a:gd name="connsiteX2" fmla="*/ 5284999 w 5384159"/>
+                              <a:gd name="connsiteY2" fmla="*/ 1297277 h 4112867"/>
+                              <a:gd name="connsiteX3" fmla="*/ 5370846 w 5384159"/>
+                              <a:gd name="connsiteY3" fmla="*/ 2775877 h 4112867"/>
+                              <a:gd name="connsiteX4" fmla="*/ 4391099 w 5384159"/>
+                              <a:gd name="connsiteY4" fmla="*/ 4112867 h 4112867"/>
+                              <a:gd name="connsiteX5" fmla="*/ 1148505 w 5384159"/>
+                              <a:gd name="connsiteY5" fmla="*/ 4112867 h 4112867"/>
+                              <a:gd name="connsiteX6" fmla="*/ 0 w 5384159"/>
+                              <a:gd name="connsiteY6" fmla="*/ 2638847 h 4112867"/>
+                              <a:gd name="connsiteX7" fmla="*/ 42724 w 5384159"/>
+                              <a:gd name="connsiteY7" fmla="*/ 1244107 h 4112867"/>
+                              <a:gd name="connsiteX8" fmla="*/ 1148505 w 5384159"/>
+                              <a:gd name="connsiteY8" fmla="*/ 0 h 4112867"/>
+                              <a:gd name="connsiteX0" fmla="*/ 1148505 w 5370846"/>
+                              <a:gd name="connsiteY0" fmla="*/ 0 h 4112867"/>
+                              <a:gd name="connsiteX1" fmla="*/ 3817232 w 5370846"/>
+                              <a:gd name="connsiteY1" fmla="*/ 0 h 4112867"/>
+                              <a:gd name="connsiteX2" fmla="*/ 5284999 w 5370846"/>
+                              <a:gd name="connsiteY2" fmla="*/ 1297277 h 4112867"/>
+                              <a:gd name="connsiteX3" fmla="*/ 5370846 w 5370846"/>
+                              <a:gd name="connsiteY3" fmla="*/ 2775877 h 4112867"/>
+                              <a:gd name="connsiteX4" fmla="*/ 4391099 w 5370846"/>
+                              <a:gd name="connsiteY4" fmla="*/ 4112867 h 4112867"/>
+                              <a:gd name="connsiteX5" fmla="*/ 1148505 w 5370846"/>
+                              <a:gd name="connsiteY5" fmla="*/ 4112867 h 4112867"/>
+                              <a:gd name="connsiteX6" fmla="*/ 0 w 5370846"/>
+                              <a:gd name="connsiteY6" fmla="*/ 2638847 h 4112867"/>
+                              <a:gd name="connsiteX7" fmla="*/ 42724 w 5370846"/>
+                              <a:gd name="connsiteY7" fmla="*/ 1244107 h 4112867"/>
+                              <a:gd name="connsiteX8" fmla="*/ 1148505 w 5370846"/>
+                              <a:gd name="connsiteY8" fmla="*/ 0 h 4112867"/>
+                              <a:gd name="connsiteX0" fmla="*/ 1148505 w 5370846"/>
+                              <a:gd name="connsiteY0" fmla="*/ 0 h 4112867"/>
+                              <a:gd name="connsiteX1" fmla="*/ 3817232 w 5370846"/>
+                              <a:gd name="connsiteY1" fmla="*/ 0 h 4112867"/>
+                              <a:gd name="connsiteX2" fmla="*/ 5296034 w 5370846"/>
+                              <a:gd name="connsiteY2" fmla="*/ 1276158 h 4112867"/>
+                              <a:gd name="connsiteX3" fmla="*/ 5370846 w 5370846"/>
+                              <a:gd name="connsiteY3" fmla="*/ 2775877 h 4112867"/>
+                              <a:gd name="connsiteX4" fmla="*/ 4391099 w 5370846"/>
+                              <a:gd name="connsiteY4" fmla="*/ 4112867 h 4112867"/>
+                              <a:gd name="connsiteX5" fmla="*/ 1148505 w 5370846"/>
+                              <a:gd name="connsiteY5" fmla="*/ 4112867 h 4112867"/>
+                              <a:gd name="connsiteX6" fmla="*/ 0 w 5370846"/>
+                              <a:gd name="connsiteY6" fmla="*/ 2638847 h 4112867"/>
+                              <a:gd name="connsiteX7" fmla="*/ 42724 w 5370846"/>
+                              <a:gd name="connsiteY7" fmla="*/ 1244107 h 4112867"/>
+                              <a:gd name="connsiteX8" fmla="*/ 1148505 w 5370846"/>
+                              <a:gd name="connsiteY8" fmla="*/ 0 h 4112867"/>
+                              <a:gd name="connsiteX0" fmla="*/ 1148505 w 5370846"/>
+                              <a:gd name="connsiteY0" fmla="*/ 0 h 4112867"/>
+                              <a:gd name="connsiteX1" fmla="*/ 3817232 w 5370846"/>
+                              <a:gd name="connsiteY1" fmla="*/ 0 h 4112867"/>
+                              <a:gd name="connsiteX2" fmla="*/ 5296034 w 5370846"/>
+                              <a:gd name="connsiteY2" fmla="*/ 1276158 h 4112867"/>
+                              <a:gd name="connsiteX3" fmla="*/ 5370846 w 5370846"/>
+                              <a:gd name="connsiteY3" fmla="*/ 2775877 h 4112867"/>
+                              <a:gd name="connsiteX4" fmla="*/ 4391099 w 5370846"/>
+                              <a:gd name="connsiteY4" fmla="*/ 4112867 h 4112867"/>
+                              <a:gd name="connsiteX5" fmla="*/ 1148505 w 5370846"/>
+                              <a:gd name="connsiteY5" fmla="*/ 4112867 h 4112867"/>
+                              <a:gd name="connsiteX6" fmla="*/ 0 w 5370846"/>
+                              <a:gd name="connsiteY6" fmla="*/ 2638847 h 4112867"/>
+                              <a:gd name="connsiteX7" fmla="*/ 42724 w 5370846"/>
+                              <a:gd name="connsiteY7" fmla="*/ 1244107 h 4112867"/>
+                              <a:gd name="connsiteX8" fmla="*/ 1148505 w 5370846"/>
+                              <a:gd name="connsiteY8" fmla="*/ 0 h 4112867"/>
+                              <a:gd name="connsiteX0" fmla="*/ 1148505 w 5370846"/>
+                              <a:gd name="connsiteY0" fmla="*/ 0 h 4112867"/>
+                              <a:gd name="connsiteX1" fmla="*/ 3817232 w 5370846"/>
+                              <a:gd name="connsiteY1" fmla="*/ 0 h 4112867"/>
+                              <a:gd name="connsiteX2" fmla="*/ 5296034 w 5370846"/>
+                              <a:gd name="connsiteY2" fmla="*/ 1276158 h 4112867"/>
+                              <a:gd name="connsiteX3" fmla="*/ 5370846 w 5370846"/>
+                              <a:gd name="connsiteY3" fmla="*/ 2775877 h 4112867"/>
+                              <a:gd name="connsiteX4" fmla="*/ 4391099 w 5370846"/>
+                              <a:gd name="connsiteY4" fmla="*/ 4112867 h 4112867"/>
+                              <a:gd name="connsiteX5" fmla="*/ 1148505 w 5370846"/>
+                              <a:gd name="connsiteY5" fmla="*/ 4112867 h 4112867"/>
+                              <a:gd name="connsiteX6" fmla="*/ 0 w 5370846"/>
+                              <a:gd name="connsiteY6" fmla="*/ 2638847 h 4112867"/>
+                              <a:gd name="connsiteX7" fmla="*/ 42724 w 5370846"/>
+                              <a:gd name="connsiteY7" fmla="*/ 1244107 h 4112867"/>
+                              <a:gd name="connsiteX8" fmla="*/ 1148505 w 5370846"/>
+                              <a:gd name="connsiteY8" fmla="*/ 0 h 4112867"/>
+                              <a:gd name="connsiteX0" fmla="*/ 1329079 w 5551420"/>
+                              <a:gd name="connsiteY0" fmla="*/ 0 h 4112867"/>
+                              <a:gd name="connsiteX1" fmla="*/ 3997806 w 5551420"/>
+                              <a:gd name="connsiteY1" fmla="*/ 0 h 4112867"/>
+                              <a:gd name="connsiteX2" fmla="*/ 5476608 w 5551420"/>
+                              <a:gd name="connsiteY2" fmla="*/ 1276158 h 4112867"/>
+                              <a:gd name="connsiteX3" fmla="*/ 5551420 w 5551420"/>
+                              <a:gd name="connsiteY3" fmla="*/ 2775877 h 4112867"/>
+                              <a:gd name="connsiteX4" fmla="*/ 4571673 w 5551420"/>
+                              <a:gd name="connsiteY4" fmla="*/ 4112867 h 4112867"/>
+                              <a:gd name="connsiteX5" fmla="*/ 1329079 w 5551420"/>
+                              <a:gd name="connsiteY5" fmla="*/ 4112867 h 4112867"/>
+                              <a:gd name="connsiteX6" fmla="*/ 180574 w 5551420"/>
+                              <a:gd name="connsiteY6" fmla="*/ 2638847 h 4112867"/>
+                              <a:gd name="connsiteX7" fmla="*/ 0 w 5551420"/>
+                              <a:gd name="connsiteY7" fmla="*/ 1233616 h 4112867"/>
+                              <a:gd name="connsiteX8" fmla="*/ 1329079 w 5551420"/>
+                              <a:gd name="connsiteY8" fmla="*/ 0 h 4112867"/>
+                              <a:gd name="connsiteX0" fmla="*/ 1329079 w 5551420"/>
+                              <a:gd name="connsiteY0" fmla="*/ 0 h 4112867"/>
+                              <a:gd name="connsiteX1" fmla="*/ 3997806 w 5551420"/>
+                              <a:gd name="connsiteY1" fmla="*/ 0 h 4112867"/>
+                              <a:gd name="connsiteX2" fmla="*/ 5476608 w 5551420"/>
+                              <a:gd name="connsiteY2" fmla="*/ 1276158 h 4112867"/>
+                              <a:gd name="connsiteX3" fmla="*/ 5551420 w 5551420"/>
+                              <a:gd name="connsiteY3" fmla="*/ 2775877 h 4112867"/>
+                              <a:gd name="connsiteX4" fmla="*/ 4571673 w 5551420"/>
+                              <a:gd name="connsiteY4" fmla="*/ 4112867 h 4112867"/>
+                              <a:gd name="connsiteX5" fmla="*/ 1329079 w 5551420"/>
+                              <a:gd name="connsiteY5" fmla="*/ 4112867 h 4112867"/>
+                              <a:gd name="connsiteX6" fmla="*/ 0 w 5551420"/>
+                              <a:gd name="connsiteY6" fmla="*/ 2671052 h 4112867"/>
+                              <a:gd name="connsiteX7" fmla="*/ 0 w 5551420"/>
+                              <a:gd name="connsiteY7" fmla="*/ 1233616 h 4112867"/>
+                              <a:gd name="connsiteX8" fmla="*/ 1329079 w 5551420"/>
+                              <a:gd name="connsiteY8" fmla="*/ 0 h 4112867"/>
+                              <a:gd name="connsiteX0" fmla="*/ 1329079 w 5551420"/>
+                              <a:gd name="connsiteY0" fmla="*/ 0 h 4112867"/>
+                              <a:gd name="connsiteX1" fmla="*/ 3997806 w 5551420"/>
+                              <a:gd name="connsiteY1" fmla="*/ 0 h 4112867"/>
+                              <a:gd name="connsiteX2" fmla="*/ 5476608 w 5551420"/>
+                              <a:gd name="connsiteY2" fmla="*/ 1276158 h 4112867"/>
+                              <a:gd name="connsiteX3" fmla="*/ 5551420 w 5551420"/>
+                              <a:gd name="connsiteY3" fmla="*/ 2775877 h 4112867"/>
+                              <a:gd name="connsiteX4" fmla="*/ 4571673 w 5551420"/>
+                              <a:gd name="connsiteY4" fmla="*/ 4112867 h 4112867"/>
+                              <a:gd name="connsiteX5" fmla="*/ 1329079 w 5551420"/>
+                              <a:gd name="connsiteY5" fmla="*/ 4112867 h 4112867"/>
+                              <a:gd name="connsiteX6" fmla="*/ 0 w 5551420"/>
+                              <a:gd name="connsiteY6" fmla="*/ 2671052 h 4112867"/>
+                              <a:gd name="connsiteX7" fmla="*/ 0 w 5551420"/>
+                              <a:gd name="connsiteY7" fmla="*/ 1233616 h 4112867"/>
+                              <a:gd name="connsiteX8" fmla="*/ 1329079 w 5551420"/>
+                              <a:gd name="connsiteY8" fmla="*/ 0 h 4112867"/>
+                              <a:gd name="connsiteX0" fmla="*/ 1329079 w 5551420"/>
+                              <a:gd name="connsiteY0" fmla="*/ 0 h 4112867"/>
+                              <a:gd name="connsiteX1" fmla="*/ 4061911 w 5551420"/>
+                              <a:gd name="connsiteY1" fmla="*/ 0 h 4112867"/>
+                              <a:gd name="connsiteX2" fmla="*/ 5476608 w 5551420"/>
+                              <a:gd name="connsiteY2" fmla="*/ 1276158 h 4112867"/>
+                              <a:gd name="connsiteX3" fmla="*/ 5551420 w 5551420"/>
+                              <a:gd name="connsiteY3" fmla="*/ 2775877 h 4112867"/>
+                              <a:gd name="connsiteX4" fmla="*/ 4571673 w 5551420"/>
+                              <a:gd name="connsiteY4" fmla="*/ 4112867 h 4112867"/>
+                              <a:gd name="connsiteX5" fmla="*/ 1329079 w 5551420"/>
+                              <a:gd name="connsiteY5" fmla="*/ 4112867 h 4112867"/>
+                              <a:gd name="connsiteX6" fmla="*/ 0 w 5551420"/>
+                              <a:gd name="connsiteY6" fmla="*/ 2671052 h 4112867"/>
+                              <a:gd name="connsiteX7" fmla="*/ 0 w 5551420"/>
+                              <a:gd name="connsiteY7" fmla="*/ 1233616 h 4112867"/>
+                              <a:gd name="connsiteX8" fmla="*/ 1329079 w 5551420"/>
+                              <a:gd name="connsiteY8" fmla="*/ 0 h 4112867"/>
+                              <a:gd name="connsiteX0" fmla="*/ 1329079 w 5551420"/>
+                              <a:gd name="connsiteY0" fmla="*/ 0 h 4112867"/>
+                              <a:gd name="connsiteX1" fmla="*/ 4296154 w 5551420"/>
+                              <a:gd name="connsiteY1" fmla="*/ 0 h 4112867"/>
+                              <a:gd name="connsiteX2" fmla="*/ 5476608 w 5551420"/>
+                              <a:gd name="connsiteY2" fmla="*/ 1276158 h 4112867"/>
+                              <a:gd name="connsiteX3" fmla="*/ 5551420 w 5551420"/>
+                              <a:gd name="connsiteY3" fmla="*/ 2775877 h 4112867"/>
+                              <a:gd name="connsiteX4" fmla="*/ 4571673 w 5551420"/>
+                              <a:gd name="connsiteY4" fmla="*/ 4112867 h 4112867"/>
+                              <a:gd name="connsiteX5" fmla="*/ 1329079 w 5551420"/>
+                              <a:gd name="connsiteY5" fmla="*/ 4112867 h 4112867"/>
+                              <a:gd name="connsiteX6" fmla="*/ 0 w 5551420"/>
+                              <a:gd name="connsiteY6" fmla="*/ 2671052 h 4112867"/>
+                              <a:gd name="connsiteX7" fmla="*/ 0 w 5551420"/>
+                              <a:gd name="connsiteY7" fmla="*/ 1233616 h 4112867"/>
+                              <a:gd name="connsiteX8" fmla="*/ 1329079 w 5551420"/>
+                              <a:gd name="connsiteY8" fmla="*/ 0 h 4112867"/>
+                              <a:gd name="connsiteX0" fmla="*/ 1329079 w 5551420"/>
+                              <a:gd name="connsiteY0" fmla="*/ 0 h 4112867"/>
+                              <a:gd name="connsiteX1" fmla="*/ 4296154 w 5551420"/>
+                              <a:gd name="connsiteY1" fmla="*/ 0 h 4112867"/>
+                              <a:gd name="connsiteX2" fmla="*/ 5551420 w 5551420"/>
+                              <a:gd name="connsiteY2" fmla="*/ 1276304 h 4112867"/>
+                              <a:gd name="connsiteX3" fmla="*/ 5551420 w 5551420"/>
+                              <a:gd name="connsiteY3" fmla="*/ 2775877 h 4112867"/>
+                              <a:gd name="connsiteX4" fmla="*/ 4571673 w 5551420"/>
+                              <a:gd name="connsiteY4" fmla="*/ 4112867 h 4112867"/>
+                              <a:gd name="connsiteX5" fmla="*/ 1329079 w 5551420"/>
+                              <a:gd name="connsiteY5" fmla="*/ 4112867 h 4112867"/>
+                              <a:gd name="connsiteX6" fmla="*/ 0 w 5551420"/>
+                              <a:gd name="connsiteY6" fmla="*/ 2671052 h 4112867"/>
+                              <a:gd name="connsiteX7" fmla="*/ 0 w 5551420"/>
+                              <a:gd name="connsiteY7" fmla="*/ 1233616 h 4112867"/>
+                              <a:gd name="connsiteX8" fmla="*/ 1329079 w 5551420"/>
+                              <a:gd name="connsiteY8" fmla="*/ 0 h 4112867"/>
+                              <a:gd name="connsiteX0" fmla="*/ 1329079 w 5551420"/>
+                              <a:gd name="connsiteY0" fmla="*/ 0 h 4112867"/>
+                              <a:gd name="connsiteX1" fmla="*/ 4296154 w 5551420"/>
+                              <a:gd name="connsiteY1" fmla="*/ 0 h 4112867"/>
+                              <a:gd name="connsiteX2" fmla="*/ 5551420 w 5551420"/>
+                              <a:gd name="connsiteY2" fmla="*/ 1276304 h 4112867"/>
+                              <a:gd name="connsiteX3" fmla="*/ 5551420 w 5551420"/>
+                              <a:gd name="connsiteY3" fmla="*/ 2775877 h 4112867"/>
+                              <a:gd name="connsiteX4" fmla="*/ 4571673 w 5551420"/>
+                              <a:gd name="connsiteY4" fmla="*/ 4112867 h 4112867"/>
+                              <a:gd name="connsiteX5" fmla="*/ 1329079 w 5551420"/>
+                              <a:gd name="connsiteY5" fmla="*/ 4112867 h 4112867"/>
+                              <a:gd name="connsiteX6" fmla="*/ 0 w 5551420"/>
+                              <a:gd name="connsiteY6" fmla="*/ 2671052 h 4112867"/>
+                              <a:gd name="connsiteX7" fmla="*/ 0 w 5551420"/>
+                              <a:gd name="connsiteY7" fmla="*/ 1265658 h 4112867"/>
+                              <a:gd name="connsiteX8" fmla="*/ 1329079 w 5551420"/>
+                              <a:gd name="connsiteY8" fmla="*/ 0 h 4112867"/>
+                            </a:gdLst>
+                            <a:ahLst/>
+                            <a:cxnLst>
+                              <a:cxn ang="0">
+                                <a:pos x="connsiteX0" y="connsiteY0"/>
+                              </a:cxn>
+                              <a:cxn ang="0">
+                                <a:pos x="connsiteX1" y="connsiteY1"/>
+                              </a:cxn>
+                              <a:cxn ang="0">
+                                <a:pos x="connsiteX2" y="connsiteY2"/>
+                              </a:cxn>
+                              <a:cxn ang="0">
+                                <a:pos x="connsiteX3" y="connsiteY3"/>
+                              </a:cxn>
+                              <a:cxn ang="0">
+                                <a:pos x="connsiteX4" y="connsiteY4"/>
+                              </a:cxn>
+                              <a:cxn ang="0">
+                                <a:pos x="connsiteX5" y="connsiteY5"/>
+                              </a:cxn>
+                              <a:cxn ang="0">
+                                <a:pos x="connsiteX6" y="connsiteY6"/>
+                              </a:cxn>
+                              <a:cxn ang="0">
+                                <a:pos x="connsiteX7" y="connsiteY7"/>
+                              </a:cxn>
+                              <a:cxn ang="0">
+                                <a:pos x="connsiteX8" y="connsiteY8"/>
+                              </a:cxn>
+                            </a:cxnLst>
+                            <a:rect l="l" t="t" r="r" b="b"/>
+                            <a:pathLst>
+                              <a:path w="5551420" h="4112867">
+                                <a:moveTo>
+                                  <a:pt x="1329079" y="0"/>
+                                </a:moveTo>
+                                <a:lnTo>
+                                  <a:pt x="4296154" y="0"/>
+                                </a:lnTo>
+                                <a:lnTo>
+                                  <a:pt x="5551420" y="1276304"/>
+                                </a:lnTo>
+                                <a:lnTo>
+                                  <a:pt x="5551420" y="2775877"/>
+                                </a:lnTo>
+                                <a:lnTo>
+                                  <a:pt x="4571673" y="4112867"/>
+                                </a:lnTo>
+                                <a:lnTo>
+                                  <a:pt x="1329079" y="4112867"/>
+                                </a:lnTo>
+                                <a:lnTo>
+                                  <a:pt x="0" y="2671052"/>
+                                </a:lnTo>
+                                <a:lnTo>
+                                  <a:pt x="0" y="1265658"/>
+                                </a:lnTo>
+                                <a:lnTo>
+                                  <a:pt x="1329079" y="0"/>
+                                </a:lnTo>
+                                <a:close/>
+                              </a:path>
+                            </a:pathLst>
+                          </a:custGeom>
+                          <a:noFill/>
+                          <a:ln w="38100">
+                            <a:solidFill>
+                              <a:schemeClr val="tx1">
+                                <a:lumMod val="65000"/>
+                                <a:lumOff val="35000"/>
+                              </a:schemeClr>
+                            </a:solidFill>
+                          </a:ln>
+                        </wps:spPr>
+                        <wps:style>
+                          <a:lnRef idx="2">
+                            <a:schemeClr val="accent1">
+                              <a:shade val="50000"/>
+                            </a:schemeClr>
+                          </a:lnRef>
+                          <a:fillRef idx="1">
+                            <a:schemeClr val="accent1"/>
+                          </a:fillRef>
+                          <a:effectRef idx="0">
+                            <a:schemeClr val="accent1"/>
+                          </a:effectRef>
+                          <a:fontRef idx="minor">
+                            <a:schemeClr val="lt1"/>
+                          </a:fontRef>
+                        </wps:style>
+                        <wps:bodyPr rot="0" spcFirstLastPara="0" vertOverflow="overflow" horzOverflow="overflow" vert="horz" wrap="square" lIns="91440" tIns="45720" rIns="91440" bIns="45720" numCol="1" spcCol="0" rtlCol="0" fromWordArt="0" anchor="ctr" anchorCtr="0" forceAA="0" compatLnSpc="1">
+                          <a:prstTxWarp prst="textNoShape">
+                            <a:avLst/>
+                          </a:prstTxWarp>
+                          <a:noAutofit/>
+                        </wps:bodyPr>
+                      </wps:wsp>
+                      <wps:wsp>
+                        <wps:cNvPr id="18" name="Прямокутник 18"/>
+                        <wps:cNvSpPr/>
+                        <wps:spPr>
+                          <a:xfrm>
+                            <a:off x="1530824" y="285282"/>
+                            <a:ext cx="170256" cy="191328"/>
+                          </a:xfrm>
+                          <a:prstGeom prst="rect">
+                            <a:avLst/>
+                          </a:prstGeom>
+                          <a:noFill/>
+                          <a:ln w="28575">
+                            <a:solidFill>
+                              <a:schemeClr val="tx1">
+                                <a:lumMod val="65000"/>
+                                <a:lumOff val="35000"/>
+                              </a:schemeClr>
+                            </a:solidFill>
+                          </a:ln>
+                        </wps:spPr>
+                        <wps:style>
+                          <a:lnRef idx="2">
+                            <a:schemeClr val="accent1">
+                              <a:shade val="50000"/>
+                            </a:schemeClr>
+                          </a:lnRef>
+                          <a:fillRef idx="1">
+                            <a:schemeClr val="accent1"/>
+                          </a:fillRef>
+                          <a:effectRef idx="0">
+                            <a:schemeClr val="accent1"/>
+                          </a:effectRef>
+                          <a:fontRef idx="minor">
+                            <a:schemeClr val="lt1"/>
+                          </a:fontRef>
+                        </wps:style>
+                        <wps:bodyPr rot="0" spcFirstLastPara="0" vertOverflow="overflow" horzOverflow="overflow" vert="horz" wrap="square" lIns="91440" tIns="45720" rIns="91440" bIns="45720" numCol="1" spcCol="0" rtlCol="0" fromWordArt="0" anchor="ctr" anchorCtr="0" forceAA="0" compatLnSpc="1">
+                          <a:prstTxWarp prst="textNoShape">
+                            <a:avLst/>
+                          </a:prstTxWarp>
+                          <a:noAutofit/>
+                        </wps:bodyPr>
+                      </wps:wsp>
+                      <wps:wsp>
+                        <wps:cNvPr id="19" name="Рівнобедрений трикутник 19"/>
+                        <wps:cNvSpPr/>
+                        <wps:spPr>
+                          <a:xfrm>
+                            <a:off x="1839292" y="285311"/>
+                            <a:ext cx="265814" cy="191305"/>
+                          </a:xfrm>
+                          <a:prstGeom prst="triangle">
+                            <a:avLst/>
+                          </a:prstGeom>
+                          <a:noFill/>
+                          <a:ln w="28575">
+                            <a:solidFill>
+                              <a:schemeClr val="tx1">
+                                <a:lumMod val="65000"/>
+                                <a:lumOff val="35000"/>
+                              </a:schemeClr>
+                            </a:solidFill>
+                          </a:ln>
+                        </wps:spPr>
+                        <wps:style>
+                          <a:lnRef idx="2">
+                            <a:schemeClr val="accent1">
+                              <a:shade val="50000"/>
+                            </a:schemeClr>
+                          </a:lnRef>
+                          <a:fillRef idx="1">
+                            <a:schemeClr val="accent1"/>
+                          </a:fillRef>
+                          <a:effectRef idx="0">
+                            <a:schemeClr val="accent1"/>
+                          </a:effectRef>
+                          <a:fontRef idx="minor">
+                            <a:schemeClr val="lt1"/>
+                          </a:fontRef>
+                        </wps:style>
+                        <wps:bodyPr rot="0" spcFirstLastPara="0" vertOverflow="overflow" horzOverflow="overflow" vert="horz" wrap="square" lIns="91440" tIns="45720" rIns="91440" bIns="45720" numCol="1" spcCol="0" rtlCol="0" fromWordArt="0" anchor="ctr" anchorCtr="0" forceAA="0" compatLnSpc="1">
+                          <a:prstTxWarp prst="textNoShape">
+                            <a:avLst/>
+                          </a:prstTxWarp>
+                          <a:noAutofit/>
+                        </wps:bodyPr>
+                      </wps:wsp>
+                      <wps:wsp>
+                        <wps:cNvPr id="20" name="Правильний п'ятикутник 20"/>
+                        <wps:cNvSpPr/>
+                        <wps:spPr>
+                          <a:xfrm>
+                            <a:off x="2221866" y="285159"/>
+                            <a:ext cx="234085" cy="191429"/>
+                          </a:xfrm>
+                          <a:prstGeom prst="pentagon">
+                            <a:avLst/>
+                          </a:prstGeom>
+                          <a:noFill/>
+                          <a:ln w="28575">
+                            <a:solidFill>
+                              <a:schemeClr val="tx1">
+                                <a:lumMod val="65000"/>
+                                <a:lumOff val="35000"/>
+                              </a:schemeClr>
+                            </a:solidFill>
+                          </a:ln>
+                        </wps:spPr>
+                        <wps:style>
+                          <a:lnRef idx="2">
+                            <a:schemeClr val="accent1">
+                              <a:shade val="50000"/>
+                            </a:schemeClr>
+                          </a:lnRef>
+                          <a:fillRef idx="1">
+                            <a:schemeClr val="accent1"/>
+                          </a:fillRef>
+                          <a:effectRef idx="0">
+                            <a:schemeClr val="accent1"/>
+                          </a:effectRef>
+                          <a:fontRef idx="minor">
+                            <a:schemeClr val="lt1"/>
+                          </a:fontRef>
+                        </wps:style>
+                        <wps:bodyPr rot="0" spcFirstLastPara="0" vertOverflow="overflow" horzOverflow="overflow" vert="horz" wrap="square" lIns="91440" tIns="45720" rIns="91440" bIns="45720" numCol="1" spcCol="0" rtlCol="0" fromWordArt="0" anchor="ctr" anchorCtr="0" forceAA="0" compatLnSpc="1">
+                          <a:prstTxWarp prst="textNoShape">
+                            <a:avLst/>
+                          </a:prstTxWarp>
+                          <a:noAutofit/>
+                        </wps:bodyPr>
+                      </wps:wsp>
+                      <wps:wsp>
+                        <wps:cNvPr id="21" name="Шестикутник 21"/>
+                        <wps:cNvSpPr/>
+                        <wps:spPr>
+                          <a:xfrm>
+                            <a:off x="2594343" y="285366"/>
+                            <a:ext cx="223284" cy="191255"/>
+                          </a:xfrm>
+                          <a:prstGeom prst="hexagon">
+                            <a:avLst/>
+                          </a:prstGeom>
+                          <a:noFill/>
+                          <a:ln w="28575">
+                            <a:solidFill>
+                              <a:schemeClr val="tx1">
+                                <a:lumMod val="65000"/>
+                                <a:lumOff val="35000"/>
+                              </a:schemeClr>
+                            </a:solidFill>
+                          </a:ln>
+                        </wps:spPr>
+                        <wps:style>
+                          <a:lnRef idx="2">
+                            <a:schemeClr val="accent1">
+                              <a:shade val="50000"/>
+                            </a:schemeClr>
+                          </a:lnRef>
+                          <a:fillRef idx="1">
+                            <a:schemeClr val="accent1"/>
+                          </a:fillRef>
+                          <a:effectRef idx="0">
+                            <a:schemeClr val="accent1"/>
+                          </a:effectRef>
+                          <a:fontRef idx="minor">
+                            <a:schemeClr val="lt1"/>
+                          </a:fontRef>
+                        </wps:style>
+                        <wps:bodyPr rot="0" spcFirstLastPara="0" vertOverflow="overflow" horzOverflow="overflow" vert="horz" wrap="square" lIns="91440" tIns="45720" rIns="91440" bIns="45720" numCol="1" spcCol="0" rtlCol="0" fromWordArt="0" anchor="ctr" anchorCtr="0" forceAA="0" compatLnSpc="1">
+                          <a:prstTxWarp prst="textNoShape">
+                            <a:avLst/>
+                          </a:prstTxWarp>
+                          <a:noAutofit/>
+                        </wps:bodyPr>
+                      </wps:wsp>
+                      <wps:wsp>
+                        <wps:cNvPr id="23" name="Трапеція 23"/>
+                        <wps:cNvSpPr/>
+                        <wps:spPr>
+                          <a:xfrm rot="19117908">
+                            <a:off x="202313" y="1380470"/>
+                            <a:ext cx="393404" cy="410370"/>
+                          </a:xfrm>
+                          <a:custGeom>
+                            <a:avLst/>
+                            <a:gdLst>
+                              <a:gd name="connsiteX0" fmla="*/ 0 w 393404"/>
+                              <a:gd name="connsiteY0" fmla="*/ 287075 h 287075"/>
+                              <a:gd name="connsiteX1" fmla="*/ 71769 w 393404"/>
+                              <a:gd name="connsiteY1" fmla="*/ 0 h 287075"/>
+                              <a:gd name="connsiteX2" fmla="*/ 321635 w 393404"/>
+                              <a:gd name="connsiteY2" fmla="*/ 0 h 287075"/>
+                              <a:gd name="connsiteX3" fmla="*/ 393404 w 393404"/>
+                              <a:gd name="connsiteY3" fmla="*/ 287075 h 287075"/>
+                              <a:gd name="connsiteX4" fmla="*/ 0 w 393404"/>
+                              <a:gd name="connsiteY4" fmla="*/ 287075 h 287075"/>
+                              <a:gd name="connsiteX0" fmla="*/ 0 w 393404"/>
+                              <a:gd name="connsiteY0" fmla="*/ 287075 h 287075"/>
+                              <a:gd name="connsiteX1" fmla="*/ 71769 w 393404"/>
+                              <a:gd name="connsiteY1" fmla="*/ 0 h 287075"/>
+                              <a:gd name="connsiteX2" fmla="*/ 321635 w 393404"/>
+                              <a:gd name="connsiteY2" fmla="*/ 0 h 287075"/>
+                              <a:gd name="connsiteX3" fmla="*/ 393404 w 393404"/>
+                              <a:gd name="connsiteY3" fmla="*/ 287075 h 287075"/>
+                              <a:gd name="connsiteX4" fmla="*/ 223515 w 393404"/>
+                              <a:gd name="connsiteY4" fmla="*/ 278983 h 287075"/>
+                              <a:gd name="connsiteX5" fmla="*/ 0 w 393404"/>
+                              <a:gd name="connsiteY5" fmla="*/ 287075 h 287075"/>
+                              <a:gd name="connsiteX0" fmla="*/ 0 w 393404"/>
+                              <a:gd name="connsiteY0" fmla="*/ 287075 h 762353"/>
+                              <a:gd name="connsiteX1" fmla="*/ 71769 w 393404"/>
+                              <a:gd name="connsiteY1" fmla="*/ 0 h 762353"/>
+                              <a:gd name="connsiteX2" fmla="*/ 321635 w 393404"/>
+                              <a:gd name="connsiteY2" fmla="*/ 0 h 762353"/>
+                              <a:gd name="connsiteX3" fmla="*/ 393404 w 393404"/>
+                              <a:gd name="connsiteY3" fmla="*/ 287075 h 762353"/>
+                              <a:gd name="connsiteX4" fmla="*/ 225068 w 393404"/>
+                              <a:gd name="connsiteY4" fmla="*/ 762353 h 762353"/>
+                              <a:gd name="connsiteX5" fmla="*/ 0 w 393404"/>
+                              <a:gd name="connsiteY5" fmla="*/ 287075 h 762353"/>
+                              <a:gd name="connsiteX0" fmla="*/ 0 w 393404"/>
+                              <a:gd name="connsiteY0" fmla="*/ 287075 h 593934"/>
+                              <a:gd name="connsiteX1" fmla="*/ 71769 w 393404"/>
+                              <a:gd name="connsiteY1" fmla="*/ 0 h 593934"/>
+                              <a:gd name="connsiteX2" fmla="*/ 321635 w 393404"/>
+                              <a:gd name="connsiteY2" fmla="*/ 0 h 593934"/>
+                              <a:gd name="connsiteX3" fmla="*/ 393404 w 393404"/>
+                              <a:gd name="connsiteY3" fmla="*/ 287075 h 593934"/>
+                              <a:gd name="connsiteX4" fmla="*/ 170976 w 393404"/>
+                              <a:gd name="connsiteY4" fmla="*/ 593934 h 593934"/>
+                              <a:gd name="connsiteX5" fmla="*/ 0 w 393404"/>
+                              <a:gd name="connsiteY5" fmla="*/ 287075 h 593934"/>
+                              <a:gd name="connsiteX0" fmla="*/ 0 w 393404"/>
+                              <a:gd name="connsiteY0" fmla="*/ 287075 h 752210"/>
+                              <a:gd name="connsiteX1" fmla="*/ 71769 w 393404"/>
+                              <a:gd name="connsiteY1" fmla="*/ 0 h 752210"/>
+                              <a:gd name="connsiteX2" fmla="*/ 321635 w 393404"/>
+                              <a:gd name="connsiteY2" fmla="*/ 0 h 752210"/>
+                              <a:gd name="connsiteX3" fmla="*/ 393404 w 393404"/>
+                              <a:gd name="connsiteY3" fmla="*/ 287075 h 752210"/>
+                              <a:gd name="connsiteX4" fmla="*/ 192256 w 393404"/>
+                              <a:gd name="connsiteY4" fmla="*/ 752210 h 752210"/>
+                              <a:gd name="connsiteX5" fmla="*/ 0 w 393404"/>
+                              <a:gd name="connsiteY5" fmla="*/ 287075 h 752210"/>
+                              <a:gd name="connsiteX0" fmla="*/ 0 w 393404"/>
+                              <a:gd name="connsiteY0" fmla="*/ 287075 h 752210"/>
+                              <a:gd name="connsiteX1" fmla="*/ 71769 w 393404"/>
+                              <a:gd name="connsiteY1" fmla="*/ 0 h 752210"/>
+                              <a:gd name="connsiteX2" fmla="*/ 321635 w 393404"/>
+                              <a:gd name="connsiteY2" fmla="*/ 0 h 752210"/>
+                              <a:gd name="connsiteX3" fmla="*/ 393404 w 393404"/>
+                              <a:gd name="connsiteY3" fmla="*/ 287075 h 752210"/>
+                              <a:gd name="connsiteX4" fmla="*/ 192256 w 393404"/>
+                              <a:gd name="connsiteY4" fmla="*/ 752210 h 752210"/>
+                              <a:gd name="connsiteX5" fmla="*/ 0 w 393404"/>
+                              <a:gd name="connsiteY5" fmla="*/ 287075 h 752210"/>
+                              <a:gd name="connsiteX0" fmla="*/ 0 w 393404"/>
+                              <a:gd name="connsiteY0" fmla="*/ 287075 h 752210"/>
+                              <a:gd name="connsiteX1" fmla="*/ 71769 w 393404"/>
+                              <a:gd name="connsiteY1" fmla="*/ 0 h 752210"/>
+                              <a:gd name="connsiteX2" fmla="*/ 321635 w 393404"/>
+                              <a:gd name="connsiteY2" fmla="*/ 0 h 752210"/>
+                              <a:gd name="connsiteX3" fmla="*/ 393404 w 393404"/>
+                              <a:gd name="connsiteY3" fmla="*/ 287075 h 752210"/>
+                              <a:gd name="connsiteX4" fmla="*/ 192256 w 393404"/>
+                              <a:gd name="connsiteY4" fmla="*/ 752210 h 752210"/>
+                              <a:gd name="connsiteX5" fmla="*/ 0 w 393404"/>
+                              <a:gd name="connsiteY5" fmla="*/ 287075 h 752210"/>
+                              <a:gd name="connsiteX0" fmla="*/ 0 w 393404"/>
+                              <a:gd name="connsiteY0" fmla="*/ 287075 h 752210"/>
+                              <a:gd name="connsiteX1" fmla="*/ 71769 w 393404"/>
+                              <a:gd name="connsiteY1" fmla="*/ 0 h 752210"/>
+                              <a:gd name="connsiteX2" fmla="*/ 321635 w 393404"/>
+                              <a:gd name="connsiteY2" fmla="*/ 0 h 752210"/>
+                              <a:gd name="connsiteX3" fmla="*/ 393404 w 393404"/>
+                              <a:gd name="connsiteY3" fmla="*/ 287075 h 752210"/>
+                              <a:gd name="connsiteX4" fmla="*/ 192256 w 393404"/>
+                              <a:gd name="connsiteY4" fmla="*/ 752210 h 752210"/>
+                              <a:gd name="connsiteX5" fmla="*/ 0 w 393404"/>
+                              <a:gd name="connsiteY5" fmla="*/ 287075 h 752210"/>
+                              <a:gd name="connsiteX0" fmla="*/ 0 w 393404"/>
+                              <a:gd name="connsiteY0" fmla="*/ 287075 h 752210"/>
+                              <a:gd name="connsiteX1" fmla="*/ 71769 w 393404"/>
+                              <a:gd name="connsiteY1" fmla="*/ 0 h 752210"/>
+                              <a:gd name="connsiteX2" fmla="*/ 321635 w 393404"/>
+                              <a:gd name="connsiteY2" fmla="*/ 0 h 752210"/>
+                              <a:gd name="connsiteX3" fmla="*/ 393404 w 393404"/>
+                              <a:gd name="connsiteY3" fmla="*/ 287075 h 752210"/>
+                              <a:gd name="connsiteX4" fmla="*/ 192256 w 393404"/>
+                              <a:gd name="connsiteY4" fmla="*/ 752210 h 752210"/>
+                              <a:gd name="connsiteX5" fmla="*/ 75268 w 393404"/>
+                              <a:gd name="connsiteY5" fmla="*/ 496247 h 752210"/>
+                              <a:gd name="connsiteX6" fmla="*/ 0 w 393404"/>
+                              <a:gd name="connsiteY6" fmla="*/ 287075 h 752210"/>
+                              <a:gd name="connsiteX0" fmla="*/ 0 w 393404"/>
+                              <a:gd name="connsiteY0" fmla="*/ 287075 h 752210"/>
+                              <a:gd name="connsiteX1" fmla="*/ 71769 w 393404"/>
+                              <a:gd name="connsiteY1" fmla="*/ 0 h 752210"/>
+                              <a:gd name="connsiteX2" fmla="*/ 321635 w 393404"/>
+                              <a:gd name="connsiteY2" fmla="*/ 0 h 752210"/>
+                              <a:gd name="connsiteX3" fmla="*/ 393404 w 393404"/>
+                              <a:gd name="connsiteY3" fmla="*/ 287075 h 752210"/>
+                              <a:gd name="connsiteX4" fmla="*/ 302272 w 393404"/>
+                              <a:gd name="connsiteY4" fmla="*/ 519570 h 752210"/>
+                              <a:gd name="connsiteX5" fmla="*/ 192256 w 393404"/>
+                              <a:gd name="connsiteY5" fmla="*/ 752210 h 752210"/>
+                              <a:gd name="connsiteX6" fmla="*/ 75268 w 393404"/>
+                              <a:gd name="connsiteY6" fmla="*/ 496247 h 752210"/>
+                              <a:gd name="connsiteX7" fmla="*/ 0 w 393404"/>
+                              <a:gd name="connsiteY7" fmla="*/ 287075 h 752210"/>
+                              <a:gd name="connsiteX0" fmla="*/ 0 w 393404"/>
+                              <a:gd name="connsiteY0" fmla="*/ 287075 h 682452"/>
+                              <a:gd name="connsiteX1" fmla="*/ 71769 w 393404"/>
+                              <a:gd name="connsiteY1" fmla="*/ 0 h 682452"/>
+                              <a:gd name="connsiteX2" fmla="*/ 321635 w 393404"/>
+                              <a:gd name="connsiteY2" fmla="*/ 0 h 682452"/>
+                              <a:gd name="connsiteX3" fmla="*/ 393404 w 393404"/>
+                              <a:gd name="connsiteY3" fmla="*/ 287075 h 682452"/>
+                              <a:gd name="connsiteX4" fmla="*/ 302272 w 393404"/>
+                              <a:gd name="connsiteY4" fmla="*/ 519570 h 682452"/>
+                              <a:gd name="connsiteX5" fmla="*/ 202422 w 393404"/>
+                              <a:gd name="connsiteY5" fmla="*/ 682452 h 682452"/>
+                              <a:gd name="connsiteX6" fmla="*/ 75268 w 393404"/>
+                              <a:gd name="connsiteY6" fmla="*/ 496247 h 682452"/>
+                              <a:gd name="connsiteX7" fmla="*/ 0 w 393404"/>
+                              <a:gd name="connsiteY7" fmla="*/ 287075 h 682452"/>
+                            </a:gdLst>
+                            <a:ahLst/>
+                            <a:cxnLst>
+                              <a:cxn ang="0">
+                                <a:pos x="connsiteX0" y="connsiteY0"/>
+                              </a:cxn>
+                              <a:cxn ang="0">
+                                <a:pos x="connsiteX1" y="connsiteY1"/>
+                              </a:cxn>
+                              <a:cxn ang="0">
+                                <a:pos x="connsiteX2" y="connsiteY2"/>
+                              </a:cxn>
+                              <a:cxn ang="0">
+                                <a:pos x="connsiteX3" y="connsiteY3"/>
+                              </a:cxn>
+                              <a:cxn ang="0">
+                                <a:pos x="connsiteX4" y="connsiteY4"/>
+                              </a:cxn>
+                              <a:cxn ang="0">
+                                <a:pos x="connsiteX5" y="connsiteY5"/>
+                              </a:cxn>
+                              <a:cxn ang="0">
+                                <a:pos x="connsiteX6" y="connsiteY6"/>
+                              </a:cxn>
+                              <a:cxn ang="0">
+                                <a:pos x="connsiteX7" y="connsiteY7"/>
+                              </a:cxn>
+                            </a:cxnLst>
+                            <a:rect l="l" t="t" r="r" b="b"/>
+                            <a:pathLst>
+                              <a:path w="393404" h="682452">
+                                <a:moveTo>
+                                  <a:pt x="0" y="287075"/>
+                                </a:moveTo>
+                                <a:lnTo>
+                                  <a:pt x="71769" y="0"/>
+                                </a:lnTo>
+                                <a:lnTo>
+                                  <a:pt x="321635" y="0"/>
+                                </a:lnTo>
+                                <a:lnTo>
+                                  <a:pt x="393404" y="287075"/>
+                                </a:lnTo>
+                                <a:lnTo>
+                                  <a:pt x="302272" y="519570"/>
+                                </a:lnTo>
+                                <a:lnTo>
+                                  <a:pt x="202422" y="682452"/>
+                                </a:lnTo>
+                                <a:lnTo>
+                                  <a:pt x="75268" y="496247"/>
+                                </a:lnTo>
+                                <a:lnTo>
+                                  <a:pt x="0" y="287075"/>
+                                </a:lnTo>
+                                <a:close/>
+                              </a:path>
+                            </a:pathLst>
+                          </a:custGeom>
+                          <a:noFill/>
+                          <a:ln w="28575">
+                            <a:solidFill>
+                              <a:schemeClr val="bg2">
+                                <a:lumMod val="25000"/>
+                              </a:schemeClr>
+                            </a:solidFill>
+                          </a:ln>
+                        </wps:spPr>
+                        <wps:style>
+                          <a:lnRef idx="2">
+                            <a:schemeClr val="accent1">
+                              <a:shade val="50000"/>
+                            </a:schemeClr>
+                          </a:lnRef>
+                          <a:fillRef idx="1">
+                            <a:schemeClr val="accent1"/>
+                          </a:fillRef>
+                          <a:effectRef idx="0">
+                            <a:schemeClr val="accent1"/>
+                          </a:effectRef>
+                          <a:fontRef idx="minor">
+                            <a:schemeClr val="lt1"/>
+                          </a:fontRef>
+                        </wps:style>
+                        <wps:bodyPr rot="0" spcFirstLastPara="0" vertOverflow="overflow" horzOverflow="overflow" vert="horz" wrap="square" lIns="91440" tIns="45720" rIns="91440" bIns="45720" numCol="1" spcCol="0" rtlCol="0" fromWordArt="0" anchor="ctr" anchorCtr="0" forceAA="0" compatLnSpc="1">
+                          <a:prstTxWarp prst="textNoShape">
+                            <a:avLst/>
+                          </a:prstTxWarp>
+                          <a:noAutofit/>
+                        </wps:bodyPr>
+                      </wps:wsp>
+                      <wps:wsp>
+                        <wps:cNvPr id="27" name="Пряма сполучна лінія 27"/>
+                        <wps:cNvCnPr>
+                          <a:stCxn id="23" idx="3"/>
+                        </wps:cNvCnPr>
+                        <wps:spPr>
+                          <a:xfrm flipV="1">
+                            <a:off x="525115" y="1301448"/>
+                            <a:ext cx="220873" cy="129770"/>
+                          </a:xfrm>
+                          <a:prstGeom prst="line">
+                            <a:avLst/>
+                          </a:prstGeom>
+                          <a:ln/>
+                        </wps:spPr>
+                        <wps:style>
+                          <a:lnRef idx="1">
+                            <a:schemeClr val="dk1"/>
+                          </a:lnRef>
+                          <a:fillRef idx="0">
+                            <a:schemeClr val="dk1"/>
+                          </a:fillRef>
+                          <a:effectRef idx="0">
+                            <a:schemeClr val="dk1"/>
+                          </a:effectRef>
+                          <a:fontRef idx="minor">
+                            <a:schemeClr val="tx1"/>
+                          </a:fontRef>
+                        </wps:style>
+                        <wps:bodyPr/>
+                      </wps:wsp>
+                      <wps:wsp>
+                        <wps:cNvPr id="28" name="Пряма сполучна лінія 28"/>
+                        <wps:cNvCnPr/>
+                        <wps:spPr>
+                          <a:xfrm flipH="1">
+                            <a:off x="538909" y="1301814"/>
+                            <a:ext cx="207249" cy="280435"/>
+                          </a:xfrm>
+                          <a:prstGeom prst="line">
+                            <a:avLst/>
+                          </a:prstGeom>
+                          <a:ln w="19050">
+                            <a:solidFill>
+                              <a:schemeClr val="bg2">
+                                <a:lumMod val="25000"/>
+                              </a:schemeClr>
+                            </a:solidFill>
+                          </a:ln>
+                        </wps:spPr>
+                        <wps:style>
+                          <a:lnRef idx="1">
+                            <a:schemeClr val="accent1"/>
+                          </a:lnRef>
+                          <a:fillRef idx="0">
+                            <a:schemeClr val="accent1"/>
+                          </a:fillRef>
+                          <a:effectRef idx="0">
+                            <a:schemeClr val="accent1"/>
+                          </a:effectRef>
+                          <a:fontRef idx="minor">
+                            <a:schemeClr val="tx1"/>
+                          </a:fontRef>
+                        </wps:style>
+                        <wps:bodyPr/>
+                      </wps:wsp>
+                      <wps:wsp>
+                        <wps:cNvPr id="30" name="Пряма сполучна лінія 30"/>
+                        <wps:cNvCnPr>
+                          <a:stCxn id="23" idx="0"/>
+                        </wps:cNvCnPr>
+                        <wps:spPr>
+                          <a:xfrm flipH="1">
+                            <a:off x="115768" y="1691217"/>
+                            <a:ext cx="114106" cy="114111"/>
+                          </a:xfrm>
+                          <a:prstGeom prst="line">
+                            <a:avLst/>
+                          </a:prstGeom>
+                          <a:ln w="12700">
+                            <a:solidFill>
+                              <a:schemeClr val="bg2">
+                                <a:lumMod val="25000"/>
+                              </a:schemeClr>
+                            </a:solidFill>
+                          </a:ln>
+                        </wps:spPr>
+                        <wps:style>
+                          <a:lnRef idx="1">
+                            <a:schemeClr val="accent1"/>
+                          </a:lnRef>
+                          <a:fillRef idx="0">
+                            <a:schemeClr val="accent1"/>
+                          </a:fillRef>
+                          <a:effectRef idx="0">
+                            <a:schemeClr val="accent1"/>
+                          </a:effectRef>
+                          <a:fontRef idx="minor">
+                            <a:schemeClr val="tx1"/>
+                          </a:fontRef>
+                        </wps:style>
+                        <wps:bodyPr/>
+                      </wps:wsp>
+                      <wps:wsp>
+                        <wps:cNvPr id="31" name="Пряма сполучна лінія 31"/>
+                        <wps:cNvCnPr>
+                          <a:endCxn id="23" idx="6"/>
+                        </wps:cNvCnPr>
+                        <wps:spPr>
+                          <a:xfrm flipV="1">
+                            <a:off x="115395" y="1735867"/>
+                            <a:ext cx="254093" cy="61904"/>
+                          </a:xfrm>
+                          <a:prstGeom prst="line">
+                            <a:avLst/>
+                          </a:prstGeom>
+                          <a:ln w="19050">
+                            <a:solidFill>
+                              <a:schemeClr val="bg2">
+                                <a:lumMod val="25000"/>
+                              </a:schemeClr>
+                            </a:solidFill>
+                          </a:ln>
+                        </wps:spPr>
+                        <wps:style>
+                          <a:lnRef idx="1">
+                            <a:schemeClr val="accent1"/>
+                          </a:lnRef>
+                          <a:fillRef idx="0">
+                            <a:schemeClr val="accent1"/>
+                          </a:fillRef>
+                          <a:effectRef idx="0">
+                            <a:schemeClr val="accent1"/>
+                          </a:effectRef>
+                          <a:fontRef idx="minor">
+                            <a:schemeClr val="tx1"/>
+                          </a:fontRef>
+                        </wps:style>
+                        <wps:bodyPr/>
+                      </wps:wsp>
+                      <wps:wsp>
+                        <wps:cNvPr id="33" name="Пряма сполучна лінія 33"/>
+                        <wps:cNvCnPr>
+                          <a:stCxn id="23" idx="6"/>
+                        </wps:cNvCnPr>
+                        <wps:spPr>
+                          <a:xfrm>
+                            <a:off x="369488" y="1735867"/>
+                            <a:ext cx="289430" cy="69281"/>
+                          </a:xfrm>
+                          <a:prstGeom prst="line">
+                            <a:avLst/>
+                          </a:prstGeom>
+                          <a:ln w="19050">
+                            <a:solidFill>
+                              <a:schemeClr val="bg2">
+                                <a:lumMod val="25000"/>
+                              </a:schemeClr>
+                            </a:solidFill>
+                          </a:ln>
+                        </wps:spPr>
+                        <wps:style>
+                          <a:lnRef idx="1">
+                            <a:schemeClr val="accent1"/>
+                          </a:lnRef>
+                          <a:fillRef idx="0">
+                            <a:schemeClr val="accent1"/>
+                          </a:fillRef>
+                          <a:effectRef idx="0">
+                            <a:schemeClr val="accent1"/>
+                          </a:effectRef>
+                          <a:fontRef idx="minor">
+                            <a:schemeClr val="tx1"/>
+                          </a:fontRef>
+                        </wps:style>
+                        <wps:bodyPr/>
+                      </wps:wsp>
+                      <wps:wsp>
+                        <wps:cNvPr id="34" name="Пряма сполучна лінія 34"/>
+                        <wps:cNvCnPr>
+                          <a:stCxn id="23" idx="4"/>
+                        </wps:cNvCnPr>
+                        <wps:spPr>
+                          <a:xfrm>
+                            <a:off x="549118" y="1596366"/>
+                            <a:ext cx="109850" cy="208782"/>
+                          </a:xfrm>
+                          <a:prstGeom prst="line">
+                            <a:avLst/>
+                          </a:prstGeom>
+                          <a:ln w="19050">
+                            <a:solidFill>
+                              <a:schemeClr val="bg2">
+                                <a:lumMod val="25000"/>
+                              </a:schemeClr>
+                            </a:solidFill>
+                          </a:ln>
+                        </wps:spPr>
+                        <wps:style>
+                          <a:lnRef idx="1">
+                            <a:schemeClr val="accent1"/>
+                          </a:lnRef>
+                          <a:fillRef idx="0">
+                            <a:schemeClr val="accent1"/>
+                          </a:fillRef>
+                          <a:effectRef idx="0">
+                            <a:schemeClr val="accent1"/>
+                          </a:effectRef>
+                          <a:fontRef idx="minor">
+                            <a:schemeClr val="tx1"/>
+                          </a:fontRef>
+                        </wps:style>
+                        <wps:bodyPr/>
+                      </wps:wsp>
+                      <wps:wsp>
+                        <wps:cNvPr id="43" name="Пряма сполучна лінія 43"/>
+                        <wps:cNvCnPr/>
+                        <wps:spPr>
+                          <a:xfrm flipV="1">
+                            <a:off x="999232" y="518917"/>
+                            <a:ext cx="3603965" cy="53156"/>
+                          </a:xfrm>
+                          <a:prstGeom prst="line">
+                            <a:avLst/>
+                          </a:prstGeom>
+                          <a:ln w="28575">
+                            <a:solidFill>
+                              <a:schemeClr val="bg2">
+                                <a:lumMod val="25000"/>
+                              </a:schemeClr>
+                            </a:solidFill>
+                          </a:ln>
+                        </wps:spPr>
+                        <wps:style>
+                          <a:lnRef idx="1">
+                            <a:schemeClr val="accent1"/>
+                          </a:lnRef>
+                          <a:fillRef idx="0">
+                            <a:schemeClr val="accent1"/>
+                          </a:fillRef>
+                          <a:effectRef idx="0">
+                            <a:schemeClr val="accent1"/>
+                          </a:effectRef>
+                          <a:fontRef idx="minor">
+                            <a:schemeClr val="tx1"/>
+                          </a:fontRef>
+                        </wps:style>
+                        <wps:bodyPr/>
+                      </wps:wsp>
+                      <wps:wsp>
+                        <wps:cNvPr id="45" name="Пряма сполучна лінія 45"/>
+                        <wps:cNvCnPr/>
+                        <wps:spPr>
+                          <a:xfrm>
+                            <a:off x="2955851" y="476527"/>
+                            <a:ext cx="329609" cy="33"/>
+                          </a:xfrm>
+                          <a:prstGeom prst="line">
+                            <a:avLst/>
+                          </a:prstGeom>
+                          <a:ln w="38100">
+                            <a:solidFill>
+                              <a:schemeClr val="tx1"/>
+                            </a:solidFill>
+                          </a:ln>
+                        </wps:spPr>
+                        <wps:style>
+                          <a:lnRef idx="1">
+                            <a:schemeClr val="accent1"/>
+                          </a:lnRef>
+                          <a:fillRef idx="0">
+                            <a:schemeClr val="accent1"/>
+                          </a:fillRef>
+                          <a:effectRef idx="0">
+                            <a:schemeClr val="accent1"/>
+                          </a:effectRef>
+                          <a:fontRef idx="minor">
+                            <a:schemeClr val="tx1"/>
+                          </a:fontRef>
+                        </wps:style>
+                        <wps:bodyPr/>
+                      </wps:wsp>
+                      <wps:wsp>
+                        <wps:cNvPr id="46" name="Пряма сполучна лінія 46"/>
+                        <wps:cNvCnPr/>
+                        <wps:spPr>
+                          <a:xfrm>
+                            <a:off x="999308" y="3994700"/>
+                            <a:ext cx="3837770" cy="0"/>
+                          </a:xfrm>
+                          <a:prstGeom prst="line">
+                            <a:avLst/>
+                          </a:prstGeom>
+                          <a:noFill/>
+                          <a:ln w="28575" cap="flat" cmpd="sng" algn="ctr">
+                            <a:solidFill>
+                              <a:srgbClr val="EEECE1">
+                                <a:lumMod val="25000"/>
+                              </a:srgbClr>
+                            </a:solidFill>
+                            <a:prstDash val="solid"/>
+                          </a:ln>
+                          <a:effectLst/>
+                        </wps:spPr>
+                        <wps:style>
+                          <a:lnRef idx="1">
+                            <a:schemeClr val="accent1"/>
+                          </a:lnRef>
+                          <a:fillRef idx="0">
+                            <a:schemeClr val="accent1"/>
+                          </a:fillRef>
+                          <a:effectRef idx="0">
+                            <a:schemeClr val="accent1"/>
+                          </a:effectRef>
+                          <a:fontRef idx="minor">
+                            <a:schemeClr val="tx1"/>
+                          </a:fontRef>
+                        </wps:style>
+                        <wps:bodyPr/>
+                      </wps:wsp>
+                      <wps:wsp>
+                        <wps:cNvPr id="48" name="Пряма сполучна лінія 48"/>
+                        <wps:cNvCnPr/>
+                        <wps:spPr>
+                          <a:xfrm>
+                            <a:off x="5198132" y="1135733"/>
+                            <a:ext cx="0" cy="2424327"/>
+                          </a:xfrm>
+                          <a:prstGeom prst="line">
+                            <a:avLst/>
+                          </a:prstGeom>
+                          <a:noFill/>
+                          <a:ln w="38100" cap="flat" cmpd="sng" algn="ctr">
+                            <a:solidFill>
+                              <a:schemeClr val="tx1">
+                                <a:lumMod val="65000"/>
+                                <a:lumOff val="35000"/>
+                              </a:schemeClr>
+                            </a:solidFill>
+                            <a:prstDash val="solid"/>
+                          </a:ln>
+                          <a:effectLst/>
+                        </wps:spPr>
+                        <wps:style>
+                          <a:lnRef idx="1">
+                            <a:schemeClr val="accent1"/>
+                          </a:lnRef>
+                          <a:fillRef idx="0">
+                            <a:schemeClr val="accent1"/>
+                          </a:fillRef>
+                          <a:effectRef idx="0">
+                            <a:schemeClr val="accent1"/>
+                          </a:effectRef>
+                          <a:fontRef idx="minor">
+                            <a:schemeClr val="tx1"/>
+                          </a:fontRef>
+                        </wps:style>
+                        <wps:bodyPr/>
+                      </wps:wsp>
+                      <wps:wsp>
+                        <wps:cNvPr id="54" name="Пряма сполучна лінія 54"/>
+                        <wps:cNvCnPr/>
+                        <wps:spPr>
+                          <a:xfrm>
+                            <a:off x="369460" y="1431080"/>
+                            <a:ext cx="55842" cy="89711"/>
+                          </a:xfrm>
+                          <a:prstGeom prst="line">
+                            <a:avLst/>
+                          </a:prstGeom>
+                          <a:ln w="19050">
+                            <a:solidFill>
+                              <a:schemeClr val="tx1"/>
+                            </a:solidFill>
+                          </a:ln>
+                        </wps:spPr>
+                        <wps:style>
+                          <a:lnRef idx="1">
+                            <a:schemeClr val="accent1"/>
+                          </a:lnRef>
+                          <a:fillRef idx="0">
+                            <a:schemeClr val="accent1"/>
+                          </a:fillRef>
+                          <a:effectRef idx="0">
+                            <a:schemeClr val="accent1"/>
+                          </a:effectRef>
+                          <a:fontRef idx="minor">
+                            <a:schemeClr val="tx1"/>
+                          </a:fontRef>
+                        </wps:style>
+                        <wps:bodyPr/>
+                      </wps:wsp>
+                      <wps:wsp>
+                        <wps:cNvPr id="55" name="Пряма сполучна лінія 55"/>
+                        <wps:cNvCnPr/>
+                        <wps:spPr>
+                          <a:xfrm flipV="1">
+                            <a:off x="369432" y="1430943"/>
+                            <a:ext cx="55806" cy="89701"/>
+                          </a:xfrm>
+                          <a:prstGeom prst="line">
+                            <a:avLst/>
+                          </a:prstGeom>
+                          <a:noFill/>
+                          <a:ln w="19050" cap="flat" cmpd="sng" algn="ctr">
+                            <a:solidFill>
+                              <a:sysClr val="windowText" lastClr="000000"/>
+                            </a:solidFill>
+                            <a:prstDash val="solid"/>
+                          </a:ln>
+                          <a:effectLst/>
+                        </wps:spPr>
+                        <wps:style>
+                          <a:lnRef idx="1">
+                            <a:schemeClr val="accent1"/>
+                          </a:lnRef>
+                          <a:fillRef idx="0">
+                            <a:schemeClr val="accent1"/>
+                          </a:fillRef>
+                          <a:effectRef idx="0">
+                            <a:schemeClr val="accent1"/>
+                          </a:effectRef>
+                          <a:fontRef idx="minor">
+                            <a:schemeClr val="tx1"/>
+                          </a:fontRef>
+                        </wps:style>
+                        <wps:bodyPr/>
+                      </wps:wsp>
+                      <wps:wsp>
+                        <wps:cNvPr id="81" name="Пряма сполучна лінія 81"/>
+                        <wps:cNvCnPr/>
+                        <wps:spPr>
+                          <a:xfrm flipH="1" flipV="1">
+                            <a:off x="235137" y="1581784"/>
+                            <a:ext cx="134156" cy="1"/>
+                          </a:xfrm>
+                          <a:prstGeom prst="line">
+                            <a:avLst/>
+                          </a:prstGeom>
+                          <a:noFill/>
+                          <a:ln w="19050" cap="flat" cmpd="sng" algn="ctr">
+                            <a:solidFill>
+                              <a:sysClr val="windowText" lastClr="000000"/>
+                            </a:solidFill>
+                            <a:prstDash val="solid"/>
+                          </a:ln>
+                          <a:effectLst/>
+                        </wps:spPr>
+                        <wps:style>
+                          <a:lnRef idx="1">
+                            <a:schemeClr val="accent1"/>
+                          </a:lnRef>
+                          <a:fillRef idx="0">
+                            <a:schemeClr val="accent1"/>
+                          </a:fillRef>
+                          <a:effectRef idx="0">
+                            <a:schemeClr val="accent1"/>
+                          </a:effectRef>
+                          <a:fontRef idx="minor">
+                            <a:schemeClr val="tx1"/>
+                          </a:fontRef>
+                        </wps:style>
+                        <wps:bodyPr/>
+                      </wps:wsp>
+                      <wps:wsp>
+                        <wps:cNvPr id="82" name="Пряма сполучна лінія 82"/>
+                        <wps:cNvCnPr/>
+                        <wps:spPr>
+                          <a:xfrm flipH="1" flipV="1">
+                            <a:off x="264014" y="1519907"/>
+                            <a:ext cx="105251" cy="171143"/>
+                          </a:xfrm>
+                          <a:prstGeom prst="line">
+                            <a:avLst/>
+                          </a:prstGeom>
+                          <a:noFill/>
+                          <a:ln w="19050" cap="flat" cmpd="sng" algn="ctr">
+                            <a:solidFill>
+                              <a:sysClr val="windowText" lastClr="000000"/>
+                            </a:solidFill>
+                            <a:prstDash val="solid"/>
+                          </a:ln>
+                          <a:effectLst/>
+                        </wps:spPr>
+                        <wps:style>
+                          <a:lnRef idx="1">
+                            <a:schemeClr val="accent1"/>
+                          </a:lnRef>
+                          <a:fillRef idx="0">
+                            <a:schemeClr val="accent1"/>
+                          </a:fillRef>
+                          <a:effectRef idx="0">
+                            <a:schemeClr val="accent1"/>
+                          </a:effectRef>
+                          <a:fontRef idx="minor">
+                            <a:schemeClr val="tx1"/>
+                          </a:fontRef>
+                        </wps:style>
+                        <wps:bodyPr/>
+                      </wps:wsp>
+                      <wps:wsp>
+                        <wps:cNvPr id="83" name="Поле 83"/>
+                        <wps:cNvSpPr txBox="1"/>
+                        <wps:spPr>
+                          <a:xfrm rot="2697853">
+                            <a:off x="4836711" y="375263"/>
+                            <a:ext cx="660322" cy="616560"/>
+                          </a:xfrm>
+                          <a:prstGeom prst="rect">
+                            <a:avLst/>
+                          </a:prstGeom>
+                          <a:noFill/>
+                          <a:ln w="6350">
+                            <a:noFill/>
+                          </a:ln>
+                          <a:effectLst/>
+                        </wps:spPr>
+                        <wps:style>
+                          <a:lnRef idx="0">
+                            <a:schemeClr val="accent1"/>
+                          </a:lnRef>
+                          <a:fillRef idx="0">
+                            <a:schemeClr val="accent1"/>
+                          </a:fillRef>
+                          <a:effectRef idx="0">
+                            <a:schemeClr val="accent1"/>
+                          </a:effectRef>
+                          <a:fontRef idx="minor">
+                            <a:schemeClr val="dk1"/>
+                          </a:fontRef>
+                        </wps:style>
+                        <wps:txbx>
+                          <w:txbxContent>
+                            <w:p>
+                              <w:pPr>
+                                <w:rPr>
+                                  <w:color w:val="C00000"/>
+                                  <w:sz w:val="40"/>
+                                  <w:lang w:val="en-US"/>
+                                </w:rPr>
+                              </w:pPr>
+                              <w:r>
+                                <w:rPr>
+                                  <w:color w:val="C00000"/>
+                                  <w:sz w:val="40"/>
+                                  <w:lang w:val="en-US"/>
+                                </w:rPr>
+                                <w:t>F</w:t>
+                              </w:r>
+                            </w:p>
+                          </w:txbxContent>
+                        </wps:txbx>
+                        <wps:bodyPr rot="0" spcFirstLastPara="0" vertOverflow="overflow" horzOverflow="overflow" vert="horz" wrap="square" lIns="91440" tIns="45720" rIns="91440" bIns="45720" numCol="1" spcCol="0" rtlCol="0" fromWordArt="0" anchor="t" anchorCtr="0" forceAA="0" compatLnSpc="1">
+                          <a:prstTxWarp prst="textNoShape">
+                            <a:avLst/>
+                          </a:prstTxWarp>
+                          <a:noAutofit/>
+                        </wps:bodyPr>
+                      </wps:wsp>
+                      <wps:wsp>
+                        <wps:cNvPr id="84" name="Поле 83"/>
+                        <wps:cNvSpPr txBox="1"/>
+                        <wps:spPr>
+                          <a:xfrm rot="19024411">
+                            <a:off x="144382" y="142203"/>
+                            <a:ext cx="659765" cy="615950"/>
+                          </a:xfrm>
+                          <a:prstGeom prst="rect">
+                            <a:avLst/>
+                          </a:prstGeom>
+                          <a:noFill/>
+                          <a:ln w="6350">
+                            <a:noFill/>
+                          </a:ln>
+                          <a:effectLst/>
+                        </wps:spPr>
+                        <wps:style>
+                          <a:lnRef idx="0">
+                            <a:schemeClr val="accent1"/>
+                          </a:lnRef>
+                          <a:fillRef idx="0">
+                            <a:schemeClr val="accent1"/>
+                          </a:fillRef>
+                          <a:effectRef idx="0">
+                            <a:schemeClr val="accent1"/>
+                          </a:effectRef>
+                          <a:fontRef idx="minor">
+                            <a:schemeClr val="dk1"/>
+                          </a:fontRef>
+                        </wps:style>
+                        <wps:txbx>
+                          <w:txbxContent>
+                            <w:p>
+                              <w:pPr>
+                                <w:pStyle w:val="a6"/>
+                                <w:spacing w:before="0" w:beforeAutospacing="0" w:after="200" w:afterAutospacing="0" w:line="276" w:lineRule="auto"/>
+                                <w:rPr>
+                                  <w:color w:val="C00000"/>
+                                </w:rPr>
+                              </w:pPr>
+                              <w:r>
+                                <w:rPr>
+                                  <w:rFonts w:eastAsia="Calibri"/>
+                                  <w:color w:val="C00000"/>
+                                  <w:sz w:val="40"/>
+                                  <w:szCs w:val="40"/>
+                                  <w:lang w:val="en-US"/>
+                                </w:rPr>
+                                <w:t>E</w:t>
+                              </w:r>
+                            </w:p>
+                          </w:txbxContent>
+                        </wps:txbx>
+                        <wps:bodyPr rot="0" spcFirstLastPara="0" vert="horz" wrap="square" lIns="91440" tIns="45720" rIns="91440" bIns="45720" numCol="1" spcCol="0" rtlCol="0" fromWordArt="0" anchor="t" anchorCtr="0" forceAA="0" compatLnSpc="1">
+                          <a:prstTxWarp prst="textNoShape">
+                            <a:avLst/>
+                          </a:prstTxWarp>
+                          <a:noAutofit/>
+                        </wps:bodyPr>
+                      </wps:wsp>
+                      <wps:wsp>
+                        <wps:cNvPr id="85" name="Поле 83"/>
+                        <wps:cNvSpPr txBox="1"/>
+                        <wps:spPr>
+                          <a:xfrm rot="7495934">
+                            <a:off x="4800135" y="3590200"/>
+                            <a:ext cx="659765" cy="615950"/>
+                          </a:xfrm>
+                          <a:prstGeom prst="rect">
+                            <a:avLst/>
+                          </a:prstGeom>
+                          <a:noFill/>
+                          <a:ln w="6350">
+                            <a:noFill/>
+                          </a:ln>
+                          <a:effectLst/>
+                        </wps:spPr>
+                        <wps:style>
+                          <a:lnRef idx="0">
+                            <a:schemeClr val="accent1"/>
+                          </a:lnRef>
+                          <a:fillRef idx="0">
+                            <a:schemeClr val="accent1"/>
+                          </a:fillRef>
+                          <a:effectRef idx="0">
+                            <a:schemeClr val="accent1"/>
+                          </a:effectRef>
+                          <a:fontRef idx="minor">
+                            <a:schemeClr val="dk1"/>
+                          </a:fontRef>
+                        </wps:style>
+                        <wps:txbx>
+                          <w:txbxContent>
+                            <w:p>
+                              <w:pPr>
+                                <w:pStyle w:val="a6"/>
+                                <w:spacing w:before="0" w:beforeAutospacing="0" w:after="200" w:afterAutospacing="0" w:line="276" w:lineRule="auto"/>
+                                <w:rPr>
+                                  <w:color w:val="C00000"/>
+                                </w:rPr>
+                              </w:pPr>
+                              <w:r>
+                                <w:rPr>
+                                  <w:rFonts w:eastAsia="Calibri"/>
+                                  <w:color w:val="C00000"/>
+                                  <w:sz w:val="40"/>
+                                  <w:szCs w:val="40"/>
+                                  <w:lang w:val="en-US"/>
+                                </w:rPr>
+                                <w:t>G</w:t>
+                              </w:r>
+                            </w:p>
+                          </w:txbxContent>
+                        </wps:txbx>
+                        <wps:bodyPr rot="0" spcFirstLastPara="0" vert="horz" wrap="square" lIns="91440" tIns="45720" rIns="91440" bIns="45720" numCol="1" spcCol="0" rtlCol="0" fromWordArt="0" anchor="t" anchorCtr="0" forceAA="0" compatLnSpc="1">
+                          <a:prstTxWarp prst="textNoShape">
+                            <a:avLst/>
+                          </a:prstTxWarp>
+                          <a:noAutofit/>
+                        </wps:bodyPr>
+                      </wps:wsp>
+                      <wps:wsp>
+                        <wps:cNvPr id="86" name="Поле 83"/>
+                        <wps:cNvSpPr txBox="1"/>
+                        <wps:spPr>
+                          <a:xfrm rot="13688060">
+                            <a:off x="151513" y="3323904"/>
+                            <a:ext cx="659765" cy="615950"/>
+                          </a:xfrm>
+                          <a:prstGeom prst="rect">
+                            <a:avLst/>
+                          </a:prstGeom>
+                          <a:noFill/>
+                          <a:ln w="6350">
+                            <a:noFill/>
+                          </a:ln>
+                          <a:effectLst/>
+                        </wps:spPr>
+                        <wps:style>
+                          <a:lnRef idx="0">
+                            <a:schemeClr val="accent1"/>
+                          </a:lnRef>
+                          <a:fillRef idx="0">
+                            <a:schemeClr val="accent1"/>
+                          </a:fillRef>
+                          <a:effectRef idx="0">
+                            <a:schemeClr val="accent1"/>
+                          </a:effectRef>
+                          <a:fontRef idx="minor">
+                            <a:schemeClr val="dk1"/>
+                          </a:fontRef>
+                        </wps:style>
+                        <wps:txbx>
+                          <w:txbxContent>
+                            <w:p>
+                              <w:pPr>
+                                <w:pStyle w:val="a6"/>
+                                <w:spacing w:before="0" w:beforeAutospacing="0" w:after="200" w:afterAutospacing="0" w:line="276" w:lineRule="auto"/>
+                                <w:rPr>
+                                  <w:color w:val="C00000"/>
+                                </w:rPr>
+                              </w:pPr>
+                              <w:r>
+                                <w:rPr>
+                                  <w:rFonts w:eastAsia="Calibri"/>
+                                  <w:color w:val="C00000"/>
+                                  <w:sz w:val="40"/>
+                                  <w:szCs w:val="40"/>
+                                  <w:lang w:val="en-US"/>
+                                </w:rPr>
+                                <w:t>D</w:t>
+                              </w:r>
+                            </w:p>
+                          </w:txbxContent>
+                        </wps:txbx>
+                        <wps:bodyPr rot="0" spcFirstLastPara="0" vert="horz" wrap="square" lIns="91440" tIns="45720" rIns="91440" bIns="45720" numCol="1" spcCol="0" rtlCol="0" fromWordArt="0" anchor="t" anchorCtr="0" forceAA="0" compatLnSpc="1">
+                          <a:prstTxWarp prst="textNoShape">
+                            <a:avLst/>
+                          </a:prstTxWarp>
+                          <a:noAutofit/>
+                        </wps:bodyPr>
+                      </wps:wsp>
+                      <wps:wsp>
+                        <wps:cNvPr id="87" name="Поле 83"/>
+                        <wps:cNvSpPr txBox="1"/>
+                        <wps:spPr>
+                          <a:xfrm rot="18259223">
+                            <a:off x="153046" y="1735194"/>
+                            <a:ext cx="659765" cy="615950"/>
+                          </a:xfrm>
+                          <a:prstGeom prst="rect">
+                            <a:avLst/>
+                          </a:prstGeom>
+                          <a:noFill/>
+                          <a:ln w="6350">
+                            <a:noFill/>
+                          </a:ln>
+                          <a:effectLst/>
+                        </wps:spPr>
+                        <wps:style>
+                          <a:lnRef idx="0">
+                            <a:schemeClr val="accent1"/>
+                          </a:lnRef>
+                          <a:fillRef idx="0">
+                            <a:schemeClr val="accent1"/>
+                          </a:fillRef>
+                          <a:effectRef idx="0">
+                            <a:schemeClr val="accent1"/>
+                          </a:effectRef>
+                          <a:fontRef idx="minor">
+                            <a:schemeClr val="dk1"/>
+                          </a:fontRef>
+                        </wps:style>
+                        <wps:txbx>
+                          <w:txbxContent>
+                            <w:p>
+                              <w:pPr>
+                                <w:pStyle w:val="a6"/>
+                                <w:spacing w:before="0" w:beforeAutospacing="0" w:after="200" w:afterAutospacing="0" w:line="276" w:lineRule="auto"/>
+                                <w:rPr>
+                                  <w:color w:val="C00000"/>
+                                </w:rPr>
+                              </w:pPr>
+                              <w:r>
+                                <w:rPr>
+                                  <w:rFonts w:eastAsia="Calibri"/>
+                                  <w:color w:val="C00000"/>
+                                  <w:sz w:val="40"/>
+                                  <w:szCs w:val="40"/>
+                                  <w:lang w:val="en-US"/>
+                                </w:rPr>
+                                <w:t>A</w:t>
+                              </w:r>
+                            </w:p>
+                          </w:txbxContent>
+                        </wps:txbx>
+                        <wps:bodyPr rot="0" spcFirstLastPara="0" vert="horz" wrap="square" lIns="91440" tIns="45720" rIns="91440" bIns="45720" numCol="1" spcCol="0" rtlCol="0" fromWordArt="0" anchor="t" anchorCtr="0" forceAA="0" compatLnSpc="1">
+                          <a:prstTxWarp prst="textNoShape">
+                            <a:avLst/>
+                          </a:prstTxWarp>
+                          <a:noAutofit/>
+                        </wps:bodyPr>
+                      </wps:wsp>
+                      <wps:wsp>
+                        <wps:cNvPr id="88" name="Поле 83"/>
+                        <wps:cNvSpPr txBox="1"/>
+                        <wps:spPr>
+                          <a:xfrm rot="10800000">
+                            <a:off x="2455961" y="3732767"/>
+                            <a:ext cx="659765" cy="615950"/>
+                          </a:xfrm>
+                          <a:prstGeom prst="rect">
+                            <a:avLst/>
+                          </a:prstGeom>
+                          <a:noFill/>
+                          <a:ln w="6350">
+                            <a:noFill/>
+                          </a:ln>
+                          <a:effectLst/>
+                        </wps:spPr>
+                        <wps:style>
+                          <a:lnRef idx="0">
+                            <a:schemeClr val="accent1"/>
+                          </a:lnRef>
+                          <a:fillRef idx="0">
+                            <a:schemeClr val="accent1"/>
+                          </a:fillRef>
+                          <a:effectRef idx="0">
+                            <a:schemeClr val="accent1"/>
+                          </a:effectRef>
+                          <a:fontRef idx="minor">
+                            <a:schemeClr val="dk1"/>
+                          </a:fontRef>
+                        </wps:style>
+                        <wps:txbx>
+                          <w:txbxContent>
+                            <w:p>
+                              <w:pPr>
+                                <w:pStyle w:val="a6"/>
+                                <w:spacing w:before="0" w:beforeAutospacing="0" w:after="200" w:afterAutospacing="0" w:line="276" w:lineRule="auto"/>
+                                <w:rPr>
+                                  <w:color w:val="C00000"/>
+                                </w:rPr>
+                              </w:pPr>
+                              <w:r>
+                                <w:rPr>
+                                  <w:rFonts w:eastAsia="Calibri"/>
+                                  <w:color w:val="C00000"/>
+                                  <w:sz w:val="40"/>
+                                  <w:szCs w:val="40"/>
+                                  <w:lang w:val="en-US"/>
+                                </w:rPr>
+                                <w:t>C</w:t>
+                              </w:r>
+                            </w:p>
+                          </w:txbxContent>
+                        </wps:txbx>
+                        <wps:bodyPr rot="0" spcFirstLastPara="0" vert="horz" wrap="square" lIns="91440" tIns="45720" rIns="91440" bIns="45720" numCol="1" spcCol="0" rtlCol="0" fromWordArt="0" anchor="t" anchorCtr="0" forceAA="0" compatLnSpc="1">
+                          <a:prstTxWarp prst="textNoShape">
+                            <a:avLst/>
+                          </a:prstTxWarp>
+                          <a:noAutofit/>
+                        </wps:bodyPr>
+                      </wps:wsp>
+                      <wps:wsp>
+                        <wps:cNvPr id="90" name="Поле 83"/>
+                        <wps:cNvSpPr txBox="1"/>
+                        <wps:spPr>
+                          <a:xfrm>
+                            <a:off x="3448552" y="213804"/>
+                            <a:ext cx="659765" cy="615950"/>
+                          </a:xfrm>
+                          <a:prstGeom prst="rect">
+                            <a:avLst/>
+                          </a:prstGeom>
+                          <a:noFill/>
+                          <a:ln w="6350">
+                            <a:noFill/>
+                          </a:ln>
+                          <a:effectLst/>
+                        </wps:spPr>
+                        <wps:style>
+                          <a:lnRef idx="0">
+                            <a:schemeClr val="accent1"/>
+                          </a:lnRef>
+                          <a:fillRef idx="0">
+                            <a:schemeClr val="accent1"/>
+                          </a:fillRef>
+                          <a:effectRef idx="0">
+                            <a:schemeClr val="accent1"/>
+                          </a:effectRef>
+                          <a:fontRef idx="minor">
+                            <a:schemeClr val="dk1"/>
+                          </a:fontRef>
+                        </wps:style>
+                        <wps:txbx>
+                          <w:txbxContent>
+                            <w:p>
+                              <w:pPr>
+                                <w:pStyle w:val="a6"/>
+                                <w:spacing w:before="0" w:beforeAutospacing="0" w:after="200" w:afterAutospacing="0" w:line="276" w:lineRule="auto"/>
+                                <w:rPr>
+                                  <w:color w:val="C00000"/>
+                                </w:rPr>
+                              </w:pPr>
+                              <w:r>
+                                <w:rPr>
+                                  <w:rFonts w:eastAsia="Calibri"/>
+                                  <w:color w:val="C00000"/>
+                                  <w:sz w:val="40"/>
+                                  <w:szCs w:val="40"/>
+                                  <w:lang w:val="en-US"/>
+                                </w:rPr>
+                                <w:t>B</w:t>
+                              </w:r>
+                            </w:p>
+                          </w:txbxContent>
+                        </wps:txbx>
+                        <wps:bodyPr rot="0" spcFirstLastPara="0" vert="horz" wrap="square" lIns="91440" tIns="45720" rIns="91440" bIns="45720" numCol="1" spcCol="0" rtlCol="0" fromWordArt="0" anchor="t" anchorCtr="0" forceAA="0" compatLnSpc="1">
+                          <a:prstTxWarp prst="textNoShape">
+                            <a:avLst/>
+                          </a:prstTxWarp>
+                          <a:noAutofit/>
+                        </wps:bodyPr>
+                      </wps:wsp>
+                    </wpc:wpc>
                   </a:graphicData>
                 </a:graphic>
-                <wp14:sizeRelH relativeFrom="margin">
-                  <wp14:pctWidth>0</wp14:pctWidth>
-                </wp14:sizeRelH>
-                <wp14:sizeRelV relativeFrom="margin">
-                  <wp14:pctHeight>0</wp14:pctHeight>
-                </wp14:sizeRelV>
-              </wp:anchor>
+              </wp:inline>
             </w:drawing>
           </mc:Choice>
           <mc:Fallback>
             <w:pict>
-              <v:line id="Пряма сполучна лінія 2" o:spid="_x0000_s1026" style="position:absolute;z-index:251659264;visibility:visible;mso-wrap-style:square;mso-width-percent:0;mso-height-percent:0;mso-wrap-distance-left:9pt;mso-wrap-distance-top:0;mso-wrap-distance-right:9pt;mso-wrap-distance-bottom:0;mso-position-horizontal:absolute;mso-position-horizontal-relative:text;mso-position-vertical:absolute;mso-position-vertical-relative:text;mso-width-percent:0;mso-height-percent:0;mso-width-relative:margin;mso-height-relative:margin" from="182.75pt,-9.85pt" to="231.3pt,42.85pt" o:gfxdata="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" strokecolor="#7f7f7f [1612]" strokeweight="3pt"/>
+              <v:group id="Полотно 1" o:spid="_x0000_s1026" editas="canvas" style="width:442.9pt;height:342.45pt;mso-position-horizontal-relative:char;mso-position-vertical-relative:line" coordsize="56241,43484" o:gfxdata="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">
+                <v:shapetype id="_x0000_t75" coordsize="21600,21600" o:spt="75" o:preferrelative="t" path="m@4@5l@4@11@9@11@9@5xe" filled="f" stroked="f">
+                  <v:stroke joinstyle="miter"/>
+                  <v:formulas>
+                    <v:f eqn="if lineDrawn pixelLineWidth 0"/>
+                    <v:f eqn="sum @0 1 0"/>
+                    <v:f eqn="sum 0 0 @1"/>
+                    <v:f eqn="prod @2 1 2"/>
+                    <v:f eqn="prod @3 21600 pixelWidth"/>
+                    <v:f eqn="prod @3 21600 pixelHeight"/>
+                    <v:f eqn="sum @0 0 1"/>
+                    <v:f eqn="prod @6 1 2"/>
+                    <v:f eqn="prod @7 21600 pixelWidth"/>
+                    <v:f eqn="sum @8 21600 0"/>
+                    <v:f eqn="prod @7 21600 pixelHeight"/>
+                    <v:f eqn="sum @10 21600 0"/>
+                  </v:formulas>
+                  <v:path o:extrusionok="f" gradientshapeok="t" o:connecttype="rect"/>
+                  <o:lock v:ext="edit" aspectratio="t"/>
+                </v:shapetype>
+                <v:shape id="_x0000_s1027" type="#_x0000_t75" style="position:absolute;width:56241;height:43484;visibility:visible;mso-wrap-style:square" filled="t" fillcolor="#eeece1 [3214]" stroked="t" strokecolor="#5a5a5a [2109]" strokeweight="3pt">
+                  <v:fill o:detectmouseclick="t"/>
+                  <v:stroke joinstyle="round"/>
+                  <v:path o:connecttype="none"/>
+                </v:shape>
+                <v:line id="Пряма сполучна лінія 53" o:spid="_x0000_s1028" style="position:absolute;flip:x;visibility:visible;mso-wrap-style:square" from="51980,28577" to="55834,30815" o:connectortype="straight" o:gfxdata="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" strokecolor="#00b0f0" strokeweight="3pt"/>
+                <v:line id="Пряма сполучна лінія 52" o:spid="_x0000_s1029" style="position:absolute;flip:x;visibility:visible;mso-wrap-style:square" from="51981,25605" to="55835,26680" o:connectortype="straight" o:gfxdata="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" strokecolor="#00b0f0" strokeweight="3pt"/>
+                <v:line id="Пряма сполучна лінія 51" o:spid="_x0000_s1030" style="position:absolute;flip:x;visibility:visible;mso-wrap-style:square" from="51864,22826" to="55713,22826" o:connectortype="straight" o:gfxdata="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" strokecolor="#00b0f0" strokeweight="3pt"/>
+                <v:line id="Пряма сполучна лінія 50" o:spid="_x0000_s1031" style="position:absolute;flip:x y;visibility:visible;mso-wrap-style:square" from="51868,18696" to="55824,20496" o:connectortype="straight" o:gfxdata="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" strokecolor="#00b0f0" strokeweight="3pt"/>
+                <v:line id="Пряма сполучна лінія 49" o:spid="_x0000_s1032" style="position:absolute;flip:x y;visibility:visible;mso-wrap-style:square" from="51969,15209" to="55824,17298" o:connectortype="straight" o:gfxdata="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" strokecolor="#00b0f0" strokeweight="3pt"/>
+                <v:shape id="Прямокутник 17" o:spid="_x0000_s1033" style="position:absolute;left:318;top:2321;width:55515;height:41128;visibility:visible;mso-wrap-style:square;v-text-anchor:middle" coordsize="5551420,4112867" o:gfxdata="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" path="m1329079,l4296154,,5551420,1276304r,1499573l4571673,4112867r-3242594,l,2671052,,1265658,1329079,xe" filled="f" strokecolor="#5a5a5a [2109]" strokeweight="3pt">
+                  <v:path arrowok="t" o:connecttype="custom" o:connectlocs="1329079,0;4296154,0;5551420,1276304;5551420,2775877;4571673,4112867;1329079,4112867;0,2671052;0,1265658;1329079,0" o:connectangles="0,0,0,0,0,0,0,0,0"/>
+                </v:shape>
+                <v:rect id="Прямокутник 18" o:spid="_x0000_s1034" style="position:absolute;left:15308;top:2852;width:1702;height:1914;visibility:visible;mso-wrap-style:square;v-text-anchor:middle" o:gfxdata="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" filled="f" strokecolor="#5a5a5a [2109]" strokeweight="2.25pt"/>
+                <v:shapetype id="_x0000_t5" coordsize="21600,21600" o:spt="5" adj="10800" path="m@0,l,21600r21600,xe">
+                  <v:stroke joinstyle="miter"/>
+                  <v:formulas>
+                    <v:f eqn="val #0"/>
+                    <v:f eqn="prod #0 1 2"/>
+                    <v:f eqn="sum @1 10800 0"/>
+                  </v:formulas>
+                  <v:path gradientshapeok="t" o:connecttype="custom" o:connectlocs="@0,0;@1,10800;0,21600;10800,21600;21600,21600;@2,10800" textboxrect="0,10800,10800,18000;5400,10800,16200,18000;10800,10800,21600,18000;0,7200,7200,21600;7200,7200,14400,21600;14400,7200,21600,21600"/>
+                  <v:handles>
+                    <v:h position="#0,topLeft" xrange="0,21600"/>
+                  </v:handles>
+                </v:shapetype>
+                <v:shape id="Рівнобедрений трикутник 19" o:spid="_x0000_s1035" type="#_x0000_t5" style="position:absolute;left:18392;top:2853;width:2659;height:1913;visibility:visible;mso-wrap-style:square;v-text-anchor:middle" o:gfxdata="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" filled="f" strokecolor="#5a5a5a [2109]" strokeweight="2.25pt"/>
+                <v:shapetype id="_x0000_t56" coordsize="21600,21600" o:spt="56" path="m10800,l,8259,4200,21600r13200,l21600,8259xe">
+                  <v:stroke joinstyle="miter"/>
+                  <v:path gradientshapeok="t" o:connecttype="custom" o:connectlocs="10800,0;0,8259;4200,21600;10800,21600;17400,21600;21600,8259" o:connectangles="270,180,90,90,90,0" textboxrect="4200,5077,17400,21600"/>
+                </v:shapetype>
+                <v:shape id="Правильний п'ятикутник 20" o:spid="_x0000_s1036" type="#_x0000_t56" style="position:absolute;left:22218;top:2851;width:2341;height:1914;visibility:visible;mso-wrap-style:square;v-text-anchor:middle" o:gfxdata="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" filled="f" strokecolor="#5a5a5a [2109]" strokeweight="2.25pt"/>
+                <v:shapetype id="_x0000_t9" coordsize="21600,21600" o:spt="9" adj="5400" path="m@0,l,10800@0,21600@1,21600,21600,10800@1,xe">
+                  <v:stroke joinstyle="miter"/>
+                  <v:formulas>
+                    <v:f eqn="val #0"/>
+                    <v:f eqn="sum width 0 #0"/>
+                    <v:f eqn="sum height 0 #0"/>
+                    <v:f eqn="prod @0 2929 10000"/>
+                    <v:f eqn="sum width 0 @3"/>
+                    <v:f eqn="sum height 0 @3"/>
+                  </v:formulas>
+                  <v:path gradientshapeok="t" o:connecttype="rect" textboxrect="1800,1800,19800,19800;3600,3600,18000,18000;6300,6300,15300,15300"/>
+                  <v:handles>
+                    <v:h position="#0,topLeft" xrange="0,10800"/>
+                  </v:handles>
+                </v:shapetype>
+                <v:shape id="Шестикутник 21" o:spid="_x0000_s1037" type="#_x0000_t9" style="position:absolute;left:25943;top:2853;width:2233;height:1913;visibility:visible;mso-wrap-style:square;v-text-anchor:middle" o:gfxdata="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" adj="4625" filled="f" strokecolor="#5a5a5a [2109]" strokeweight="2.25pt"/>
+                <v:shape id="Трапеція 23" o:spid="_x0000_s1038" style="position:absolute;left:2023;top:13804;width:3934;height:4104;rotation:-2711106fd;visibility:visible;mso-wrap-style:square;v-text-anchor:middle" coordsize="393404,682452" o:gfxdata="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" path="m,287075l71769,,321635,r71769,287075l302272,519570,202422,682452,75268,496247,,287075xe" filled="f" strokecolor="#484329 [814]" strokeweight="2.25pt">
+                  <v:path arrowok="t" o:connecttype="custom" o:connectlocs="0,172623;71769,0;321635,0;393404,172623;302272,312426;202422,410370;75268,298402;0,172623" o:connectangles="0,0,0,0,0,0,0,0"/>
+                </v:shape>
+                <v:line id="Пряма сполучна лінія 27" o:spid="_x0000_s1039" style="position:absolute;flip:y;visibility:visible;mso-wrap-style:square" from="5251,13014" to="7459,14312" o:connectortype="straight" o:gfxdata="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" strokecolor="black [3040]"/>
+                <v:line id="Пряма сполучна лінія 28" o:spid="_x0000_s1040" style="position:absolute;flip:x;visibility:visible;mso-wrap-style:square" from="5389,13018" to="7461,15822" o:connectortype="straight" o:gfxdata="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" strokecolor="#484329 [814]" strokeweight="1.5pt"/>
+                <v:line id="Пряма сполучна лінія 30" o:spid="_x0000_s1041" style="position:absolute;flip:x;visibility:visible;mso-wrap-style:square" from="1157,16912" to="2298,18053" o:connectortype="straight" o:gfxdata="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" strokecolor="#484329 [814]" strokeweight="1pt"/>
+                <v:line id="Пряма сполучна лінія 31" o:spid="_x0000_s1042" style="position:absolute;flip:y;visibility:visible;mso-wrap-style:square" from="1153,17358" to="3694,17977" o:connectortype="straight" o:gfxdata="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" strokecolor="#484329 [814]" strokeweight="1.5pt"/>
+                <v:line id="Пряма сполучна лінія 33" o:spid="_x0000_s1043" style="position:absolute;visibility:visible;mso-wrap-style:square" from="3694,17358" to="6589,18051" o:connectortype="straight" o:gfxdata="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" strokecolor="#484329 [814]" strokeweight="1.5pt"/>
+                <v:line id="Пряма сполучна лінія 34" o:spid="_x0000_s1044" style="position:absolute;visibility:visible;mso-wrap-style:square" from="5491,15963" to="6589,18051" o:connectortype="straight" o:gfxdata="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" strokecolor="#484329 [814]" strokeweight="1.5pt"/>
+                <v:line id="Пряма сполучна лінія 43" o:spid="_x0000_s1045" style="position:absolute;flip:y;visibility:visible;mso-wrap-style:square" from="9992,5189" to="46031,5720" o:connectortype="straight" o:gfxdata="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" strokecolor="#484329 [814]" strokeweight="2.25pt"/>
+                <v:line id="Пряма сполучна лінія 45" o:spid="_x0000_s1046" style="position:absolute;visibility:visible;mso-wrap-style:square" from="29558,4765" to="32854,4765" o:connectortype="straight" o:gfxdata="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" strokecolor="black [3213]" strokeweight="3pt"/>
+                <v:line id="Пряма сполучна лінія 46" o:spid="_x0000_s1047" style="position:absolute;visibility:visible;mso-wrap-style:square" from="9993,39947" to="48370,39947" o:connectortype="straight" o:gfxdata="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" strokecolor="#4a452a" strokeweight="2.25pt"/>
+                <v:line id="Пряма сполучна лінія 48" o:spid="_x0000_s1048" style="position:absolute;visibility:visible;mso-wrap-style:square" from="51981,11357" to="51981,35600" o:connectortype="straight" o:gfxdata="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" strokecolor="#5a5a5a [2109]" strokeweight="3pt"/>
+                <v:line id="Пряма сполучна лінія 54" o:spid="_x0000_s1049" style="position:absolute;visibility:visible;mso-wrap-style:square" from="3694,14310" to="4253,15207" o:connectortype="straight" o:gfxdata="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" strokecolor="black [3213]" strokeweight="1.5pt"/>
+                <v:line id="Пряма сполучна лінія 55" o:spid="_x0000_s1050" style="position:absolute;flip:y;visibility:visible;mso-wrap-style:square" from="3694,14309" to="4252,15206" o:connectortype="straight" o:gfxdata="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" strokecolor="windowText" strokeweight="1.5pt"/>
+                <v:line id="Пряма сполучна лінія 81" o:spid="_x0000_s1051" style="position:absolute;flip:x y;visibility:visible;mso-wrap-style:square" from="2351,15817" to="3692,15817" o:connectortype="straight" o:gfxdata="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" strokecolor="windowText" strokeweight="1.5pt"/>
+                <v:line id="Пряма сполучна лінія 82" o:spid="_x0000_s1052" style="position:absolute;flip:x y;visibility:visible;mso-wrap-style:square" from="2640,15199" to="3692,16910" o:connectortype="straight" o:gfxdata="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" strokecolor="windowText" strokeweight="1.5pt"/>
+                <v:shapetype id="_x0000_t202" coordsize="21600,21600" o:spt="202" path="m,l,21600r21600,l21600,xe">
+                  <v:stroke joinstyle="miter"/>
+                  <v:path gradientshapeok="t" o:connecttype="rect"/>
+                </v:shapetype>
+                <v:shape id="Поле 83" o:spid="_x0000_s1053" type="#_x0000_t202" style="position:absolute;left:48367;top:3752;width:6603;height:6166;rotation:2946775fd;visibility:visible;mso-wrap-style:square;v-text-anchor:top" o:gfxdata="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" filled="f" stroked="f" strokeweight=".5pt">
+                  <v:textbox>
+                    <w:txbxContent>
+                      <w:p>
+                        <w:pPr>
+                          <w:rPr>
+                            <w:color w:val="C00000"/>
+                            <w:sz w:val="40"/>
+                            <w:lang w:val="en-US"/>
+                          </w:rPr>
+                        </w:pPr>
+                        <w:r>
+                          <w:rPr>
+                            <w:color w:val="C00000"/>
+                            <w:sz w:val="40"/>
+                            <w:lang w:val="en-US"/>
+                          </w:rPr>
+                          <w:t>F</w:t>
+                        </w:r>
+                      </w:p>
+                    </w:txbxContent>
+                  </v:textbox>
+                </v:shape>
+                <v:shape id="Поле 83" o:spid="_x0000_s1054" type="#_x0000_t202" style="position:absolute;left:1443;top:1422;width:6598;height:6159;rotation:-2813230fd;visibility:visible;mso-wrap-style:square;v-text-anchor:top" o:gfxdata="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" filled="f" stroked="f" strokeweight=".5pt">
+                  <v:textbox>
+                    <w:txbxContent>
+                      <w:p>
+                        <w:pPr>
+                          <w:pStyle w:val="a6"/>
+                          <w:spacing w:before="0" w:beforeAutospacing="0" w:after="200" w:afterAutospacing="0" w:line="276" w:lineRule="auto"/>
+                          <w:rPr>
+                            <w:color w:val="C00000"/>
+                          </w:rPr>
+                        </w:pPr>
+                        <w:r>
+                          <w:rPr>
+                            <w:rFonts w:eastAsia="Calibri"/>
+                            <w:color w:val="C00000"/>
+                            <w:sz w:val="40"/>
+                            <w:szCs w:val="40"/>
+                            <w:lang w:val="en-US"/>
+                          </w:rPr>
+                          <w:t>E</w:t>
+                        </w:r>
+                      </w:p>
+                    </w:txbxContent>
+                  </v:textbox>
+                </v:shape>
+                <v:shape id="Поле 83" o:spid="_x0000_s1055" type="#_x0000_t202" style="position:absolute;left:48001;top:35901;width:6598;height:6159;rotation:8187559fd;visibility:visible;mso-wrap-style:square;v-text-anchor:top" o:gfxdata="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" filled="f" stroked="f" strokeweight=".5pt">
+                  <v:textbox>
+                    <w:txbxContent>
+                      <w:p>
+                        <w:pPr>
+                          <w:pStyle w:val="a6"/>
+                          <w:spacing w:before="0" w:beforeAutospacing="0" w:after="200" w:afterAutospacing="0" w:line="276" w:lineRule="auto"/>
+                          <w:rPr>
+                            <w:color w:val="C00000"/>
+                          </w:rPr>
+                        </w:pPr>
+                        <w:r>
+                          <w:rPr>
+                            <w:rFonts w:eastAsia="Calibri"/>
+                            <w:color w:val="C00000"/>
+                            <w:sz w:val="40"/>
+                            <w:szCs w:val="40"/>
+                            <w:lang w:val="en-US"/>
+                          </w:rPr>
+                          <w:t>G</w:t>
+                        </w:r>
+                      </w:p>
+                    </w:txbxContent>
+                  </v:textbox>
+                </v:shape>
+                <v:shape id="Поле 83" o:spid="_x0000_s1056" type="#_x0000_t202" style="position:absolute;left:1515;top:33238;width:6598;height:6159;rotation:-8641948fd;visibility:visible;mso-wrap-style:square;v-text-anchor:top" o:gfxdata="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" filled="f" stroked="f" strokeweight=".5pt">
+                  <v:textbox>
+                    <w:txbxContent>
+                      <w:p>
+                        <w:pPr>
+                          <w:pStyle w:val="a6"/>
+                          <w:spacing w:before="0" w:beforeAutospacing="0" w:after="200" w:afterAutospacing="0" w:line="276" w:lineRule="auto"/>
+                          <w:rPr>
+                            <w:color w:val="C00000"/>
+                          </w:rPr>
+                        </w:pPr>
+                        <w:r>
+                          <w:rPr>
+                            <w:rFonts w:eastAsia="Calibri"/>
+                            <w:color w:val="C00000"/>
+                            <w:sz w:val="40"/>
+                            <w:szCs w:val="40"/>
+                            <w:lang w:val="en-US"/>
+                          </w:rPr>
+                          <w:t>D</w:t>
+                        </w:r>
+                      </w:p>
+                    </w:txbxContent>
+                  </v:textbox>
+                </v:shape>
+                <v:shape id="Поле 83" o:spid="_x0000_s1057" type="#_x0000_t202" style="position:absolute;left:1530;top:17351;width:6598;height:6160;rotation:-3649019fd;visibility:visible;mso-wrap-style:square;v-text-anchor:top" o:gfxdata="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" filled="f" stroked="f" strokeweight=".5pt">
+                  <v:textbox>
+                    <w:txbxContent>
+                      <w:p>
+                        <w:pPr>
+                          <w:pStyle w:val="a6"/>
+                          <w:spacing w:before="0" w:beforeAutospacing="0" w:after="200" w:afterAutospacing="0" w:line="276" w:lineRule="auto"/>
+                          <w:rPr>
+                            <w:color w:val="C00000"/>
+                          </w:rPr>
+                        </w:pPr>
+                        <w:r>
+                          <w:rPr>
+                            <w:rFonts w:eastAsia="Calibri"/>
+                            <w:color w:val="C00000"/>
+                            <w:sz w:val="40"/>
+                            <w:szCs w:val="40"/>
+                            <w:lang w:val="en-US"/>
+                          </w:rPr>
+                          <w:t>A</w:t>
+                        </w:r>
+                      </w:p>
+                    </w:txbxContent>
+                  </v:textbox>
+                </v:shape>
+                <v:shape id="Поле 83" o:spid="_x0000_s1058" type="#_x0000_t202" style="position:absolute;left:24559;top:37327;width:6598;height:6160;rotation:180;visibility:visible;mso-wrap-style:square;v-text-anchor:top" o:gfxdata="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" filled="f" stroked="f" strokeweight=".5pt">
+                  <v:textbox>
+                    <w:txbxContent>
+                      <w:p>
+                        <w:pPr>
+                          <w:pStyle w:val="a6"/>
+                          <w:spacing w:before="0" w:beforeAutospacing="0" w:after="200" w:afterAutospacing="0" w:line="276" w:lineRule="auto"/>
+                          <w:rPr>
+                            <w:color w:val="C00000"/>
+                          </w:rPr>
+                        </w:pPr>
+                        <w:r>
+                          <w:rPr>
+                            <w:rFonts w:eastAsia="Calibri"/>
+                            <w:color w:val="C00000"/>
+                            <w:sz w:val="40"/>
+                            <w:szCs w:val="40"/>
+                            <w:lang w:val="en-US"/>
+                          </w:rPr>
+                          <w:t>C</w:t>
+                        </w:r>
+                      </w:p>
+                    </w:txbxContent>
+                  </v:textbox>
+                </v:shape>
+                <v:shape id="Поле 83" o:spid="_x0000_s1059" type="#_x0000_t202" style="position:absolute;left:34485;top:2138;width:6598;height:6159;visibility:visible;mso-wrap-style:square;v-text-anchor:top" o:gfxdata="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" filled="f" stroked="f" strokeweight=".5pt">
+                  <v:textbox>
+                    <w:txbxContent>
+                      <w:p>
+                        <w:pPr>
+                          <w:pStyle w:val="a6"/>
+                          <w:spacing w:before="0" w:beforeAutospacing="0" w:after="200" w:afterAutospacing="0" w:line="276" w:lineRule="auto"/>
+                          <w:rPr>
+                            <w:color w:val="C00000"/>
+                          </w:rPr>
+                        </w:pPr>
+                        <w:r>
+                          <w:rPr>
+                            <w:rFonts w:eastAsia="Calibri"/>
+                            <w:color w:val="C00000"/>
+                            <w:sz w:val="40"/>
+                            <w:szCs w:val="40"/>
+                            <w:lang w:val="en-US"/>
+                          </w:rPr>
+                          <w:t>B</w:t>
+                        </w:r>
+                      </w:p>
+                    </w:txbxContent>
+                  </v:textbox>
+                </v:shape>
+                <w10:anchorlock/>
+              </v:group>
             </w:pict>
           </mc:Fallback>
         </mc:AlternateContent>
       </w:r>
-      <w:r>
-        <w:rPr>
-          <w:noProof/>
-          <w:sz w:val="36"/>
-          <w:lang w:eastAsia="uk-UA"/>
-        </w:rPr>
-        <mc:AlternateContent>
-          <mc:Choice Requires="wps">
-            <w:drawing>
-              <wp:anchor distT="0" distB="0" distL="114300" distR="114300" simplePos="0" relativeHeight="251665408" behindDoc="0" locked="0" layoutInCell="1" allowOverlap="1" wp14:anchorId="2C7E10FC" wp14:editId="7B5E5A93">
-                <wp:simplePos x="0" y="0"/>
-                <wp:positionH relativeFrom="column">
-                  <wp:posOffset>-6985</wp:posOffset>
-                </wp:positionH>
-                <wp:positionV relativeFrom="paragraph">
-                  <wp:posOffset>-125095</wp:posOffset>
-                </wp:positionV>
-                <wp:extent cx="742950" cy="541655"/>
-                <wp:effectExtent l="19050" t="19050" r="19050" b="29845"/>
-                <wp:wrapNone/>
-                <wp:docPr id="7" name="Пряма сполучна лінія 7"/>
-                <wp:cNvGraphicFramePr/>
-                <a:graphic xmlns:a="http://schemas.openxmlformats.org/drawingml/2006/main">
-                  <a:graphicData uri="http://schemas.microsoft.com/office/word/2010/wordprocessingShape">
-                    <wps:wsp>
-                      <wps:cNvCnPr/>
-                      <wps:spPr>
-                        <a:xfrm flipH="1">
-                          <a:off x="0" y="0"/>
-                          <a:ext cx="742950" cy="541655"/>
-                        </a:xfrm>
-                        <a:prstGeom prst="line">
-                          <a:avLst/>
-                        </a:prstGeom>
-                        <a:noFill/>
-                        <a:ln w="38100" cap="flat" cmpd="sng" algn="ctr">
-                          <a:solidFill>
-                            <a:sysClr val="window" lastClr="FFFFFF">
-                              <a:lumMod val="50000"/>
-                            </a:sysClr>
-                          </a:solidFill>
-                          <a:prstDash val="solid"/>
-                        </a:ln>
-                        <a:effectLst/>
-                      </wps:spPr>
-                      <wps:bodyPr/>
-                    </wps:wsp>
-                  </a:graphicData>
-                </a:graphic>
-                <wp14:sizeRelH relativeFrom="margin">
-                  <wp14:pctWidth>0</wp14:pctWidth>
-                </wp14:sizeRelH>
-                <wp14:sizeRelV relativeFrom="margin">
-                  <wp14:pctHeight>0</wp14:pctHeight>
-                </wp14:sizeRelV>
-              </wp:anchor>
-            </w:drawing>
-          </mc:Choice>
-          <mc:Fallback>
-            <w:pict>
-              <v:line id="Пряма сполучна лінія 7" o:spid="_x0000_s1026" style="position:absolute;flip:x;z-index:251665408;visibility:visible;mso-wrap-style:square;mso-width-percent:0;mso-height-percent:0;mso-wrap-distance-left:9pt;mso-wrap-distance-top:0;mso-wrap-distance-right:9pt;mso-wrap-distance-bottom:0;mso-position-horizontal:absolute;mso-position-horizontal-relative:text;mso-position-vertical:absolute;mso-position-vertical-relative:text;mso-width-percent:0;mso-height-percent:0;mso-width-relative:margin;mso-height-relative:margin" from="-.55pt,-9.85pt" to="57.95pt,32.8pt" o:gfxdata="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" strokecolor="#7f7f7f" strokeweight="3pt"/>
-            </w:pict>
-          </mc:Fallback>
-        </mc:AlternateContent>
-      </w:r>
-      <w:r>
-        <w:rPr>
-          <w:noProof/>
-          <w:sz w:val="36"/>
-          <w:lang w:eastAsia="uk-UA"/>
-        </w:rPr>
-        <mc:AlternateContent>
-          <mc:Choice Requires="wps">
-            <w:drawing>
-              <wp:anchor distT="0" distB="0" distL="114300" distR="114300" simplePos="0" relativeHeight="251661312" behindDoc="0" locked="0" layoutInCell="1" allowOverlap="1" wp14:anchorId="6DC5C118" wp14:editId="568DB41F">
-                <wp:simplePos x="0" y="0"/>
-                <wp:positionH relativeFrom="column">
-                  <wp:posOffset>735330</wp:posOffset>
-                </wp:positionH>
-                <wp:positionV relativeFrom="paragraph">
-                  <wp:posOffset>-125730</wp:posOffset>
-                </wp:positionV>
-                <wp:extent cx="1583690" cy="0"/>
-                <wp:effectExtent l="0" t="19050" r="16510" b="19050"/>
-                <wp:wrapNone/>
-                <wp:docPr id="5" name="Пряма сполучна лінія 5"/>
-                <wp:cNvGraphicFramePr/>
-                <a:graphic xmlns:a="http://schemas.openxmlformats.org/drawingml/2006/main">
-                  <a:graphicData uri="http://schemas.microsoft.com/office/word/2010/wordprocessingShape">
-                    <wps:wsp>
-                      <wps:cNvCnPr/>
-                      <wps:spPr>
-                        <a:xfrm>
-                          <a:off x="0" y="0"/>
-                          <a:ext cx="1583690" cy="0"/>
-                        </a:xfrm>
-                        <a:prstGeom prst="line">
-                          <a:avLst/>
-                        </a:prstGeom>
-                        <a:noFill/>
-                        <a:ln w="38100" cap="flat" cmpd="sng" algn="ctr">
-                          <a:solidFill>
-                            <a:sysClr val="window" lastClr="FFFFFF">
-                              <a:lumMod val="50000"/>
-                            </a:sysClr>
-                          </a:solidFill>
-                          <a:prstDash val="solid"/>
-                        </a:ln>
-                        <a:effectLst/>
-                      </wps:spPr>
-                      <wps:bodyPr/>
-                    </wps:wsp>
-                  </a:graphicData>
-                </a:graphic>
-                <wp14:sizeRelH relativeFrom="margin">
-                  <wp14:pctWidth>0</wp14:pctWidth>
-                </wp14:sizeRelH>
-                <wp14:sizeRelV relativeFrom="margin">
-                  <wp14:pctHeight>0</wp14:pctHeight>
-                </wp14:sizeRelV>
-              </wp:anchor>
-            </w:drawing>
-          </mc:Choice>
-          <mc:Fallback>
-            <w:pict>
-              <v:line id="Пряма сполучна лінія 5" o:spid="_x0000_s1026" style="position:absolute;z-index:251661312;visibility:visible;mso-wrap-style:square;mso-width-percent:0;mso-height-percent:0;mso-wrap-distance-left:9pt;mso-wrap-distance-top:0;mso-wrap-distance-right:9pt;mso-wrap-distance-bottom:0;mso-position-horizontal:absolute;mso-position-horizontal-relative:text;mso-position-vertical:absolute;mso-position-vertical-relative:text;mso-width-percent:0;mso-height-percent:0;mso-width-relative:margin;mso-height-relative:margin" from="57.9pt,-9.9pt" to="182.6pt,-9.9pt" o:gfxdata="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" strokecolor="#7f7f7f" strokeweight="3pt"/>
-            </w:pict>
-          </mc:Fallback>
-        </mc:AlternateContent>
-      </w:r>
-      <w:r>
-        <w:rPr>
-          <w:noProof/>
-          <w:sz w:val="36"/>
-          <w:lang w:eastAsia="uk-UA"/>
-        </w:rPr>
-        <mc:AlternateContent>
-          <mc:Choice Requires="wps">
-            <w:drawing>
-              <wp:anchor distT="0" distB="0" distL="114300" distR="114300" simplePos="0" relativeHeight="251673600" behindDoc="0" locked="0" layoutInCell="1" allowOverlap="1" wp14:anchorId="1543F397" wp14:editId="6AE491AA">
-                <wp:simplePos x="0" y="0"/>
-                <wp:positionH relativeFrom="column">
-                  <wp:posOffset>-7384</wp:posOffset>
-                </wp:positionH>
-                <wp:positionV relativeFrom="paragraph">
-                  <wp:posOffset>416590</wp:posOffset>
-                </wp:positionV>
-                <wp:extent cx="0" cy="690880"/>
-                <wp:effectExtent l="19050" t="0" r="19050" b="13970"/>
-                <wp:wrapNone/>
-                <wp:docPr id="11" name="Пряма сполучна лінія 11"/>
-                <wp:cNvGraphicFramePr/>
-                <a:graphic xmlns:a="http://schemas.openxmlformats.org/drawingml/2006/main">
-                  <a:graphicData uri="http://schemas.microsoft.com/office/word/2010/wordprocessingShape">
-                    <wps:wsp>
-                      <wps:cNvCnPr/>
-                      <wps:spPr>
-                        <a:xfrm>
-                          <a:off x="0" y="0"/>
-                          <a:ext cx="0" cy="690880"/>
-                        </a:xfrm>
-                        <a:prstGeom prst="line">
-                          <a:avLst/>
-                        </a:prstGeom>
-                        <a:noFill/>
-                        <a:ln w="38100" cap="flat" cmpd="sng" algn="ctr">
-                          <a:solidFill>
-                            <a:sysClr val="window" lastClr="FFFFFF">
-                              <a:lumMod val="50000"/>
-                            </a:sysClr>
-                          </a:solidFill>
-                          <a:prstDash val="solid"/>
-                        </a:ln>
-                        <a:effectLst/>
-                      </wps:spPr>
-                      <wps:bodyPr/>
-                    </wps:wsp>
-                  </a:graphicData>
-                </a:graphic>
-                <wp14:sizeRelH relativeFrom="margin">
-                  <wp14:pctWidth>0</wp14:pctWidth>
-                </wp14:sizeRelH>
-                <wp14:sizeRelV relativeFrom="margin">
-                  <wp14:pctHeight>0</wp14:pctHeight>
-                </wp14:sizeRelV>
-              </wp:anchor>
-            </w:drawing>
-          </mc:Choice>
-          <mc:Fallback>
-            <w:pict>
-              <v:line id="Пряма сполучна лінія 11" o:spid="_x0000_s1026" style="position:absolute;z-index:251673600;visibility:visible;mso-wrap-style:square;mso-width-percent:0;mso-height-percent:0;mso-wrap-distance-left:9pt;mso-wrap-distance-top:0;mso-wrap-distance-right:9pt;mso-wrap-distance-bottom:0;mso-position-horizontal:absolute;mso-position-horizontal-relative:text;mso-position-vertical:absolute;mso-position-vertical-relative:text;mso-width-percent:0;mso-height-percent:0;mso-width-relative:margin;mso-height-relative:margin" from="-.6pt,32.8pt" to="-.6pt,87.2pt" o:gfxdata="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" strokecolor="#7f7f7f" strokeweight="3pt"/>
-            </w:pict>
-          </mc:Fallback>
-        </mc:AlternateContent>
-      </w:r>
-    </w:p>
-    <w:p>
-      <w:pPr>
-        <w:rPr>
-          <w:sz w:val="36"/>
-        </w:rPr>
-      </w:pPr>
-      <w:r>
-        <w:rPr>
-          <w:noProof/>
-          <w:sz w:val="36"/>
-          <w:lang w:eastAsia="uk-UA"/>
-        </w:rPr>
-        <mc:AlternateContent>
-          <mc:Choice Requires="wps">
-            <w:drawing>
-              <wp:anchor distT="0" distB="0" distL="114300" distR="114300" simplePos="0" relativeHeight="251671552" behindDoc="0" locked="0" layoutInCell="1" allowOverlap="1" wp14:anchorId="0958860C" wp14:editId="241B2572">
-                <wp:simplePos x="0" y="0"/>
-                <wp:positionH relativeFrom="column">
-                  <wp:posOffset>2938455</wp:posOffset>
-                </wp:positionH>
-                <wp:positionV relativeFrom="paragraph">
-                  <wp:posOffset>97096</wp:posOffset>
-                </wp:positionV>
-                <wp:extent cx="103" cy="563526"/>
-                <wp:effectExtent l="19050" t="0" r="19050" b="8255"/>
-                <wp:wrapNone/>
-                <wp:docPr id="10" name="Пряма сполучна лінія 10"/>
-                <wp:cNvGraphicFramePr/>
-                <a:graphic xmlns:a="http://schemas.openxmlformats.org/drawingml/2006/main">
-                  <a:graphicData uri="http://schemas.microsoft.com/office/word/2010/wordprocessingShape">
-                    <wps:wsp>
-                      <wps:cNvCnPr/>
-                      <wps:spPr>
-                        <a:xfrm flipH="1">
-                          <a:off x="0" y="0"/>
-                          <a:ext cx="103" cy="563526"/>
-                        </a:xfrm>
-                        <a:prstGeom prst="line">
-                          <a:avLst/>
-                        </a:prstGeom>
-                        <a:noFill/>
-                        <a:ln w="38100" cap="flat" cmpd="sng" algn="ctr">
-                          <a:solidFill>
-                            <a:sysClr val="window" lastClr="FFFFFF">
-                              <a:lumMod val="50000"/>
-                            </a:sysClr>
-                          </a:solidFill>
-                          <a:prstDash val="solid"/>
-                        </a:ln>
-                        <a:effectLst/>
-                      </wps:spPr>
-                      <wps:bodyPr/>
-                    </wps:wsp>
-                  </a:graphicData>
-                </a:graphic>
-                <wp14:sizeRelH relativeFrom="margin">
-                  <wp14:pctWidth>0</wp14:pctWidth>
-                </wp14:sizeRelH>
-                <wp14:sizeRelV relativeFrom="margin">
-                  <wp14:pctHeight>0</wp14:pctHeight>
-                </wp14:sizeRelV>
-              </wp:anchor>
-            </w:drawing>
-          </mc:Choice>
-          <mc:Fallback>
-            <w:pict>
-              <v:line id="Пряма сполучна лінія 10" o:spid="_x0000_s1026" style="position:absolute;flip:x;z-index:251671552;visibility:visible;mso-wrap-style:square;mso-width-percent:0;mso-height-percent:0;mso-wrap-distance-left:9pt;mso-wrap-distance-top:0;mso-wrap-distance-right:9pt;mso-wrap-distance-bottom:0;mso-position-horizontal:absolute;mso-position-horizontal-relative:text;mso-position-vertical:absolute;mso-position-vertical-relative:text;mso-width-percent:0;mso-height-percent:0;mso-width-relative:margin;mso-height-relative:margin" from="231.35pt,7.65pt" to="231.35pt,52pt" o:gfxdata="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" strokecolor="#7f7f7f" strokeweight="3pt"/>
-            </w:pict>
-          </mc:Fallback>
-        </mc:AlternateContent>
-      </w:r>
-    </w:p>
-    <w:p>
-      <w:pPr>
-        <w:rPr>
-          <w:sz w:val="36"/>
-        </w:rPr>
-      </w:pPr>
-      <w:r>
-        <w:rPr>
-          <w:noProof/>
-          <w:sz w:val="36"/>
-          <w:lang w:eastAsia="uk-UA"/>
-        </w:rPr>
-        <mc:AlternateContent>
-          <mc:Choice Requires="wps">
-            <w:drawing>
-              <wp:anchor distT="0" distB="0" distL="114300" distR="114300" simplePos="0" relativeHeight="251667456" behindDoc="0" locked="0" layoutInCell="1" allowOverlap="1" wp14:anchorId="345792E8" wp14:editId="1EAB9DA2">
-                <wp:simplePos x="0" y="0"/>
-                <wp:positionH relativeFrom="column">
-                  <wp:posOffset>-6985</wp:posOffset>
-                </wp:positionH>
-                <wp:positionV relativeFrom="paragraph">
-                  <wp:posOffset>212090</wp:posOffset>
-                </wp:positionV>
-                <wp:extent cx="636905" cy="541655"/>
-                <wp:effectExtent l="19050" t="19050" r="29845" b="29845"/>
-                <wp:wrapNone/>
-                <wp:docPr id="8" name="Пряма сполучна лінія 8"/>
-                <wp:cNvGraphicFramePr/>
-                <a:graphic xmlns:a="http://schemas.openxmlformats.org/drawingml/2006/main">
-                  <a:graphicData uri="http://schemas.microsoft.com/office/word/2010/wordprocessingShape">
-                    <wps:wsp>
-                      <wps:cNvCnPr/>
-                      <wps:spPr>
-                        <a:xfrm>
-                          <a:off x="0" y="0"/>
-                          <a:ext cx="636905" cy="541655"/>
-                        </a:xfrm>
-                        <a:prstGeom prst="line">
-                          <a:avLst/>
-                        </a:prstGeom>
-                        <a:noFill/>
-                        <a:ln w="38100" cap="flat" cmpd="sng" algn="ctr">
-                          <a:solidFill>
-                            <a:sysClr val="window" lastClr="FFFFFF">
-                              <a:lumMod val="50000"/>
-                            </a:sysClr>
-                          </a:solidFill>
-                          <a:prstDash val="solid"/>
-                        </a:ln>
-                        <a:effectLst/>
-                      </wps:spPr>
-                      <wps:bodyPr/>
-                    </wps:wsp>
-                  </a:graphicData>
-                </a:graphic>
-                <wp14:sizeRelH relativeFrom="margin">
-                  <wp14:pctWidth>0</wp14:pctWidth>
-                </wp14:sizeRelH>
-                <wp14:sizeRelV relativeFrom="margin">
-                  <wp14:pctHeight>0</wp14:pctHeight>
-                </wp14:sizeRelV>
-              </wp:anchor>
-            </w:drawing>
-          </mc:Choice>
-          <mc:Fallback>
-            <w:pict>
-              <v:line id="Пряма сполучна лінія 8" o:spid="_x0000_s1026" style="position:absolute;z-index:251667456;visibility:visible;mso-wrap-style:square;mso-width-percent:0;mso-height-percent:0;mso-wrap-distance-left:9pt;mso-wrap-distance-top:0;mso-wrap-distance-right:9pt;mso-wrap-distance-bottom:0;mso-position-horizontal:absolute;mso-position-horizontal-relative:text;mso-position-vertical:absolute;mso-position-vertical-relative:text;mso-width-percent:0;mso-height-percent:0;mso-width-relative:margin;mso-height-relative:margin" from="-.55pt,16.7pt" to="49.6pt,59.35pt" o:gfxdata="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" strokecolor="#7f7f7f" strokeweight="3pt"/>
-            </w:pict>
-          </mc:Fallback>
-        </mc:AlternateContent>
-      </w:r>
-      <w:r>
-        <w:rPr>
-          <w:noProof/>
-          <w:sz w:val="36"/>
-          <w:lang w:eastAsia="uk-UA"/>
-        </w:rPr>
-        <mc:AlternateContent>
-          <mc:Choice Requires="wps">
-            <w:drawing>
-              <wp:anchor distT="0" distB="0" distL="114300" distR="114300" simplePos="0" relativeHeight="251663360" behindDoc="0" locked="0" layoutInCell="1" allowOverlap="1" wp14:anchorId="1FBEF640" wp14:editId="7BF9AC65">
-                <wp:simplePos x="0" y="0"/>
-                <wp:positionH relativeFrom="column">
-                  <wp:posOffset>2129893</wp:posOffset>
-                </wp:positionH>
-                <wp:positionV relativeFrom="paragraph">
-                  <wp:posOffset>222944</wp:posOffset>
-                </wp:positionV>
-                <wp:extent cx="808946" cy="531628"/>
-                <wp:effectExtent l="19050" t="19050" r="10795" b="20955"/>
-                <wp:wrapNone/>
-                <wp:docPr id="6" name="Пряма сполучна лінія 6"/>
-                <wp:cNvGraphicFramePr/>
-                <a:graphic xmlns:a="http://schemas.openxmlformats.org/drawingml/2006/main">
-                  <a:graphicData uri="http://schemas.microsoft.com/office/word/2010/wordprocessingShape">
-                    <wps:wsp>
-                      <wps:cNvCnPr/>
-                      <wps:spPr>
-                        <a:xfrm flipV="1">
-                          <a:off x="0" y="0"/>
-                          <a:ext cx="808946" cy="531628"/>
-                        </a:xfrm>
-                        <a:prstGeom prst="line">
-                          <a:avLst/>
-                        </a:prstGeom>
-                        <a:noFill/>
-                        <a:ln w="38100" cap="flat" cmpd="sng" algn="ctr">
-                          <a:solidFill>
-                            <a:sysClr val="window" lastClr="FFFFFF">
-                              <a:lumMod val="50000"/>
-                            </a:sysClr>
-                          </a:solidFill>
-                          <a:prstDash val="solid"/>
-                        </a:ln>
-                        <a:effectLst/>
-                      </wps:spPr>
-                      <wps:bodyPr/>
-                    </wps:wsp>
-                  </a:graphicData>
-                </a:graphic>
-                <wp14:sizeRelH relativeFrom="margin">
-                  <wp14:pctWidth>0</wp14:pctWidth>
-                </wp14:sizeRelH>
-                <wp14:sizeRelV relativeFrom="margin">
-                  <wp14:pctHeight>0</wp14:pctHeight>
-                </wp14:sizeRelV>
-              </wp:anchor>
-            </w:drawing>
-          </mc:Choice>
-          <mc:Fallback>
-            <w:pict>
-              <v:line id="Пряма сполучна лінія 6" o:spid="_x0000_s1026" style="position:absolute;flip:y;z-index:251663360;visibility:visible;mso-wrap-style:square;mso-width-percent:0;mso-height-percent:0;mso-wrap-distance-left:9pt;mso-wrap-distance-top:0;mso-wrap-distance-right:9pt;mso-wrap-distance-bottom:0;mso-position-horizontal:absolute;mso-position-horizontal-relative:text;mso-position-vertical:absolute;mso-position-vertical-relative:text;mso-width-percent:0;mso-height-percent:0;mso-width-relative:margin;mso-height-relative:margin" from="167.7pt,17.55pt" to="231.4pt,59.4pt" o:gfxdata="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" strokecolor="#7f7f7f" strokeweight="3pt"/>
-            </w:pict>
-          </mc:Fallback>
-        </mc:AlternateContent>
-      </w:r>
-    </w:p>
-    <w:p>
-      <w:pPr>
-        <w:rPr>
-          <w:sz w:val="36"/>
-        </w:rPr>
-      </w:pPr>
-      <w:r>
-        <w:rPr>
-          <w:noProof/>
-          <w:sz w:val="36"/>
-          <w:lang w:eastAsia="uk-UA"/>
-        </w:rPr>
-        <mc:AlternateContent>
-          <mc:Choice Requires="wps">
-            <w:drawing>
-              <wp:anchor distT="0" distB="0" distL="114300" distR="114300" simplePos="0" relativeHeight="251669504" behindDoc="0" locked="0" layoutInCell="1" allowOverlap="1" wp14:anchorId="15486E9F" wp14:editId="16C881E3">
-                <wp:simplePos x="0" y="0"/>
-                <wp:positionH relativeFrom="column">
-                  <wp:posOffset>631190</wp:posOffset>
-                </wp:positionH>
-                <wp:positionV relativeFrom="paragraph">
-                  <wp:posOffset>306601</wp:posOffset>
-                </wp:positionV>
-                <wp:extent cx="1499191" cy="0"/>
-                <wp:effectExtent l="0" t="19050" r="6350" b="19050"/>
-                <wp:wrapNone/>
-                <wp:docPr id="9" name="Пряма сполучна лінія 9"/>
-                <wp:cNvGraphicFramePr/>
-                <a:graphic xmlns:a="http://schemas.openxmlformats.org/drawingml/2006/main">
-                  <a:graphicData uri="http://schemas.microsoft.com/office/word/2010/wordprocessingShape">
-                    <wps:wsp>
-                      <wps:cNvCnPr/>
-                      <wps:spPr>
-                        <a:xfrm>
-                          <a:off x="0" y="0"/>
-                          <a:ext cx="1499191" cy="0"/>
-                        </a:xfrm>
-                        <a:prstGeom prst="line">
-                          <a:avLst/>
-                        </a:prstGeom>
-                        <a:noFill/>
-                        <a:ln w="38100" cap="flat" cmpd="sng" algn="ctr">
-                          <a:solidFill>
-                            <a:sysClr val="window" lastClr="FFFFFF">
-                              <a:lumMod val="50000"/>
-                            </a:sysClr>
-                          </a:solidFill>
-                          <a:prstDash val="solid"/>
-                        </a:ln>
-                        <a:effectLst/>
-                      </wps:spPr>
-                      <wps:bodyPr/>
-                    </wps:wsp>
-                  </a:graphicData>
-                </a:graphic>
-                <wp14:sizeRelH relativeFrom="margin">
-                  <wp14:pctWidth>0</wp14:pctWidth>
-                </wp14:sizeRelH>
-                <wp14:sizeRelV relativeFrom="margin">
-                  <wp14:pctHeight>0</wp14:pctHeight>
-                </wp14:sizeRelV>
-              </wp:anchor>
-            </w:drawing>
-          </mc:Choice>
-          <mc:Fallback>
-            <w:pict>
-              <v:line id="Пряма сполучна лінія 9" o:spid="_x0000_s1026" style="position:absolute;z-index:251669504;visibility:visible;mso-wrap-style:square;mso-width-percent:0;mso-height-percent:0;mso-wrap-distance-left:9pt;mso-wrap-distance-top:0;mso-wrap-distance-right:9pt;mso-wrap-distance-bottom:0;mso-position-horizontal:absolute;mso-position-horizontal-relative:text;mso-position-vertical:absolute;mso-position-vertical-relative:text;mso-width-percent:0;mso-height-percent:0;mso-width-relative:margin;mso-height-relative:margin" from="49.7pt,24.15pt" to="167.75pt,24.15pt" o:gfxdata="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" strokecolor="#7f7f7f" strokeweight="3pt"/>
-            </w:pict>
-          </mc:Fallback>
-        </mc:AlternateContent>
-      </w:r>
-    </w:p>
-    <w:p>
-      <w:pPr>
-        <w:rPr>
-          <w:sz w:val="36"/>
-        </w:rPr>
-      </w:pPr>
-    </w:p>
-    <w:p>
-      <w:pPr>
-        <w:rPr>
-          <w:sz w:val="36"/>
-        </w:rPr>
-      </w:pPr>
-    </w:p>
-    <w:p>
-      <w:pPr>
-        <w:rPr>
-          <w:sz w:val="36"/>
-        </w:rPr>
-      </w:pPr>
-    </w:p>
-    <w:p>
-      <w:pPr>
-        <w:rPr>
-          <w:sz w:val="36"/>
-        </w:rPr>
-      </w:pPr>
-    </w:p>
-    <w:p>
-      <w:pPr>
-        <w:rPr>
-          <w:sz w:val="36"/>
-          <w:lang w:val="en-US"/>
-        </w:rPr>
-      </w:pPr>
-    </w:p>
-    <w:p>
-      <w:pPr>
-        <w:rPr>
-          <w:sz w:val="36"/>
-          <w:lang w:val="en-US"/>
-        </w:rPr>
-      </w:pPr>
-    </w:p>
-    <w:p>
-      <w:pPr>
-        <w:rPr>
-          <w:sz w:val="36"/>
-          <w:lang w:val="en-US"/>
-        </w:rPr>
-      </w:pPr>
-    </w:p>
-    <w:p>
-      <w:pPr>
-        <w:rPr>
-          <w:sz w:val="36"/>
-          <w:lang w:val="en-US"/>
-        </w:rPr>
-      </w:pPr>
-    </w:p>
-    <w:p>
-      <w:pPr>
-        <w:rPr>
-          <w:sz w:val="36"/>
-          <w:lang w:val="en-US"/>
-        </w:rPr>
-      </w:pPr>
-    </w:p>
-    <w:p>
-      <w:pPr>
-        <w:rPr>
-          <w:sz w:val="36"/>
-          <w:lang w:val="en-US"/>
-        </w:rPr>
-      </w:pPr>
-    </w:p>
-    <w:p>
-      <w:pPr>
-        <w:rPr>
-          <w:sz w:val="36"/>
-          <w:lang w:val="en-US"/>
-        </w:rPr>
-      </w:pPr>
-    </w:p>
-    <w:p>
-      <w:pPr>
-        <w:rPr>
-          <w:sz w:val="36"/>
-        </w:rPr>
-      </w:pPr>
-    </w:p>
-    <w:p>
-      <w:pPr>
-        <w:rPr>
-          <w:sz w:val="36"/>
-          <w:lang w:val="en-US"/>
-        </w:rPr>
-      </w:pPr>
-      <w:r>
-        <w:rPr>
-          <w:sz w:val="36"/>
+    </w:p>
+    <w:p>
+      <w:pPr>
+        <w:rPr>
+          <w:sz w:val="36"/>
+        </w:rPr>
+      </w:pPr>
+    </w:p>
+    <w:p>
+      <w:pPr>
+        <w:rPr>
+          <w:sz w:val="36"/>
+          <w:lang w:val="en-US"/>
+        </w:rPr>
+      </w:pPr>
+      <w:r>
+        <w:rPr>
+          <w:color w:val="C00000"/>
+          <w:sz w:val="36"/>
+          <w:lang w:val="en-US"/>
+        </w:rPr>
+        <w:t>A</w:t>
+      </w:r>
+      <w:r>
+        <w:rPr>
+          <w:color w:val="C00000"/>
+          <w:sz w:val="36"/>
+          <w:lang w:val="en-US"/>
+        </w:rPr>
+        <w:t xml:space="preserve"> </w:t>
+      </w:r>
+      <w:r>
+        <w:rPr>
+          <w:sz w:val="36"/>
+          <w:lang w:val="en-US"/>
+        </w:rPr>
+        <w:t xml:space="preserve">– </w:t>
+      </w:r>
+      <w:r>
+        <w:rPr>
+          <w:sz w:val="36"/>
+        </w:rPr>
+        <w:t>скелет</w:t>
+      </w:r>
+      <w:r>
+        <w:rPr>
+          <w:sz w:val="36"/>
+          <w:lang w:val="en-US"/>
+        </w:rPr>
+        <w:t xml:space="preserve">, </w:t>
+      </w:r>
+      <w:r>
+        <w:rPr>
+          <w:sz w:val="36"/>
+        </w:rPr>
+        <w:t xml:space="preserve">цитата – </w:t>
+      </w:r>
+      <w:r>
+        <w:rPr>
+          <w:sz w:val="36"/>
+          <w:lang w:val="en-US"/>
+        </w:rPr>
+        <w:t>“hello!”</w:t>
+      </w:r>
+    </w:p>
+    <w:p>
+      <w:pPr>
+        <w:rPr>
+          <w:sz w:val="36"/>
+        </w:rPr>
+      </w:pPr>
+      <w:r>
+        <w:rPr>
+          <w:color w:val="C00000"/>
+          <w:sz w:val="36"/>
+          <w:lang w:val="en-US"/>
+        </w:rPr>
+        <w:t xml:space="preserve">B </w:t>
+      </w:r>
+      <w:r>
+        <w:rPr>
+          <w:sz w:val="36"/>
+          <w:lang w:val="en-US"/>
+        </w:rPr>
+        <w:t xml:space="preserve">– </w:t>
+      </w:r>
+      <w:proofErr w:type="gramStart"/>
+      <w:r>
+        <w:rPr>
+          <w:sz w:val="36"/>
+        </w:rPr>
+        <w:t>засув</w:t>
+      </w:r>
+      <w:proofErr w:type="gramEnd"/>
+      <w:r>
+        <w:rPr>
+          <w:sz w:val="36"/>
+        </w:rPr>
+        <w:t xml:space="preserve"> і панель управління за ним</w:t>
+      </w:r>
+    </w:p>
+    <w:p>
+      <w:pPr>
+        <w:rPr>
+          <w:sz w:val="36"/>
+          <w:lang w:val="en-US"/>
+        </w:rPr>
+      </w:pPr>
+      <w:r>
+        <w:rPr>
+          <w:color w:val="C00000"/>
+          <w:sz w:val="36"/>
+          <w:lang w:val="en-US"/>
+        </w:rPr>
+        <w:t xml:space="preserve">C </w:t>
+      </w:r>
+      <w:r>
+        <w:rPr>
+          <w:sz w:val="36"/>
+          <w:lang w:val="en-US"/>
+        </w:rPr>
+        <w:t xml:space="preserve">– </w:t>
+      </w:r>
+      <w:proofErr w:type="gramStart"/>
+      <w:r>
+        <w:rPr>
+          <w:sz w:val="36"/>
+        </w:rPr>
+        <w:t>код</w:t>
+      </w:r>
+      <w:proofErr w:type="gramEnd"/>
+      <w:r>
+        <w:rPr>
+          <w:sz w:val="36"/>
+        </w:rPr>
+        <w:t xml:space="preserve"> </w:t>
+      </w:r>
+      <w:r>
+        <w:rPr>
+          <w:sz w:val="36"/>
+          <w:lang w:val="en-US"/>
+        </w:rPr>
+        <w:t>“3 5 6 4”</w:t>
+      </w:r>
+    </w:p>
+    <w:p>
+      <w:pPr>
+        <w:rPr>
+          <w:sz w:val="36"/>
+          <w:lang w:val="en-US"/>
+        </w:rPr>
+      </w:pPr>
+      <w:r>
+        <w:rPr>
+          <w:color w:val="C00000"/>
+          <w:sz w:val="36"/>
+          <w:lang w:val="en-US"/>
+        </w:rPr>
+        <w:t xml:space="preserve">D </w:t>
+      </w:r>
+      <w:r>
+        <w:rPr>
+          <w:sz w:val="36"/>
+          <w:lang w:val="en-US"/>
+        </w:rPr>
+        <w:t xml:space="preserve">– </w:t>
+      </w:r>
+      <w:proofErr w:type="gramStart"/>
+      <w:r>
+        <w:rPr>
+          <w:sz w:val="36"/>
+        </w:rPr>
+        <w:t>напис</w:t>
+      </w:r>
+      <w:proofErr w:type="gramEnd"/>
+      <w:r>
+        <w:rPr>
+          <w:sz w:val="36"/>
+          <w:lang w:val="en-US"/>
+        </w:rPr>
+        <w:t xml:space="preserve">: </w:t>
+      </w:r>
+      <w:r>
+        <w:rPr>
+          <w:sz w:val="36"/>
+        </w:rPr>
+        <w:t xml:space="preserve"> </w:t>
+      </w:r>
+      <w:r>
+        <w:rPr>
+          <w:sz w:val="36"/>
+          <w:lang w:val="en-US"/>
+        </w:rPr>
+        <w:t>“</w:t>
+      </w:r>
+      <w:proofErr w:type="spellStart"/>
+      <w:r>
+        <w:rPr>
+          <w:sz w:val="36"/>
+          <w:lang w:val="en-US"/>
+        </w:rPr>
+        <w:t>Kutus</w:t>
+      </w:r>
+      <w:proofErr w:type="spellEnd"/>
+      <w:r>
+        <w:rPr>
+          <w:sz w:val="36"/>
+          <w:lang w:val="en-US"/>
+        </w:rPr>
+        <w:t>(</w:t>
+      </w:r>
+      <w:r>
+        <w:rPr>
+          <w:sz w:val="36"/>
+        </w:rPr>
+        <w:t>переправлено</w:t>
+      </w:r>
+      <w:r>
+        <w:rPr>
+          <w:sz w:val="36"/>
+          <w:lang w:val="en-US"/>
+        </w:rPr>
+        <w:t>-&gt;Modius-17) – best planet”,</w:t>
+      </w:r>
+    </w:p>
+    <w:p>
+      <w:pPr>
+        <w:rPr>
+          <w:sz w:val="36"/>
+          <w:lang w:val="en-US"/>
+        </w:rPr>
+      </w:pPr>
+      <w:r>
+        <w:rPr>
+          <w:color w:val="C00000"/>
+          <w:sz w:val="36"/>
+          <w:lang w:val="en-US"/>
+        </w:rPr>
+        <w:t xml:space="preserve">E </w:t>
+      </w:r>
+      <w:r>
+        <w:rPr>
+          <w:sz w:val="36"/>
+          <w:lang w:val="en-US"/>
+        </w:rPr>
+        <w:t>–</w:t>
+      </w:r>
+      <w:r>
+        <w:rPr>
+          <w:sz w:val="36"/>
+          <w:lang w:val="en-US"/>
+        </w:rPr>
+        <w:t xml:space="preserve"> </w:t>
+      </w:r>
+      <w:proofErr w:type="gramStart"/>
+      <w:r>
+        <w:rPr>
+          <w:sz w:val="36"/>
+        </w:rPr>
+        <w:t>малюнок</w:t>
+      </w:r>
+      <w:proofErr w:type="gramEnd"/>
+      <w:r>
+        <w:rPr>
+          <w:sz w:val="36"/>
+          <w:lang w:val="en-US"/>
+        </w:rPr>
+        <w:t xml:space="preserve">: </w:t>
+      </w:r>
+      <w:r>
+        <w:rPr>
+          <w:sz w:val="36"/>
+        </w:rPr>
+        <w:t xml:space="preserve">очі та напис </w:t>
+      </w:r>
+      <w:r>
+        <w:rPr>
+          <w:sz w:val="36"/>
+          <w:lang w:val="en-US"/>
+        </w:rPr>
+        <w:t>“ I see you! ”</w:t>
+      </w:r>
+    </w:p>
+    <w:p>
+      <w:pPr>
+        <w:rPr>
+          <w:sz w:val="36"/>
+          <w:lang w:val="en-US"/>
+        </w:rPr>
+      </w:pPr>
+      <w:r>
+        <w:rPr>
+          <w:color w:val="C00000"/>
+          <w:sz w:val="36"/>
+          <w:lang w:val="en-US"/>
+        </w:rPr>
+        <w:t xml:space="preserve">F </w:t>
+      </w:r>
+      <w:r>
+        <w:rPr>
+          <w:sz w:val="36"/>
+          <w:lang w:val="en-US"/>
+        </w:rPr>
+        <w:t xml:space="preserve">- </w:t>
+      </w:r>
+      <w:r>
+        <w:rPr>
+          <w:sz w:val="36"/>
+          <w:lang w:val="en-US"/>
+        </w:rPr>
+        <w:softHyphen/>
+      </w:r>
+      <w:r>
+        <w:rPr>
+          <w:sz w:val="36"/>
+        </w:rPr>
+        <w:t>напис</w:t>
+      </w:r>
+      <w:r>
+        <w:rPr>
+          <w:sz w:val="36"/>
+          <w:lang w:val="en-US"/>
+        </w:rPr>
+        <w:t>: “</w:t>
+      </w:r>
+      <w:proofErr w:type="spellStart"/>
+      <w:r>
+        <w:rPr>
+          <w:sz w:val="36"/>
+          <w:lang w:val="en-US"/>
+        </w:rPr>
+        <w:t>shnib-shnarsh</w:t>
+      </w:r>
+      <w:proofErr w:type="spellEnd"/>
+      <w:r>
+        <w:rPr>
+          <w:sz w:val="36"/>
+          <w:lang w:val="en-US"/>
+        </w:rPr>
+        <w:t xml:space="preserve"> 3</w:t>
+      </w:r>
+      <w:r>
+        <w:rPr>
+          <w:sz w:val="36"/>
+          <w:lang w:val="en-US"/>
+        </w:rPr>
+        <w:t xml:space="preserve">, </w:t>
+      </w:r>
+      <w:proofErr w:type="spellStart"/>
+      <w:r>
+        <w:rPr>
+          <w:sz w:val="36"/>
+          <w:lang w:val="en-US"/>
+        </w:rPr>
+        <w:t>grippo</w:t>
+      </w:r>
+      <w:proofErr w:type="spellEnd"/>
+      <w:r>
+        <w:rPr>
+          <w:sz w:val="36"/>
+          <w:lang w:val="en-US"/>
+        </w:rPr>
+        <w:t xml:space="preserve">, </w:t>
+      </w:r>
+      <w:proofErr w:type="spellStart"/>
+      <w:r>
+        <w:rPr>
+          <w:sz w:val="36"/>
+          <w:lang w:val="en-US"/>
+        </w:rPr>
+        <w:t>ttkrt</w:t>
+      </w:r>
+      <w:proofErr w:type="spellEnd"/>
+      <w:r>
+        <w:rPr>
+          <w:sz w:val="36"/>
+          <w:lang w:val="en-US"/>
+        </w:rPr>
+        <w:t xml:space="preserve">, 1211, </w:t>
+      </w:r>
+      <w:proofErr w:type="spellStart"/>
+      <w:r>
+        <w:rPr>
+          <w:sz w:val="36"/>
+          <w:lang w:val="en-US"/>
+        </w:rPr>
+        <w:t>rdl</w:t>
+      </w:r>
+      <w:proofErr w:type="spellEnd"/>
+      <w:r>
+        <w:rPr>
+          <w:sz w:val="36"/>
+          <w:lang w:val="en-US"/>
+        </w:rPr>
+        <w:t xml:space="preserve"> was here”</w:t>
+      </w:r>
+    </w:p>
+    <w:p>
+      <w:pPr>
+        <w:rPr>
+          <w:b/>
+          <w:sz w:val="36"/>
+        </w:rPr>
+      </w:pPr>
+      <w:r>
+        <w:rPr>
+          <w:color w:val="C00000"/>
+          <w:sz w:val="36"/>
+          <w:lang w:val="en-US"/>
         </w:rPr>
         <w:lastRenderedPageBreak/>
+        <w:t xml:space="preserve">G </w:t>
+      </w:r>
+      <w:r>
+        <w:rPr>
+          <w:sz w:val="36"/>
+          <w:lang w:val="en-US"/>
+        </w:rPr>
+        <w:t>–</w:t>
+      </w:r>
+      <w:r>
+        <w:rPr>
+          <w:sz w:val="36"/>
+        </w:rPr>
+        <w:t xml:space="preserve"> </w:t>
+      </w:r>
+      <w:proofErr w:type="spellStart"/>
+      <w:proofErr w:type="gramStart"/>
+      <w:r>
+        <w:rPr>
+          <w:sz w:val="36"/>
+        </w:rPr>
+        <w:t>зацензурений</w:t>
+      </w:r>
+      <w:proofErr w:type="spellEnd"/>
+      <w:proofErr w:type="gramEnd"/>
+      <w:r>
+        <w:rPr>
+          <w:sz w:val="36"/>
+          <w:lang w:val="en-US"/>
+        </w:rPr>
+        <w:t xml:space="preserve"> </w:t>
+      </w:r>
+      <w:r>
+        <w:rPr>
+          <w:sz w:val="36"/>
+        </w:rPr>
+        <w:t xml:space="preserve">напис </w:t>
+      </w:r>
+      <w:r>
+        <w:rPr>
+          <w:sz w:val="36"/>
+          <w:lang w:val="en-US"/>
+        </w:rPr>
+        <w:t>“censored”,</w:t>
+      </w:r>
+    </w:p>
+    <w:p>
+      <w:pPr>
+        <w:rPr>
+          <w:sz w:val="36"/>
+        </w:rPr>
+      </w:pPr>
+    </w:p>
+    <w:p>
+      <w:pPr>
+        <w:rPr>
+          <w:sz w:val="36"/>
+          <w:lang w:val="en-US"/>
+        </w:rPr>
+      </w:pPr>
+      <w:r>
+        <w:rPr>
+          <w:sz w:val="36"/>
+        </w:rPr>
         <w:t>Основний рівень</w:t>
       </w:r>
       <w:r>
@@ -1929,13 +4749,7 @@
         <w:rPr>
           <w:sz w:val="32"/>
         </w:rPr>
-        <w:t xml:space="preserve">- </w:t>
-      </w:r>
-      <w:r>
-        <w:rPr>
-          <w:sz w:val="32"/>
-        </w:rPr>
-        <w:t>цитати</w:t>
+        <w:t>- цитати</w:t>
       </w:r>
       <w:r>
         <w:rPr>
@@ -2278,40 +5092,19 @@
     </w:p>
     <w:p>
       <w:pPr>
-        <w:pStyle w:val="a3"/>
-        <w:ind w:left="435"/>
-        <w:rPr>
-          <w:sz w:val="36"/>
-          <w:lang w:val="en-US"/>
-        </w:rPr>
-      </w:pPr>
-    </w:p>
-    <w:p>
-      <w:pPr>
-        <w:pStyle w:val="a3"/>
-        <w:ind w:left="435"/>
-        <w:rPr>
-          <w:sz w:val="36"/>
-          <w:lang w:val="en-US"/>
-        </w:rPr>
-      </w:pPr>
-    </w:p>
-    <w:p>
-      <w:pPr>
-        <w:rPr>
-          <w:sz w:val="36"/>
-        </w:rPr>
-      </w:pPr>
-    </w:p>
-    <w:p>
-      <w:pPr>
-        <w:pStyle w:val="a3"/>
-        <w:ind w:left="435"/>
-        <w:rPr>
-          <w:sz w:val="36"/>
-          <w:lang w:val="en-US"/>
-        </w:rPr>
-      </w:pPr>
+        <w:rPr>
+          <w:sz w:val="36"/>
+        </w:rPr>
+      </w:pPr>
+    </w:p>
+    <w:p>
+      <w:pPr>
+        <w:rPr>
+          <w:sz w:val="36"/>
+        </w:rPr>
+      </w:pPr>
+      <w:bookmarkStart w:id="0" w:name="_GoBack"/>
+      <w:bookmarkEnd w:id="0"/>
     </w:p>
     <w:p>
       <w:pPr>
@@ -2557,8 +5350,6 @@
         </w:rPr>
         <w:t>.</w:t>
       </w:r>
-      <w:bookmarkStart w:id="0" w:name="_GoBack"/>
-      <w:bookmarkEnd w:id="0"/>
     </w:p>
     <w:p>
       <w:pPr>
@@ -3760,6 +6551,23 @@
       <w:szCs w:val="16"/>
     </w:rPr>
   </w:style>
+  <w:style w:type="paragraph" w:styleId="a6">
+    <w:name w:val="Normal (Web)"/>
+    <w:basedOn w:val="a"/>
+    <w:uiPriority w:val="99"/>
+    <w:semiHidden/>
+    <w:unhideWhenUsed/>
+    <w:rsid w:val="00B10E58"/>
+    <w:pPr>
+      <w:spacing w:before="100" w:beforeAutospacing="1" w:after="100" w:afterAutospacing="1" w:line="240" w:lineRule="auto"/>
+    </w:pPr>
+    <w:rPr>
+      <w:rFonts w:ascii="Times New Roman" w:eastAsiaTheme="minorEastAsia" w:hAnsi="Times New Roman" w:cs="Times New Roman"/>
+      <w:sz w:val="24"/>
+      <w:szCs w:val="24"/>
+      <w:lang w:eastAsia="uk-UA"/>
+    </w:rPr>
+  </w:style>
 </w:styles>
 </file>
 
@@ -3989,6 +6797,23 @@
       <w:rFonts w:ascii="Tahoma" w:hAnsi="Tahoma" w:cs="Tahoma"/>
       <w:sz w:val="16"/>
       <w:szCs w:val="16"/>
+    </w:rPr>
+  </w:style>
+  <w:style w:type="paragraph" w:styleId="a6">
+    <w:name w:val="Normal (Web)"/>
+    <w:basedOn w:val="a"/>
+    <w:uiPriority w:val="99"/>
+    <w:semiHidden/>
+    <w:unhideWhenUsed/>
+    <w:rsid w:val="00B10E58"/>
+    <w:pPr>
+      <w:spacing w:before="100" w:beforeAutospacing="1" w:after="100" w:afterAutospacing="1" w:line="240" w:lineRule="auto"/>
+    </w:pPr>
+    <w:rPr>
+      <w:rFonts w:ascii="Times New Roman" w:eastAsiaTheme="minorEastAsia" w:hAnsi="Times New Roman" w:cs="Times New Roman"/>
+      <w:sz w:val="24"/>
+      <w:szCs w:val="24"/>
+      <w:lang w:eastAsia="uk-UA"/>
     </w:rPr>
   </w:style>
 </w:styles>
@@ -4277,4 +7102,16 @@
   <a:objectDefaults/>
   <a:extraClrSchemeLst/>
 </a:theme>
+</file>
+
+<file path=customXml/item1.xml><?xml version="1.0" encoding="utf-8"?>
+<b:Sources xmlns:b="http://schemas.openxmlformats.org/officeDocument/2006/bibliography" xmlns="http://schemas.openxmlformats.org/officeDocument/2006/bibliography" SelectedStyle="\APA.XSL" StyleName="APA"/>
+</file>
+
+<file path=customXml/itemProps1.xml><?xml version="1.0" encoding="utf-8"?>
+<ds:datastoreItem xmlns:ds="http://schemas.openxmlformats.org/officeDocument/2006/customXml" ds:itemID="{F2E41975-46AB-4BC0-B817-05D2022EFAB6}">
+  <ds:schemaRefs>
+    <ds:schemaRef ds:uri="http://schemas.openxmlformats.org/officeDocument/2006/bibliography"/>
+  </ds:schemaRefs>
+</ds:datastoreItem>
 </file>
--- a/Scenario/levels.docx
+++ b/Scenario/levels.docx
@@ -963,7 +963,7 @@
         <mc:AlternateContent>
           <mc:Choice Requires="wpc">
             <w:drawing>
-              <wp:inline distT="0" distB="0" distL="0" distR="0" wp14:anchorId="22F1AE6B" wp14:editId="2CBD0FB8">
+              <wp:inline distT="0" distB="0" distL="0" distR="0" wp14:anchorId="58CAD8CC" wp14:editId="78EBFE05">
                 <wp:extent cx="5624623" cy="4348899"/>
                 <wp:effectExtent l="19050" t="19050" r="14605" b="13970"/>
                 <wp:docPr id="1" name="Полотно 1"/>
@@ -1177,8 +1177,8 @@
                         <wps:cNvSpPr/>
                         <wps:spPr>
                           <a:xfrm>
-                            <a:off x="31888" y="232114"/>
-                            <a:ext cx="5551420" cy="4112867"/>
+                            <a:off x="31886" y="0"/>
+                            <a:ext cx="5551420" cy="4344564"/>
                           </a:xfrm>
                           <a:custGeom>
                             <a:avLst/>
@@ -2979,9 +2979,9 @@
                         <wps:cNvPr id="43" name="Пряма сполучна лінія 43"/>
                         <wps:cNvCnPr/>
                         <wps:spPr>
-                          <a:xfrm flipV="1">
-                            <a:off x="999232" y="518917"/>
-                            <a:ext cx="3603965" cy="53156"/>
+                          <a:xfrm>
+                            <a:off x="818707" y="518669"/>
+                            <a:ext cx="4016531" cy="0"/>
                           </a:xfrm>
                           <a:prstGeom prst="line">
                             <a:avLst/>
@@ -3048,8 +3048,8 @@
                         <wps:cNvCnPr/>
                         <wps:spPr>
                           <a:xfrm>
-                            <a:off x="999308" y="3994700"/>
-                            <a:ext cx="3837770" cy="0"/>
+                            <a:off x="999232" y="3994315"/>
+                            <a:ext cx="3837478" cy="0"/>
                           </a:xfrm>
                           <a:prstGeom prst="line">
                             <a:avLst/>
@@ -3086,8 +3086,8 @@
                         <wps:cNvCnPr/>
                         <wps:spPr>
                           <a:xfrm>
-                            <a:off x="5198132" y="1135733"/>
-                            <a:ext cx="0" cy="2424327"/>
+                            <a:off x="5186424" y="900274"/>
+                            <a:ext cx="11312" cy="2659443"/>
                           </a:xfrm>
                           <a:prstGeom prst="line">
                             <a:avLst/>
@@ -3694,7 +3694,7 @@
           </mc:Choice>
           <mc:Fallback>
             <w:pict>
-              <v:group id="Полотно 1" o:spid="_x0000_s1026" editas="canvas" style="width:442.9pt;height:342.45pt;mso-position-horizontal-relative:char;mso-position-vertical-relative:line" coordsize="56241,43484" o:gfxdata="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">
+              <v:group id="Полотно 1" o:spid="_x0000_s1026" editas="canvas" style="width:442.9pt;height:342.45pt;mso-position-horizontal-relative:char;mso-position-vertical-relative:line" coordsize="56241,43484" o:gfxdata="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">
                 <v:shapetype id="_x0000_t75" coordsize="21600,21600" o:spt="75" o:preferrelative="t" path="m@4@5l@4@11@9@11@9@5xe" filled="f" stroked="f">
                   <v:stroke joinstyle="miter"/>
                   <v:formulas>
@@ -3724,8 +3724,8 @@
                 <v:line id="Пряма сполучна лінія 51" o:spid="_x0000_s1030" style="position:absolute;flip:x;visibility:visible;mso-wrap-style:square" from="51864,22826" to="55713,22826" o:connectortype="straight" o:gfxdata="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" strokecolor="#00b0f0" strokeweight="3pt"/>
                 <v:line id="Пряма сполучна лінія 50" o:spid="_x0000_s1031" style="position:absolute;flip:x y;visibility:visible;mso-wrap-style:square" from="51868,18696" to="55824,20496" o:connectortype="straight" o:gfxdata="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" strokecolor="#00b0f0" strokeweight="3pt"/>
                 <v:line id="Пряма сполучна лінія 49" o:spid="_x0000_s1032" style="position:absolute;flip:x y;visibility:visible;mso-wrap-style:square" from="51969,15209" to="55824,17298" o:connectortype="straight" o:gfxdata="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" strokecolor="#00b0f0" strokeweight="3pt"/>
-                <v:shape id="Прямокутник 17" o:spid="_x0000_s1033" style="position:absolute;left:318;top:2321;width:55515;height:41128;visibility:visible;mso-wrap-style:square;v-text-anchor:middle" coordsize="5551420,4112867" o:gfxdata="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" path="m1329079,l4296154,,5551420,1276304r,1499573l4571673,4112867r-3242594,l,2671052,,1265658,1329079,xe" filled="f" strokecolor="#5a5a5a [2109]" strokeweight="3pt">
-                  <v:path arrowok="t" o:connecttype="custom" o:connectlocs="1329079,0;4296154,0;5551420,1276304;5551420,2775877;4571673,4112867;1329079,4112867;0,2671052;0,1265658;1329079,0" o:connectangles="0,0,0,0,0,0,0,0,0"/>
+                <v:shape id="Прямокутник 17" o:spid="_x0000_s1033" style="position:absolute;left:318;width:55515;height:43445;visibility:visible;mso-wrap-style:square;v-text-anchor:middle" coordsize="5551420,4112867" o:gfxdata="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" path="m1329079,l4296154,,5551420,1276304r,1499573l4571673,4112867r-3242594,l,2671052,,1265658,1329079,xe" filled="f" strokecolor="#5a5a5a [2109]" strokeweight="3pt">
+                  <v:path arrowok="t" o:connecttype="custom" o:connectlocs="1329079,0;4296154,0;5551420,1348204;5551420,2932255;4571673,4344564;1329079,4344564;0,2821525;0,1336958;1329079,0" o:connectangles="0,0,0,0,0,0,0,0,0"/>
                 </v:shape>
                 <v:rect id="Прямокутник 18" o:spid="_x0000_s1034" style="position:absolute;left:15308;top:2852;width:1702;height:1914;visibility:visible;mso-wrap-style:square;v-text-anchor:middle" o:gfxdata="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" filled="f" strokecolor="#5a5a5a [2109]" strokeweight="2.25pt"/>
                 <v:shapetype id="_x0000_t5" coordsize="21600,21600" o:spt="5" adj="10800" path="m@0,l,21600r21600,xe">
@@ -3771,10 +3771,10 @@
                 <v:line id="Пряма сполучна лінія 31" o:spid="_x0000_s1042" style="position:absolute;flip:y;visibility:visible;mso-wrap-style:square" from="1153,17358" to="3694,17977" o:connectortype="straight" o:gfxdata="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" strokecolor="#484329 [814]" strokeweight="1.5pt"/>
                 <v:line id="Пряма сполучна лінія 33" o:spid="_x0000_s1043" style="position:absolute;visibility:visible;mso-wrap-style:square" from="3694,17358" to="6589,18051" o:connectortype="straight" o:gfxdata="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" strokecolor="#484329 [814]" strokeweight="1.5pt"/>
                 <v:line id="Пряма сполучна лінія 34" o:spid="_x0000_s1044" style="position:absolute;visibility:visible;mso-wrap-style:square" from="5491,15963" to="6589,18051" o:connectortype="straight" o:gfxdata="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" strokecolor="#484329 [814]" strokeweight="1.5pt"/>
-                <v:line id="Пряма сполучна лінія 43" o:spid="_x0000_s1045" style="position:absolute;flip:y;visibility:visible;mso-wrap-style:square" from="9992,5189" to="46031,5720" o:connectortype="straight" o:gfxdata="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" strokecolor="#484329 [814]" strokeweight="2.25pt"/>
+                <v:line id="Пряма сполучна лінія 43" o:spid="_x0000_s1045" style="position:absolute;visibility:visible;mso-wrap-style:square" from="8187,5186" to="48352,5186" o:connectortype="straight" o:gfxdata="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" strokecolor="#484329 [814]" strokeweight="2.25pt"/>
                 <v:line id="Пряма сполучна лінія 45" o:spid="_x0000_s1046" style="position:absolute;visibility:visible;mso-wrap-style:square" from="29558,4765" to="32854,4765" o:connectortype="straight" o:gfxdata="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" strokecolor="black [3213]" strokeweight="3pt"/>
-                <v:line id="Пряма сполучна лінія 46" o:spid="_x0000_s1047" style="position:absolute;visibility:visible;mso-wrap-style:square" from="9993,39947" to="48370,39947" o:connectortype="straight" o:gfxdata="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" strokecolor="#4a452a" strokeweight="2.25pt"/>
-                <v:line id="Пряма сполучна лінія 48" o:spid="_x0000_s1048" style="position:absolute;visibility:visible;mso-wrap-style:square" from="51981,11357" to="51981,35600" o:connectortype="straight" o:gfxdata="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" strokecolor="#5a5a5a [2109]" strokeweight="3pt"/>
+                <v:line id="Пряма сполучна лінія 46" o:spid="_x0000_s1047" style="position:absolute;visibility:visible;mso-wrap-style:square" from="9992,39943" to="48367,39943" o:connectortype="straight" o:gfxdata="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" strokecolor="#4a452a" strokeweight="2.25pt"/>
+                <v:line id="Пряма сполучна лінія 48" o:spid="_x0000_s1048" style="position:absolute;visibility:visible;mso-wrap-style:square" from="51864,9002" to="51977,35597" o:connectortype="straight" o:gfxdata="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" strokecolor="#5a5a5a [2109]" strokeweight="3pt"/>
                 <v:line id="Пряма сполучна лінія 54" o:spid="_x0000_s1049" style="position:absolute;visibility:visible;mso-wrap-style:square" from="3694,14310" to="4253,15207" o:connectortype="straight" o:gfxdata="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" strokecolor="black [3213]" strokeweight="1.5pt"/>
                 <v:line id="Пряма сполучна лінія 55" o:spid="_x0000_s1050" style="position:absolute;flip:y;visibility:visible;mso-wrap-style:square" from="3694,14309" to="4252,15206" o:connectortype="straight" o:gfxdata="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" strokecolor="windowText" strokeweight="1.5pt"/>
                 <v:line id="Пряма сполучна лінія 81" o:spid="_x0000_s1051" style="position:absolute;flip:x y;visibility:visible;mso-wrap-style:square" from="2351,15817" to="3692,15817" o:connectortype="straight" o:gfxdata="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" strokecolor="windowText" strokeweight="1.5pt"/>
@@ -4301,14 +4301,7 @@
           <w:sz w:val="36"/>
           <w:lang w:val="en-US"/>
         </w:rPr>
-        <w:t xml:space="preserve"> 3</w:t>
-      </w:r>
-      <w:r>
-        <w:rPr>
-          <w:sz w:val="36"/>
-          <w:lang w:val="en-US"/>
-        </w:rPr>
-        <w:t xml:space="preserve">, </w:t>
+        <w:t xml:space="preserve"> 3, </w:t>
       </w:r>
       <w:proofErr w:type="spellStart"/>
       <w:r>
@@ -5103,8 +5096,6 @@
           <w:sz w:val="36"/>
         </w:rPr>
       </w:pPr>
-      <w:bookmarkStart w:id="0" w:name="_GoBack"/>
-      <w:bookmarkEnd w:id="0"/>
     </w:p>
     <w:p>
       <w:pPr>
@@ -5169,6 +5160,185 @@
         </w:rPr>
         <w:t>Знайти деталі до спеціальних окулярів</w:t>
       </w:r>
+      <w:r>
+        <w:rPr>
+          <w:sz w:val="32"/>
+          <w:lang w:val="en-US"/>
+        </w:rPr>
+        <w:t>:</w:t>
+      </w:r>
+    </w:p>
+    <w:p>
+      <w:pPr>
+        <w:pStyle w:val="a3"/>
+        <w:numPr>
+          <w:ilvl w:val="0"/>
+          <w:numId w:val="4"/>
+        </w:numPr>
+        <w:rPr>
+          <w:sz w:val="32"/>
+          <w:lang w:val="en-US"/>
+        </w:rPr>
+      </w:pPr>
+      <w:r>
+        <w:rPr>
+          <w:sz w:val="32"/>
+        </w:rPr>
+        <w:t>Взяти</w:t>
+      </w:r>
+      <w:r>
+        <w:rPr>
+          <w:sz w:val="32"/>
+        </w:rPr>
+        <w:t xml:space="preserve"> кабель</w:t>
+      </w:r>
+      <w:r>
+        <w:rPr>
+          <w:sz w:val="32"/>
+          <w:lang w:val="en-US"/>
+        </w:rPr>
+        <w:t xml:space="preserve">, </w:t>
+      </w:r>
+      <w:r>
+        <w:rPr>
+          <w:sz w:val="32"/>
+        </w:rPr>
+        <w:t>котрим підключені сервери до батареї</w:t>
+      </w:r>
+      <w:r>
+        <w:rPr>
+          <w:sz w:val="32"/>
+          <w:lang w:val="en-US"/>
+        </w:rPr>
+        <w:t>.</w:t>
+      </w:r>
+    </w:p>
+    <w:p>
+      <w:pPr>
+        <w:pStyle w:val="a3"/>
+        <w:numPr>
+          <w:ilvl w:val="0"/>
+          <w:numId w:val="4"/>
+        </w:numPr>
+        <w:rPr>
+          <w:sz w:val="32"/>
+          <w:lang w:val="en-US"/>
+        </w:rPr>
+      </w:pPr>
+      <w:r>
+        <w:rPr>
+          <w:sz w:val="32"/>
+        </w:rPr>
+        <w:t>Взяти батарею</w:t>
+      </w:r>
+      <w:r>
+        <w:rPr>
+          <w:sz w:val="32"/>
+          <w:lang w:val="en-US"/>
+        </w:rPr>
+        <w:t xml:space="preserve"> з </w:t>
+      </w:r>
+      <w:r>
+        <w:rPr>
+          <w:sz w:val="32"/>
+        </w:rPr>
+        <w:t>спеціальної тумбочки</w:t>
+      </w:r>
+      <w:r>
+        <w:rPr>
+          <w:sz w:val="32"/>
+        </w:rPr>
+        <w:t xml:space="preserve"> </w:t>
+      </w:r>
+    </w:p>
+    <w:p>
+      <w:pPr>
+        <w:pStyle w:val="a3"/>
+        <w:numPr>
+          <w:ilvl w:val="0"/>
+          <w:numId w:val="4"/>
+        </w:numPr>
+        <w:rPr>
+          <w:sz w:val="32"/>
+        </w:rPr>
+      </w:pPr>
+      <w:r>
+        <w:rPr>
+          <w:sz w:val="32"/>
+        </w:rPr>
+        <w:t>Знайти в підлозі місце</w:t>
+      </w:r>
+      <w:r>
+        <w:rPr>
+          <w:sz w:val="32"/>
+          <w:lang w:val="en-US"/>
+        </w:rPr>
+        <w:t xml:space="preserve">, </w:t>
+      </w:r>
+      <w:r>
+        <w:rPr>
+          <w:sz w:val="32"/>
+        </w:rPr>
+        <w:t>де куби трохи іншого кольору</w:t>
+      </w:r>
+    </w:p>
+    <w:p>
+      <w:pPr>
+        <w:pStyle w:val="a3"/>
+        <w:numPr>
+          <w:ilvl w:val="0"/>
+          <w:numId w:val="4"/>
+        </w:numPr>
+        <w:rPr>
+          <w:sz w:val="32"/>
+        </w:rPr>
+      </w:pPr>
+      <w:r>
+        <w:rPr>
+          <w:sz w:val="32"/>
+        </w:rPr>
+        <w:t>Натиснути на них у порядку зростання розміру</w:t>
+      </w:r>
+    </w:p>
+    <w:p>
+      <w:pPr>
+        <w:pStyle w:val="a3"/>
+        <w:numPr>
+          <w:ilvl w:val="0"/>
+          <w:numId w:val="4"/>
+        </w:numPr>
+        <w:rPr>
+          <w:sz w:val="32"/>
+        </w:rPr>
+      </w:pPr>
+      <w:r>
+        <w:rPr>
+          <w:sz w:val="32"/>
+        </w:rPr>
+        <w:t>Відкриється замок</w:t>
+      </w:r>
+      <w:r>
+        <w:rPr>
+          <w:sz w:val="32"/>
+          <w:lang w:val="en-US"/>
+        </w:rPr>
+        <w:t xml:space="preserve">, </w:t>
+      </w:r>
+      <w:r>
+        <w:rPr>
+          <w:sz w:val="32"/>
+        </w:rPr>
+        <w:t>дістати корпус окулярів</w:t>
+      </w:r>
+    </w:p>
+    <w:p>
+      <w:pPr>
+        <w:pStyle w:val="a3"/>
+        <w:ind w:left="1065"/>
+        <w:rPr>
+          <w:sz w:val="32"/>
+        </w:rPr>
+      </w:pPr>
     </w:p>
     <w:p>
       <w:pPr>
@@ -5182,11 +5352,51 @@
           <w:lang w:val="en-US"/>
         </w:rPr>
       </w:pPr>
-      <w:r>
-        <w:rPr>
-          <w:sz w:val="32"/>
-        </w:rPr>
-        <w:t>Виключити світло</w:t>
+      <w:proofErr w:type="spellStart"/>
+      <w:r>
+        <w:rPr>
+          <w:sz w:val="32"/>
+        </w:rPr>
+        <w:t>З</w:t>
+      </w:r>
+      <w:r>
+        <w:rPr>
+          <w:sz w:val="32"/>
+        </w:rPr>
+        <w:t>крафтити</w:t>
+      </w:r>
+      <w:proofErr w:type="spellEnd"/>
+      <w:r>
+        <w:rPr>
+          <w:sz w:val="32"/>
+        </w:rPr>
+        <w:t xml:space="preserve"> та о</w:t>
+      </w:r>
+      <w:r>
+        <w:rPr>
+          <w:sz w:val="32"/>
+        </w:rPr>
+        <w:t>дягнути окуляри</w:t>
+      </w:r>
+      <w:r>
+        <w:rPr>
+          <w:sz w:val="32"/>
+          <w:lang w:val="en-US"/>
+        </w:rPr>
+        <w:t>,</w:t>
+      </w:r>
+      <w:r>
+        <w:rPr>
+          <w:sz w:val="32"/>
+        </w:rPr>
+        <w:t xml:space="preserve"> виключити світло</w:t>
+      </w:r>
+      <w:r>
+        <w:rPr>
+          <w:sz w:val="32"/>
+          <w:lang w:val="en-US"/>
+        </w:rPr>
+        <w:t>,</w:t>
       </w:r>
       <w:r>
         <w:rPr>
@@ -5199,7 +5409,7 @@
         <w:rPr>
           <w:sz w:val="32"/>
         </w:rPr>
-        <w:t>та одягнути окуляри</w:t>
+        <w:t>помітити зв'язок між кольором стін</w:t>
       </w:r>
       <w:r>
         <w:rPr>
@@ -5212,20 +5422,7 @@
         <w:rPr>
           <w:sz w:val="32"/>
         </w:rPr>
-        <w:t>помітити зв'язок між кольором стін</w:t>
-      </w:r>
-      <w:r>
-        <w:rPr>
-          <w:sz w:val="32"/>
-          <w:lang w:val="en-US"/>
-        </w:rPr>
-        <w:t xml:space="preserve">, </w:t>
-      </w:r>
-      <w:r>
-        <w:rPr>
-          <w:sz w:val="32"/>
-        </w:rPr>
-        <w:t>та рідин у колбах</w:t>
+        <w:t>та кольором кубів на столі</w:t>
       </w:r>
     </w:p>
     <w:p>
@@ -5233,7 +5430,7 @@
         <w:pStyle w:val="a3"/>
         <w:numPr>
           <w:ilvl w:val="0"/>
-          <w:numId w:val="5"/>
+          <w:numId w:val="4"/>
         </w:numPr>
         <w:rPr>
           <w:sz w:val="32"/>
@@ -5244,20 +5441,46 @@
         <w:rPr>
           <w:sz w:val="32"/>
         </w:rPr>
-        <w:t>Залити рідини у спеціальний отвір</w:t>
-      </w:r>
-      <w:r>
-        <w:rPr>
-          <w:sz w:val="32"/>
-          <w:lang w:val="en-US"/>
-        </w:rPr>
-        <w:t xml:space="preserve">, </w:t>
-      </w:r>
-      <w:r>
-        <w:rPr>
-          <w:sz w:val="32"/>
-        </w:rPr>
-        <w:t>у порядку написів на стінах відповідного кольору</w:t>
+        <w:t xml:space="preserve"> </w:t>
+      </w:r>
+      <w:r>
+        <w:rPr>
+          <w:sz w:val="32"/>
+        </w:rPr>
+        <w:t>згідно з порядком стін</w:t>
+      </w:r>
+      <w:r>
+        <w:rPr>
+          <w:sz w:val="32"/>
+        </w:rPr>
+        <w:t xml:space="preserve"> відповідного кольору</w:t>
+      </w:r>
+      <w:r>
+        <w:rPr>
+          <w:sz w:val="32"/>
+        </w:rPr>
+        <w:t xml:space="preserve"> розставити кольори кубів на столі (за </w:t>
+      </w:r>
+      <w:proofErr w:type="spellStart"/>
+      <w:r>
+        <w:rPr>
+          <w:sz w:val="32"/>
+        </w:rPr>
+        <w:t>год</w:t>
+      </w:r>
+      <w:proofErr w:type="spellEnd"/>
+      <w:r>
+        <w:rPr>
+          <w:sz w:val="32"/>
+          <w:lang w:val="en-US"/>
+        </w:rPr>
+        <w:t>.</w:t>
+      </w:r>
+      <w:r>
+        <w:rPr>
+          <w:sz w:val="32"/>
+        </w:rPr>
+        <w:t xml:space="preserve"> стрілкою)</w:t>
       </w:r>
     </w:p>
     <w:p>
@@ -5265,7 +5488,7 @@
         <w:pStyle w:val="a3"/>
         <w:numPr>
           <w:ilvl w:val="0"/>
-          <w:numId w:val="5"/>
+          <w:numId w:val="4"/>
         </w:numPr>
         <w:rPr>
           <w:sz w:val="32"/>
@@ -5276,7 +5499,7 @@
         <w:rPr>
           <w:sz w:val="32"/>
         </w:rPr>
-        <w:t>Помітити напис</w:t>
+        <w:t>Відкриється сейф</w:t>
       </w:r>
       <w:r>
         <w:rPr>
@@ -5289,7 +5512,3871 @@
         <w:rPr>
           <w:sz w:val="32"/>
         </w:rPr>
-        <w:t>що з</w:t>
+        <w:t xml:space="preserve">взяти з нього частинку </w:t>
+      </w:r>
+      <w:proofErr w:type="spellStart"/>
+      <w:r>
+        <w:rPr>
+          <w:sz w:val="32"/>
+        </w:rPr>
+        <w:t>телепорта</w:t>
+      </w:r>
+      <w:proofErr w:type="spellEnd"/>
+    </w:p>
+    <w:p>
+      <w:pPr>
+        <w:pStyle w:val="a3"/>
+        <w:rPr>
+          <w:sz w:val="32"/>
+        </w:rPr>
+      </w:pPr>
+    </w:p>
+    <w:p>
+      <w:pPr>
+        <w:rPr>
+          <w:sz w:val="32"/>
+        </w:rPr>
+      </w:pPr>
+      <w:r>
+        <w:rPr>
+          <w:noProof/>
+          <w:sz w:val="32"/>
+          <w:lang w:eastAsia="uk-UA"/>
+        </w:rPr>
+        <mc:AlternateContent>
+          <mc:Choice Requires="wpc">
+            <w:drawing>
+              <wp:inline distT="0" distB="0" distL="0" distR="0">
+                <wp:extent cx="6060558" cy="3535326"/>
+                <wp:effectExtent l="0" t="0" r="0" b="65405"/>
+                <wp:docPr id="60" name="Полотно 60"/>
+                <wp:cNvGraphicFramePr>
+                  <a:graphicFrameLocks xmlns:a="http://schemas.openxmlformats.org/drawingml/2006/main" noChangeAspect="1"/>
+                </wp:cNvGraphicFramePr>
+                <a:graphic xmlns:a="http://schemas.openxmlformats.org/drawingml/2006/main">
+                  <a:graphicData uri="http://schemas.microsoft.com/office/word/2010/wordprocessingCanvas">
+                    <wpc:wpc>
+                      <wpc:bg>
+                        <a:solidFill>
+                          <a:schemeClr val="bg2">
+                            <a:lumMod val="90000"/>
+                          </a:schemeClr>
+                        </a:solidFill>
+                      </wpc:bg>
+                      <wpc:whole/>
+                      <wps:wsp>
+                        <wps:cNvPr id="135" name="Прямокутник з одним округленим кутом 135"/>
+                        <wps:cNvSpPr/>
+                        <wps:spPr>
+                          <a:xfrm rot="19999631">
+                            <a:off x="4996437" y="1056309"/>
+                            <a:ext cx="87349" cy="267381"/>
+                          </a:xfrm>
+                          <a:prstGeom prst="round1Rect">
+                            <a:avLst/>
+                          </a:prstGeom>
+                          <a:solidFill>
+                            <a:schemeClr val="bg1">
+                              <a:lumMod val="85000"/>
+                            </a:schemeClr>
+                          </a:solidFill>
+                          <a:ln>
+                            <a:solidFill>
+                              <a:schemeClr val="tx1">
+                                <a:lumMod val="75000"/>
+                                <a:lumOff val="25000"/>
+                              </a:schemeClr>
+                            </a:solidFill>
+                          </a:ln>
+                        </wps:spPr>
+                        <wps:style>
+                          <a:lnRef idx="2">
+                            <a:schemeClr val="accent1">
+                              <a:shade val="50000"/>
+                            </a:schemeClr>
+                          </a:lnRef>
+                          <a:fillRef idx="1">
+                            <a:schemeClr val="accent1"/>
+                          </a:fillRef>
+                          <a:effectRef idx="0">
+                            <a:schemeClr val="accent1"/>
+                          </a:effectRef>
+                          <a:fontRef idx="minor">
+                            <a:schemeClr val="lt1"/>
+                          </a:fontRef>
+                        </wps:style>
+                        <wps:bodyPr rot="0" spcFirstLastPara="0" vertOverflow="overflow" horzOverflow="overflow" vert="horz" wrap="square" lIns="91440" tIns="45720" rIns="91440" bIns="45720" numCol="1" spcCol="0" rtlCol="0" fromWordArt="0" anchor="ctr" anchorCtr="0" forceAA="0" compatLnSpc="1">
+                          <a:prstTxWarp prst="textNoShape">
+                            <a:avLst/>
+                          </a:prstTxWarp>
+                          <a:noAutofit/>
+                        </wps:bodyPr>
+                      </wps:wsp>
+                      <wps:wsp>
+                        <wps:cNvPr id="103" name="Пряма сполучна лінія 103"/>
+                        <wps:cNvCnPr/>
+                        <wps:spPr>
+                          <a:xfrm flipH="1">
+                            <a:off x="1424574" y="3145566"/>
+                            <a:ext cx="234315" cy="371475"/>
+                          </a:xfrm>
+                          <a:prstGeom prst="line">
+                            <a:avLst/>
+                          </a:prstGeom>
+                          <a:noFill/>
+                          <a:ln w="28575" cap="flat" cmpd="sng" algn="ctr">
+                            <a:solidFill>
+                              <a:srgbClr val="00B0F0"/>
+                            </a:solidFill>
+                            <a:prstDash val="solid"/>
+                          </a:ln>
+                          <a:effectLst>
+                            <a:outerShdw blurRad="40000" dist="20000" dir="5400000" rotWithShape="0">
+                              <a:srgbClr val="000000">
+                                <a:alpha val="38000"/>
+                              </a:srgbClr>
+                            </a:outerShdw>
+                          </a:effectLst>
+                        </wps:spPr>
+                        <wps:style>
+                          <a:lnRef idx="2">
+                            <a:schemeClr val="accent3"/>
+                          </a:lnRef>
+                          <a:fillRef idx="0">
+                            <a:schemeClr val="accent3"/>
+                          </a:fillRef>
+                          <a:effectRef idx="1">
+                            <a:schemeClr val="accent3"/>
+                          </a:effectRef>
+                          <a:fontRef idx="minor">
+                            <a:schemeClr val="tx1"/>
+                          </a:fontRef>
+                        </wps:style>
+                        <wps:bodyPr/>
+                      </wps:wsp>
+                      <wps:wsp>
+                        <wps:cNvPr id="102" name="Пряма сполучна лінія 102"/>
+                        <wps:cNvCnPr/>
+                        <wps:spPr>
+                          <a:xfrm flipH="1">
+                            <a:off x="1264521" y="2828715"/>
+                            <a:ext cx="234315" cy="371475"/>
+                          </a:xfrm>
+                          <a:prstGeom prst="line">
+                            <a:avLst/>
+                          </a:prstGeom>
+                          <a:noFill/>
+                          <a:ln w="28575" cap="flat" cmpd="sng" algn="ctr">
+                            <a:solidFill>
+                              <a:srgbClr val="00B0F0"/>
+                            </a:solidFill>
+                            <a:prstDash val="solid"/>
+                          </a:ln>
+                          <a:effectLst>
+                            <a:outerShdw blurRad="40000" dist="20000" dir="5400000" rotWithShape="0">
+                              <a:srgbClr val="000000">
+                                <a:alpha val="38000"/>
+                              </a:srgbClr>
+                            </a:outerShdw>
+                          </a:effectLst>
+                        </wps:spPr>
+                        <wps:style>
+                          <a:lnRef idx="2">
+                            <a:schemeClr val="accent3"/>
+                          </a:lnRef>
+                          <a:fillRef idx="0">
+                            <a:schemeClr val="accent3"/>
+                          </a:fillRef>
+                          <a:effectRef idx="1">
+                            <a:schemeClr val="accent3"/>
+                          </a:effectRef>
+                          <a:fontRef idx="minor">
+                            <a:schemeClr val="tx1"/>
+                          </a:fontRef>
+                        </wps:style>
+                        <wps:bodyPr/>
+                      </wps:wsp>
+                      <wps:wsp>
+                        <wps:cNvPr id="101" name="Пряма сполучна лінія 101"/>
+                        <wps:cNvCnPr/>
+                        <wps:spPr>
+                          <a:xfrm flipH="1">
+                            <a:off x="1126298" y="2550628"/>
+                            <a:ext cx="234315" cy="371475"/>
+                          </a:xfrm>
+                          <a:prstGeom prst="line">
+                            <a:avLst/>
+                          </a:prstGeom>
+                          <a:noFill/>
+                          <a:ln w="28575" cap="flat" cmpd="sng" algn="ctr">
+                            <a:solidFill>
+                              <a:srgbClr val="00B0F0"/>
+                            </a:solidFill>
+                            <a:prstDash val="solid"/>
+                          </a:ln>
+                          <a:effectLst>
+                            <a:outerShdw blurRad="40000" dist="20000" dir="5400000" rotWithShape="0">
+                              <a:srgbClr val="000000">
+                                <a:alpha val="38000"/>
+                              </a:srgbClr>
+                            </a:outerShdw>
+                          </a:effectLst>
+                        </wps:spPr>
+                        <wps:style>
+                          <a:lnRef idx="2">
+                            <a:schemeClr val="accent3"/>
+                          </a:lnRef>
+                          <a:fillRef idx="0">
+                            <a:schemeClr val="accent3"/>
+                          </a:fillRef>
+                          <a:effectRef idx="1">
+                            <a:schemeClr val="accent3"/>
+                          </a:effectRef>
+                          <a:fontRef idx="minor">
+                            <a:schemeClr val="tx1"/>
+                          </a:fontRef>
+                        </wps:style>
+                        <wps:bodyPr/>
+                      </wps:wsp>
+                      <wps:wsp>
+                        <wps:cNvPr id="100" name="Пряма сполучна лінія 100"/>
+                        <wps:cNvCnPr/>
+                        <wps:spPr>
+                          <a:xfrm flipH="1">
+                            <a:off x="945544" y="2179342"/>
+                            <a:ext cx="234315" cy="371475"/>
+                          </a:xfrm>
+                          <a:prstGeom prst="line">
+                            <a:avLst/>
+                          </a:prstGeom>
+                          <a:noFill/>
+                          <a:ln w="28575" cap="flat" cmpd="sng" algn="ctr">
+                            <a:solidFill>
+                              <a:srgbClr val="00B0F0"/>
+                            </a:solidFill>
+                            <a:prstDash val="solid"/>
+                          </a:ln>
+                          <a:effectLst>
+                            <a:outerShdw blurRad="40000" dist="20000" dir="5400000" rotWithShape="0">
+                              <a:srgbClr val="000000">
+                                <a:alpha val="38000"/>
+                              </a:srgbClr>
+                            </a:outerShdw>
+                          </a:effectLst>
+                        </wps:spPr>
+                        <wps:style>
+                          <a:lnRef idx="2">
+                            <a:schemeClr val="accent3"/>
+                          </a:lnRef>
+                          <a:fillRef idx="0">
+                            <a:schemeClr val="accent3"/>
+                          </a:fillRef>
+                          <a:effectRef idx="1">
+                            <a:schemeClr val="accent3"/>
+                          </a:effectRef>
+                          <a:fontRef idx="minor">
+                            <a:schemeClr val="tx1"/>
+                          </a:fontRef>
+                        </wps:style>
+                        <wps:bodyPr/>
+                      </wps:wsp>
+                      <wps:wsp>
+                        <wps:cNvPr id="99" name="Пряма сполучна лінія 99"/>
+                        <wps:cNvCnPr/>
+                        <wps:spPr>
+                          <a:xfrm flipH="1">
+                            <a:off x="807286" y="1934040"/>
+                            <a:ext cx="202116" cy="299750"/>
+                          </a:xfrm>
+                          <a:prstGeom prst="line">
+                            <a:avLst/>
+                          </a:prstGeom>
+                          <a:noFill/>
+                          <a:ln w="28575" cap="flat" cmpd="sng" algn="ctr">
+                            <a:solidFill>
+                              <a:srgbClr val="00B0F0"/>
+                            </a:solidFill>
+                            <a:prstDash val="solid"/>
+                          </a:ln>
+                          <a:effectLst>
+                            <a:outerShdw blurRad="40000" dist="20000" dir="5400000" rotWithShape="0">
+                              <a:srgbClr val="000000">
+                                <a:alpha val="38000"/>
+                              </a:srgbClr>
+                            </a:outerShdw>
+                          </a:effectLst>
+                        </wps:spPr>
+                        <wps:style>
+                          <a:lnRef idx="2">
+                            <a:schemeClr val="accent3"/>
+                          </a:lnRef>
+                          <a:fillRef idx="0">
+                            <a:schemeClr val="accent3"/>
+                          </a:fillRef>
+                          <a:effectRef idx="1">
+                            <a:schemeClr val="accent3"/>
+                          </a:effectRef>
+                          <a:fontRef idx="minor">
+                            <a:schemeClr val="tx1"/>
+                          </a:fontRef>
+                        </wps:style>
+                        <wps:bodyPr/>
+                      </wps:wsp>
+                      <wps:wsp>
+                        <wps:cNvPr id="98" name="Пряма сполучна лінія 98"/>
+                        <wps:cNvCnPr/>
+                        <wps:spPr>
+                          <a:xfrm flipH="1">
+                            <a:off x="615898" y="1658679"/>
+                            <a:ext cx="234690" cy="275356"/>
+                          </a:xfrm>
+                          <a:prstGeom prst="line">
+                            <a:avLst/>
+                          </a:prstGeom>
+                          <a:noFill/>
+                          <a:ln w="28575" cap="flat" cmpd="sng" algn="ctr">
+                            <a:solidFill>
+                              <a:srgbClr val="00B0F0"/>
+                            </a:solidFill>
+                            <a:prstDash val="solid"/>
+                          </a:ln>
+                          <a:effectLst>
+                            <a:outerShdw blurRad="40000" dist="20000" dir="5400000" rotWithShape="0">
+                              <a:srgbClr val="000000">
+                                <a:alpha val="38000"/>
+                              </a:srgbClr>
+                            </a:outerShdw>
+                          </a:effectLst>
+                        </wps:spPr>
+                        <wps:style>
+                          <a:lnRef idx="2">
+                            <a:schemeClr val="accent3"/>
+                          </a:lnRef>
+                          <a:fillRef idx="0">
+                            <a:schemeClr val="accent3"/>
+                          </a:fillRef>
+                          <a:effectRef idx="1">
+                            <a:schemeClr val="accent3"/>
+                          </a:effectRef>
+                          <a:fontRef idx="minor">
+                            <a:schemeClr val="tx1"/>
+                          </a:fontRef>
+                        </wps:style>
+                        <wps:bodyPr/>
+                      </wps:wsp>
+                      <wps:wsp>
+                        <wps:cNvPr id="75" name="Шестикутник 75"/>
+                        <wps:cNvSpPr/>
+                        <wps:spPr>
+                          <a:xfrm>
+                            <a:off x="563516" y="42509"/>
+                            <a:ext cx="4827191" cy="3444949"/>
+                          </a:xfrm>
+                          <a:prstGeom prst="hexagon">
+                            <a:avLst/>
+                          </a:prstGeom>
+                          <a:noFill/>
+                          <a:ln w="28575">
+                            <a:solidFill>
+                              <a:schemeClr val="tx1">
+                                <a:lumMod val="75000"/>
+                                <a:lumOff val="25000"/>
+                              </a:schemeClr>
+                            </a:solidFill>
+                          </a:ln>
+                        </wps:spPr>
+                        <wps:style>
+                          <a:lnRef idx="2">
+                            <a:schemeClr val="accent1">
+                              <a:shade val="50000"/>
+                            </a:schemeClr>
+                          </a:lnRef>
+                          <a:fillRef idx="1">
+                            <a:schemeClr val="accent1"/>
+                          </a:fillRef>
+                          <a:effectRef idx="0">
+                            <a:schemeClr val="accent1"/>
+                          </a:effectRef>
+                          <a:fontRef idx="minor">
+                            <a:schemeClr val="lt1"/>
+                          </a:fontRef>
+                        </wps:style>
+                        <wps:bodyPr rot="0" spcFirstLastPara="0" vertOverflow="overflow" horzOverflow="overflow" vert="horz" wrap="square" lIns="91440" tIns="45720" rIns="91440" bIns="45720" numCol="1" spcCol="0" rtlCol="0" fromWordArt="0" anchor="ctr" anchorCtr="0" forceAA="0" compatLnSpc="1">
+                          <a:prstTxWarp prst="textNoShape">
+                            <a:avLst/>
+                          </a:prstTxWarp>
+                          <a:noAutofit/>
+                        </wps:bodyPr>
+                      </wps:wsp>
+                      <wps:wsp>
+                        <wps:cNvPr id="76" name="Прямокутник з одним округленим кутом 76"/>
+                        <wps:cNvSpPr/>
+                        <wps:spPr>
+                          <a:xfrm>
+                            <a:off x="4262489" y="2316927"/>
+                            <a:ext cx="255181" cy="159220"/>
+                          </a:xfrm>
+                          <a:prstGeom prst="round1Rect">
+                            <a:avLst/>
+                          </a:prstGeom>
+                          <a:solidFill>
+                            <a:schemeClr val="bg1">
+                              <a:lumMod val="85000"/>
+                            </a:schemeClr>
+                          </a:solidFill>
+                          <a:ln>
+                            <a:solidFill>
+                              <a:schemeClr val="tx1">
+                                <a:lumMod val="75000"/>
+                                <a:lumOff val="25000"/>
+                              </a:schemeClr>
+                            </a:solidFill>
+                          </a:ln>
+                        </wps:spPr>
+                        <wps:style>
+                          <a:lnRef idx="2">
+                            <a:schemeClr val="accent1">
+                              <a:shade val="50000"/>
+                            </a:schemeClr>
+                          </a:lnRef>
+                          <a:fillRef idx="1">
+                            <a:schemeClr val="accent1"/>
+                          </a:fillRef>
+                          <a:effectRef idx="0">
+                            <a:schemeClr val="accent1"/>
+                          </a:effectRef>
+                          <a:fontRef idx="minor">
+                            <a:schemeClr val="lt1"/>
+                          </a:fontRef>
+                        </wps:style>
+                        <wps:bodyPr rot="0" spcFirstLastPara="0" vertOverflow="overflow" horzOverflow="overflow" vert="horz" wrap="square" lIns="91440" tIns="45720" rIns="91440" bIns="45720" numCol="1" spcCol="0" rtlCol="0" fromWordArt="0" anchor="ctr" anchorCtr="0" forceAA="0" compatLnSpc="1">
+                          <a:prstTxWarp prst="textNoShape">
+                            <a:avLst/>
+                          </a:prstTxWarp>
+                          <a:noAutofit/>
+                        </wps:bodyPr>
+                      </wps:wsp>
+                      <wps:wsp>
+                        <wps:cNvPr id="89" name="Прямокутник з одним округленим кутом 89"/>
+                        <wps:cNvSpPr/>
+                        <wps:spPr>
+                          <a:xfrm>
+                            <a:off x="3858796" y="2199959"/>
+                            <a:ext cx="254635" cy="286576"/>
+                          </a:xfrm>
+                          <a:prstGeom prst="round1Rect">
+                            <a:avLst/>
+                          </a:prstGeom>
+                          <a:solidFill>
+                            <a:schemeClr val="bg1">
+                              <a:lumMod val="85000"/>
+                            </a:schemeClr>
+                          </a:solidFill>
+                          <a:ln w="25400" cap="flat" cmpd="sng" algn="ctr">
+                            <a:solidFill>
+                              <a:sysClr val="windowText" lastClr="000000">
+                                <a:lumMod val="75000"/>
+                                <a:lumOff val="25000"/>
+                              </a:sysClr>
+                            </a:solidFill>
+                            <a:prstDash val="solid"/>
+                          </a:ln>
+                          <a:effectLst/>
+                        </wps:spPr>
+                        <wps:style>
+                          <a:lnRef idx="2">
+                            <a:schemeClr val="accent1">
+                              <a:shade val="50000"/>
+                            </a:schemeClr>
+                          </a:lnRef>
+                          <a:fillRef idx="1">
+                            <a:schemeClr val="accent1"/>
+                          </a:fillRef>
+                          <a:effectRef idx="0">
+                            <a:schemeClr val="accent1"/>
+                          </a:effectRef>
+                          <a:fontRef idx="minor">
+                            <a:schemeClr val="lt1"/>
+                          </a:fontRef>
+                        </wps:style>
+                        <wps:txbx>
+                          <w:txbxContent>
+                            <w:p>
+                              <w:pPr>
+                                <w:rPr>
+                                  <w:rFonts w:eastAsia="Times New Roman"/>
+                                </w:rPr>
+                              </w:pPr>
+                            </w:p>
+                          </w:txbxContent>
+                        </wps:txbx>
+                        <wps:bodyPr rot="0" spcFirstLastPara="0" vert="horz" wrap="square" lIns="91440" tIns="45720" rIns="91440" bIns="45720" numCol="1" spcCol="0" rtlCol="0" fromWordArt="0" anchor="ctr" anchorCtr="0" forceAA="0" compatLnSpc="1">
+                          <a:prstTxWarp prst="textNoShape">
+                            <a:avLst/>
+                          </a:prstTxWarp>
+                          <a:noAutofit/>
+                        </wps:bodyPr>
+                      </wps:wsp>
+                      <wps:wsp>
+                        <wps:cNvPr id="91" name="Прямокутник з одним округленим кутом 91"/>
+                        <wps:cNvSpPr/>
+                        <wps:spPr>
+                          <a:xfrm>
+                            <a:off x="3454212" y="2272995"/>
+                            <a:ext cx="254635" cy="222885"/>
+                          </a:xfrm>
+                          <a:prstGeom prst="round1Rect">
+                            <a:avLst/>
+                          </a:prstGeom>
+                          <a:solidFill>
+                            <a:schemeClr val="bg1">
+                              <a:lumMod val="85000"/>
+                            </a:schemeClr>
+                          </a:solidFill>
+                          <a:ln w="25400" cap="flat" cmpd="sng" algn="ctr">
+                            <a:solidFill>
+                              <a:sysClr val="windowText" lastClr="000000">
+                                <a:lumMod val="75000"/>
+                                <a:lumOff val="25000"/>
+                              </a:sysClr>
+                            </a:solidFill>
+                            <a:prstDash val="solid"/>
+                          </a:ln>
+                          <a:effectLst/>
+                        </wps:spPr>
+                        <wps:style>
+                          <a:lnRef idx="2">
+                            <a:schemeClr val="accent1">
+                              <a:shade val="50000"/>
+                            </a:schemeClr>
+                          </a:lnRef>
+                          <a:fillRef idx="1">
+                            <a:schemeClr val="accent1"/>
+                          </a:fillRef>
+                          <a:effectRef idx="0">
+                            <a:schemeClr val="accent1"/>
+                          </a:effectRef>
+                          <a:fontRef idx="minor">
+                            <a:schemeClr val="lt1"/>
+                          </a:fontRef>
+                        </wps:style>
+                        <wps:txbx>
+                          <w:txbxContent>
+                            <w:p>
+                              <w:pPr>
+                                <w:rPr>
+                                  <w:rFonts w:eastAsia="Times New Roman"/>
+                                </w:rPr>
+                              </w:pPr>
+                            </w:p>
+                          </w:txbxContent>
+                        </wps:txbx>
+                        <wps:bodyPr rot="0" spcFirstLastPara="0" vert="horz" wrap="square" lIns="91440" tIns="45720" rIns="91440" bIns="45720" numCol="1" spcCol="0" rtlCol="0" fromWordArt="0" anchor="ctr" anchorCtr="0" forceAA="0" compatLnSpc="1">
+                          <a:prstTxWarp prst="textNoShape">
+                            <a:avLst/>
+                          </a:prstTxWarp>
+                          <a:noAutofit/>
+                        </wps:bodyPr>
+                      </wps:wsp>
+                      <wps:wsp>
+                        <wps:cNvPr id="77" name="Пряма сполучна лінія 77"/>
+                        <wps:cNvCnPr>
+                          <a:stCxn id="75" idx="0"/>
+                          <a:endCxn id="75" idx="1"/>
+                        </wps:cNvCnPr>
+                        <wps:spPr>
+                          <a:xfrm flipH="1">
+                            <a:off x="4529470" y="1764984"/>
+                            <a:ext cx="861237" cy="1722473"/>
+                          </a:xfrm>
+                          <a:prstGeom prst="line">
+                            <a:avLst/>
+                          </a:prstGeom>
+                          <a:ln w="28575">
+                            <a:solidFill>
+                              <a:schemeClr val="tx2">
+                                <a:lumMod val="60000"/>
+                                <a:lumOff val="40000"/>
+                              </a:schemeClr>
+                            </a:solidFill>
+                          </a:ln>
+                        </wps:spPr>
+                        <wps:style>
+                          <a:lnRef idx="2">
+                            <a:schemeClr val="accent3"/>
+                          </a:lnRef>
+                          <a:fillRef idx="0">
+                            <a:schemeClr val="accent3"/>
+                          </a:fillRef>
+                          <a:effectRef idx="1">
+                            <a:schemeClr val="accent3"/>
+                          </a:effectRef>
+                          <a:fontRef idx="minor">
+                            <a:schemeClr val="tx1"/>
+                          </a:fontRef>
+                        </wps:style>
+                        <wps:bodyPr/>
+                      </wps:wsp>
+                      <wps:wsp>
+                        <wps:cNvPr id="92" name="Пряма сполучна лінія 92"/>
+                        <wps:cNvCnPr>
+                          <a:stCxn id="75" idx="1"/>
+                          <a:endCxn id="75" idx="2"/>
+                        </wps:cNvCnPr>
+                        <wps:spPr>
+                          <a:xfrm flipH="1">
+                            <a:off x="1424753" y="3487457"/>
+                            <a:ext cx="3104717" cy="0"/>
+                          </a:xfrm>
+                          <a:prstGeom prst="line">
+                            <a:avLst/>
+                          </a:prstGeom>
+                          <a:ln>
+                            <a:solidFill>
+                              <a:srgbClr val="7030A0"/>
+                            </a:solidFill>
+                          </a:ln>
+                        </wps:spPr>
+                        <wps:style>
+                          <a:lnRef idx="3">
+                            <a:schemeClr val="accent2"/>
+                          </a:lnRef>
+                          <a:fillRef idx="0">
+                            <a:schemeClr val="accent2"/>
+                          </a:fillRef>
+                          <a:effectRef idx="2">
+                            <a:schemeClr val="accent2"/>
+                          </a:effectRef>
+                          <a:fontRef idx="minor">
+                            <a:schemeClr val="tx1"/>
+                          </a:fontRef>
+                        </wps:style>
+                        <wps:bodyPr/>
+                      </wps:wsp>
+                      <wps:wsp>
+                        <wps:cNvPr id="93" name="Пряма сполучна лінія 93"/>
+                        <wps:cNvCnPr>
+                          <a:stCxn id="75" idx="3"/>
+                          <a:endCxn id="75" idx="2"/>
+                        </wps:cNvCnPr>
+                        <wps:spPr>
+                          <a:xfrm>
+                            <a:off x="563516" y="1764984"/>
+                            <a:ext cx="861237" cy="1722473"/>
+                          </a:xfrm>
+                          <a:prstGeom prst="line">
+                            <a:avLst/>
+                          </a:prstGeom>
+                          <a:ln>
+                            <a:solidFill>
+                              <a:srgbClr val="1E924D"/>
+                            </a:solidFill>
+                          </a:ln>
+                        </wps:spPr>
+                        <wps:style>
+                          <a:lnRef idx="3">
+                            <a:schemeClr val="accent1"/>
+                          </a:lnRef>
+                          <a:fillRef idx="0">
+                            <a:schemeClr val="accent1"/>
+                          </a:fillRef>
+                          <a:effectRef idx="2">
+                            <a:schemeClr val="accent1"/>
+                          </a:effectRef>
+                          <a:fontRef idx="minor">
+                            <a:schemeClr val="tx1"/>
+                          </a:fontRef>
+                        </wps:style>
+                        <wps:bodyPr/>
+                      </wps:wsp>
+                      <wps:wsp>
+                        <wps:cNvPr id="94" name="Пряма сполучна лінія 94"/>
+                        <wps:cNvCnPr/>
+                        <wps:spPr>
+                          <a:xfrm flipH="1">
+                            <a:off x="563509" y="42520"/>
+                            <a:ext cx="861060" cy="1722120"/>
+                          </a:xfrm>
+                          <a:prstGeom prst="line">
+                            <a:avLst/>
+                          </a:prstGeom>
+                          <a:ln>
+                            <a:solidFill>
+                              <a:srgbClr val="DADA46"/>
+                            </a:solidFill>
+                          </a:ln>
+                        </wps:spPr>
+                        <wps:style>
+                          <a:lnRef idx="3">
+                            <a:schemeClr val="accent6"/>
+                          </a:lnRef>
+                          <a:fillRef idx="0">
+                            <a:schemeClr val="accent6"/>
+                          </a:fillRef>
+                          <a:effectRef idx="2">
+                            <a:schemeClr val="accent6"/>
+                          </a:effectRef>
+                          <a:fontRef idx="minor">
+                            <a:schemeClr val="tx1"/>
+                          </a:fontRef>
+                        </wps:style>
+                        <wps:bodyPr/>
+                      </wps:wsp>
+                      <wps:wsp>
+                        <wps:cNvPr id="95" name="Пряма сполучна лінія 95"/>
+                        <wps:cNvCnPr/>
+                        <wps:spPr>
+                          <a:xfrm>
+                            <a:off x="733647" y="1392754"/>
+                            <a:ext cx="1094941" cy="2092137"/>
+                          </a:xfrm>
+                          <a:prstGeom prst="line">
+                            <a:avLst/>
+                          </a:prstGeom>
+                          <a:noFill/>
+                          <a:ln w="28575" cap="flat" cmpd="sng" algn="ctr">
+                            <a:solidFill>
+                              <a:schemeClr val="tx1">
+                                <a:lumMod val="85000"/>
+                                <a:lumOff val="15000"/>
+                              </a:schemeClr>
+                            </a:solidFill>
+                            <a:prstDash val="solid"/>
+                          </a:ln>
+                          <a:effectLst>
+                            <a:outerShdw blurRad="40000" dist="20000" dir="5400000" rotWithShape="0">
+                              <a:srgbClr val="000000">
+                                <a:alpha val="38000"/>
+                              </a:srgbClr>
+                            </a:outerShdw>
+                          </a:effectLst>
+                        </wps:spPr>
+                        <wps:style>
+                          <a:lnRef idx="2">
+                            <a:schemeClr val="accent3"/>
+                          </a:lnRef>
+                          <a:fillRef idx="0">
+                            <a:schemeClr val="accent3"/>
+                          </a:fillRef>
+                          <a:effectRef idx="1">
+                            <a:schemeClr val="accent3"/>
+                          </a:effectRef>
+                          <a:fontRef idx="minor">
+                            <a:schemeClr val="tx1"/>
+                          </a:fontRef>
+                        </wps:style>
+                        <wps:bodyPr/>
+                      </wps:wsp>
+                      <wps:wsp>
+                        <wps:cNvPr id="96" name="Пряма сполучна лінія 96"/>
+                        <wps:cNvCnPr/>
+                        <wps:spPr>
+                          <a:xfrm flipH="1">
+                            <a:off x="563544" y="1392754"/>
+                            <a:ext cx="170103" cy="372452"/>
+                          </a:xfrm>
+                          <a:prstGeom prst="line">
+                            <a:avLst/>
+                          </a:prstGeom>
+                          <a:noFill/>
+                          <a:ln w="28575" cap="flat" cmpd="sng" algn="ctr">
+                            <a:solidFill>
+                              <a:srgbClr val="1E924D"/>
+                            </a:solidFill>
+                            <a:prstDash val="solid"/>
+                          </a:ln>
+                          <a:effectLst>
+                            <a:outerShdw blurRad="40000" dist="20000" dir="5400000" rotWithShape="0">
+                              <a:srgbClr val="000000">
+                                <a:alpha val="38000"/>
+                              </a:srgbClr>
+                            </a:outerShdw>
+                          </a:effectLst>
+                        </wps:spPr>
+                        <wps:style>
+                          <a:lnRef idx="2">
+                            <a:schemeClr val="accent3"/>
+                          </a:lnRef>
+                          <a:fillRef idx="0">
+                            <a:schemeClr val="accent3"/>
+                          </a:fillRef>
+                          <a:effectRef idx="1">
+                            <a:schemeClr val="accent3"/>
+                          </a:effectRef>
+                          <a:fontRef idx="minor">
+                            <a:schemeClr val="tx1"/>
+                          </a:fontRef>
+                        </wps:style>
+                        <wps:bodyPr/>
+                      </wps:wsp>
+                      <wps:wsp>
+                        <wps:cNvPr id="97" name="Пряма сполучна лінія 97"/>
+                        <wps:cNvCnPr/>
+                        <wps:spPr>
+                          <a:xfrm flipH="1">
+                            <a:off x="1424569" y="3481006"/>
+                            <a:ext cx="403852" cy="0"/>
+                          </a:xfrm>
+                          <a:prstGeom prst="line">
+                            <a:avLst/>
+                          </a:prstGeom>
+                          <a:noFill/>
+                          <a:ln w="38100" cap="flat" cmpd="sng" algn="ctr">
+                            <a:solidFill>
+                              <a:srgbClr val="1E924D"/>
+                            </a:solidFill>
+                            <a:prstDash val="solid"/>
+                          </a:ln>
+                          <a:effectLst>
+                            <a:outerShdw blurRad="40000" dist="20000" dir="5400000" rotWithShape="0">
+                              <a:srgbClr val="000000">
+                                <a:alpha val="38000"/>
+                              </a:srgbClr>
+                            </a:outerShdw>
+                          </a:effectLst>
+                        </wps:spPr>
+                        <wps:style>
+                          <a:lnRef idx="2">
+                            <a:schemeClr val="accent3"/>
+                          </a:lnRef>
+                          <a:fillRef idx="0">
+                            <a:schemeClr val="accent3"/>
+                          </a:fillRef>
+                          <a:effectRef idx="1">
+                            <a:schemeClr val="accent3"/>
+                          </a:effectRef>
+                          <a:fontRef idx="minor">
+                            <a:schemeClr val="tx1"/>
+                          </a:fontRef>
+                        </wps:style>
+                        <wps:bodyPr/>
+                      </wps:wsp>
+                      <wps:wsp>
+                        <wps:cNvPr id="105" name="Пряма сполучна лінія 105"/>
+                        <wps:cNvCnPr/>
+                        <wps:spPr>
+                          <a:xfrm flipH="1">
+                            <a:off x="1179838" y="499564"/>
+                            <a:ext cx="3562283" cy="1"/>
+                          </a:xfrm>
+                          <a:prstGeom prst="line">
+                            <a:avLst/>
+                          </a:prstGeom>
+                          <a:noFill/>
+                          <a:ln w="28575" cap="flat" cmpd="sng" algn="ctr">
+                            <a:solidFill>
+                              <a:schemeClr val="tx1">
+                                <a:lumMod val="75000"/>
+                                <a:lumOff val="25000"/>
+                              </a:schemeClr>
+                            </a:solidFill>
+                            <a:prstDash val="solid"/>
+                          </a:ln>
+                          <a:effectLst>
+                            <a:outerShdw blurRad="40000" dist="20000" dir="5400000" rotWithShape="0">
+                              <a:srgbClr val="000000">
+                                <a:alpha val="38000"/>
+                              </a:srgbClr>
+                            </a:outerShdw>
+                          </a:effectLst>
+                        </wps:spPr>
+                        <wps:style>
+                          <a:lnRef idx="2">
+                            <a:schemeClr val="accent3"/>
+                          </a:lnRef>
+                          <a:fillRef idx="0">
+                            <a:schemeClr val="accent3"/>
+                          </a:fillRef>
+                          <a:effectRef idx="1">
+                            <a:schemeClr val="accent3"/>
+                          </a:effectRef>
+                          <a:fontRef idx="minor">
+                            <a:schemeClr val="tx1"/>
+                          </a:fontRef>
+                        </wps:style>
+                        <wps:bodyPr/>
+                      </wps:wsp>
+                      <wps:wsp>
+                        <wps:cNvPr id="106" name="Пряма сполучна лінія 106"/>
+                        <wps:cNvCnPr>
+                          <a:stCxn id="75" idx="4"/>
+                        </wps:cNvCnPr>
+                        <wps:spPr>
+                          <a:xfrm flipH="1">
+                            <a:off x="1179836" y="42510"/>
+                            <a:ext cx="244917" cy="457014"/>
+                          </a:xfrm>
+                          <a:prstGeom prst="line">
+                            <a:avLst/>
+                          </a:prstGeom>
+                          <a:noFill/>
+                          <a:ln w="28575" cap="flat" cmpd="sng" algn="ctr">
+                            <a:solidFill>
+                              <a:schemeClr val="tx1">
+                                <a:lumMod val="75000"/>
+                                <a:lumOff val="25000"/>
+                              </a:schemeClr>
+                            </a:solidFill>
+                            <a:prstDash val="solid"/>
+                          </a:ln>
+                          <a:effectLst>
+                            <a:outerShdw blurRad="40000" dist="20000" dir="5400000" rotWithShape="0">
+                              <a:srgbClr val="000000">
+                                <a:alpha val="38000"/>
+                              </a:srgbClr>
+                            </a:outerShdw>
+                          </a:effectLst>
+                        </wps:spPr>
+                        <wps:style>
+                          <a:lnRef idx="2">
+                            <a:schemeClr val="accent3"/>
+                          </a:lnRef>
+                          <a:fillRef idx="0">
+                            <a:schemeClr val="accent3"/>
+                          </a:fillRef>
+                          <a:effectRef idx="1">
+                            <a:schemeClr val="accent3"/>
+                          </a:effectRef>
+                          <a:fontRef idx="minor">
+                            <a:schemeClr val="tx1"/>
+                          </a:fontRef>
+                        </wps:style>
+                        <wps:bodyPr/>
+                      </wps:wsp>
+                      <wps:wsp>
+                        <wps:cNvPr id="78" name="Прямокутник з одним округленим кутом 78"/>
+                        <wps:cNvSpPr/>
+                        <wps:spPr>
+                          <a:xfrm>
+                            <a:off x="1360612" y="616631"/>
+                            <a:ext cx="1519496" cy="287079"/>
+                          </a:xfrm>
+                          <a:prstGeom prst="round1Rect">
+                            <a:avLst/>
+                          </a:prstGeom>
+                          <a:solidFill>
+                            <a:schemeClr val="tx1">
+                              <a:lumMod val="75000"/>
+                              <a:lumOff val="25000"/>
+                            </a:schemeClr>
+                          </a:solidFill>
+                          <a:ln>
+                            <a:solidFill>
+                              <a:schemeClr val="tx1">
+                                <a:lumMod val="85000"/>
+                                <a:lumOff val="15000"/>
+                              </a:schemeClr>
+                            </a:solidFill>
+                          </a:ln>
+                        </wps:spPr>
+                        <wps:style>
+                          <a:lnRef idx="2">
+                            <a:schemeClr val="accent1">
+                              <a:shade val="50000"/>
+                            </a:schemeClr>
+                          </a:lnRef>
+                          <a:fillRef idx="1">
+                            <a:schemeClr val="accent1"/>
+                          </a:fillRef>
+                          <a:effectRef idx="0">
+                            <a:schemeClr val="accent1"/>
+                          </a:effectRef>
+                          <a:fontRef idx="minor">
+                            <a:schemeClr val="lt1"/>
+                          </a:fontRef>
+                        </wps:style>
+                        <wps:bodyPr rot="0" spcFirstLastPara="0" vertOverflow="overflow" horzOverflow="overflow" vert="horz" wrap="square" lIns="91440" tIns="45720" rIns="91440" bIns="45720" numCol="1" spcCol="0" rtlCol="0" fromWordArt="0" anchor="ctr" anchorCtr="0" forceAA="0" compatLnSpc="1">
+                          <a:prstTxWarp prst="textNoShape">
+                            <a:avLst/>
+                          </a:prstTxWarp>
+                          <a:noAutofit/>
+                        </wps:bodyPr>
+                      </wps:wsp>
+                      <wps:wsp>
+                        <wps:cNvPr id="107" name="Пряма сполучна лінія 107"/>
+                        <wps:cNvCnPr/>
+                        <wps:spPr>
+                          <a:xfrm flipH="1" flipV="1">
+                            <a:off x="3454150" y="199128"/>
+                            <a:ext cx="627524" cy="1"/>
+                          </a:xfrm>
+                          <a:prstGeom prst="line">
+                            <a:avLst/>
+                          </a:prstGeom>
+                          <a:noFill/>
+                          <a:ln w="28575" cap="flat" cmpd="sng" algn="ctr">
+                            <a:solidFill>
+                              <a:sysClr val="windowText" lastClr="000000">
+                                <a:lumMod val="75000"/>
+                                <a:lumOff val="25000"/>
+                              </a:sysClr>
+                            </a:solidFill>
+                            <a:prstDash val="solid"/>
+                          </a:ln>
+                          <a:effectLst>
+                            <a:outerShdw blurRad="40000" dist="20000" dir="5400000" rotWithShape="0">
+                              <a:srgbClr val="000000">
+                                <a:alpha val="38000"/>
+                              </a:srgbClr>
+                            </a:outerShdw>
+                          </a:effectLst>
+                        </wps:spPr>
+                        <wps:style>
+                          <a:lnRef idx="2">
+                            <a:schemeClr val="accent3"/>
+                          </a:lnRef>
+                          <a:fillRef idx="0">
+                            <a:schemeClr val="accent3"/>
+                          </a:fillRef>
+                          <a:effectRef idx="1">
+                            <a:schemeClr val="accent3"/>
+                          </a:effectRef>
+                          <a:fontRef idx="minor">
+                            <a:schemeClr val="tx1"/>
+                          </a:fontRef>
+                        </wps:style>
+                        <wps:bodyPr/>
+                      </wps:wsp>
+                      <wps:wsp>
+                        <wps:cNvPr id="108" name="Пряма сполучна лінія 108"/>
+                        <wps:cNvCnPr/>
+                        <wps:spPr>
+                          <a:xfrm flipH="1" flipV="1">
+                            <a:off x="3858425" y="342676"/>
+                            <a:ext cx="806839" cy="54"/>
+                          </a:xfrm>
+                          <a:prstGeom prst="line">
+                            <a:avLst/>
+                          </a:prstGeom>
+                          <a:noFill/>
+                          <a:ln w="28575" cap="flat" cmpd="sng" algn="ctr">
+                            <a:solidFill>
+                              <a:sysClr val="windowText" lastClr="000000">
+                                <a:lumMod val="75000"/>
+                                <a:lumOff val="25000"/>
+                              </a:sysClr>
+                            </a:solidFill>
+                            <a:prstDash val="solid"/>
+                          </a:ln>
+                          <a:effectLst>
+                            <a:outerShdw blurRad="40000" dist="20000" dir="5400000" rotWithShape="0">
+                              <a:srgbClr val="000000">
+                                <a:alpha val="38000"/>
+                              </a:srgbClr>
+                            </a:outerShdw>
+                          </a:effectLst>
+                        </wps:spPr>
+                        <wps:style>
+                          <a:lnRef idx="2">
+                            <a:schemeClr val="accent3"/>
+                          </a:lnRef>
+                          <a:fillRef idx="0">
+                            <a:schemeClr val="accent3"/>
+                          </a:fillRef>
+                          <a:effectRef idx="1">
+                            <a:schemeClr val="accent3"/>
+                          </a:effectRef>
+                          <a:fontRef idx="minor">
+                            <a:schemeClr val="tx1"/>
+                          </a:fontRef>
+                        </wps:style>
+                        <wps:bodyPr/>
+                      </wps:wsp>
+                      <wps:wsp>
+                        <wps:cNvPr id="109" name="Пряма сполучна лінія 109"/>
+                        <wps:cNvCnPr/>
+                        <wps:spPr>
+                          <a:xfrm flipH="1" flipV="1">
+                            <a:off x="3387903" y="42515"/>
+                            <a:ext cx="170663" cy="457010"/>
+                          </a:xfrm>
+                          <a:prstGeom prst="line">
+                            <a:avLst/>
+                          </a:prstGeom>
+                          <a:noFill/>
+                          <a:ln w="28575" cap="flat" cmpd="sng" algn="ctr">
+                            <a:solidFill>
+                              <a:sysClr val="windowText" lastClr="000000">
+                                <a:lumMod val="75000"/>
+                                <a:lumOff val="25000"/>
+                              </a:sysClr>
+                            </a:solidFill>
+                            <a:prstDash val="solid"/>
+                          </a:ln>
+                          <a:effectLst>
+                            <a:outerShdw blurRad="40000" dist="20000" dir="5400000" rotWithShape="0">
+                              <a:srgbClr val="000000">
+                                <a:alpha val="38000"/>
+                              </a:srgbClr>
+                            </a:outerShdw>
+                          </a:effectLst>
+                        </wps:spPr>
+                        <wps:style>
+                          <a:lnRef idx="2">
+                            <a:schemeClr val="accent3"/>
+                          </a:lnRef>
+                          <a:fillRef idx="0">
+                            <a:schemeClr val="accent3"/>
+                          </a:fillRef>
+                          <a:effectRef idx="1">
+                            <a:schemeClr val="accent3"/>
+                          </a:effectRef>
+                          <a:fontRef idx="minor">
+                            <a:schemeClr val="tx1"/>
+                          </a:fontRef>
+                        </wps:style>
+                        <wps:bodyPr/>
+                      </wps:wsp>
+                      <wps:wsp>
+                        <wps:cNvPr id="110" name="Прямокутник з одним округленим кутом 110"/>
+                        <wps:cNvSpPr/>
+                        <wps:spPr>
+                          <a:xfrm>
+                            <a:off x="1456266" y="701748"/>
+                            <a:ext cx="127629" cy="148727"/>
+                          </a:xfrm>
+                          <a:prstGeom prst="round1Rect">
+                            <a:avLst/>
+                          </a:prstGeom>
+                          <a:solidFill>
+                            <a:schemeClr val="tx2">
+                              <a:lumMod val="60000"/>
+                              <a:lumOff val="40000"/>
+                            </a:schemeClr>
+                          </a:solidFill>
+                          <a:ln>
+                            <a:solidFill>
+                              <a:schemeClr val="bg1"/>
+                            </a:solidFill>
+                          </a:ln>
+                        </wps:spPr>
+                        <wps:style>
+                          <a:lnRef idx="2">
+                            <a:schemeClr val="accent1">
+                              <a:shade val="50000"/>
+                            </a:schemeClr>
+                          </a:lnRef>
+                          <a:fillRef idx="1">
+                            <a:schemeClr val="accent1"/>
+                          </a:fillRef>
+                          <a:effectRef idx="0">
+                            <a:schemeClr val="accent1"/>
+                          </a:effectRef>
+                          <a:fontRef idx="minor">
+                            <a:schemeClr val="lt1"/>
+                          </a:fontRef>
+                        </wps:style>
+                        <wps:bodyPr rot="0" spcFirstLastPara="0" vertOverflow="overflow" horzOverflow="overflow" vert="horz" wrap="square" lIns="91440" tIns="45720" rIns="91440" bIns="45720" numCol="1" spcCol="0" rtlCol="0" fromWordArt="0" anchor="ctr" anchorCtr="0" forceAA="0" compatLnSpc="1">
+                          <a:prstTxWarp prst="textNoShape">
+                            <a:avLst/>
+                          </a:prstTxWarp>
+                          <a:noAutofit/>
+                        </wps:bodyPr>
+                      </wps:wsp>
+                      <wps:wsp>
+                        <wps:cNvPr id="111" name="Прямокутник з одним округленим кутом 111"/>
+                        <wps:cNvSpPr/>
+                        <wps:spPr>
+                          <a:xfrm>
+                            <a:off x="1701391" y="701843"/>
+                            <a:ext cx="127000" cy="148590"/>
+                          </a:xfrm>
+                          <a:prstGeom prst="round1Rect">
+                            <a:avLst/>
+                          </a:prstGeom>
+                          <a:solidFill>
+                            <a:srgbClr val="1E924D"/>
+                          </a:solidFill>
+                          <a:ln w="25400" cap="flat" cmpd="sng" algn="ctr">
+                            <a:solidFill>
+                              <a:sysClr val="window" lastClr="FFFFFF"/>
+                            </a:solidFill>
+                            <a:prstDash val="solid"/>
+                          </a:ln>
+                          <a:effectLst/>
+                        </wps:spPr>
+                        <wps:style>
+                          <a:lnRef idx="2">
+                            <a:schemeClr val="accent1">
+                              <a:shade val="50000"/>
+                            </a:schemeClr>
+                          </a:lnRef>
+                          <a:fillRef idx="1">
+                            <a:schemeClr val="accent1"/>
+                          </a:fillRef>
+                          <a:effectRef idx="0">
+                            <a:schemeClr val="accent1"/>
+                          </a:effectRef>
+                          <a:fontRef idx="minor">
+                            <a:schemeClr val="lt1"/>
+                          </a:fontRef>
+                        </wps:style>
+                        <wps:txbx>
+                          <w:txbxContent>
+                            <w:p>
+                              <w:pPr>
+                                <w:rPr>
+                                  <w:rFonts w:eastAsia="Times New Roman"/>
+                                </w:rPr>
+                              </w:pPr>
+                            </w:p>
+                          </w:txbxContent>
+                        </wps:txbx>
+                        <wps:bodyPr rot="0" spcFirstLastPara="0" vert="horz" wrap="square" lIns="91440" tIns="45720" rIns="91440" bIns="45720" numCol="1" spcCol="0" rtlCol="0" fromWordArt="0" anchor="ctr" anchorCtr="0" forceAA="0" compatLnSpc="1">
+                          <a:prstTxWarp prst="textNoShape">
+                            <a:avLst/>
+                          </a:prstTxWarp>
+                          <a:noAutofit/>
+                        </wps:bodyPr>
+                      </wps:wsp>
+                      <wps:wsp>
+                        <wps:cNvPr id="112" name="Прямокутник з одним округленим кутом 112"/>
+                        <wps:cNvSpPr/>
+                        <wps:spPr>
+                          <a:xfrm>
+                            <a:off x="1945005" y="701706"/>
+                            <a:ext cx="127000" cy="148590"/>
+                          </a:xfrm>
+                          <a:prstGeom prst="round1Rect">
+                            <a:avLst/>
+                          </a:prstGeom>
+                          <a:solidFill>
+                            <a:srgbClr val="DADA46"/>
+                          </a:solidFill>
+                          <a:ln w="25400" cap="flat" cmpd="sng" algn="ctr">
+                            <a:solidFill>
+                              <a:sysClr val="window" lastClr="FFFFFF"/>
+                            </a:solidFill>
+                            <a:prstDash val="solid"/>
+                          </a:ln>
+                          <a:effectLst/>
+                        </wps:spPr>
+                        <wps:style>
+                          <a:lnRef idx="2">
+                            <a:schemeClr val="accent1">
+                              <a:shade val="50000"/>
+                            </a:schemeClr>
+                          </a:lnRef>
+                          <a:fillRef idx="1">
+                            <a:schemeClr val="accent1"/>
+                          </a:fillRef>
+                          <a:effectRef idx="0">
+                            <a:schemeClr val="accent1"/>
+                          </a:effectRef>
+                          <a:fontRef idx="minor">
+                            <a:schemeClr val="lt1"/>
+                          </a:fontRef>
+                        </wps:style>
+                        <wps:txbx>
+                          <w:txbxContent>
+                            <w:p>
+                              <w:pPr>
+                                <w:rPr>
+                                  <w:rFonts w:eastAsia="Times New Roman"/>
+                                </w:rPr>
+                              </w:pPr>
+                            </w:p>
+                          </w:txbxContent>
+                        </wps:txbx>
+                        <wps:bodyPr rot="0" spcFirstLastPara="0" vert="horz" wrap="square" lIns="91440" tIns="45720" rIns="91440" bIns="45720" numCol="1" spcCol="0" rtlCol="0" fromWordArt="0" anchor="ctr" anchorCtr="0" forceAA="0" compatLnSpc="1">
+                          <a:prstTxWarp prst="textNoShape">
+                            <a:avLst/>
+                          </a:prstTxWarp>
+                          <a:noAutofit/>
+                        </wps:bodyPr>
+                      </wps:wsp>
+                      <wps:wsp>
+                        <wps:cNvPr id="113" name="Прямокутник з одним округленим кутом 113"/>
+                        <wps:cNvSpPr/>
+                        <wps:spPr>
+                          <a:xfrm>
+                            <a:off x="2200186" y="701664"/>
+                            <a:ext cx="127000" cy="148590"/>
+                          </a:xfrm>
+                          <a:prstGeom prst="round1Rect">
+                            <a:avLst/>
+                          </a:prstGeom>
+                          <a:solidFill>
+                            <a:srgbClr val="7030A0"/>
+                          </a:solidFill>
+                          <a:ln w="25400" cap="flat" cmpd="sng" algn="ctr">
+                            <a:solidFill>
+                              <a:sysClr val="window" lastClr="FFFFFF"/>
+                            </a:solidFill>
+                            <a:prstDash val="solid"/>
+                          </a:ln>
+                          <a:effectLst/>
+                        </wps:spPr>
+                        <wps:style>
+                          <a:lnRef idx="2">
+                            <a:schemeClr val="accent1">
+                              <a:shade val="50000"/>
+                            </a:schemeClr>
+                          </a:lnRef>
+                          <a:fillRef idx="1">
+                            <a:schemeClr val="accent1"/>
+                          </a:fillRef>
+                          <a:effectRef idx="0">
+                            <a:schemeClr val="accent1"/>
+                          </a:effectRef>
+                          <a:fontRef idx="minor">
+                            <a:schemeClr val="lt1"/>
+                          </a:fontRef>
+                        </wps:style>
+                        <wps:txbx>
+                          <w:txbxContent>
+                            <w:p>
+                              <w:pPr>
+                                <w:rPr>
+                                  <w:rFonts w:eastAsia="Times New Roman"/>
+                                </w:rPr>
+                              </w:pPr>
+                            </w:p>
+                          </w:txbxContent>
+                        </wps:txbx>
+                        <wps:bodyPr rot="0" spcFirstLastPara="0" vert="horz" wrap="square" lIns="91440" tIns="45720" rIns="91440" bIns="45720" numCol="1" spcCol="0" rtlCol="0" fromWordArt="0" anchor="ctr" anchorCtr="0" forceAA="0" compatLnSpc="1">
+                          <a:prstTxWarp prst="textNoShape">
+                            <a:avLst/>
+                          </a:prstTxWarp>
+                          <a:noAutofit/>
+                        </wps:bodyPr>
+                      </wps:wsp>
+                      <wps:wsp>
+                        <wps:cNvPr id="114" name="Поле 83"/>
+                        <wps:cNvSpPr txBox="1"/>
+                        <wps:spPr>
+                          <a:xfrm>
+                            <a:off x="4177929" y="1934029"/>
+                            <a:ext cx="487425" cy="452039"/>
+                          </a:xfrm>
+                          <a:prstGeom prst="rect">
+                            <a:avLst/>
+                          </a:prstGeom>
+                          <a:noFill/>
+                          <a:ln w="6350">
+                            <a:noFill/>
+                          </a:ln>
+                          <a:effectLst/>
+                        </wps:spPr>
+                        <wps:style>
+                          <a:lnRef idx="0">
+                            <a:schemeClr val="accent1"/>
+                          </a:lnRef>
+                          <a:fillRef idx="0">
+                            <a:schemeClr val="accent1"/>
+                          </a:fillRef>
+                          <a:effectRef idx="0">
+                            <a:schemeClr val="accent1"/>
+                          </a:effectRef>
+                          <a:fontRef idx="minor">
+                            <a:schemeClr val="dk1"/>
+                          </a:fontRef>
+                        </wps:style>
+                        <wps:txbx>
+                          <w:txbxContent>
+                            <w:p>
+                              <w:pPr>
+                                <w:pStyle w:val="a6"/>
+                                <w:spacing w:before="0" w:beforeAutospacing="0" w:after="200" w:afterAutospacing="0" w:line="276" w:lineRule="auto"/>
+                              </w:pPr>
+                              <w:r>
+                                <w:rPr>
+                                  <w:rFonts w:eastAsia="Calibri"/>
+                                  <w:color w:val="C00000"/>
+                                  <w:sz w:val="40"/>
+                                  <w:szCs w:val="40"/>
+                                  <w:lang w:val="en-US"/>
+                                </w:rPr>
+                                <w:t>A</w:t>
+                              </w:r>
+                            </w:p>
+                          </w:txbxContent>
+                        </wps:txbx>
+                        <wps:bodyPr rot="0" spcFirstLastPara="0" vert="horz" wrap="square" lIns="91440" tIns="45720" rIns="91440" bIns="45720" numCol="1" spcCol="0" rtlCol="0" fromWordArt="0" anchor="t" anchorCtr="0" forceAA="0" compatLnSpc="1">
+                          <a:prstTxWarp prst="textNoShape">
+                            <a:avLst/>
+                          </a:prstTxWarp>
+                          <a:noAutofit/>
+                        </wps:bodyPr>
+                      </wps:wsp>
+                      <wps:wsp>
+                        <wps:cNvPr id="115" name="Поле 83"/>
+                        <wps:cNvSpPr txBox="1"/>
+                        <wps:spPr>
+                          <a:xfrm>
+                            <a:off x="1264363" y="2099964"/>
+                            <a:ext cx="659130" cy="615315"/>
+                          </a:xfrm>
+                          <a:prstGeom prst="rect">
+                            <a:avLst/>
+                          </a:prstGeom>
+                          <a:noFill/>
+                          <a:ln w="6350">
+                            <a:noFill/>
+                          </a:ln>
+                          <a:effectLst/>
+                        </wps:spPr>
+                        <wps:style>
+                          <a:lnRef idx="0">
+                            <a:schemeClr val="accent1"/>
+                          </a:lnRef>
+                          <a:fillRef idx="0">
+                            <a:schemeClr val="accent1"/>
+                          </a:fillRef>
+                          <a:effectRef idx="0">
+                            <a:schemeClr val="accent1"/>
+                          </a:effectRef>
+                          <a:fontRef idx="minor">
+                            <a:schemeClr val="dk1"/>
+                          </a:fontRef>
+                        </wps:style>
+                        <wps:txbx>
+                          <w:txbxContent>
+                            <w:p>
+                              <w:pPr>
+                                <w:pStyle w:val="a6"/>
+                                <w:spacing w:before="0" w:beforeAutospacing="0" w:after="200" w:afterAutospacing="0" w:line="276" w:lineRule="auto"/>
+                              </w:pPr>
+                              <w:r>
+                                <w:rPr>
+                                  <w:rFonts w:eastAsia="Calibri"/>
+                                  <w:color w:val="C00000"/>
+                                  <w:sz w:val="40"/>
+                                  <w:szCs w:val="40"/>
+                                  <w:lang w:val="en-US"/>
+                                </w:rPr>
+                                <w:t>B</w:t>
+                              </w:r>
+                            </w:p>
+                          </w:txbxContent>
+                        </wps:txbx>
+                        <wps:bodyPr rot="0" spcFirstLastPara="0" vert="horz" wrap="square" lIns="91440" tIns="45720" rIns="91440" bIns="45720" numCol="1" spcCol="0" rtlCol="0" fromWordArt="0" anchor="t" anchorCtr="0" forceAA="0" compatLnSpc="1">
+                          <a:prstTxWarp prst="textNoShape">
+                            <a:avLst/>
+                          </a:prstTxWarp>
+                          <a:noAutofit/>
+                        </wps:bodyPr>
+                      </wps:wsp>
+                      <wps:wsp>
+                        <wps:cNvPr id="117" name="Поле 83"/>
+                        <wps:cNvSpPr txBox="1"/>
+                        <wps:spPr>
+                          <a:xfrm>
+                            <a:off x="2134497" y="2550821"/>
+                            <a:ext cx="553279" cy="342168"/>
+                          </a:xfrm>
+                          <a:prstGeom prst="rect">
+                            <a:avLst/>
+                          </a:prstGeom>
+                          <a:noFill/>
+                          <a:ln w="6350">
+                            <a:noFill/>
+                          </a:ln>
+                          <a:effectLst/>
+                        </wps:spPr>
+                        <wps:style>
+                          <a:lnRef idx="0">
+                            <a:schemeClr val="accent1"/>
+                          </a:lnRef>
+                          <a:fillRef idx="0">
+                            <a:schemeClr val="accent1"/>
+                          </a:fillRef>
+                          <a:effectRef idx="0">
+                            <a:schemeClr val="accent1"/>
+                          </a:effectRef>
+                          <a:fontRef idx="minor">
+                            <a:schemeClr val="dk1"/>
+                          </a:fontRef>
+                        </wps:style>
+                        <wps:txbx>
+                          <w:txbxContent>
+                            <w:p>
+                              <w:pPr>
+                                <w:pStyle w:val="a6"/>
+                                <w:spacing w:before="0" w:beforeAutospacing="0" w:after="200" w:afterAutospacing="0" w:line="276" w:lineRule="auto"/>
+                                <w:rPr>
+                                  <w:lang w:val="en-US"/>
+                                </w:rPr>
+                              </w:pPr>
+                              <w:r>
+                                <w:rPr>
+                                  <w:rFonts w:eastAsia="Calibri"/>
+                                  <w:color w:val="C00000"/>
+                                  <w:sz w:val="40"/>
+                                  <w:szCs w:val="40"/>
+                                  <w:lang w:val="en-US"/>
+                                </w:rPr>
+                                <w:t>C</w:t>
+                              </w:r>
+                            </w:p>
+                          </w:txbxContent>
+                        </wps:txbx>
+                        <wps:bodyPr rot="0" spcFirstLastPara="0" vert="horz" wrap="square" lIns="91440" tIns="45720" rIns="91440" bIns="45720" numCol="1" spcCol="0" rtlCol="0" fromWordArt="0" anchor="t" anchorCtr="0" forceAA="0" compatLnSpc="1">
+                          <a:prstTxWarp prst="textNoShape">
+                            <a:avLst/>
+                          </a:prstTxWarp>
+                          <a:noAutofit/>
+                        </wps:bodyPr>
+                      </wps:wsp>
+                      <wps:wsp>
+                        <wps:cNvPr id="119" name="Поле 83"/>
+                        <wps:cNvSpPr txBox="1"/>
+                        <wps:spPr>
+                          <a:xfrm>
+                            <a:off x="1901083" y="881952"/>
+                            <a:ext cx="658495" cy="614680"/>
+                          </a:xfrm>
+                          <a:prstGeom prst="rect">
+                            <a:avLst/>
+                          </a:prstGeom>
+                          <a:noFill/>
+                          <a:ln w="6350">
+                            <a:noFill/>
+                          </a:ln>
+                          <a:effectLst/>
+                        </wps:spPr>
+                        <wps:style>
+                          <a:lnRef idx="0">
+                            <a:schemeClr val="accent1"/>
+                          </a:lnRef>
+                          <a:fillRef idx="0">
+                            <a:schemeClr val="accent1"/>
+                          </a:fillRef>
+                          <a:effectRef idx="0">
+                            <a:schemeClr val="accent1"/>
+                          </a:effectRef>
+                          <a:fontRef idx="minor">
+                            <a:schemeClr val="dk1"/>
+                          </a:fontRef>
+                        </wps:style>
+                        <wps:txbx>
+                          <w:txbxContent>
+                            <w:p>
+                              <w:pPr>
+                                <w:pStyle w:val="a6"/>
+                                <w:spacing w:before="0" w:beforeAutospacing="0" w:after="200" w:afterAutospacing="0" w:line="276" w:lineRule="auto"/>
+                                <w:rPr>
+                                  <w:lang w:val="en-US"/>
+                                </w:rPr>
+                              </w:pPr>
+                              <w:r>
+                                <w:rPr>
+                                  <w:rFonts w:eastAsia="Calibri"/>
+                                  <w:color w:val="C00000"/>
+                                  <w:sz w:val="40"/>
+                                  <w:szCs w:val="40"/>
+                                  <w:lang w:val="en-US"/>
+                                </w:rPr>
+                                <w:t>D</w:t>
+                              </w:r>
+                            </w:p>
+                          </w:txbxContent>
+                        </wps:txbx>
+                        <wps:bodyPr rot="0" spcFirstLastPara="0" vert="horz" wrap="square" lIns="91440" tIns="45720" rIns="91440" bIns="45720" numCol="1" spcCol="0" rtlCol="0" fromWordArt="0" anchor="t" anchorCtr="0" forceAA="0" compatLnSpc="1">
+                          <a:prstTxWarp prst="textNoShape">
+                            <a:avLst/>
+                          </a:prstTxWarp>
+                          <a:noAutofit/>
+                        </wps:bodyPr>
+                      </wps:wsp>
+                      <wps:wsp>
+                        <wps:cNvPr id="120" name="Поле 83"/>
+                        <wps:cNvSpPr txBox="1"/>
+                        <wps:spPr>
+                          <a:xfrm>
+                            <a:off x="1434210" y="42517"/>
+                            <a:ext cx="658495" cy="614680"/>
+                          </a:xfrm>
+                          <a:prstGeom prst="rect">
+                            <a:avLst/>
+                          </a:prstGeom>
+                          <a:noFill/>
+                          <a:ln w="6350">
+                            <a:noFill/>
+                          </a:ln>
+                          <a:effectLst/>
+                        </wps:spPr>
+                        <wps:style>
+                          <a:lnRef idx="0">
+                            <a:schemeClr val="accent1"/>
+                          </a:lnRef>
+                          <a:fillRef idx="0">
+                            <a:schemeClr val="accent1"/>
+                          </a:fillRef>
+                          <a:effectRef idx="0">
+                            <a:schemeClr val="accent1"/>
+                          </a:effectRef>
+                          <a:fontRef idx="minor">
+                            <a:schemeClr val="dk1"/>
+                          </a:fontRef>
+                        </wps:style>
+                        <wps:txbx>
+                          <w:txbxContent>
+                            <w:p>
+                              <w:pPr>
+                                <w:pStyle w:val="a6"/>
+                                <w:spacing w:before="0" w:beforeAutospacing="0" w:after="200" w:afterAutospacing="0" w:line="276" w:lineRule="auto"/>
+                              </w:pPr>
+                              <w:r>
+                                <w:rPr>
+                                  <w:rFonts w:eastAsia="Calibri"/>
+                                  <w:color w:val="C00000"/>
+                                  <w:sz w:val="40"/>
+                                  <w:szCs w:val="40"/>
+                                  <w:lang w:val="en-US"/>
+                                </w:rPr>
+                                <w:t>E</w:t>
+                              </w:r>
+                            </w:p>
+                          </w:txbxContent>
+                        </wps:txbx>
+                        <wps:bodyPr rot="0" spcFirstLastPara="0" vert="horz" wrap="square" lIns="91440" tIns="45720" rIns="91440" bIns="45720" numCol="1" spcCol="0" rtlCol="0" fromWordArt="0" anchor="t" anchorCtr="0" forceAA="0" compatLnSpc="1">
+                          <a:prstTxWarp prst="textNoShape">
+                            <a:avLst/>
+                          </a:prstTxWarp>
+                          <a:noAutofit/>
+                        </wps:bodyPr>
+                      </wps:wsp>
+                      <wps:wsp>
+                        <wps:cNvPr id="122" name="Прямокутник з одним округленим кутом 122"/>
+                        <wps:cNvSpPr/>
+                        <wps:spPr>
+                          <a:xfrm>
+                            <a:off x="1998086" y="2954309"/>
+                            <a:ext cx="882022" cy="229080"/>
+                          </a:xfrm>
+                          <a:prstGeom prst="round1Rect">
+                            <a:avLst/>
+                          </a:prstGeom>
+                          <a:solidFill>
+                            <a:sysClr val="windowText" lastClr="000000">
+                              <a:lumMod val="75000"/>
+                              <a:lumOff val="25000"/>
+                            </a:sysClr>
+                          </a:solidFill>
+                          <a:ln w="25400" cap="flat" cmpd="sng" algn="ctr">
+                            <a:solidFill>
+                              <a:schemeClr val="bg1">
+                                <a:lumMod val="65000"/>
+                              </a:schemeClr>
+                            </a:solidFill>
+                            <a:prstDash val="solid"/>
+                          </a:ln>
+                          <a:effectLst/>
+                        </wps:spPr>
+                        <wps:style>
+                          <a:lnRef idx="2">
+                            <a:schemeClr val="accent1">
+                              <a:shade val="50000"/>
+                            </a:schemeClr>
+                          </a:lnRef>
+                          <a:fillRef idx="1">
+                            <a:schemeClr val="accent1"/>
+                          </a:fillRef>
+                          <a:effectRef idx="0">
+                            <a:schemeClr val="accent1"/>
+                          </a:effectRef>
+                          <a:fontRef idx="minor">
+                            <a:schemeClr val="lt1"/>
+                          </a:fontRef>
+                        </wps:style>
+                        <wps:txbx>
+                          <w:txbxContent>
+                            <w:p>
+                              <w:pPr>
+                                <w:rPr>
+                                  <w:rFonts w:eastAsia="Times New Roman"/>
+                                </w:rPr>
+                              </w:pPr>
+                            </w:p>
+                          </w:txbxContent>
+                        </wps:txbx>
+                        <wps:bodyPr rot="0" spcFirstLastPara="0" vert="horz" wrap="square" lIns="91440" tIns="45720" rIns="91440" bIns="45720" numCol="1" spcCol="0" rtlCol="0" fromWordArt="0" anchor="ctr" anchorCtr="0" forceAA="0" compatLnSpc="1">
+                          <a:prstTxWarp prst="textNoShape">
+                            <a:avLst/>
+                          </a:prstTxWarp>
+                          <a:noAutofit/>
+                        </wps:bodyPr>
+                      </wps:wsp>
+                      <wps:wsp>
+                        <wps:cNvPr id="123" name="Прямокутник з одним округленим кутом 123"/>
+                        <wps:cNvSpPr/>
+                        <wps:spPr>
+                          <a:xfrm>
+                            <a:off x="3419612" y="2954326"/>
+                            <a:ext cx="906464" cy="229064"/>
+                          </a:xfrm>
+                          <a:prstGeom prst="round1Rect">
+                            <a:avLst/>
+                          </a:prstGeom>
+                          <a:solidFill>
+                            <a:sysClr val="windowText" lastClr="000000">
+                              <a:lumMod val="75000"/>
+                              <a:lumOff val="25000"/>
+                            </a:sysClr>
+                          </a:solidFill>
+                          <a:ln w="25400" cap="flat" cmpd="sng" algn="ctr">
+                            <a:solidFill>
+                              <a:schemeClr val="bg1">
+                                <a:lumMod val="65000"/>
+                              </a:schemeClr>
+                            </a:solidFill>
+                            <a:prstDash val="solid"/>
+                          </a:ln>
+                          <a:effectLst/>
+                        </wps:spPr>
+                        <wps:style>
+                          <a:lnRef idx="2">
+                            <a:schemeClr val="accent1">
+                              <a:shade val="50000"/>
+                            </a:schemeClr>
+                          </a:lnRef>
+                          <a:fillRef idx="1">
+                            <a:schemeClr val="accent1"/>
+                          </a:fillRef>
+                          <a:effectRef idx="0">
+                            <a:schemeClr val="accent1"/>
+                          </a:effectRef>
+                          <a:fontRef idx="minor">
+                            <a:schemeClr val="lt1"/>
+                          </a:fontRef>
+                        </wps:style>
+                        <wps:txbx>
+                          <w:txbxContent>
+                            <w:p>
+                              <w:pPr>
+                                <w:rPr>
+                                  <w:rFonts w:eastAsia="Times New Roman"/>
+                                </w:rPr>
+                              </w:pPr>
+                            </w:p>
+                          </w:txbxContent>
+                        </wps:txbx>
+                        <wps:bodyPr rot="0" spcFirstLastPara="0" vert="horz" wrap="square" lIns="91440" tIns="45720" rIns="91440" bIns="45720" numCol="1" spcCol="0" rtlCol="0" fromWordArt="0" anchor="ctr" anchorCtr="0" forceAA="0" compatLnSpc="1">
+                          <a:prstTxWarp prst="textNoShape">
+                            <a:avLst/>
+                          </a:prstTxWarp>
+                          <a:noAutofit/>
+                        </wps:bodyPr>
+                      </wps:wsp>
+                      <wps:wsp>
+                        <wps:cNvPr id="124" name="Прямокутник з одним округленим кутом 124"/>
+                        <wps:cNvSpPr/>
+                        <wps:spPr>
+                          <a:xfrm>
+                            <a:off x="2986937" y="3253562"/>
+                            <a:ext cx="319726" cy="183824"/>
+                          </a:xfrm>
+                          <a:prstGeom prst="round1Rect">
+                            <a:avLst/>
+                          </a:prstGeom>
+                          <a:solidFill>
+                            <a:schemeClr val="tx1">
+                              <a:lumMod val="65000"/>
+                              <a:lumOff val="35000"/>
+                            </a:schemeClr>
+                          </a:solidFill>
+                          <a:ln>
+                            <a:solidFill>
+                              <a:srgbClr val="FFC000"/>
+                            </a:solidFill>
+                          </a:ln>
+                        </wps:spPr>
+                        <wps:style>
+                          <a:lnRef idx="2">
+                            <a:schemeClr val="accent1">
+                              <a:shade val="50000"/>
+                            </a:schemeClr>
+                          </a:lnRef>
+                          <a:fillRef idx="1">
+                            <a:schemeClr val="accent1"/>
+                          </a:fillRef>
+                          <a:effectRef idx="0">
+                            <a:schemeClr val="accent1"/>
+                          </a:effectRef>
+                          <a:fontRef idx="minor">
+                            <a:schemeClr val="lt1"/>
+                          </a:fontRef>
+                        </wps:style>
+                        <wps:bodyPr rot="0" spcFirstLastPara="0" vertOverflow="overflow" horzOverflow="overflow" vert="horz" wrap="square" lIns="91440" tIns="45720" rIns="91440" bIns="45720" numCol="1" spcCol="0" rtlCol="0" fromWordArt="0" anchor="ctr" anchorCtr="0" forceAA="0" compatLnSpc="1">
+                          <a:prstTxWarp prst="textNoShape">
+                            <a:avLst/>
+                          </a:prstTxWarp>
+                          <a:noAutofit/>
+                        </wps:bodyPr>
+                      </wps:wsp>
+                      <wps:wsp>
+                        <wps:cNvPr id="125" name="Пряма сполучна лінія 125"/>
+                        <wps:cNvCnPr>
+                          <a:stCxn id="124" idx="3"/>
+                          <a:endCxn id="123" idx="1"/>
+                        </wps:cNvCnPr>
+                        <wps:spPr>
+                          <a:xfrm flipV="1">
+                            <a:off x="3306663" y="3068858"/>
+                            <a:ext cx="112949" cy="276616"/>
+                          </a:xfrm>
+                          <a:prstGeom prst="curvedConnector3">
+                            <a:avLst>
+                              <a:gd name="adj1" fmla="val 21702"/>
+                            </a:avLst>
+                          </a:prstGeom>
+                          <a:ln>
+                            <a:solidFill>
+                              <a:schemeClr val="tx1"/>
+                            </a:solidFill>
+                          </a:ln>
+                        </wps:spPr>
+                        <wps:style>
+                          <a:lnRef idx="1">
+                            <a:schemeClr val="accent1"/>
+                          </a:lnRef>
+                          <a:fillRef idx="0">
+                            <a:schemeClr val="accent1"/>
+                          </a:fillRef>
+                          <a:effectRef idx="0">
+                            <a:schemeClr val="accent1"/>
+                          </a:effectRef>
+                          <a:fontRef idx="minor">
+                            <a:schemeClr val="tx1"/>
+                          </a:fontRef>
+                        </wps:style>
+                        <wps:bodyPr/>
+                      </wps:wsp>
+                      <wps:wsp>
+                        <wps:cNvPr id="126" name="Пряма сполучна лінія 125"/>
+                        <wps:cNvCnPr>
+                          <a:stCxn id="124" idx="1"/>
+                          <a:endCxn id="122" idx="3"/>
+                        </wps:cNvCnPr>
+                        <wps:spPr>
+                          <a:xfrm rot="10800000">
+                            <a:off x="2880109" y="3068850"/>
+                            <a:ext cx="106829" cy="276625"/>
+                          </a:xfrm>
+                          <a:prstGeom prst="curvedConnector3">
+                            <a:avLst>
+                              <a:gd name="adj1" fmla="val 50000"/>
+                            </a:avLst>
+                          </a:prstGeom>
+                          <a:noFill/>
+                          <a:ln w="9525" cap="flat" cmpd="sng" algn="ctr">
+                            <a:solidFill>
+                              <a:sysClr val="windowText" lastClr="000000"/>
+                            </a:solidFill>
+                            <a:prstDash val="solid"/>
+                          </a:ln>
+                          <a:effectLst/>
+                        </wps:spPr>
+                        <wps:style>
+                          <a:lnRef idx="1">
+                            <a:schemeClr val="accent1"/>
+                          </a:lnRef>
+                          <a:fillRef idx="0">
+                            <a:schemeClr val="accent1"/>
+                          </a:fillRef>
+                          <a:effectRef idx="0">
+                            <a:schemeClr val="accent1"/>
+                          </a:effectRef>
+                          <a:fontRef idx="minor">
+                            <a:schemeClr val="tx1"/>
+                          </a:fontRef>
+                        </wps:style>
+                        <wps:bodyPr/>
+                      </wps:wsp>
+                      <wps:wsp>
+                        <wps:cNvPr id="127" name="Прямокутник з одним округленим кутом 127"/>
+                        <wps:cNvSpPr/>
+                        <wps:spPr>
+                          <a:xfrm>
+                            <a:off x="2019671" y="3068606"/>
+                            <a:ext cx="180472" cy="68240"/>
+                          </a:xfrm>
+                          <a:prstGeom prst="round1Rect">
+                            <a:avLst/>
+                          </a:prstGeom>
+                          <a:solidFill>
+                            <a:srgbClr val="73F42C"/>
+                          </a:solidFill>
+                          <a:ln w="25400" cap="flat" cmpd="sng" algn="ctr">
+                            <a:noFill/>
+                            <a:prstDash val="solid"/>
+                          </a:ln>
+                          <a:effectLst/>
+                        </wps:spPr>
+                        <wps:style>
+                          <a:lnRef idx="2">
+                            <a:schemeClr val="accent1">
+                              <a:shade val="50000"/>
+                            </a:schemeClr>
+                          </a:lnRef>
+                          <a:fillRef idx="1">
+                            <a:schemeClr val="accent1"/>
+                          </a:fillRef>
+                          <a:effectRef idx="0">
+                            <a:schemeClr val="accent1"/>
+                          </a:effectRef>
+                          <a:fontRef idx="minor">
+                            <a:schemeClr val="lt1"/>
+                          </a:fontRef>
+                        </wps:style>
+                        <wps:txbx>
+                          <w:txbxContent>
+                            <w:p>
+                              <w:pPr>
+                                <w:rPr>
+                                  <w:rFonts w:eastAsia="Times New Roman"/>
+                                </w:rPr>
+                              </w:pPr>
+                            </w:p>
+                          </w:txbxContent>
+                        </wps:txbx>
+                        <wps:bodyPr rot="0" spcFirstLastPara="0" vert="horz" wrap="square" lIns="91440" tIns="45720" rIns="91440" bIns="45720" numCol="1" spcCol="0" rtlCol="0" fromWordArt="0" anchor="ctr" anchorCtr="0" forceAA="0" compatLnSpc="1">
+                          <a:prstTxWarp prst="textNoShape">
+                            <a:avLst/>
+                          </a:prstTxWarp>
+                          <a:noAutofit/>
+                        </wps:bodyPr>
+                      </wps:wsp>
+                      <wps:wsp>
+                        <wps:cNvPr id="129" name="Прямокутник з одним округленим кутом 129"/>
+                        <wps:cNvSpPr/>
+                        <wps:spPr>
+                          <a:xfrm>
+                            <a:off x="2327145" y="3074578"/>
+                            <a:ext cx="180340" cy="67945"/>
+                          </a:xfrm>
+                          <a:prstGeom prst="round1Rect">
+                            <a:avLst/>
+                          </a:prstGeom>
+                          <a:solidFill>
+                            <a:srgbClr val="73F42C"/>
+                          </a:solidFill>
+                          <a:ln w="25400" cap="flat" cmpd="sng" algn="ctr">
+                            <a:noFill/>
+                            <a:prstDash val="solid"/>
+                          </a:ln>
+                          <a:effectLst/>
+                        </wps:spPr>
+                        <wps:style>
+                          <a:lnRef idx="2">
+                            <a:schemeClr val="accent1">
+                              <a:shade val="50000"/>
+                            </a:schemeClr>
+                          </a:lnRef>
+                          <a:fillRef idx="1">
+                            <a:schemeClr val="accent1"/>
+                          </a:fillRef>
+                          <a:effectRef idx="0">
+                            <a:schemeClr val="accent1"/>
+                          </a:effectRef>
+                          <a:fontRef idx="minor">
+                            <a:schemeClr val="lt1"/>
+                          </a:fontRef>
+                        </wps:style>
+                        <wps:txbx>
+                          <w:txbxContent>
+                            <w:p>
+                              <w:pPr>
+                                <w:pStyle w:val="a6"/>
+                                <w:spacing w:before="0" w:beforeAutospacing="0" w:after="200" w:afterAutospacing="0" w:line="276" w:lineRule="auto"/>
+                              </w:pPr>
+                              <w:r>
+                                <w:rPr>
+                                  <w:rFonts w:eastAsia="Times New Roman"/>
+                                  <w:sz w:val="22"/>
+                                  <w:szCs w:val="22"/>
+                                </w:rPr>
+                                <w:t> </w:t>
+                              </w:r>
+                            </w:p>
+                          </w:txbxContent>
+                        </wps:txbx>
+                        <wps:bodyPr rot="0" spcFirstLastPara="0" vert="horz" wrap="square" lIns="91440" tIns="45720" rIns="91440" bIns="45720" numCol="1" spcCol="0" rtlCol="0" fromWordArt="0" anchor="ctr" anchorCtr="0" forceAA="0" compatLnSpc="1">
+                          <a:prstTxWarp prst="textNoShape">
+                            <a:avLst/>
+                          </a:prstTxWarp>
+                          <a:noAutofit/>
+                        </wps:bodyPr>
+                      </wps:wsp>
+                      <wps:wsp>
+                        <wps:cNvPr id="130" name="Прямокутник з одним округленим кутом 130"/>
+                        <wps:cNvSpPr/>
+                        <wps:spPr>
+                          <a:xfrm>
+                            <a:off x="3496892" y="3074348"/>
+                            <a:ext cx="180340" cy="67945"/>
+                          </a:xfrm>
+                          <a:prstGeom prst="round1Rect">
+                            <a:avLst/>
+                          </a:prstGeom>
+                          <a:solidFill>
+                            <a:srgbClr val="73F42C"/>
+                          </a:solidFill>
+                          <a:ln w="25400" cap="flat" cmpd="sng" algn="ctr">
+                            <a:noFill/>
+                            <a:prstDash val="solid"/>
+                          </a:ln>
+                          <a:effectLst/>
+                        </wps:spPr>
+                        <wps:style>
+                          <a:lnRef idx="2">
+                            <a:schemeClr val="accent1">
+                              <a:shade val="50000"/>
+                            </a:schemeClr>
+                          </a:lnRef>
+                          <a:fillRef idx="1">
+                            <a:schemeClr val="accent1"/>
+                          </a:fillRef>
+                          <a:effectRef idx="0">
+                            <a:schemeClr val="accent1"/>
+                          </a:effectRef>
+                          <a:fontRef idx="minor">
+                            <a:schemeClr val="lt1"/>
+                          </a:fontRef>
+                        </wps:style>
+                        <wps:txbx>
+                          <w:txbxContent>
+                            <w:p>
+                              <w:pPr>
+                                <w:pStyle w:val="a6"/>
+                                <w:spacing w:before="0" w:beforeAutospacing="0" w:after="200" w:afterAutospacing="0" w:line="276" w:lineRule="auto"/>
+                              </w:pPr>
+                              <w:r>
+                                <w:rPr>
+                                  <w:rFonts w:eastAsia="Times New Roman"/>
+                                  <w:sz w:val="22"/>
+                                  <w:szCs w:val="22"/>
+                                </w:rPr>
+                                <w:t> </w:t>
+                              </w:r>
+                            </w:p>
+                          </w:txbxContent>
+                        </wps:txbx>
+                        <wps:bodyPr rot="0" spcFirstLastPara="0" vert="horz" wrap="square" lIns="91440" tIns="45720" rIns="91440" bIns="45720" numCol="1" spcCol="0" rtlCol="0" fromWordArt="0" anchor="ctr" anchorCtr="0" forceAA="0" compatLnSpc="1">
+                          <a:prstTxWarp prst="textNoShape">
+                            <a:avLst/>
+                          </a:prstTxWarp>
+                          <a:noAutofit/>
+                        </wps:bodyPr>
+                      </wps:wsp>
+                      <wps:wsp>
+                        <wps:cNvPr id="131" name="Прямокутник з одним округленим кутом 131"/>
+                        <wps:cNvSpPr/>
+                        <wps:spPr>
+                          <a:xfrm>
+                            <a:off x="4082149" y="3074118"/>
+                            <a:ext cx="180340" cy="67945"/>
+                          </a:xfrm>
+                          <a:prstGeom prst="round1Rect">
+                            <a:avLst/>
+                          </a:prstGeom>
+                          <a:solidFill>
+                            <a:srgbClr val="73F42C"/>
+                          </a:solidFill>
+                          <a:ln w="25400" cap="flat" cmpd="sng" algn="ctr">
+                            <a:noFill/>
+                            <a:prstDash val="solid"/>
+                          </a:ln>
+                          <a:effectLst/>
+                        </wps:spPr>
+                        <wps:style>
+                          <a:lnRef idx="2">
+                            <a:schemeClr val="accent1">
+                              <a:shade val="50000"/>
+                            </a:schemeClr>
+                          </a:lnRef>
+                          <a:fillRef idx="1">
+                            <a:schemeClr val="accent1"/>
+                          </a:fillRef>
+                          <a:effectRef idx="0">
+                            <a:schemeClr val="accent1"/>
+                          </a:effectRef>
+                          <a:fontRef idx="minor">
+                            <a:schemeClr val="lt1"/>
+                          </a:fontRef>
+                        </wps:style>
+                        <wps:txbx>
+                          <w:txbxContent>
+                            <w:p>
+                              <w:pPr>
+                                <w:pStyle w:val="a6"/>
+                                <w:spacing w:before="0" w:beforeAutospacing="0" w:after="200" w:afterAutospacing="0" w:line="276" w:lineRule="auto"/>
+                              </w:pPr>
+                              <w:r>
+                                <w:rPr>
+                                  <w:rFonts w:eastAsia="Times New Roman"/>
+                                  <w:sz w:val="22"/>
+                                  <w:szCs w:val="22"/>
+                                </w:rPr>
+                                <w:t> </w:t>
+                              </w:r>
+                            </w:p>
+                          </w:txbxContent>
+                        </wps:txbx>
+                        <wps:bodyPr rot="0" spcFirstLastPara="0" vert="horz" wrap="square" lIns="91440" tIns="45720" rIns="91440" bIns="45720" numCol="1" spcCol="0" rtlCol="0" fromWordArt="0" anchor="ctr" anchorCtr="0" forceAA="0" compatLnSpc="1">
+                          <a:prstTxWarp prst="textNoShape">
+                            <a:avLst/>
+                          </a:prstTxWarp>
+                          <a:noAutofit/>
+                        </wps:bodyPr>
+                      </wps:wsp>
+                      <wps:wsp>
+                        <wps:cNvPr id="132" name="Прямокутник з одним округленим кутом 132"/>
+                        <wps:cNvSpPr/>
+                        <wps:spPr>
+                          <a:xfrm>
+                            <a:off x="3764163" y="3068376"/>
+                            <a:ext cx="180340" cy="67945"/>
+                          </a:xfrm>
+                          <a:prstGeom prst="round1Rect">
+                            <a:avLst/>
+                          </a:prstGeom>
+                          <a:solidFill>
+                            <a:srgbClr val="C00000"/>
+                          </a:solidFill>
+                          <a:ln w="25400" cap="flat" cmpd="sng" algn="ctr">
+                            <a:noFill/>
+                            <a:prstDash val="solid"/>
+                          </a:ln>
+                          <a:effectLst/>
+                        </wps:spPr>
+                        <wps:style>
+                          <a:lnRef idx="2">
+                            <a:schemeClr val="accent1">
+                              <a:shade val="50000"/>
+                            </a:schemeClr>
+                          </a:lnRef>
+                          <a:fillRef idx="1">
+                            <a:schemeClr val="accent1"/>
+                          </a:fillRef>
+                          <a:effectRef idx="0">
+                            <a:schemeClr val="accent1"/>
+                          </a:effectRef>
+                          <a:fontRef idx="minor">
+                            <a:schemeClr val="lt1"/>
+                          </a:fontRef>
+                        </wps:style>
+                        <wps:txbx>
+                          <w:txbxContent>
+                            <w:p>
+                              <w:pPr>
+                                <w:pStyle w:val="a6"/>
+                                <w:spacing w:before="0" w:beforeAutospacing="0" w:after="200" w:afterAutospacing="0" w:line="276" w:lineRule="auto"/>
+                              </w:pPr>
+                              <w:r>
+                                <w:rPr>
+                                  <w:rFonts w:eastAsia="Times New Roman"/>
+                                  <w:sz w:val="22"/>
+                                  <w:szCs w:val="22"/>
+                                </w:rPr>
+                                <w:t> </w:t>
+                              </w:r>
+                            </w:p>
+                          </w:txbxContent>
+                        </wps:txbx>
+                        <wps:bodyPr rot="0" spcFirstLastPara="0" vert="horz" wrap="square" lIns="91440" tIns="45720" rIns="91440" bIns="45720" numCol="1" spcCol="0" rtlCol="0" fromWordArt="0" anchor="ctr" anchorCtr="0" forceAA="0" compatLnSpc="1">
+                          <a:prstTxWarp prst="textNoShape">
+                            <a:avLst/>
+                          </a:prstTxWarp>
+                          <a:noAutofit/>
+                        </wps:bodyPr>
+                      </wps:wsp>
+                      <wps:wsp>
+                        <wps:cNvPr id="133" name="Прямокутник з одним округленим кутом 133"/>
+                        <wps:cNvSpPr/>
+                        <wps:spPr>
+                          <a:xfrm>
+                            <a:off x="2615336" y="3068146"/>
+                            <a:ext cx="180340" cy="67945"/>
+                          </a:xfrm>
+                          <a:prstGeom prst="round1Rect">
+                            <a:avLst/>
+                          </a:prstGeom>
+                          <a:solidFill>
+                            <a:srgbClr val="73F42C"/>
+                          </a:solidFill>
+                          <a:ln w="25400" cap="flat" cmpd="sng" algn="ctr">
+                            <a:noFill/>
+                            <a:prstDash val="solid"/>
+                          </a:ln>
+                          <a:effectLst/>
+                        </wps:spPr>
+                        <wps:style>
+                          <a:lnRef idx="2">
+                            <a:schemeClr val="accent1">
+                              <a:shade val="50000"/>
+                            </a:schemeClr>
+                          </a:lnRef>
+                          <a:fillRef idx="1">
+                            <a:schemeClr val="accent1"/>
+                          </a:fillRef>
+                          <a:effectRef idx="0">
+                            <a:schemeClr val="accent1"/>
+                          </a:effectRef>
+                          <a:fontRef idx="minor">
+                            <a:schemeClr val="lt1"/>
+                          </a:fontRef>
+                        </wps:style>
+                        <wps:txbx>
+                          <w:txbxContent>
+                            <w:p>
+                              <w:pPr>
+                                <w:pStyle w:val="a6"/>
+                                <w:spacing w:before="0" w:beforeAutospacing="0" w:after="200" w:afterAutospacing="0" w:line="276" w:lineRule="auto"/>
+                              </w:pPr>
+                              <w:r>
+                                <w:rPr>
+                                  <w:rFonts w:eastAsia="Times New Roman"/>
+                                  <w:sz w:val="22"/>
+                                  <w:szCs w:val="22"/>
+                                </w:rPr>
+                                <w:t> </w:t>
+                              </w:r>
+                            </w:p>
+                          </w:txbxContent>
+                        </wps:txbx>
+                        <wps:bodyPr rot="0" spcFirstLastPara="0" vert="horz" wrap="square" lIns="91440" tIns="45720" rIns="91440" bIns="45720" numCol="1" spcCol="0" rtlCol="0" fromWordArt="0" anchor="ctr" anchorCtr="0" forceAA="0" compatLnSpc="1">
+                          <a:prstTxWarp prst="textNoShape">
+                            <a:avLst/>
+                          </a:prstTxWarp>
+                          <a:noAutofit/>
+                        </wps:bodyPr>
+                      </wps:wsp>
+                      <wps:wsp>
+                        <wps:cNvPr id="136" name="Пряма сполучна лінія 136"/>
+                        <wps:cNvCnPr>
+                          <a:stCxn id="135" idx="1"/>
+                        </wps:cNvCnPr>
+                        <wps:spPr>
+                          <a:xfrm flipH="1">
+                            <a:off x="4940979" y="1209605"/>
+                            <a:ext cx="60106" cy="119360"/>
+                          </a:xfrm>
+                          <a:prstGeom prst="line">
+                            <a:avLst/>
+                          </a:prstGeom>
+                          <a:ln w="28575">
+                            <a:solidFill>
+                              <a:schemeClr val="tx1">
+                                <a:lumMod val="75000"/>
+                                <a:lumOff val="25000"/>
+                              </a:schemeClr>
+                            </a:solidFill>
+                          </a:ln>
+                        </wps:spPr>
+                        <wps:style>
+                          <a:lnRef idx="1">
+                            <a:schemeClr val="accent1"/>
+                          </a:lnRef>
+                          <a:fillRef idx="0">
+                            <a:schemeClr val="accent1"/>
+                          </a:fillRef>
+                          <a:effectRef idx="0">
+                            <a:schemeClr val="accent1"/>
+                          </a:effectRef>
+                          <a:fontRef idx="minor">
+                            <a:schemeClr val="tx1"/>
+                          </a:fontRef>
+                        </wps:style>
+                        <wps:bodyPr/>
+                      </wps:wsp>
+                      <wps:wsp>
+                        <wps:cNvPr id="137" name="Поле 83"/>
+                        <wps:cNvSpPr txBox="1"/>
+                        <wps:spPr>
+                          <a:xfrm>
+                            <a:off x="4517670" y="903840"/>
+                            <a:ext cx="350873" cy="348796"/>
+                          </a:xfrm>
+                          <a:prstGeom prst="rect">
+                            <a:avLst/>
+                          </a:prstGeom>
+                          <a:noFill/>
+                          <a:ln w="6350">
+                            <a:noFill/>
+                          </a:ln>
+                          <a:effectLst/>
+                        </wps:spPr>
+                        <wps:style>
+                          <a:lnRef idx="0">
+                            <a:schemeClr val="accent1"/>
+                          </a:lnRef>
+                          <a:fillRef idx="0">
+                            <a:schemeClr val="accent1"/>
+                          </a:fillRef>
+                          <a:effectRef idx="0">
+                            <a:schemeClr val="accent1"/>
+                          </a:effectRef>
+                          <a:fontRef idx="minor">
+                            <a:schemeClr val="dk1"/>
+                          </a:fontRef>
+                        </wps:style>
+                        <wps:txbx>
+                          <w:txbxContent>
+                            <w:p>
+                              <w:pPr>
+                                <w:pStyle w:val="a6"/>
+                                <w:spacing w:before="0" w:beforeAutospacing="0" w:after="200" w:afterAutospacing="0" w:line="276" w:lineRule="auto"/>
+                                <w:rPr>
+                                  <w:lang w:val="en-US"/>
+                                </w:rPr>
+                              </w:pPr>
+                              <w:r>
+                                <w:rPr>
+                                  <w:rFonts w:eastAsia="Calibri"/>
+                                  <w:color w:val="C00000"/>
+                                  <w:sz w:val="40"/>
+                                  <w:szCs w:val="40"/>
+                                  <w:lang w:val="en-US"/>
+                                </w:rPr>
+                                <w:t>F</w:t>
+                              </w:r>
+                            </w:p>
+                          </w:txbxContent>
+                        </wps:txbx>
+                        <wps:bodyPr rot="0" spcFirstLastPara="0" vert="horz" wrap="square" lIns="91440" tIns="45720" rIns="91440" bIns="45720" numCol="1" spcCol="0" rtlCol="0" fromWordArt="0" anchor="t" anchorCtr="0" forceAA="0" compatLnSpc="1">
+                          <a:prstTxWarp prst="textNoShape">
+                            <a:avLst/>
+                          </a:prstTxWarp>
+                          <a:noAutofit/>
+                        </wps:bodyPr>
+                      </wps:wsp>
+                      <wps:wsp>
+                        <wps:cNvPr id="138" name="Пряма сполучна лінія 138"/>
+                        <wps:cNvCnPr/>
+                        <wps:spPr>
+                          <a:xfrm flipV="1">
+                            <a:off x="3858721" y="199143"/>
+                            <a:ext cx="223111" cy="143614"/>
+                          </a:xfrm>
+                          <a:prstGeom prst="line">
+                            <a:avLst/>
+                          </a:prstGeom>
+                          <a:noFill/>
+                          <a:ln w="28575" cap="flat" cmpd="sng" algn="ctr">
+                            <a:solidFill>
+                              <a:sysClr val="windowText" lastClr="000000">
+                                <a:lumMod val="75000"/>
+                                <a:lumOff val="25000"/>
+                              </a:sysClr>
+                            </a:solidFill>
+                            <a:prstDash val="solid"/>
+                          </a:ln>
+                          <a:effectLst>
+                            <a:outerShdw blurRad="40000" dist="20000" dir="5400000" rotWithShape="0">
+                              <a:srgbClr val="000000">
+                                <a:alpha val="38000"/>
+                              </a:srgbClr>
+                            </a:outerShdw>
+                          </a:effectLst>
+                        </wps:spPr>
+                        <wps:style>
+                          <a:lnRef idx="2">
+                            <a:schemeClr val="accent3"/>
+                          </a:lnRef>
+                          <a:fillRef idx="0">
+                            <a:schemeClr val="accent3"/>
+                          </a:fillRef>
+                          <a:effectRef idx="1">
+                            <a:schemeClr val="accent3"/>
+                          </a:effectRef>
+                          <a:fontRef idx="minor">
+                            <a:schemeClr val="tx1"/>
+                          </a:fontRef>
+                        </wps:style>
+                        <wps:bodyPr/>
+                      </wps:wsp>
+                      <wps:wsp>
+                        <wps:cNvPr id="140" name="Поле 83"/>
+                        <wps:cNvSpPr txBox="1"/>
+                        <wps:spPr>
+                          <a:xfrm>
+                            <a:off x="4178938" y="44538"/>
+                            <a:ext cx="350520" cy="348615"/>
+                          </a:xfrm>
+                          <a:prstGeom prst="rect">
+                            <a:avLst/>
+                          </a:prstGeom>
+                          <a:noFill/>
+                          <a:ln w="6350">
+                            <a:noFill/>
+                          </a:ln>
+                          <a:effectLst/>
+                        </wps:spPr>
+                        <wps:style>
+                          <a:lnRef idx="0">
+                            <a:schemeClr val="accent1"/>
+                          </a:lnRef>
+                          <a:fillRef idx="0">
+                            <a:schemeClr val="accent1"/>
+                          </a:fillRef>
+                          <a:effectRef idx="0">
+                            <a:schemeClr val="accent1"/>
+                          </a:effectRef>
+                          <a:fontRef idx="minor">
+                            <a:schemeClr val="dk1"/>
+                          </a:fontRef>
+                        </wps:style>
+                        <wps:txbx>
+                          <w:txbxContent>
+                            <w:p>
+                              <w:pPr>
+                                <w:pStyle w:val="a6"/>
+                                <w:spacing w:before="0" w:beforeAutospacing="0" w:after="200" w:afterAutospacing="0" w:line="276" w:lineRule="auto"/>
+                                <w:rPr>
+                                  <w:lang w:val="en-US"/>
+                                </w:rPr>
+                              </w:pPr>
+                              <w:r>
+                                <w:rPr>
+                                  <w:rFonts w:eastAsia="Calibri"/>
+                                  <w:color w:val="C00000"/>
+                                  <w:sz w:val="40"/>
+                                  <w:szCs w:val="40"/>
+                                  <w:lang w:val="en-US"/>
+                                </w:rPr>
+                                <w:t>G</w:t>
+                              </w:r>
+                            </w:p>
+                          </w:txbxContent>
+                        </wps:txbx>
+                        <wps:bodyPr rot="0" spcFirstLastPara="0" vert="horz" wrap="square" lIns="91440" tIns="45720" rIns="91440" bIns="45720" numCol="1" spcCol="0" rtlCol="0" fromWordArt="0" anchor="t" anchorCtr="0" forceAA="0" compatLnSpc="1">
+                          <a:prstTxWarp prst="textNoShape">
+                            <a:avLst/>
+                          </a:prstTxWarp>
+                          <a:noAutofit/>
+                        </wps:bodyPr>
+                      </wps:wsp>
+                    </wpc:wpc>
+                  </a:graphicData>
+                </a:graphic>
+              </wp:inline>
+            </w:drawing>
+          </mc:Choice>
+          <mc:Fallback>
+            <w:pict>
+              <v:group id="Полотно 60" o:spid="_x0000_s1060" editas="canvas" style="width:477.2pt;height:278.35pt;mso-position-horizontal-relative:char;mso-position-vertical-relative:line" coordsize="60604,35350" o:gfxdata="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">
+                <v:shape id="_x0000_s1061" type="#_x0000_t75" style="position:absolute;width:60604;height:35350;visibility:visible;mso-wrap-style:square" filled="t" fillcolor="#ddd8c2 [2894]">
+                  <v:fill o:detectmouseclick="t"/>
+                  <v:path o:connecttype="none"/>
+                </v:shape>
+                <v:shape id="Прямокутник з одним округленим кутом 135" o:spid="_x0000_s1062" style="position:absolute;left:49964;top:10563;width:873;height:2673;rotation:-1748030fd;visibility:visible;mso-wrap-style:square;v-text-anchor:middle" coordsize="87349,267381" o:gfxdata="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" path="m,l72791,v8040,,14558,6518,14558,14558l87349,267381,,267381,,xe" fillcolor="#d8d8d8 [2732]" strokecolor="#404040 [2429]" strokeweight="2pt">
+                  <v:path arrowok="t" o:connecttype="custom" o:connectlocs="0,0;72791,0;87349,14558;87349,267381;0,267381;0,0" o:connectangles="0,0,0,0,0,0"/>
+                </v:shape>
+                <v:line id="Пряма сполучна лінія 103" o:spid="_x0000_s1063" style="position:absolute;flip:x;visibility:visible;mso-wrap-style:square" from="14245,31455" to="16588,35170" o:connectortype="straight" o:gfxdata="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" strokecolor="#00b0f0" strokeweight="2.25pt">
+                  <v:shadow on="t" color="black" opacity="24903f" origin=",.5" offset="0,.55556mm"/>
+                </v:line>
+                <v:line id="Пряма сполучна лінія 102" o:spid="_x0000_s1064" style="position:absolute;flip:x;visibility:visible;mso-wrap-style:square" from="12645,28287" to="14988,32001" o:connectortype="straight" o:gfxdata="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" strokecolor="#00b0f0" strokeweight="2.25pt">
+                  <v:shadow on="t" color="black" opacity="24903f" origin=",.5" offset="0,.55556mm"/>
+                </v:line>
+                <v:line id="Пряма сполучна лінія 101" o:spid="_x0000_s1065" style="position:absolute;flip:x;visibility:visible;mso-wrap-style:square" from="11262,25506" to="13606,29221" o:connectortype="straight" o:gfxdata="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" strokecolor="#00b0f0" strokeweight="2.25pt">
+                  <v:shadow on="t" color="black" opacity="24903f" origin=",.5" offset="0,.55556mm"/>
+                </v:line>
+                <v:line id="Пряма сполучна лінія 100" o:spid="_x0000_s1066" style="position:absolute;flip:x;visibility:visible;mso-wrap-style:square" from="9455,21793" to="11798,25508" o:connectortype="straight" o:gfxdata="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" strokecolor="#00b0f0" strokeweight="2.25pt">
+                  <v:shadow on="t" color="black" opacity="24903f" origin=",.5" offset="0,.55556mm"/>
+                </v:line>
+                <v:line id="Пряма сполучна лінія 99" o:spid="_x0000_s1067" style="position:absolute;flip:x;visibility:visible;mso-wrap-style:square" from="8072,19340" to="10094,22337" o:connectortype="straight" o:gfxdata="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" strokecolor="#00b0f0" strokeweight="2.25pt">
+                  <v:shadow on="t" color="black" opacity="24903f" origin=",.5" offset="0,.55556mm"/>
+                </v:line>
+                <v:line id="Пряма сполучна лінія 98" o:spid="_x0000_s1068" style="position:absolute;flip:x;visibility:visible;mso-wrap-style:square" from="6158,16586" to="8505,19340" o:connectortype="straight" o:gfxdata="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" strokecolor="#00b0f0" strokeweight="2.25pt">
+                  <v:shadow on="t" color="black" opacity="24903f" origin=",.5" offset="0,.55556mm"/>
+                </v:line>
+                <v:shape id="Шестикутник 75" o:spid="_x0000_s1069" type="#_x0000_t9" style="position:absolute;left:5635;top:425;width:48272;height:34449;visibility:visible;mso-wrap-style:square;v-text-anchor:middle" o:gfxdata="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" adj="3854" filled="f" strokecolor="#404040 [2429]" strokeweight="2.25pt"/>
+                <v:shape id="Прямокутник з одним округленим кутом 76" o:spid="_x0000_s1070" style="position:absolute;left:42624;top:23169;width:2552;height:1592;visibility:visible;mso-wrap-style:square;v-text-anchor:middle" coordsize="255181,159220" o:gfxdata="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" path="m,l228644,v14656,,26537,11881,26537,26537l255181,159220,,159220,,xe" fillcolor="#d8d8d8 [2732]" strokecolor="#404040 [2429]" strokeweight="2pt">
+                  <v:path arrowok="t" o:connecttype="custom" o:connectlocs="0,0;228644,0;255181,26537;255181,159220;0,159220;0,0" o:connectangles="0,0,0,0,0,0"/>
+                </v:shape>
+                <v:shape id="Прямокутник з одним округленим кутом 89" o:spid="_x0000_s1071" style="position:absolute;left:38587;top:21999;width:2547;height:2866;visibility:visible;mso-wrap-style:square;v-text-anchor:middle" coordsize="254635,286576" o:spt="100" o:gfxdata="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" adj="-11796480,,5400" path="m,l212195,v23439,,42440,19001,42440,42440l254635,286576,,286576,,xe" fillcolor="#d8d8d8 [2732]" strokecolor="#404040" strokeweight="2pt">
+                  <v:stroke joinstyle="miter"/>
+                  <v:formulas/>
+                  <v:path arrowok="t" o:connecttype="custom" o:connectlocs="0,0;212195,0;254635,42440;254635,286576;0,286576;0,0" o:connectangles="0,0,0,0,0,0" textboxrect="0,0,254635,286576"/>
+                  <v:textbox>
+                    <w:txbxContent>
+                      <w:p>
+                        <w:pPr>
+                          <w:rPr>
+                            <w:rFonts w:eastAsia="Times New Roman"/>
+                          </w:rPr>
+                        </w:pPr>
+                      </w:p>
+                    </w:txbxContent>
+                  </v:textbox>
+                </v:shape>
+                <v:shape id="Прямокутник з одним округленим кутом 91" o:spid="_x0000_s1072" style="position:absolute;left:34542;top:22729;width:2546;height:2229;visibility:visible;mso-wrap-style:square;v-text-anchor:middle" coordsize="254635,222885" o:spt="100" o:gfxdata="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" adj="-11796480,,5400" path="m,l217487,v20516,,37148,16632,37148,37148l254635,222885,,222885,,xe" fillcolor="#d8d8d8 [2732]" strokecolor="#404040" strokeweight="2pt">
+                  <v:stroke joinstyle="miter"/>
+                  <v:formulas/>
+                  <v:path arrowok="t" o:connecttype="custom" o:connectlocs="0,0;217487,0;254635,37148;254635,222885;0,222885;0,0" o:connectangles="0,0,0,0,0,0" textboxrect="0,0,254635,222885"/>
+                  <v:textbox>
+                    <w:txbxContent>
+                      <w:p>
+                        <w:pPr>
+                          <w:rPr>
+                            <w:rFonts w:eastAsia="Times New Roman"/>
+                          </w:rPr>
+                        </w:pPr>
+                      </w:p>
+                    </w:txbxContent>
+                  </v:textbox>
+                </v:shape>
+                <v:line id="Пряма сполучна лінія 77" o:spid="_x0000_s1073" style="position:absolute;flip:x;visibility:visible;mso-wrap-style:square" from="45294,17649" to="53907,34874" o:connectortype="straight" o:gfxdata="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" strokecolor="#548dd4 [1951]" strokeweight="2.25pt">
+                  <v:shadow on="t" color="black" opacity="24903f" origin=",.5" offset="0,.55556mm"/>
+                </v:line>
+                <v:line id="Пряма сполучна лінія 92" o:spid="_x0000_s1074" style="position:absolute;flip:x;visibility:visible;mso-wrap-style:square" from="14247,34874" to="45294,34874" o:connectortype="straight" o:gfxdata="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" strokecolor="#7030a0" strokeweight="3pt">
+                  <v:shadow on="t" color="black" opacity="22937f" origin=",.5" offset="0,.63889mm"/>
+                </v:line>
+                <v:line id="Пряма сполучна лінія 93" o:spid="_x0000_s1075" style="position:absolute;visibility:visible;mso-wrap-style:square" from="5635,17649" to="14247,34874" o:connectortype="straight" o:gfxdata="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" strokecolor="#1e924d" strokeweight="3pt">
+                  <v:shadow on="t" color="black" opacity="22937f" origin=",.5" offset="0,.63889mm"/>
+                </v:line>
+                <v:line id="Пряма сполучна лінія 94" o:spid="_x0000_s1076" style="position:absolute;flip:x;visibility:visible;mso-wrap-style:square" from="5635,425" to="14245,17646" o:connectortype="straight" o:gfxdata="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" strokecolor="#dada46" strokeweight="3pt">
+                  <v:shadow on="t" color="black" opacity="22937f" origin=",.5" offset="0,.63889mm"/>
+                </v:line>
+                <v:line id="Пряма сполучна лінія 95" o:spid="_x0000_s1077" style="position:absolute;visibility:visible;mso-wrap-style:square" from="7336,13927" to="18285,34848" o:connectortype="straight" o:gfxdata="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" strokecolor="#272727 [2749]" strokeweight="2.25pt">
+                  <v:shadow on="t" color="black" opacity="24903f" origin=",.5" offset="0,.55556mm"/>
+                </v:line>
+                <v:line id="Пряма сполучна лінія 96" o:spid="_x0000_s1078" style="position:absolute;flip:x;visibility:visible;mso-wrap-style:square" from="5635,13927" to="7336,17652" o:connectortype="straight" o:gfxdata="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" strokecolor="#1e924d" strokeweight="2.25pt">
+                  <v:shadow on="t" color="black" opacity="24903f" origin=",.5" offset="0,.55556mm"/>
+                </v:line>
+                <v:line id="Пряма сполучна лінія 97" o:spid="_x0000_s1079" style="position:absolute;flip:x;visibility:visible;mso-wrap-style:square" from="14245,34810" to="18284,34810" o:connectortype="straight" o:gfxdata="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" strokecolor="#1e924d" strokeweight="3pt">
+                  <v:shadow on="t" color="black" opacity="24903f" origin=",.5" offset="0,.55556mm"/>
+                </v:line>
+                <v:line id="Пряма сполучна лінія 105" o:spid="_x0000_s1080" style="position:absolute;flip:x;visibility:visible;mso-wrap-style:square" from="11798,4995" to="47421,4995" o:connectortype="straight" o:gfxdata="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" strokecolor="#404040 [2429]" strokeweight="2.25pt">
+                  <v:shadow on="t" color="black" opacity="24903f" origin=",.5" offset="0,.55556mm"/>
+                </v:line>
+                <v:line id="Пряма сполучна лінія 106" o:spid="_x0000_s1081" style="position:absolute;flip:x;visibility:visible;mso-wrap-style:square" from="11798,425" to="14247,4995" o:connectortype="straight" o:gfxdata="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" strokecolor="#404040 [2429]" strokeweight="2.25pt">
+                  <v:shadow on="t" color="black" opacity="24903f" origin=",.5" offset="0,.55556mm"/>
+                </v:line>
+                <v:shape id="Прямокутник з одним округленим кутом 78" o:spid="_x0000_s1082" style="position:absolute;left:13606;top:6166;width:15195;height:2871;visibility:visible;mso-wrap-style:square;v-text-anchor:middle" coordsize="1519496,287079" o:gfxdata="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" path="m,l1471649,v26425,,47847,21422,47847,47847l1519496,287079,,287079,,xe" fillcolor="#404040 [2429]" strokecolor="#272727 [2749]" strokeweight="2pt">
+                  <v:path arrowok="t" o:connecttype="custom" o:connectlocs="0,0;1471649,0;1519496,47847;1519496,287079;0,287079;0,0" o:connectangles="0,0,0,0,0,0"/>
+                </v:shape>
+                <v:line id="Пряма сполучна лінія 107" o:spid="_x0000_s1083" style="position:absolute;flip:x y;visibility:visible;mso-wrap-style:square" from="34541,1991" to="40816,1991" o:connectortype="straight" o:gfxdata="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" strokecolor="#404040" strokeweight="2.25pt">
+                  <v:shadow on="t" color="black" opacity="24903f" origin=",.5" offset="0,.55556mm"/>
+                </v:line>
+                <v:line id="Пряма сполучна лінія 108" o:spid="_x0000_s1084" style="position:absolute;flip:x y;visibility:visible;mso-wrap-style:square" from="38584,3426" to="46652,3427" o:connectortype="straight" o:gfxdata="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" strokecolor="#404040" strokeweight="2.25pt">
+                  <v:shadow on="t" color="black" opacity="24903f" origin=",.5" offset="0,.55556mm"/>
+                </v:line>
+                <v:line id="Пряма сполучна лінія 109" o:spid="_x0000_s1085" style="position:absolute;flip:x y;visibility:visible;mso-wrap-style:square" from="33879,425" to="35585,4995" o:connectortype="straight" o:gfxdata="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" strokecolor="#404040" strokeweight="2.25pt">
+                  <v:shadow on="t" color="black" opacity="24903f" origin=",.5" offset="0,.55556mm"/>
+                </v:line>
+                <v:shape id="Прямокутник з одним округленим кутом 110" o:spid="_x0000_s1086" style="position:absolute;left:14562;top:7017;width:1276;height:1487;visibility:visible;mso-wrap-style:square;v-text-anchor:middle" coordsize="127629,148727" o:gfxdata="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" path="m,l106357,v11748,,21272,9524,21272,21272l127629,148727,,148727,,xe" fillcolor="#548dd4 [1951]" strokecolor="white [3212]" strokeweight="2pt">
+                  <v:path arrowok="t" o:connecttype="custom" o:connectlocs="0,0;106357,0;127629,21272;127629,148727;0,148727;0,0" o:connectangles="0,0,0,0,0,0"/>
+                </v:shape>
+                <v:shape id="Прямокутник з одним округленим кутом 111" o:spid="_x0000_s1087" style="position:absolute;left:17013;top:7018;width:1270;height:1486;visibility:visible;mso-wrap-style:square;v-text-anchor:middle" coordsize="127000,148590" o:spt="100" o:gfxdata="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" adj="-11796480,,5400" path="m,l105833,v11690,,21167,9477,21167,21167l127000,148590,,148590,,xe" fillcolor="#1e924d" strokecolor="window" strokeweight="2pt">
+                  <v:stroke joinstyle="miter"/>
+                  <v:formulas/>
+                  <v:path arrowok="t" o:connecttype="custom" o:connectlocs="0,0;105833,0;127000,21167;127000,148590;0,148590;0,0" o:connectangles="0,0,0,0,0,0" textboxrect="0,0,127000,148590"/>
+                  <v:textbox>
+                    <w:txbxContent>
+                      <w:p>
+                        <w:pPr>
+                          <w:rPr>
+                            <w:rFonts w:eastAsia="Times New Roman"/>
+                          </w:rPr>
+                        </w:pPr>
+                      </w:p>
+                    </w:txbxContent>
+                  </v:textbox>
+                </v:shape>
+                <v:shape id="Прямокутник з одним округленим кутом 112" o:spid="_x0000_s1088" style="position:absolute;left:19450;top:7017;width:1270;height:1485;visibility:visible;mso-wrap-style:square;v-text-anchor:middle" coordsize="127000,148590" o:spt="100" o:gfxdata="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" adj="-11796480,,5400" path="m,l105833,v11690,,21167,9477,21167,21167l127000,148590,,148590,,xe" fillcolor="#dada46" strokecolor="window" strokeweight="2pt">
+                  <v:stroke joinstyle="miter"/>
+                  <v:formulas/>
+                  <v:path arrowok="t" o:connecttype="custom" o:connectlocs="0,0;105833,0;127000,21167;127000,148590;0,148590;0,0" o:connectangles="0,0,0,0,0,0" textboxrect="0,0,127000,148590"/>
+                  <v:textbox>
+                    <w:txbxContent>
+                      <w:p>
+                        <w:pPr>
+                          <w:rPr>
+                            <w:rFonts w:eastAsia="Times New Roman"/>
+                          </w:rPr>
+                        </w:pPr>
+                      </w:p>
+                    </w:txbxContent>
+                  </v:textbox>
+                </v:shape>
+                <v:shape id="Прямокутник з одним округленим кутом 113" o:spid="_x0000_s1089" style="position:absolute;left:22001;top:7016;width:1270;height:1486;visibility:visible;mso-wrap-style:square;v-text-anchor:middle" coordsize="127000,148590" o:spt="100" o:gfxdata="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" adj="-11796480,,5400" path="m,l105833,v11690,,21167,9477,21167,21167l127000,148590,,148590,,xe" fillcolor="#7030a0" strokecolor="window" strokeweight="2pt">
+                  <v:stroke joinstyle="miter"/>
+                  <v:formulas/>
+                  <v:path arrowok="t" o:connecttype="custom" o:connectlocs="0,0;105833,0;127000,21167;127000,148590;0,148590;0,0" o:connectangles="0,0,0,0,0,0" textboxrect="0,0,127000,148590"/>
+                  <v:textbox>
+                    <w:txbxContent>
+                      <w:p>
+                        <w:pPr>
+                          <w:rPr>
+                            <w:rFonts w:eastAsia="Times New Roman"/>
+                          </w:rPr>
+                        </w:pPr>
+                      </w:p>
+                    </w:txbxContent>
+                  </v:textbox>
+                </v:shape>
+                <v:shape id="Поле 83" o:spid="_x0000_s1090" type="#_x0000_t202" style="position:absolute;left:41779;top:19340;width:4874;height:4520;visibility:visible;mso-wrap-style:square;v-text-anchor:top" o:gfxdata="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" filled="f" stroked="f" strokeweight=".5pt">
+                  <v:textbox>
+                    <w:txbxContent>
+                      <w:p>
+                        <w:pPr>
+                          <w:pStyle w:val="a6"/>
+                          <w:spacing w:before="0" w:beforeAutospacing="0" w:after="200" w:afterAutospacing="0" w:line="276" w:lineRule="auto"/>
+                        </w:pPr>
+                        <w:r>
+                          <w:rPr>
+                            <w:rFonts w:eastAsia="Calibri"/>
+                            <w:color w:val="C00000"/>
+                            <w:sz w:val="40"/>
+                            <w:szCs w:val="40"/>
+                            <w:lang w:val="en-US"/>
+                          </w:rPr>
+                          <w:t>A</w:t>
+                        </w:r>
+                      </w:p>
+                    </w:txbxContent>
+                  </v:textbox>
+                </v:shape>
+                <v:shape id="Поле 83" o:spid="_x0000_s1091" type="#_x0000_t202" style="position:absolute;left:12643;top:20999;width:6591;height:6153;visibility:visible;mso-wrap-style:square;v-text-anchor:top" o:gfxdata="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" filled="f" stroked="f" strokeweight=".5pt">
+                  <v:textbox>
+                    <w:txbxContent>
+                      <w:p>
+                        <w:pPr>
+                          <w:pStyle w:val="a6"/>
+                          <w:spacing w:before="0" w:beforeAutospacing="0" w:after="200" w:afterAutospacing="0" w:line="276" w:lineRule="auto"/>
+                        </w:pPr>
+                        <w:r>
+                          <w:rPr>
+                            <w:rFonts w:eastAsia="Calibri"/>
+                            <w:color w:val="C00000"/>
+                            <w:sz w:val="40"/>
+                            <w:szCs w:val="40"/>
+                            <w:lang w:val="en-US"/>
+                          </w:rPr>
+                          <w:t>B</w:t>
+                        </w:r>
+                      </w:p>
+                    </w:txbxContent>
+                  </v:textbox>
+                </v:shape>
+                <v:shape id="Поле 83" o:spid="_x0000_s1092" type="#_x0000_t202" style="position:absolute;left:21344;top:25508;width:5533;height:3421;visibility:visible;mso-wrap-style:square;v-text-anchor:top" o:gfxdata="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" filled="f" stroked="f" strokeweight=".5pt">
+                  <v:textbox>
+                    <w:txbxContent>
+                      <w:p>
+                        <w:pPr>
+                          <w:pStyle w:val="a6"/>
+                          <w:spacing w:before="0" w:beforeAutospacing="0" w:after="200" w:afterAutospacing="0" w:line="276" w:lineRule="auto"/>
+                          <w:rPr>
+                            <w:lang w:val="en-US"/>
+                          </w:rPr>
+                        </w:pPr>
+                        <w:r>
+                          <w:rPr>
+                            <w:rFonts w:eastAsia="Calibri"/>
+                            <w:color w:val="C00000"/>
+                            <w:sz w:val="40"/>
+                            <w:szCs w:val="40"/>
+                            <w:lang w:val="en-US"/>
+                          </w:rPr>
+                          <w:t>C</w:t>
+                        </w:r>
+                      </w:p>
+                    </w:txbxContent>
+                  </v:textbox>
+                </v:shape>
+                <v:shape id="Поле 83" o:spid="_x0000_s1093" type="#_x0000_t202" style="position:absolute;left:19010;top:8819;width:6585;height:6147;visibility:visible;mso-wrap-style:square;v-text-anchor:top" o:gfxdata="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" filled="f" stroked="f" strokeweight=".5pt">
+                  <v:textbox>
+                    <w:txbxContent>
+                      <w:p>
+                        <w:pPr>
+                          <w:pStyle w:val="a6"/>
+                          <w:spacing w:before="0" w:beforeAutospacing="0" w:after="200" w:afterAutospacing="0" w:line="276" w:lineRule="auto"/>
+                          <w:rPr>
+                            <w:lang w:val="en-US"/>
+                          </w:rPr>
+                        </w:pPr>
+                        <w:r>
+                          <w:rPr>
+                            <w:rFonts w:eastAsia="Calibri"/>
+                            <w:color w:val="C00000"/>
+                            <w:sz w:val="40"/>
+                            <w:szCs w:val="40"/>
+                            <w:lang w:val="en-US"/>
+                          </w:rPr>
+                          <w:t>D</w:t>
+                        </w:r>
+                      </w:p>
+                    </w:txbxContent>
+                  </v:textbox>
+                </v:shape>
+                <v:shape id="Поле 83" o:spid="_x0000_s1094" type="#_x0000_t202" style="position:absolute;left:14342;top:425;width:6585;height:6146;visibility:visible;mso-wrap-style:square;v-text-anchor:top" o:gfxdata="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" filled="f" stroked="f" strokeweight=".5pt">
+                  <v:textbox>
+                    <w:txbxContent>
+                      <w:p>
+                        <w:pPr>
+                          <w:pStyle w:val="a6"/>
+                          <w:spacing w:before="0" w:beforeAutospacing="0" w:after="200" w:afterAutospacing="0" w:line="276" w:lineRule="auto"/>
+                        </w:pPr>
+                        <w:r>
+                          <w:rPr>
+                            <w:rFonts w:eastAsia="Calibri"/>
+                            <w:color w:val="C00000"/>
+                            <w:sz w:val="40"/>
+                            <w:szCs w:val="40"/>
+                            <w:lang w:val="en-US"/>
+                          </w:rPr>
+                          <w:t>E</w:t>
+                        </w:r>
+                      </w:p>
+                    </w:txbxContent>
+                  </v:textbox>
+                </v:shape>
+                <v:shape id="Прямокутник з одним округленим кутом 122" o:spid="_x0000_s1095" style="position:absolute;left:19980;top:29543;width:8821;height:2290;visibility:visible;mso-wrap-style:square;v-text-anchor:middle" coordsize="882022,229080" o:spt="100" o:gfxdata="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" adj="-11796480,,5400" path="m,l843841,v21087,,38181,17094,38181,38181l882022,229080,,229080,,xe" fillcolor="#404040" strokecolor="#a5a5a5 [2092]" strokeweight="2pt">
+                  <v:stroke joinstyle="miter"/>
+                  <v:formulas/>
+                  <v:path arrowok="t" o:connecttype="custom" o:connectlocs="0,0;843841,0;882022,38181;882022,229080;0,229080;0,0" o:connectangles="0,0,0,0,0,0" textboxrect="0,0,882022,229080"/>
+                  <v:textbox>
+                    <w:txbxContent>
+                      <w:p>
+                        <w:pPr>
+                          <w:rPr>
+                            <w:rFonts w:eastAsia="Times New Roman"/>
+                          </w:rPr>
+                        </w:pPr>
+                      </w:p>
+                    </w:txbxContent>
+                  </v:textbox>
+                </v:shape>
+                <v:shape id="Прямокутник з одним округленим кутом 123" o:spid="_x0000_s1096" style="position:absolute;left:34196;top:29543;width:9064;height:2290;visibility:visible;mso-wrap-style:square;v-text-anchor:middle" coordsize="906464,229064" o:spt="100" o:gfxdata="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" adj="-11796480,,5400" path="m,l868286,v21085,,38178,17093,38178,38178l906464,229064,,229064,,xe" fillcolor="#404040" strokecolor="#a5a5a5 [2092]" strokeweight="2pt">
+                  <v:stroke joinstyle="miter"/>
+                  <v:formulas/>
+                  <v:path arrowok="t" o:connecttype="custom" o:connectlocs="0,0;868286,0;906464,38178;906464,229064;0,229064;0,0" o:connectangles="0,0,0,0,0,0" textboxrect="0,0,906464,229064"/>
+                  <v:textbox>
+                    <w:txbxContent>
+                      <w:p>
+                        <w:pPr>
+                          <w:rPr>
+                            <w:rFonts w:eastAsia="Times New Roman"/>
+                          </w:rPr>
+                        </w:pPr>
+                      </w:p>
+                    </w:txbxContent>
+                  </v:textbox>
+                </v:shape>
+                <v:shape id="Прямокутник з одним округленим кутом 124" o:spid="_x0000_s1097" style="position:absolute;left:29869;top:32535;width:3197;height:1838;visibility:visible;mso-wrap-style:square;v-text-anchor:middle" coordsize="319726,183824" o:gfxdata="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" path="m,l289088,v16921,,30638,13717,30638,30638l319726,183824,,183824,,xe" fillcolor="#5a5a5a [2109]" strokecolor="#ffc000" strokeweight="2pt">
+                  <v:path arrowok="t" o:connecttype="custom" o:connectlocs="0,0;289088,0;319726,30638;319726,183824;0,183824;0,0" o:connectangles="0,0,0,0,0,0"/>
+                </v:shape>
+                <v:shapetype id="_x0000_t38" coordsize="21600,21600" o:spt="38" o:oned="t" path="m,c@0,0@1,5400@1,10800@1,16200@2,21600,21600,21600e" filled="f">
+                  <v:formulas>
+                    <v:f eqn="mid #0 0"/>
+                    <v:f eqn="val #0"/>
+                    <v:f eqn="mid #0 21600"/>
+                  </v:formulas>
+                  <v:path arrowok="t" fillok="f" o:connecttype="none"/>
+                  <v:handles>
+                    <v:h position="#0,center"/>
+                  </v:handles>
+                  <o:lock v:ext="edit" shapetype="t"/>
+                </v:shapetype>
+                <v:shape id="Пряма сполучна лінія 125" o:spid="_x0000_s1098" type="#_x0000_t38" style="position:absolute;left:33066;top:30688;width:1130;height:2766;flip:y;visibility:visible;mso-wrap-style:square" o:connectortype="curved" o:gfxdata="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" adj="4688" strokecolor="black [3213]"/>
+                <v:shape id="Пряма сполучна лінія 125" o:spid="_x0000_s1099" type="#_x0000_t38" style="position:absolute;left:28801;top:30688;width:1068;height:2766;rotation:180;visibility:visible;mso-wrap-style:square" o:connectortype="curved" o:gfxdata="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" adj="10800" strokecolor="windowText"/>
+                <v:shape id="Прямокутник з одним округленим кутом 127" o:spid="_x0000_s1100" style="position:absolute;left:20196;top:30686;width:1805;height:682;visibility:visible;mso-wrap-style:square;v-text-anchor:middle" coordsize="180472,68240" o:spt="100" o:gfxdata="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" adj="-11796480,,5400" path="m,l169098,v6282,,11374,5092,11374,11374l180472,68240,,68240,,xe" fillcolor="#73f42c" stroked="f" strokeweight="2pt">
+                  <v:stroke joinstyle="miter"/>
+                  <v:formulas/>
+                  <v:path arrowok="t" o:connecttype="custom" o:connectlocs="0,0;169098,0;180472,11374;180472,68240;0,68240;0,0" o:connectangles="0,0,0,0,0,0" textboxrect="0,0,180472,68240"/>
+                  <v:textbox>
+                    <w:txbxContent>
+                      <w:p>
+                        <w:pPr>
+                          <w:rPr>
+                            <w:rFonts w:eastAsia="Times New Roman"/>
+                          </w:rPr>
+                        </w:pPr>
+                      </w:p>
+                    </w:txbxContent>
+                  </v:textbox>
+                </v:shape>
+                <v:shape id="Прямокутник з одним округленим кутом 129" o:spid="_x0000_s1101" style="position:absolute;left:23271;top:30745;width:1803;height:680;visibility:visible;mso-wrap-style:square;v-text-anchor:middle" coordsize="180340,67945" o:spt="100" o:gfxdata="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" adj="-11796480,,5400" path="m,l169016,v6254,,11324,5070,11324,11324l180340,67945,,67945,,xe" fillcolor="#73f42c" stroked="f" strokeweight="2pt">
+                  <v:stroke joinstyle="miter"/>
+                  <v:formulas/>
+                  <v:path arrowok="t" o:connecttype="custom" o:connectlocs="0,0;169016,0;180340,11324;180340,67945;0,67945;0,0" o:connectangles="0,0,0,0,0,0" textboxrect="0,0,180340,67945"/>
+                  <v:textbox>
+                    <w:txbxContent>
+                      <w:p>
+                        <w:pPr>
+                          <w:pStyle w:val="a6"/>
+                          <w:spacing w:before="0" w:beforeAutospacing="0" w:after="200" w:afterAutospacing="0" w:line="276" w:lineRule="auto"/>
+                        </w:pPr>
+                        <w:r>
+                          <w:rPr>
+                            <w:rFonts w:eastAsia="Times New Roman"/>
+                            <w:sz w:val="22"/>
+                            <w:szCs w:val="22"/>
+                          </w:rPr>
+                          <w:t> </w:t>
+                        </w:r>
+                      </w:p>
+                    </w:txbxContent>
+                  </v:textbox>
+                </v:shape>
+                <v:shape id="Прямокутник з одним округленим кутом 130" o:spid="_x0000_s1102" style="position:absolute;left:34968;top:30743;width:1804;height:679;visibility:visible;mso-wrap-style:square;v-text-anchor:middle" coordsize="180340,67945" o:spt="100" o:gfxdata="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" adj="-11796480,,5400" path="m,l169016,v6254,,11324,5070,11324,11324l180340,67945,,67945,,xe" fillcolor="#73f42c" stroked="f" strokeweight="2pt">
+                  <v:stroke joinstyle="miter"/>
+                  <v:formulas/>
+                  <v:path arrowok="t" o:connecttype="custom" o:connectlocs="0,0;169016,0;180340,11324;180340,67945;0,67945;0,0" o:connectangles="0,0,0,0,0,0" textboxrect="0,0,180340,67945"/>
+                  <v:textbox>
+                    <w:txbxContent>
+                      <w:p>
+                        <w:pPr>
+                          <w:pStyle w:val="a6"/>
+                          <w:spacing w:before="0" w:beforeAutospacing="0" w:after="200" w:afterAutospacing="0" w:line="276" w:lineRule="auto"/>
+                        </w:pPr>
+                        <w:r>
+                          <w:rPr>
+                            <w:rFonts w:eastAsia="Times New Roman"/>
+                            <w:sz w:val="22"/>
+                            <w:szCs w:val="22"/>
+                          </w:rPr>
+                          <w:t> </w:t>
+                        </w:r>
+                      </w:p>
+                    </w:txbxContent>
+                  </v:textbox>
+                </v:shape>
+                <v:shape id="Прямокутник з одним округленим кутом 131" o:spid="_x0000_s1103" style="position:absolute;left:40821;top:30741;width:1803;height:679;visibility:visible;mso-wrap-style:square;v-text-anchor:middle" coordsize="180340,67945" o:spt="100" o:gfxdata="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" adj="-11796480,,5400" path="m,l169016,v6254,,11324,5070,11324,11324l180340,67945,,67945,,xe" fillcolor="#73f42c" stroked="f" strokeweight="2pt">
+                  <v:stroke joinstyle="miter"/>
+                  <v:formulas/>
+                  <v:path arrowok="t" o:connecttype="custom" o:connectlocs="0,0;169016,0;180340,11324;180340,67945;0,67945;0,0" o:connectangles="0,0,0,0,0,0" textboxrect="0,0,180340,67945"/>
+                  <v:textbox>
+                    <w:txbxContent>
+                      <w:p>
+                        <w:pPr>
+                          <w:pStyle w:val="a6"/>
+                          <w:spacing w:before="0" w:beforeAutospacing="0" w:after="200" w:afterAutospacing="0" w:line="276" w:lineRule="auto"/>
+                        </w:pPr>
+                        <w:r>
+                          <w:rPr>
+                            <w:rFonts w:eastAsia="Times New Roman"/>
+                            <w:sz w:val="22"/>
+                            <w:szCs w:val="22"/>
+                          </w:rPr>
+                          <w:t> </w:t>
+                        </w:r>
+                      </w:p>
+                    </w:txbxContent>
+                  </v:textbox>
+                </v:shape>
+                <v:shape id="Прямокутник з одним округленим кутом 132" o:spid="_x0000_s1104" style="position:absolute;left:37641;top:30683;width:1804;height:680;visibility:visible;mso-wrap-style:square;v-text-anchor:middle" coordsize="180340,67945" o:spt="100" o:gfxdata="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" adj="-11796480,,5400" path="m,l169016,v6254,,11324,5070,11324,11324l180340,67945,,67945,,xe" fillcolor="#c00000" stroked="f" strokeweight="2pt">
+                  <v:stroke joinstyle="miter"/>
+                  <v:formulas/>
+                  <v:path arrowok="t" o:connecttype="custom" o:connectlocs="0,0;169016,0;180340,11324;180340,67945;0,67945;0,0" o:connectangles="0,0,0,0,0,0" textboxrect="0,0,180340,67945"/>
+                  <v:textbox>
+                    <w:txbxContent>
+                      <w:p>
+                        <w:pPr>
+                          <w:pStyle w:val="a6"/>
+                          <w:spacing w:before="0" w:beforeAutospacing="0" w:after="200" w:afterAutospacing="0" w:line="276" w:lineRule="auto"/>
+                        </w:pPr>
+                        <w:r>
+                          <w:rPr>
+                            <w:rFonts w:eastAsia="Times New Roman"/>
+                            <w:sz w:val="22"/>
+                            <w:szCs w:val="22"/>
+                          </w:rPr>
+                          <w:t> </w:t>
+                        </w:r>
+                      </w:p>
+                    </w:txbxContent>
+                  </v:textbox>
+                </v:shape>
+                <v:shape id="Прямокутник з одним округленим кутом 133" o:spid="_x0000_s1105" style="position:absolute;left:26153;top:30681;width:1803;height:679;visibility:visible;mso-wrap-style:square;v-text-anchor:middle" coordsize="180340,67945" o:spt="100" o:gfxdata="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" adj="-11796480,,5400" path="m,l169016,v6254,,11324,5070,11324,11324l180340,67945,,67945,,xe" fillcolor="#73f42c" stroked="f" strokeweight="2pt">
+                  <v:stroke joinstyle="miter"/>
+                  <v:formulas/>
+                  <v:path arrowok="t" o:connecttype="custom" o:connectlocs="0,0;169016,0;180340,11324;180340,67945;0,67945;0,0" o:connectangles="0,0,0,0,0,0" textboxrect="0,0,180340,67945"/>
+                  <v:textbox>
+                    <w:txbxContent>
+                      <w:p>
+                        <w:pPr>
+                          <w:pStyle w:val="a6"/>
+                          <w:spacing w:before="0" w:beforeAutospacing="0" w:after="200" w:afterAutospacing="0" w:line="276" w:lineRule="auto"/>
+                        </w:pPr>
+                        <w:r>
+                          <w:rPr>
+                            <w:rFonts w:eastAsia="Times New Roman"/>
+                            <w:sz w:val="22"/>
+                            <w:szCs w:val="22"/>
+                          </w:rPr>
+                          <w:t> </w:t>
+                        </w:r>
+                      </w:p>
+                    </w:txbxContent>
+                  </v:textbox>
+                </v:shape>
+                <v:line id="Пряма сполучна лінія 136" o:spid="_x0000_s1106" style="position:absolute;flip:x;visibility:visible;mso-wrap-style:square" from="49409,12096" to="50010,13289" o:connectortype="straight" o:gfxdata="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" strokecolor="#404040 [2429]" strokeweight="2.25pt"/>
+                <v:shape id="Поле 83" o:spid="_x0000_s1107" type="#_x0000_t202" style="position:absolute;left:45176;top:9038;width:3509;height:3488;visibility:visible;mso-wrap-style:square;v-text-anchor:top" o:gfxdata="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" filled="f" stroked="f" strokeweight=".5pt">
+                  <v:textbox>
+                    <w:txbxContent>
+                      <w:p>
+                        <w:pPr>
+                          <w:pStyle w:val="a6"/>
+                          <w:spacing w:before="0" w:beforeAutospacing="0" w:after="200" w:afterAutospacing="0" w:line="276" w:lineRule="auto"/>
+                          <w:rPr>
+                            <w:lang w:val="en-US"/>
+                          </w:rPr>
+                        </w:pPr>
+                        <w:r>
+                          <w:rPr>
+                            <w:rFonts w:eastAsia="Calibri"/>
+                            <w:color w:val="C00000"/>
+                            <w:sz w:val="40"/>
+                            <w:szCs w:val="40"/>
+                            <w:lang w:val="en-US"/>
+                          </w:rPr>
+                          <w:t>F</w:t>
+                        </w:r>
+                      </w:p>
+                    </w:txbxContent>
+                  </v:textbox>
+                </v:shape>
+                <v:line id="Пряма сполучна лінія 138" o:spid="_x0000_s1108" style="position:absolute;flip:y;visibility:visible;mso-wrap-style:square" from="38587,1991" to="40818,3427" o:connectortype="straight" o:gfxdata="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" strokecolor="#404040" strokeweight="2.25pt">
+                  <v:shadow on="t" color="black" opacity="24903f" origin=",.5" offset="0,.55556mm"/>
+                </v:line>
+                <v:shape id="Поле 83" o:spid="_x0000_s1109" type="#_x0000_t202" style="position:absolute;left:41789;top:445;width:3505;height:3486;visibility:visible;mso-wrap-style:square;v-text-anchor:top" o:gfxdata="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" filled="f" stroked="f" strokeweight=".5pt">
+                  <v:textbox>
+                    <w:txbxContent>
+                      <w:p>
+                        <w:pPr>
+                          <w:pStyle w:val="a6"/>
+                          <w:spacing w:before="0" w:beforeAutospacing="0" w:after="200" w:afterAutospacing="0" w:line="276" w:lineRule="auto"/>
+                          <w:rPr>
+                            <w:lang w:val="en-US"/>
+                          </w:rPr>
+                        </w:pPr>
+                        <w:r>
+                          <w:rPr>
+                            <w:rFonts w:eastAsia="Calibri"/>
+                            <w:color w:val="C00000"/>
+                            <w:sz w:val="40"/>
+                            <w:szCs w:val="40"/>
+                            <w:lang w:val="en-US"/>
+                          </w:rPr>
+                          <w:t>G</w:t>
+                        </w:r>
+                      </w:p>
+                    </w:txbxContent>
+                  </v:textbox>
+                </v:shape>
+                <w10:anchorlock/>
+              </v:group>
+            </w:pict>
+          </mc:Fallback>
+        </mc:AlternateContent>
+      </w:r>
+    </w:p>
+    <w:p>
+      <w:pPr>
+        <w:pStyle w:val="a3"/>
+        <w:rPr>
+          <w:rFonts w:ascii="Times New Roman" w:eastAsia="Calibri" w:hAnsi="Times New Roman" w:cs="Times New Roman"/>
+          <w:color w:val="C00000"/>
+          <w:sz w:val="40"/>
+          <w:szCs w:val="40"/>
+          <w:lang w:eastAsia="uk-UA"/>
+        </w:rPr>
+      </w:pPr>
+    </w:p>
+    <w:p>
+      <w:pPr>
+        <w:pStyle w:val="a3"/>
+        <w:rPr>
+          <w:rFonts w:ascii="Times New Roman" w:eastAsia="Calibri" w:hAnsi="Times New Roman" w:cs="Times New Roman"/>
+          <w:color w:val="C00000"/>
+          <w:sz w:val="40"/>
+          <w:szCs w:val="40"/>
+          <w:lang w:eastAsia="uk-UA"/>
+        </w:rPr>
+      </w:pPr>
+    </w:p>
+    <w:p>
+      <w:pPr>
+        <w:pStyle w:val="a3"/>
+        <w:rPr>
+          <w:rFonts w:ascii="Times New Roman" w:eastAsia="Calibri" w:hAnsi="Times New Roman" w:cs="Times New Roman"/>
+          <w:color w:val="C00000"/>
+          <w:sz w:val="40"/>
+          <w:szCs w:val="40"/>
+          <w:lang w:eastAsia="uk-UA"/>
+        </w:rPr>
+      </w:pPr>
+    </w:p>
+    <w:p>
+      <w:pPr>
+        <w:pStyle w:val="a3"/>
+        <w:rPr>
+          <w:rFonts w:ascii="Times New Roman" w:eastAsia="Calibri" w:hAnsi="Times New Roman" w:cs="Times New Roman"/>
+          <w:sz w:val="40"/>
+          <w:szCs w:val="40"/>
+          <w:lang w:eastAsia="uk-UA"/>
+        </w:rPr>
+      </w:pPr>
+      <w:r>
+        <w:rPr>
+          <w:rFonts w:ascii="Times New Roman" w:eastAsia="Calibri" w:hAnsi="Times New Roman" w:cs="Times New Roman"/>
+          <w:color w:val="C00000"/>
+          <w:sz w:val="40"/>
+          <w:szCs w:val="40"/>
+          <w:lang w:val="en-US" w:eastAsia="uk-UA"/>
+        </w:rPr>
+        <w:lastRenderedPageBreak/>
+        <w:t xml:space="preserve">A </w:t>
+      </w:r>
+      <w:r>
+        <w:rPr>
+          <w:rFonts w:ascii="Times New Roman" w:eastAsia="Calibri" w:hAnsi="Times New Roman" w:cs="Times New Roman"/>
+          <w:sz w:val="40"/>
+          <w:szCs w:val="40"/>
+          <w:lang w:val="en-US" w:eastAsia="uk-UA"/>
+        </w:rPr>
+        <w:t xml:space="preserve">– </w:t>
+      </w:r>
+      <w:r>
+        <w:rPr>
+          <w:rFonts w:ascii="Times New Roman" w:eastAsia="Calibri" w:hAnsi="Times New Roman" w:cs="Times New Roman"/>
+          <w:sz w:val="40"/>
+          <w:szCs w:val="40"/>
+          <w:lang w:eastAsia="uk-UA"/>
+        </w:rPr>
+        <w:t>квадрати</w:t>
+      </w:r>
+      <w:r>
+        <w:rPr>
+          <w:rFonts w:ascii="Times New Roman" w:eastAsia="Calibri" w:hAnsi="Times New Roman" w:cs="Times New Roman"/>
+          <w:sz w:val="40"/>
+          <w:szCs w:val="40"/>
+          <w:lang w:eastAsia="uk-UA"/>
+        </w:rPr>
+        <w:t xml:space="preserve"> іншого відтінку</w:t>
+      </w:r>
+    </w:p>
+    <w:p>
+      <w:pPr>
+        <w:pStyle w:val="a3"/>
+        <w:rPr>
+          <w:rFonts w:ascii="Times New Roman" w:eastAsia="Calibri" w:hAnsi="Times New Roman" w:cs="Times New Roman"/>
+          <w:sz w:val="40"/>
+          <w:szCs w:val="40"/>
+          <w:lang w:val="en-US" w:eastAsia="uk-UA"/>
+        </w:rPr>
+      </w:pPr>
+      <w:r>
+        <w:rPr>
+          <w:rFonts w:ascii="Times New Roman" w:eastAsia="Calibri" w:hAnsi="Times New Roman" w:cs="Times New Roman"/>
+          <w:color w:val="C00000"/>
+          <w:sz w:val="40"/>
+          <w:szCs w:val="40"/>
+          <w:lang w:val="en-US" w:eastAsia="uk-UA"/>
+        </w:rPr>
+        <w:t xml:space="preserve">B </w:t>
+      </w:r>
+      <w:r>
+        <w:rPr>
+          <w:rFonts w:ascii="Times New Roman" w:eastAsia="Calibri" w:hAnsi="Times New Roman" w:cs="Times New Roman"/>
+          <w:sz w:val="40"/>
+          <w:szCs w:val="40"/>
+          <w:lang w:val="en-US" w:eastAsia="uk-UA"/>
+        </w:rPr>
+        <w:t>–</w:t>
+      </w:r>
+      <w:r>
+        <w:rPr>
+          <w:rFonts w:ascii="Times New Roman" w:eastAsia="Calibri" w:hAnsi="Times New Roman" w:cs="Times New Roman"/>
+          <w:sz w:val="40"/>
+          <w:szCs w:val="40"/>
+          <w:lang w:val="en-US" w:eastAsia="uk-UA"/>
+        </w:rPr>
+        <w:t xml:space="preserve"> </w:t>
+      </w:r>
+      <w:proofErr w:type="gramStart"/>
+      <w:r>
+        <w:rPr>
+          <w:rFonts w:ascii="Times New Roman" w:eastAsia="Calibri" w:hAnsi="Times New Roman" w:cs="Times New Roman"/>
+          <w:sz w:val="40"/>
+          <w:szCs w:val="40"/>
+          <w:lang w:eastAsia="uk-UA"/>
+        </w:rPr>
+        <w:t>замок</w:t>
+      </w:r>
+      <w:proofErr w:type="gramEnd"/>
+      <w:r>
+        <w:rPr>
+          <w:rFonts w:ascii="Times New Roman" w:eastAsia="Calibri" w:hAnsi="Times New Roman" w:cs="Times New Roman"/>
+          <w:sz w:val="40"/>
+          <w:szCs w:val="40"/>
+          <w:lang w:eastAsia="uk-UA"/>
+        </w:rPr>
+        <w:t xml:space="preserve"> з корпусом окулярів</w:t>
+      </w:r>
+    </w:p>
+    <w:p>
+      <w:pPr>
+        <w:pStyle w:val="a3"/>
+        <w:rPr>
+          <w:rFonts w:ascii="Times New Roman" w:eastAsia="Calibri" w:hAnsi="Times New Roman" w:cs="Times New Roman"/>
+          <w:sz w:val="40"/>
+          <w:szCs w:val="40"/>
+          <w:lang w:eastAsia="uk-UA"/>
+        </w:rPr>
+      </w:pPr>
+      <w:r>
+        <w:rPr>
+          <w:rFonts w:ascii="Times New Roman" w:eastAsia="Calibri" w:hAnsi="Times New Roman" w:cs="Times New Roman"/>
+          <w:color w:val="C00000"/>
+          <w:sz w:val="40"/>
+          <w:szCs w:val="40"/>
+          <w:lang w:val="en-US" w:eastAsia="uk-UA"/>
+        </w:rPr>
+        <w:t xml:space="preserve">C </w:t>
+      </w:r>
+      <w:r>
+        <w:rPr>
+          <w:rFonts w:ascii="Times New Roman" w:eastAsia="Calibri" w:hAnsi="Times New Roman" w:cs="Times New Roman"/>
+          <w:sz w:val="40"/>
+          <w:szCs w:val="40"/>
+          <w:lang w:val="en-US" w:eastAsia="uk-UA"/>
+        </w:rPr>
+        <w:t xml:space="preserve">– </w:t>
+      </w:r>
+      <w:proofErr w:type="gramStart"/>
+      <w:r>
+        <w:rPr>
+          <w:rFonts w:ascii="Times New Roman" w:eastAsia="Calibri" w:hAnsi="Times New Roman" w:cs="Times New Roman"/>
+          <w:sz w:val="40"/>
+          <w:szCs w:val="40"/>
+          <w:lang w:eastAsia="uk-UA"/>
+        </w:rPr>
+        <w:t>сервери</w:t>
+      </w:r>
+      <w:proofErr w:type="gramEnd"/>
+      <w:r>
+        <w:rPr>
+          <w:rFonts w:ascii="Times New Roman" w:eastAsia="Calibri" w:hAnsi="Times New Roman" w:cs="Times New Roman"/>
+          <w:sz w:val="40"/>
+          <w:szCs w:val="40"/>
+          <w:lang w:val="en-US" w:eastAsia="uk-UA"/>
+        </w:rPr>
+        <w:t xml:space="preserve">, </w:t>
+      </w:r>
+      <w:r>
+        <w:rPr>
+          <w:rFonts w:ascii="Times New Roman" w:eastAsia="Calibri" w:hAnsi="Times New Roman" w:cs="Times New Roman"/>
+          <w:sz w:val="40"/>
+          <w:szCs w:val="40"/>
+          <w:lang w:eastAsia="uk-UA"/>
+        </w:rPr>
+        <w:t>підключені кабелем до батареї</w:t>
+      </w:r>
+    </w:p>
+    <w:p>
+      <w:pPr>
+        <w:pStyle w:val="a3"/>
+        <w:rPr>
+          <w:rFonts w:ascii="Times New Roman" w:eastAsia="Calibri" w:hAnsi="Times New Roman" w:cs="Times New Roman"/>
+          <w:sz w:val="40"/>
+          <w:szCs w:val="40"/>
+          <w:lang w:eastAsia="uk-UA"/>
+        </w:rPr>
+      </w:pPr>
+      <w:r>
+        <w:rPr>
+          <w:rFonts w:ascii="Times New Roman" w:eastAsia="Calibri" w:hAnsi="Times New Roman" w:cs="Times New Roman"/>
+          <w:color w:val="C00000"/>
+          <w:sz w:val="40"/>
+          <w:szCs w:val="40"/>
+          <w:lang w:val="en-US" w:eastAsia="uk-UA"/>
+        </w:rPr>
+        <w:t>D</w:t>
+      </w:r>
+      <w:r>
+        <w:rPr>
+          <w:rFonts w:ascii="Times New Roman" w:eastAsia="Calibri" w:hAnsi="Times New Roman" w:cs="Times New Roman"/>
+          <w:color w:val="C00000"/>
+          <w:sz w:val="40"/>
+          <w:szCs w:val="40"/>
+          <w:lang w:val="en-US" w:eastAsia="uk-UA"/>
+        </w:rPr>
+        <w:t xml:space="preserve"> </w:t>
+      </w:r>
+      <w:r>
+        <w:rPr>
+          <w:rFonts w:ascii="Times New Roman" w:eastAsia="Calibri" w:hAnsi="Times New Roman" w:cs="Times New Roman"/>
+          <w:sz w:val="40"/>
+          <w:szCs w:val="40"/>
+          <w:lang w:val="en-US" w:eastAsia="uk-UA"/>
+        </w:rPr>
+        <w:t xml:space="preserve">– </w:t>
+      </w:r>
+      <w:proofErr w:type="gramStart"/>
+      <w:r>
+        <w:rPr>
+          <w:rFonts w:ascii="Times New Roman" w:eastAsia="Calibri" w:hAnsi="Times New Roman" w:cs="Times New Roman"/>
+          <w:sz w:val="40"/>
+          <w:szCs w:val="40"/>
+          <w:lang w:eastAsia="uk-UA"/>
+        </w:rPr>
+        <w:t>стіл</w:t>
+      </w:r>
+      <w:proofErr w:type="gramEnd"/>
+      <w:r>
+        <w:rPr>
+          <w:rFonts w:ascii="Times New Roman" w:eastAsia="Calibri" w:hAnsi="Times New Roman" w:cs="Times New Roman"/>
+          <w:sz w:val="40"/>
+          <w:szCs w:val="40"/>
+          <w:lang w:eastAsia="uk-UA"/>
+        </w:rPr>
+        <w:t xml:space="preserve"> з</w:t>
+      </w:r>
+      <w:r>
+        <w:rPr>
+          <w:rFonts w:ascii="Times New Roman" w:eastAsia="Calibri" w:hAnsi="Times New Roman" w:cs="Times New Roman"/>
+          <w:sz w:val="40"/>
+          <w:szCs w:val="40"/>
+          <w:lang w:val="en-US" w:eastAsia="uk-UA"/>
+        </w:rPr>
+        <w:t xml:space="preserve"> </w:t>
+      </w:r>
+      <w:r>
+        <w:rPr>
+          <w:rFonts w:ascii="Times New Roman" w:eastAsia="Calibri" w:hAnsi="Times New Roman" w:cs="Times New Roman"/>
+          <w:sz w:val="40"/>
+          <w:szCs w:val="40"/>
+          <w:lang w:eastAsia="uk-UA"/>
+        </w:rPr>
+        <w:t>кубами</w:t>
+      </w:r>
+    </w:p>
+    <w:p>
+      <w:pPr>
+        <w:pStyle w:val="a3"/>
+        <w:rPr>
+          <w:rFonts w:ascii="Times New Roman" w:eastAsia="Calibri" w:hAnsi="Times New Roman" w:cs="Times New Roman"/>
+          <w:sz w:val="40"/>
+          <w:szCs w:val="40"/>
+          <w:lang w:eastAsia="uk-UA"/>
+        </w:rPr>
+      </w:pPr>
+      <w:r>
+        <w:rPr>
+          <w:rFonts w:ascii="Times New Roman" w:eastAsia="Calibri" w:hAnsi="Times New Roman" w:cs="Times New Roman"/>
+          <w:color w:val="C00000"/>
+          <w:sz w:val="40"/>
+          <w:szCs w:val="40"/>
+          <w:lang w:val="en-US" w:eastAsia="uk-UA"/>
+        </w:rPr>
+        <w:t>E</w:t>
+      </w:r>
+      <w:r>
+        <w:rPr>
+          <w:rFonts w:ascii="Times New Roman" w:eastAsia="Calibri" w:hAnsi="Times New Roman" w:cs="Times New Roman"/>
+          <w:color w:val="C00000"/>
+          <w:sz w:val="40"/>
+          <w:szCs w:val="40"/>
+          <w:lang w:val="en-US" w:eastAsia="uk-UA"/>
+        </w:rPr>
+        <w:t xml:space="preserve"> </w:t>
+      </w:r>
+      <w:r>
+        <w:rPr>
+          <w:rFonts w:ascii="Times New Roman" w:eastAsia="Calibri" w:hAnsi="Times New Roman" w:cs="Times New Roman"/>
+          <w:sz w:val="40"/>
+          <w:szCs w:val="40"/>
+          <w:lang w:val="en-US" w:eastAsia="uk-UA"/>
+        </w:rPr>
+        <w:t xml:space="preserve">– </w:t>
+      </w:r>
+      <w:proofErr w:type="gramStart"/>
+      <w:r>
+        <w:rPr>
+          <w:rFonts w:ascii="Times New Roman" w:eastAsia="Calibri" w:hAnsi="Times New Roman" w:cs="Times New Roman"/>
+          <w:sz w:val="40"/>
+          <w:szCs w:val="40"/>
+          <w:lang w:eastAsia="uk-UA"/>
+        </w:rPr>
+        <w:t>напис</w:t>
+      </w:r>
+      <w:proofErr w:type="gramEnd"/>
+      <w:r>
+        <w:rPr>
+          <w:rFonts w:ascii="Times New Roman" w:eastAsia="Calibri" w:hAnsi="Times New Roman" w:cs="Times New Roman"/>
+          <w:sz w:val="40"/>
+          <w:szCs w:val="40"/>
+          <w:lang w:eastAsia="uk-UA"/>
+        </w:rPr>
+        <w:t xml:space="preserve"> </w:t>
+      </w:r>
+      <w:r>
+        <w:rPr>
+          <w:rFonts w:ascii="Times New Roman" w:eastAsia="Calibri" w:hAnsi="Times New Roman" w:cs="Times New Roman"/>
+          <w:sz w:val="40"/>
+          <w:szCs w:val="40"/>
+          <w:lang w:val="en-US" w:eastAsia="uk-UA"/>
+        </w:rPr>
+        <w:t xml:space="preserve">code: </w:t>
+      </w:r>
+      <w:r>
+        <w:rPr>
+          <w:rFonts w:ascii="Times New Roman" w:eastAsia="Calibri" w:hAnsi="Times New Roman" w:cs="Times New Roman"/>
+          <w:sz w:val="40"/>
+          <w:szCs w:val="40"/>
+          <w:lang w:eastAsia="uk-UA"/>
+        </w:rPr>
+        <w:t>на стіні</w:t>
+      </w:r>
+    </w:p>
+    <w:p>
+      <w:pPr>
+        <w:pStyle w:val="a3"/>
+        <w:rPr>
+          <w:rFonts w:ascii="Times New Roman" w:eastAsia="Calibri" w:hAnsi="Times New Roman" w:cs="Times New Roman"/>
+          <w:sz w:val="40"/>
+          <w:szCs w:val="40"/>
+          <w:lang w:val="en-US" w:eastAsia="uk-UA"/>
+        </w:rPr>
+      </w:pPr>
+      <w:r>
+        <w:rPr>
+          <w:rFonts w:ascii="Times New Roman" w:eastAsia="Calibri" w:hAnsi="Times New Roman" w:cs="Times New Roman"/>
+          <w:color w:val="C00000"/>
+          <w:sz w:val="40"/>
+          <w:szCs w:val="40"/>
+          <w:lang w:val="en-US" w:eastAsia="uk-UA"/>
+        </w:rPr>
+        <w:t>F</w:t>
+      </w:r>
+      <w:r>
+        <w:rPr>
+          <w:rFonts w:ascii="Times New Roman" w:eastAsia="Calibri" w:hAnsi="Times New Roman" w:cs="Times New Roman"/>
+          <w:color w:val="C00000"/>
+          <w:sz w:val="40"/>
+          <w:szCs w:val="40"/>
+          <w:lang w:val="en-US" w:eastAsia="uk-UA"/>
+        </w:rPr>
+        <w:t xml:space="preserve"> </w:t>
+      </w:r>
+      <w:r>
+        <w:rPr>
+          <w:rFonts w:ascii="Times New Roman" w:eastAsia="Calibri" w:hAnsi="Times New Roman" w:cs="Times New Roman"/>
+          <w:sz w:val="40"/>
+          <w:szCs w:val="40"/>
+          <w:lang w:val="en-US" w:eastAsia="uk-UA"/>
+        </w:rPr>
+        <w:t xml:space="preserve">– </w:t>
+      </w:r>
+      <w:proofErr w:type="gramStart"/>
+      <w:r>
+        <w:rPr>
+          <w:rFonts w:ascii="Times New Roman" w:eastAsia="Calibri" w:hAnsi="Times New Roman" w:cs="Times New Roman"/>
+          <w:sz w:val="40"/>
+          <w:szCs w:val="40"/>
+          <w:lang w:eastAsia="uk-UA"/>
+        </w:rPr>
+        <w:t>перемикач</w:t>
+      </w:r>
+      <w:proofErr w:type="gramEnd"/>
+      <w:r>
+        <w:rPr>
+          <w:rFonts w:ascii="Times New Roman" w:eastAsia="Calibri" w:hAnsi="Times New Roman" w:cs="Times New Roman"/>
+          <w:sz w:val="40"/>
+          <w:szCs w:val="40"/>
+          <w:lang w:eastAsia="uk-UA"/>
+        </w:rPr>
+        <w:t xml:space="preserve"> світла</w:t>
+      </w:r>
+    </w:p>
+    <w:p>
+      <w:pPr>
+        <w:pStyle w:val="a3"/>
+        <w:rPr>
+          <w:sz w:val="32"/>
+        </w:rPr>
+      </w:pPr>
+      <w:r>
+        <w:rPr>
+          <w:rFonts w:ascii="Times New Roman" w:eastAsia="Calibri" w:hAnsi="Times New Roman" w:cs="Times New Roman"/>
+          <w:color w:val="C00000"/>
+          <w:sz w:val="40"/>
+          <w:szCs w:val="40"/>
+          <w:lang w:val="en-US" w:eastAsia="uk-UA"/>
+        </w:rPr>
+        <w:t>G</w:t>
+      </w:r>
+      <w:r>
+        <w:rPr>
+          <w:rFonts w:ascii="Times New Roman" w:eastAsia="Calibri" w:hAnsi="Times New Roman" w:cs="Times New Roman"/>
+          <w:color w:val="C00000"/>
+          <w:sz w:val="40"/>
+          <w:szCs w:val="40"/>
+          <w:lang w:val="en-US" w:eastAsia="uk-UA"/>
+        </w:rPr>
+        <w:t xml:space="preserve"> </w:t>
+      </w:r>
+      <w:r>
+        <w:rPr>
+          <w:rFonts w:ascii="Times New Roman" w:eastAsia="Calibri" w:hAnsi="Times New Roman" w:cs="Times New Roman"/>
+          <w:sz w:val="40"/>
+          <w:szCs w:val="40"/>
+          <w:lang w:val="en-US" w:eastAsia="uk-UA"/>
+        </w:rPr>
+        <w:t xml:space="preserve">- </w:t>
+      </w:r>
+      <w:proofErr w:type="gramStart"/>
+      <w:r>
+        <w:rPr>
+          <w:rFonts w:ascii="Times New Roman" w:eastAsia="Calibri" w:hAnsi="Times New Roman" w:cs="Times New Roman"/>
+          <w:sz w:val="40"/>
+          <w:szCs w:val="40"/>
+          <w:lang w:eastAsia="uk-UA"/>
+        </w:rPr>
+        <w:t>сейф</w:t>
+      </w:r>
+      <w:proofErr w:type="gramEnd"/>
+    </w:p>
+    <w:p>
+      <w:pPr>
+        <w:rPr>
+          <w:sz w:val="32"/>
+          <w:lang w:val="en-US"/>
+        </w:rPr>
+      </w:pPr>
+      <w:r>
+        <w:rPr>
+          <w:sz w:val="32"/>
+        </w:rPr>
+        <w:t>Предмети для взаємодії</w:t>
+      </w:r>
+      <w:r>
+        <w:rPr>
+          <w:sz w:val="32"/>
+          <w:lang w:val="en-US"/>
+        </w:rPr>
+        <w:t>:</w:t>
+      </w:r>
+    </w:p>
+    <w:p>
+      <w:pPr>
+        <w:pStyle w:val="a3"/>
+        <w:numPr>
+          <w:ilvl w:val="0"/>
+          <w:numId w:val="4"/>
+        </w:numPr>
+        <w:rPr>
+          <w:sz w:val="32"/>
+          <w:lang w:val="en-US"/>
+        </w:rPr>
+      </w:pPr>
+      <w:r>
+        <w:rPr>
+          <w:sz w:val="32"/>
+        </w:rPr>
+        <w:t>Кабель</w:t>
+      </w:r>
+      <w:r>
+        <w:rPr>
+          <w:sz w:val="32"/>
+          <w:lang w:val="en-US"/>
+        </w:rPr>
+        <w:t xml:space="preserve">, </w:t>
+      </w:r>
+      <w:r>
+        <w:rPr>
+          <w:sz w:val="32"/>
+        </w:rPr>
+        <w:t xml:space="preserve">котрим підключені сервери(для </w:t>
+      </w:r>
+      <w:proofErr w:type="spellStart"/>
+      <w:r>
+        <w:rPr>
+          <w:sz w:val="32"/>
+        </w:rPr>
+        <w:t>крафту</w:t>
+      </w:r>
+      <w:proofErr w:type="spellEnd"/>
+      <w:r>
+        <w:rPr>
+          <w:sz w:val="32"/>
+        </w:rPr>
+        <w:t xml:space="preserve"> окулярів)</w:t>
+      </w:r>
+    </w:p>
+    <w:p>
+      <w:pPr>
+        <w:pStyle w:val="a3"/>
+        <w:numPr>
+          <w:ilvl w:val="0"/>
+          <w:numId w:val="4"/>
+        </w:numPr>
+        <w:rPr>
+          <w:sz w:val="32"/>
+          <w:lang w:val="en-US"/>
+        </w:rPr>
+      </w:pPr>
+      <w:r>
+        <w:rPr>
+          <w:sz w:val="32"/>
+        </w:rPr>
+        <w:t>Батарея</w:t>
+      </w:r>
+      <w:r>
+        <w:rPr>
+          <w:sz w:val="32"/>
+          <w:lang w:val="en-US"/>
+        </w:rPr>
+        <w:t xml:space="preserve">, </w:t>
+      </w:r>
+      <w:r>
+        <w:rPr>
+          <w:sz w:val="32"/>
+        </w:rPr>
+        <w:t>котра живить сервери(</w:t>
+      </w:r>
+      <w:r>
+        <w:rPr>
+          <w:sz w:val="32"/>
+        </w:rPr>
+        <w:t xml:space="preserve">для </w:t>
+      </w:r>
+      <w:proofErr w:type="spellStart"/>
+      <w:r>
+        <w:rPr>
+          <w:sz w:val="32"/>
+        </w:rPr>
+        <w:t>крафту</w:t>
+      </w:r>
+      <w:proofErr w:type="spellEnd"/>
+      <w:r>
+        <w:rPr>
+          <w:sz w:val="32"/>
+        </w:rPr>
+        <w:t xml:space="preserve"> окулярів</w:t>
+      </w:r>
+      <w:r>
+        <w:rPr>
+          <w:sz w:val="32"/>
+        </w:rPr>
+        <w:t>)</w:t>
+      </w:r>
+    </w:p>
+    <w:p>
+      <w:pPr>
+        <w:pStyle w:val="a3"/>
+        <w:numPr>
+          <w:ilvl w:val="0"/>
+          <w:numId w:val="4"/>
+        </w:numPr>
+        <w:rPr>
+          <w:sz w:val="32"/>
+          <w:lang w:val="en-US"/>
+        </w:rPr>
+      </w:pPr>
+      <w:r>
+        <w:rPr>
+          <w:sz w:val="32"/>
+        </w:rPr>
+        <w:t>Куби на підлозі</w:t>
+      </w:r>
+      <w:r>
+        <w:rPr>
+          <w:sz w:val="32"/>
+          <w:lang w:val="en-US"/>
+        </w:rPr>
+        <w:t>,</w:t>
+      </w:r>
+      <w:r>
+        <w:rPr>
+          <w:sz w:val="32"/>
+        </w:rPr>
+        <w:t xml:space="preserve"> плями іншого відтінку ніж вона(для відкриття лазерних дверей)</w:t>
+      </w:r>
+    </w:p>
+    <w:p>
+      <w:pPr>
+        <w:pStyle w:val="a3"/>
+        <w:numPr>
+          <w:ilvl w:val="0"/>
+          <w:numId w:val="4"/>
+        </w:numPr>
+        <w:rPr>
+          <w:sz w:val="32"/>
+          <w:lang w:val="en-US"/>
+        </w:rPr>
+      </w:pPr>
+      <w:r>
+        <w:rPr>
+          <w:sz w:val="32"/>
+        </w:rPr>
+        <w:t>Корпус окулярів за лазерними дверима</w:t>
+      </w:r>
+    </w:p>
+    <w:p>
+      <w:pPr>
+        <w:pStyle w:val="a3"/>
+        <w:numPr>
+          <w:ilvl w:val="0"/>
+          <w:numId w:val="4"/>
+        </w:numPr>
+        <w:rPr>
+          <w:sz w:val="32"/>
+          <w:lang w:val="en-US"/>
+        </w:rPr>
+      </w:pPr>
+      <w:r>
+        <w:rPr>
+          <w:sz w:val="32"/>
+        </w:rPr>
+        <w:t>Перемикач світла</w:t>
+      </w:r>
+    </w:p>
+    <w:p>
+      <w:pPr>
+        <w:pStyle w:val="a3"/>
+        <w:numPr>
+          <w:ilvl w:val="0"/>
+          <w:numId w:val="4"/>
+        </w:numPr>
+        <w:rPr>
+          <w:sz w:val="32"/>
+          <w:lang w:val="en-US"/>
+        </w:rPr>
+      </w:pPr>
+      <w:r>
+        <w:rPr>
+          <w:sz w:val="32"/>
+        </w:rPr>
+        <w:t>Предмети(куби) на столі (для відкриття сейфу)</w:t>
+      </w:r>
+    </w:p>
+    <w:p>
+      <w:pPr>
+        <w:pStyle w:val="a3"/>
+        <w:numPr>
+          <w:ilvl w:val="0"/>
+          <w:numId w:val="4"/>
+        </w:numPr>
+        <w:rPr>
+          <w:sz w:val="32"/>
+          <w:lang w:val="en-US"/>
+        </w:rPr>
+      </w:pPr>
+      <w:r>
+        <w:rPr>
+          <w:sz w:val="32"/>
+        </w:rPr>
+        <w:t xml:space="preserve">Частинка </w:t>
+      </w:r>
+      <w:proofErr w:type="spellStart"/>
+      <w:r>
+        <w:rPr>
+          <w:sz w:val="32"/>
+        </w:rPr>
+        <w:t>телепорту</w:t>
+      </w:r>
+      <w:proofErr w:type="spellEnd"/>
+      <w:r>
+        <w:rPr>
+          <w:sz w:val="32"/>
+        </w:rPr>
+        <w:t xml:space="preserve"> в сейфі</w:t>
+      </w:r>
+      <w:bookmarkStart w:id="0" w:name="_GoBack"/>
+      <w:bookmarkEnd w:id="0"/>
+    </w:p>
+    <w:p>
+      <w:pPr>
+        <w:rPr>
+          <w:sz w:val="32"/>
+          <w:lang w:val="en-US"/>
+        </w:rPr>
+      </w:pPr>
+    </w:p>
+    <w:p>
+      <w:pPr>
+        <w:rPr>
+          <w:sz w:val="32"/>
+          <w:lang w:val="en-US"/>
+        </w:rPr>
+      </w:pPr>
+      <w:r>
+        <w:rPr>
+          <w:sz w:val="32"/>
+        </w:rPr>
+        <w:t>У приміщенні стіни</w:t>
+      </w:r>
+      <w:r>
+        <w:rPr>
+          <w:sz w:val="32"/>
+          <w:lang w:val="en-US"/>
+        </w:rPr>
+        <w:t>,</w:t>
+      </w:r>
+      <w:r>
+        <w:rPr>
+          <w:sz w:val="32"/>
+        </w:rPr>
+        <w:t xml:space="preserve"> різного ко</w:t>
+      </w:r>
+      <w:r>
+        <w:rPr>
+          <w:sz w:val="32"/>
+        </w:rPr>
+        <w:t xml:space="preserve">льору(колір </w:t>
+      </w:r>
+      <w:proofErr w:type="spellStart"/>
+      <w:r>
+        <w:rPr>
+          <w:sz w:val="32"/>
+        </w:rPr>
+        <w:t>замітний</w:t>
+      </w:r>
+      <w:proofErr w:type="spellEnd"/>
+      <w:r>
+        <w:rPr>
+          <w:sz w:val="32"/>
+        </w:rPr>
+        <w:t xml:space="preserve"> при виключеному світлі) на котрих розміщенні написи з інопланетн</w:t>
+      </w:r>
+      <w:r>
+        <w:rPr>
+          <w:sz w:val="32"/>
+        </w:rPr>
+        <w:t>ими цифрами</w:t>
+      </w:r>
+      <w:r>
+        <w:rPr>
+          <w:sz w:val="32"/>
+          <w:lang w:val="en-US"/>
+        </w:rPr>
+        <w:t xml:space="preserve">, </w:t>
+      </w:r>
+      <w:r>
+        <w:rPr>
+          <w:sz w:val="32"/>
+        </w:rPr>
+        <w:t>браслет їх розшифрує</w:t>
+      </w:r>
+      <w:r>
+        <w:rPr>
+          <w:sz w:val="32"/>
+          <w:lang w:val="en-US"/>
+        </w:rPr>
+        <w:t xml:space="preserve"> </w:t>
+      </w:r>
+      <w:r>
+        <w:rPr>
+          <w:sz w:val="32"/>
+        </w:rPr>
+        <w:t>як реальні цифри</w:t>
+      </w:r>
+      <w:r>
+        <w:rPr>
+          <w:sz w:val="32"/>
+          <w:lang w:val="en-US"/>
+        </w:rPr>
+        <w:t xml:space="preserve">, </w:t>
+      </w:r>
+      <w:r>
+        <w:rPr>
+          <w:sz w:val="32"/>
+        </w:rPr>
+        <w:t>в їхній послідовності потрібно буде змішати різнокольорові рідини в колбах</w:t>
+      </w:r>
+      <w:r>
+        <w:rPr>
+          <w:sz w:val="32"/>
+          <w:lang w:val="en-US"/>
+        </w:rPr>
+        <w:t xml:space="preserve">. </w:t>
+      </w:r>
+      <w:r>
+        <w:rPr>
+          <w:sz w:val="32"/>
+        </w:rPr>
+        <w:t>Отриману речовину залити у спеціальний отвір</w:t>
+      </w:r>
+      <w:r>
+        <w:rPr>
+          <w:sz w:val="32"/>
+          <w:lang w:val="en-US"/>
+        </w:rPr>
+        <w:t xml:space="preserve">. </w:t>
+      </w:r>
+      <w:r>
+        <w:rPr>
+          <w:sz w:val="32"/>
+        </w:rPr>
+        <w:t>Тоді на стіні активується напис – кодове слово</w:t>
+      </w:r>
+      <w:r>
+        <w:rPr>
+          <w:sz w:val="32"/>
+          <w:lang w:val="en-US"/>
+        </w:rPr>
+        <w:t xml:space="preserve"> </w:t>
+      </w:r>
+      <w:r>
+        <w:rPr>
+          <w:sz w:val="32"/>
+        </w:rPr>
+        <w:t>для сейфу</w:t>
+      </w:r>
+      <w:r>
+        <w:rPr>
+          <w:sz w:val="32"/>
+          <w:lang w:val="en-US"/>
+        </w:rPr>
+        <w:t xml:space="preserve">, </w:t>
+      </w:r>
+      <w:r>
+        <w:rPr>
+          <w:sz w:val="32"/>
+        </w:rPr>
+        <w:t>котре можна побачити тільки виключивши світло</w:t>
+      </w:r>
+      <w:r>
+        <w:rPr>
+          <w:sz w:val="32"/>
+          <w:lang w:val="en-US"/>
+        </w:rPr>
+        <w:t>.</w:t>
+      </w:r>
+    </w:p>
+    <w:p>
+      <w:pPr>
+        <w:rPr>
+          <w:sz w:val="32"/>
+        </w:rPr>
+      </w:pPr>
+      <w:r>
+        <w:rPr>
+          <w:sz w:val="32"/>
+        </w:rPr>
+        <w:t>Після виключення світла на стіні біля сейфу буде світитись напис</w:t>
+      </w:r>
+      <w:r>
+        <w:rPr>
+          <w:sz w:val="32"/>
+          <w:lang w:val="en-US"/>
+        </w:rPr>
+        <w:t xml:space="preserve">      code: ____</w:t>
+      </w:r>
+      <w:r>
+        <w:rPr>
+          <w:sz w:val="32"/>
+        </w:rPr>
+        <w:t xml:space="preserve"> </w:t>
+      </w:r>
+      <w:r>
+        <w:rPr>
+          <w:sz w:val="32"/>
+          <w:lang w:val="en-US"/>
+        </w:rPr>
+        <w:t>,</w:t>
+      </w:r>
+      <w:r>
+        <w:rPr>
+          <w:sz w:val="32"/>
+        </w:rPr>
+        <w:t xml:space="preserve"> після заливання рідини біля нього з</w:t>
       </w:r>
       <w:r>
         <w:rPr>
@@ -5302,46 +9389,7 @@
         <w:rPr>
           <w:sz w:val="32"/>
         </w:rPr>
-        <w:t>явиться на стіні</w:t>
-      </w:r>
-      <w:r>
-        <w:rPr>
-          <w:sz w:val="32"/>
-          <w:lang w:val="en-US"/>
-        </w:rPr>
-        <w:t xml:space="preserve"> – </w:t>
-      </w:r>
-      <w:r>
-        <w:rPr>
-          <w:sz w:val="32"/>
-        </w:rPr>
-        <w:t>кодове слово</w:t>
-      </w:r>
-      <w:r>
-        <w:rPr>
-          <w:sz w:val="32"/>
-          <w:lang w:val="en-US"/>
-        </w:rPr>
-        <w:t xml:space="preserve">, </w:t>
-      </w:r>
-      <w:r>
-        <w:rPr>
-          <w:sz w:val="32"/>
-        </w:rPr>
-        <w:t>ввести його</w:t>
-      </w:r>
-      <w:r>
-        <w:rPr>
-          <w:sz w:val="32"/>
-          <w:lang w:val="en-US"/>
-        </w:rPr>
-        <w:t xml:space="preserve">, </w:t>
-      </w:r>
-      <w:r>
-        <w:rPr>
-          <w:sz w:val="32"/>
-        </w:rPr>
-        <w:t>відкриється сейф</w:t>
+        <w:t>явиться правильний код</w:t>
       </w:r>
       <w:r>
         <w:rPr>
@@ -5355,222 +9403,13 @@
       <w:pPr>
         <w:rPr>
           <w:sz w:val="32"/>
-          <w:lang w:val="en-US"/>
-        </w:rPr>
-      </w:pPr>
-      <w:r>
-        <w:rPr>
-          <w:sz w:val="32"/>
-        </w:rPr>
-        <w:t>У приміщенні стіни</w:t>
-      </w:r>
-      <w:r>
-        <w:rPr>
-          <w:sz w:val="32"/>
-          <w:lang w:val="en-US"/>
-        </w:rPr>
-        <w:t>,</w:t>
-      </w:r>
-      <w:r>
-        <w:rPr>
-          <w:sz w:val="32"/>
-        </w:rPr>
-        <w:t xml:space="preserve"> різного ко</w:t>
-      </w:r>
-      <w:r>
-        <w:rPr>
-          <w:sz w:val="32"/>
-        </w:rPr>
-        <w:t xml:space="preserve">льору(колір </w:t>
-      </w:r>
-      <w:proofErr w:type="spellStart"/>
-      <w:r>
-        <w:rPr>
-          <w:sz w:val="32"/>
-        </w:rPr>
-        <w:t>замітний</w:t>
-      </w:r>
-      <w:proofErr w:type="spellEnd"/>
-      <w:r>
-        <w:rPr>
-          <w:sz w:val="32"/>
-        </w:rPr>
-        <w:t xml:space="preserve"> при виключеному світлі) на котрих розміщенні написи з інопланетн</w:t>
-      </w:r>
-      <w:r>
-        <w:rPr>
-          <w:sz w:val="32"/>
-        </w:rPr>
-        <w:t>ими цифрами</w:t>
-      </w:r>
-      <w:r>
-        <w:rPr>
-          <w:sz w:val="32"/>
-          <w:lang w:val="en-US"/>
-        </w:rPr>
-        <w:t xml:space="preserve">, </w:t>
-      </w:r>
-      <w:r>
-        <w:rPr>
-          <w:sz w:val="32"/>
-        </w:rPr>
-        <w:t>браслет їх розшифрує</w:t>
-      </w:r>
-      <w:r>
-        <w:rPr>
-          <w:sz w:val="32"/>
-          <w:lang w:val="en-US"/>
-        </w:rPr>
-        <w:t xml:space="preserve"> </w:t>
-      </w:r>
-      <w:r>
-        <w:rPr>
-          <w:sz w:val="32"/>
-        </w:rPr>
-        <w:t>як реальні цифри</w:t>
-      </w:r>
-      <w:r>
-        <w:rPr>
-          <w:sz w:val="32"/>
-          <w:lang w:val="en-US"/>
-        </w:rPr>
-        <w:t xml:space="preserve">, </w:t>
-      </w:r>
-      <w:r>
-        <w:rPr>
-          <w:sz w:val="32"/>
-        </w:rPr>
-        <w:t>в їхній послідовності потрібно буде змішати різнокольорові рідини в колбах</w:t>
-      </w:r>
-      <w:r>
-        <w:rPr>
-          <w:sz w:val="32"/>
-          <w:lang w:val="en-US"/>
-        </w:rPr>
-        <w:t xml:space="preserve">. </w:t>
-      </w:r>
-      <w:r>
-        <w:rPr>
-          <w:sz w:val="32"/>
-        </w:rPr>
-        <w:t>Отриману речовину залити у спеціальний отвір</w:t>
-      </w:r>
-      <w:r>
-        <w:rPr>
-          <w:sz w:val="32"/>
-          <w:lang w:val="en-US"/>
-        </w:rPr>
-        <w:t xml:space="preserve">. </w:t>
-      </w:r>
-      <w:r>
-        <w:rPr>
-          <w:sz w:val="32"/>
-        </w:rPr>
-        <w:t>Тоді на стіні активується напис – кодове слово</w:t>
-      </w:r>
-      <w:r>
-        <w:rPr>
-          <w:sz w:val="32"/>
-          <w:lang w:val="en-US"/>
-        </w:rPr>
-        <w:t xml:space="preserve"> </w:t>
-      </w:r>
-      <w:r>
-        <w:rPr>
-          <w:sz w:val="32"/>
-        </w:rPr>
-        <w:t>для сейфу</w:t>
-      </w:r>
-      <w:r>
-        <w:rPr>
-          <w:sz w:val="32"/>
-          <w:lang w:val="en-US"/>
-        </w:rPr>
-        <w:t xml:space="preserve">, </w:t>
-      </w:r>
-      <w:r>
-        <w:rPr>
-          <w:sz w:val="32"/>
-        </w:rPr>
-        <w:t>котре можна побачити тільки виключивши світло</w:t>
-      </w:r>
-      <w:r>
-        <w:rPr>
-          <w:sz w:val="32"/>
-          <w:lang w:val="en-US"/>
-        </w:rPr>
-        <w:t>.</w:t>
-      </w:r>
-    </w:p>
-    <w:p>
-      <w:pPr>
-        <w:rPr>
-          <w:sz w:val="32"/>
-        </w:rPr>
-      </w:pPr>
-      <w:r>
-        <w:rPr>
-          <w:sz w:val="32"/>
-        </w:rPr>
-        <w:t>Після виключення світла на стіні біля сейфу буде світитись напис</w:t>
-      </w:r>
-      <w:r>
-        <w:rPr>
-          <w:sz w:val="32"/>
-          <w:lang w:val="en-US"/>
-        </w:rPr>
-        <w:t xml:space="preserve">      code: ____</w:t>
-      </w:r>
-      <w:r>
-        <w:rPr>
-          <w:sz w:val="32"/>
-        </w:rPr>
-        <w:t xml:space="preserve"> </w:t>
-      </w:r>
-      <w:r>
-        <w:rPr>
-          <w:sz w:val="32"/>
-          <w:lang w:val="en-US"/>
-        </w:rPr>
-        <w:t>,</w:t>
-      </w:r>
-      <w:r>
-        <w:rPr>
-          <w:sz w:val="32"/>
-        </w:rPr>
-        <w:t xml:space="preserve"> після заливання рідини біля нього з</w:t>
-      </w:r>
-      <w:r>
-        <w:rPr>
-          <w:sz w:val="32"/>
-          <w:lang w:val="en-US"/>
-        </w:rPr>
-        <w:t>’</w:t>
-      </w:r>
-      <w:r>
-        <w:rPr>
-          <w:sz w:val="32"/>
-        </w:rPr>
-        <w:t>явиться правильний код</w:t>
-      </w:r>
-      <w:r>
-        <w:rPr>
-          <w:sz w:val="32"/>
-          <w:lang w:val="en-US"/>
-        </w:rPr>
-        <w:t>.</w:t>
-      </w:r>
-    </w:p>
-    <w:p>
-      <w:pPr>
-        <w:rPr>
-          <w:sz w:val="32"/>
-        </w:rPr>
-      </w:pPr>
-      <w:r>
-        <w:rPr>
-          <w:sz w:val="32"/>
-        </w:rPr>
+        </w:rPr>
+      </w:pPr>
+      <w:r>
+        <w:rPr>
+          <w:sz w:val="32"/>
+        </w:rPr>
+        <w:lastRenderedPageBreak/>
         <w:t>Колби з рідинами будуть стояти на столі біля сейфу</w:t>
       </w:r>
       <w:r>
@@ -7109,7 +10948,7 @@
 </file>
 
 <file path=customXml/itemProps1.xml><?xml version="1.0" encoding="utf-8"?>
-<ds:datastoreItem xmlns:ds="http://schemas.openxmlformats.org/officeDocument/2006/customXml" ds:itemID="{F2E41975-46AB-4BC0-B817-05D2022EFAB6}">
+<ds:datastoreItem xmlns:ds="http://schemas.openxmlformats.org/officeDocument/2006/customXml" ds:itemID="{050C366B-FB5F-475B-A9BE-EBB0920727C1}">
   <ds:schemaRefs>
     <ds:schemaRef ds:uri="http://schemas.openxmlformats.org/officeDocument/2006/bibliography"/>
   </ds:schemaRefs>

--- a/Scenario/levels.docx
+++ b/Scenario/levels.docx
@@ -5357,7 +5357,7 @@
         <w:rPr>
           <w:sz w:val="32"/>
         </w:rPr>
-        <w:t>З</w:t>
+        <w:t>С</w:t>
       </w:r>
       <w:r>
         <w:rPr>
@@ -8531,6 +8531,7 @@
         </w:rPr>
         <w:t xml:space="preserve">– </w:t>
       </w:r>
+      <w:proofErr w:type="gramStart"/>
       <w:r>
         <w:rPr>
           <w:rFonts w:ascii="Times New Roman" w:eastAsia="Calibri" w:hAnsi="Times New Roman" w:cs="Times New Roman"/>
@@ -8540,6 +8541,7 @@
         </w:rPr>
         <w:t>квадрати</w:t>
       </w:r>
+      <w:proofErr w:type="gramEnd"/>
       <w:r>
         <w:rPr>
           <w:rFonts w:ascii="Times New Roman" w:eastAsia="Calibri" w:hAnsi="Times New Roman" w:cs="Times New Roman"/>
@@ -8548,6 +8550,15 @@
           <w:lang w:eastAsia="uk-UA"/>
         </w:rPr>
         <w:t xml:space="preserve"> іншого відтінку</w:t>
+      </w:r>
+      <w:r>
+        <w:rPr>
+          <w:rFonts w:ascii="Times New Roman" w:eastAsia="Calibri" w:hAnsi="Times New Roman" w:cs="Times New Roman"/>
+          <w:sz w:val="40"/>
+          <w:szCs w:val="40"/>
+          <w:lang w:eastAsia="uk-UA"/>
+        </w:rPr>
+        <w:t xml:space="preserve"> ніж підлога</w:t>
       </w:r>
     </w:p>
     <w:p>
@@ -8596,7 +8607,7 @@
           <w:szCs w:val="40"/>
           <w:lang w:eastAsia="uk-UA"/>
         </w:rPr>
-        <w:t>замок</w:t>
+        <w:t>клітка</w:t>
       </w:r>
       <w:proofErr w:type="gramEnd"/>
       <w:r>
@@ -8646,7 +8657,7 @@
           <w:szCs w:val="40"/>
           <w:lang w:eastAsia="uk-UA"/>
         </w:rPr>
-        <w:t>сервери</w:t>
+        <w:t>обладнання</w:t>
       </w:r>
       <w:proofErr w:type="gramEnd"/>
       <w:r>
@@ -8665,7 +8676,16 @@
           <w:szCs w:val="40"/>
           <w:lang w:eastAsia="uk-UA"/>
         </w:rPr>
-        <w:t>підключені кабелем до батареї</w:t>
+        <w:t>підключене</w:t>
+      </w:r>
+      <w:r>
+        <w:rPr>
+          <w:rFonts w:ascii="Times New Roman" w:eastAsia="Calibri" w:hAnsi="Times New Roman" w:cs="Times New Roman"/>
+          <w:sz w:val="40"/>
+          <w:szCs w:val="40"/>
+          <w:lang w:eastAsia="uk-UA"/>
+        </w:rPr>
+        <w:t xml:space="preserve"> кабелем до батареї</w:t>
       </w:r>
     </w:p>
     <w:p>
@@ -9028,13 +9048,7 @@
         <w:rPr>
           <w:sz w:val="32"/>
         </w:rPr>
-        <w:t>котра живить сервери(</w:t>
-      </w:r>
-      <w:r>
-        <w:rPr>
-          <w:sz w:val="32"/>
-        </w:rPr>
-        <w:t xml:space="preserve">для </w:t>
+        <w:t xml:space="preserve">котра живить сервери(для </w:t>
       </w:r>
       <w:proofErr w:type="spellStart"/>
       <w:r>
@@ -9048,13 +9062,7 @@
         <w:rPr>
           <w:sz w:val="32"/>
         </w:rPr>
-        <w:t xml:space="preserve"> окулярів</w:t>
-      </w:r>
-      <w:r>
-        <w:rPr>
-          <w:sz w:val="32"/>
-        </w:rPr>
-        <w:t>)</w:t>
+        <w:t xml:space="preserve"> окулярів)</w:t>
       </w:r>
     </w:p>
     <w:p>
@@ -9178,16 +9186,27 @@
         </w:rPr>
         <w:t xml:space="preserve"> в сейфі</w:t>
       </w:r>
-      <w:bookmarkStart w:id="0" w:name="_GoBack"/>
-      <w:bookmarkEnd w:id="0"/>
-    </w:p>
-    <w:p>
-      <w:pPr>
-        <w:rPr>
-          <w:sz w:val="32"/>
-          <w:lang w:val="en-US"/>
-        </w:rPr>
-      </w:pPr>
+    </w:p>
+    <w:p>
+      <w:pPr>
+        <w:rPr>
+          <w:sz w:val="32"/>
+          <w:lang w:val="en-US"/>
+        </w:rPr>
+      </w:pPr>
+      <w:r>
+        <w:rPr>
+          <w:sz w:val="32"/>
+        </w:rPr>
+        <w:t>Додатково</w:t>
+      </w:r>
+      <w:r>
+        <w:rPr>
+          <w:sz w:val="32"/>
+          <w:lang w:val="en-US"/>
+        </w:rPr>
+        <w:t>:</w:t>
+      </w:r>
     </w:p>
     <w:p>
       <w:pPr>
@@ -9508,6 +9527,7 @@
         <w:rPr>
           <w:rFonts w:asciiTheme="majorHAnsi" w:hAnsiTheme="majorHAnsi"/>
           <w:sz w:val="36"/>
+          <w:lang w:val="en-US"/>
         </w:rPr>
       </w:pPr>
     </w:p>
@@ -9604,6 +9624,7 @@
         <w:rPr>
           <w:rFonts w:asciiTheme="majorHAnsi" w:hAnsiTheme="majorHAnsi"/>
           <w:sz w:val="36"/>
+          <w:lang w:val="en-US"/>
         </w:rPr>
       </w:pPr>
     </w:p>
@@ -9612,33 +9633,5085 @@
         <w:rPr>
           <w:rFonts w:asciiTheme="majorHAnsi" w:hAnsiTheme="majorHAnsi"/>
           <w:sz w:val="36"/>
-        </w:rPr>
-      </w:pPr>
-    </w:p>
-    <w:p>
-      <w:pPr>
-        <w:ind w:left="993"/>
-        <w:rPr>
-          <w:sz w:val="36"/>
-          <w:lang w:val="en-US"/>
-        </w:rPr>
-      </w:pPr>
-      <w:r>
-        <w:rPr>
-          <w:rFonts w:asciiTheme="majorHAnsi" w:hAnsiTheme="majorHAnsi"/>
-          <w:sz w:val="44"/>
-        </w:rPr>
-        <w:t xml:space="preserve">   </w:t>
-      </w:r>
-    </w:p>
-    <w:p>
-      <w:pPr>
-        <w:pStyle w:val="a3"/>
+          <w:lang w:val="en-US"/>
+        </w:rPr>
+      </w:pPr>
+    </w:p>
+    <w:p>
+      <w:pPr>
         <w:rPr>
           <w:rFonts w:asciiTheme="majorHAnsi" w:hAnsiTheme="majorHAnsi"/>
           <w:sz w:val="36"/>
-        </w:rPr>
-      </w:pPr>
+          <w:lang w:val="en-US"/>
+        </w:rPr>
+      </w:pPr>
+    </w:p>
+    <w:p>
+      <w:pPr>
+        <w:rPr>
+          <w:rFonts w:asciiTheme="majorHAnsi" w:hAnsiTheme="majorHAnsi"/>
+          <w:sz w:val="36"/>
+          <w:lang w:val="en-US"/>
+        </w:rPr>
+      </w:pPr>
+    </w:p>
+    <w:p>
+      <w:pPr>
+        <w:rPr>
+          <w:rFonts w:asciiTheme="majorHAnsi" w:hAnsiTheme="majorHAnsi"/>
+          <w:sz w:val="36"/>
+          <w:lang w:val="en-US"/>
+        </w:rPr>
+      </w:pPr>
+    </w:p>
+    <w:p>
+      <w:pPr>
+        <w:rPr>
+          <w:rFonts w:asciiTheme="majorHAnsi" w:hAnsiTheme="majorHAnsi"/>
+          <w:sz w:val="36"/>
+          <w:lang w:val="en-US"/>
+        </w:rPr>
+      </w:pPr>
+    </w:p>
+    <w:p>
+      <w:pPr>
+        <w:rPr>
+          <w:rFonts w:asciiTheme="majorHAnsi" w:hAnsiTheme="majorHAnsi"/>
+          <w:sz w:val="40"/>
+        </w:rPr>
+      </w:pPr>
+      <w:r>
+        <w:rPr>
+          <w:rFonts w:asciiTheme="majorHAnsi" w:hAnsiTheme="majorHAnsi"/>
+          <w:sz w:val="40"/>
+        </w:rPr>
+        <w:lastRenderedPageBreak/>
+        <w:t xml:space="preserve">Рівень </w:t>
+      </w:r>
+      <w:r>
+        <w:rPr>
+          <w:rFonts w:asciiTheme="majorHAnsi" w:hAnsiTheme="majorHAnsi"/>
+          <w:sz w:val="40"/>
+          <w:lang w:val="en-US"/>
+        </w:rPr>
+        <w:t>3</w:t>
+      </w:r>
+      <w:r>
+        <w:rPr>
+          <w:rFonts w:asciiTheme="majorHAnsi" w:hAnsiTheme="majorHAnsi"/>
+          <w:sz w:val="40"/>
+          <w:lang w:val="en-US"/>
+        </w:rPr>
+        <w:t>:</w:t>
+      </w:r>
+    </w:p>
+    <w:p>
+      <w:pPr>
+        <w:rPr>
+          <w:sz w:val="36"/>
+          <w:lang w:val="en-US"/>
+        </w:rPr>
+      </w:pPr>
+      <w:r>
+        <w:rPr>
+          <w:sz w:val="36"/>
+        </w:rPr>
+        <w:t>Основний рівень</w:t>
+      </w:r>
+      <w:r>
+        <w:rPr>
+          <w:sz w:val="36"/>
+          <w:lang w:val="en-US"/>
+        </w:rPr>
+        <w:t>:</w:t>
+      </w:r>
+    </w:p>
+    <w:p>
+      <w:pPr>
+        <w:pStyle w:val="a3"/>
+        <w:numPr>
+          <w:ilvl w:val="0"/>
+          <w:numId w:val="6"/>
+        </w:numPr>
+        <w:rPr>
+          <w:sz w:val="32"/>
+          <w:lang w:val="en-US"/>
+        </w:rPr>
+      </w:pPr>
+      <w:r>
+        <w:rPr>
+          <w:sz w:val="32"/>
+        </w:rPr>
+        <w:t>З</w:t>
+      </w:r>
+      <w:r>
+        <w:rPr>
+          <w:sz w:val="32"/>
+        </w:rPr>
+        <w:t>готувати ст</w:t>
+      </w:r>
+      <w:r>
+        <w:rPr>
+          <w:sz w:val="32"/>
+        </w:rPr>
+        <w:t>раву</w:t>
+      </w:r>
+      <w:r>
+        <w:rPr>
+          <w:sz w:val="32"/>
+          <w:lang w:val="en-US"/>
+        </w:rPr>
+        <w:t>:</w:t>
+      </w:r>
+    </w:p>
+    <w:p>
+      <w:pPr>
+        <w:pStyle w:val="a3"/>
+        <w:numPr>
+          <w:ilvl w:val="0"/>
+          <w:numId w:val="4"/>
+        </w:numPr>
+        <w:rPr>
+          <w:sz w:val="32"/>
+          <w:lang w:val="en-US"/>
+        </w:rPr>
+      </w:pPr>
+      <w:r>
+        <w:rPr>
+          <w:sz w:val="32"/>
+        </w:rPr>
+        <w:t>Прочитати напис на монстрі</w:t>
+      </w:r>
+      <w:r>
+        <w:rPr>
+          <w:sz w:val="32"/>
+          <w:lang w:val="en-US"/>
+        </w:rPr>
+        <w:t xml:space="preserve">: </w:t>
+      </w:r>
+      <w:r>
+        <w:rPr>
+          <w:sz w:val="32"/>
+        </w:rPr>
+        <w:t xml:space="preserve"> </w:t>
+      </w:r>
+    </w:p>
+    <w:p>
+      <w:pPr>
+        <w:pStyle w:val="a3"/>
+        <w:ind w:left="1065"/>
+        <w:rPr>
+          <w:sz w:val="32"/>
+          <w:lang w:val="en-US"/>
+        </w:rPr>
+      </w:pPr>
+      <w:r>
+        <w:rPr>
+          <w:sz w:val="32"/>
+        </w:rPr>
+        <w:t>(</w:t>
+      </w:r>
+      <w:r>
+        <w:rPr>
+          <w:sz w:val="32"/>
+          <w:lang w:val="en-US"/>
+        </w:rPr>
+        <w:t>“</w:t>
+      </w:r>
+      <w:r>
+        <w:rPr>
+          <w:sz w:val="32"/>
+          <w:lang w:val="en-US"/>
+        </w:rPr>
+        <w:t>If you want to get the key, cook the roast beef or milkshake</w:t>
+      </w:r>
+      <w:r>
+        <w:rPr>
+          <w:sz w:val="32"/>
+          <w:lang w:val="en-US"/>
+        </w:rPr>
+        <w:t>”</w:t>
+      </w:r>
+      <w:r>
+        <w:rPr>
+          <w:sz w:val="32"/>
+          <w:lang w:val="en-US"/>
+        </w:rPr>
+        <w:t xml:space="preserve"> </w:t>
+      </w:r>
+      <w:r>
+        <w:rPr>
+          <w:sz w:val="32"/>
+        </w:rPr>
+        <w:t>)</w:t>
+      </w:r>
+    </w:p>
+    <w:p>
+      <w:pPr>
+        <w:pStyle w:val="a3"/>
+        <w:numPr>
+          <w:ilvl w:val="0"/>
+          <w:numId w:val="4"/>
+        </w:numPr>
+        <w:rPr>
+          <w:sz w:val="32"/>
+          <w:lang w:val="en-US"/>
+        </w:rPr>
+      </w:pPr>
+      <w:r>
+        <w:rPr>
+          <w:sz w:val="32"/>
+        </w:rPr>
+        <w:t>Знайти інгредієнти</w:t>
+      </w:r>
+      <w:r>
+        <w:rPr>
+          <w:sz w:val="32"/>
+        </w:rPr>
+        <w:t xml:space="preserve"> </w:t>
+      </w:r>
+      <w:r>
+        <w:rPr>
+          <w:sz w:val="32"/>
+        </w:rPr>
+        <w:t>(інопланетного вигляду)</w:t>
+      </w:r>
+    </w:p>
+    <w:p>
+      <w:pPr>
+        <w:pStyle w:val="a3"/>
+        <w:ind w:left="1065"/>
+        <w:rPr>
+          <w:sz w:val="32"/>
+          <w:lang w:val="en-US"/>
+        </w:rPr>
+      </w:pPr>
+      <w:r>
+        <w:rPr>
+          <w:sz w:val="32"/>
+        </w:rPr>
+        <w:t xml:space="preserve"> </w:t>
+      </w:r>
+      <w:r>
+        <w:rPr>
+          <w:sz w:val="32"/>
+        </w:rPr>
+        <w:t>у шафі та холодильнику</w:t>
+      </w:r>
+      <w:r>
+        <w:rPr>
+          <w:sz w:val="32"/>
+          <w:lang w:val="en-US"/>
+        </w:rPr>
+        <w:t>.</w:t>
+      </w:r>
+    </w:p>
+    <w:p>
+      <w:pPr>
+        <w:pStyle w:val="a3"/>
+        <w:numPr>
+          <w:ilvl w:val="0"/>
+          <w:numId w:val="4"/>
+        </w:numPr>
+        <w:rPr>
+          <w:sz w:val="32"/>
+        </w:rPr>
+      </w:pPr>
+      <w:r>
+        <w:rPr>
+          <w:sz w:val="32"/>
+        </w:rPr>
+        <w:t>Знайти книгу рецептів з вирваною сторінкою</w:t>
+      </w:r>
+      <w:r>
+        <w:rPr>
+          <w:sz w:val="32"/>
+          <w:lang w:val="en-US"/>
+        </w:rPr>
+        <w:t xml:space="preserve"> </w:t>
+      </w:r>
+      <w:r>
+        <w:rPr>
+          <w:sz w:val="32"/>
+        </w:rPr>
+        <w:t>за одною за картин</w:t>
+      </w:r>
+    </w:p>
+    <w:p>
+      <w:pPr>
+        <w:pStyle w:val="a3"/>
+        <w:numPr>
+          <w:ilvl w:val="0"/>
+          <w:numId w:val="4"/>
+        </w:numPr>
+        <w:rPr>
+          <w:sz w:val="32"/>
+        </w:rPr>
+      </w:pPr>
+      <w:r>
+        <w:rPr>
+          <w:sz w:val="32"/>
+        </w:rPr>
+        <w:t>Знайти зіжмакану сторінку (</w:t>
+      </w:r>
+      <w:r>
+        <w:rPr>
+          <w:sz w:val="32"/>
+        </w:rPr>
+        <w:t>за шафою чи у смітнику</w:t>
+      </w:r>
+      <w:r>
+        <w:rPr>
+          <w:sz w:val="32"/>
+        </w:rPr>
+        <w:t>)</w:t>
+      </w:r>
+    </w:p>
+    <w:p>
+      <w:pPr>
+        <w:pStyle w:val="a3"/>
+        <w:numPr>
+          <w:ilvl w:val="0"/>
+          <w:numId w:val="4"/>
+        </w:numPr>
+        <w:rPr>
+          <w:sz w:val="32"/>
+        </w:rPr>
+      </w:pPr>
+      <w:proofErr w:type="spellStart"/>
+      <w:r>
+        <w:rPr>
+          <w:sz w:val="32"/>
+        </w:rPr>
+        <w:t>Скрафтити</w:t>
+      </w:r>
+      <w:proofErr w:type="spellEnd"/>
+      <w:r>
+        <w:rPr>
+          <w:sz w:val="32"/>
+        </w:rPr>
+        <w:t xml:space="preserve"> страву</w:t>
+      </w:r>
+      <w:r>
+        <w:rPr>
+          <w:sz w:val="32"/>
+        </w:rPr>
+        <w:t xml:space="preserve"> (якщо неправильно то можна ще раз)</w:t>
+      </w:r>
+    </w:p>
+    <w:p>
+      <w:pPr>
+        <w:pStyle w:val="a3"/>
+        <w:numPr>
+          <w:ilvl w:val="0"/>
+          <w:numId w:val="4"/>
+        </w:numPr>
+        <w:rPr>
+          <w:sz w:val="32"/>
+        </w:rPr>
+      </w:pPr>
+      <w:r>
+        <w:rPr>
+          <w:sz w:val="32"/>
+        </w:rPr>
+        <w:t xml:space="preserve">Якщо </w:t>
+      </w:r>
+      <w:r>
+        <w:rPr>
+          <w:sz w:val="32"/>
+          <w:lang w:val="en-US"/>
+        </w:rPr>
+        <w:t xml:space="preserve">roast beef – </w:t>
+      </w:r>
+      <w:r>
+        <w:rPr>
+          <w:sz w:val="32"/>
+        </w:rPr>
+        <w:t>очі монстра червоніють і він дає тобі червоний ключ</w:t>
+      </w:r>
+    </w:p>
+    <w:p>
+      <w:pPr>
+        <w:pStyle w:val="a3"/>
+        <w:numPr>
+          <w:ilvl w:val="0"/>
+          <w:numId w:val="4"/>
+        </w:numPr>
+        <w:rPr>
+          <w:sz w:val="32"/>
+        </w:rPr>
+      </w:pPr>
+      <w:r>
+        <w:rPr>
+          <w:sz w:val="32"/>
+        </w:rPr>
+        <w:t xml:space="preserve">Якщо </w:t>
+      </w:r>
+      <w:r>
+        <w:rPr>
+          <w:sz w:val="32"/>
+          <w:lang w:val="en-US"/>
+        </w:rPr>
+        <w:t xml:space="preserve">milkshake – </w:t>
+      </w:r>
+      <w:r>
+        <w:rPr>
+          <w:sz w:val="32"/>
+        </w:rPr>
+        <w:t>очі мо</w:t>
+      </w:r>
+      <w:r>
+        <w:rPr>
+          <w:sz w:val="32"/>
+        </w:rPr>
+        <w:t>нстра</w:t>
+      </w:r>
+      <w:r>
+        <w:rPr>
+          <w:sz w:val="32"/>
+          <w:lang w:val="en-US"/>
+        </w:rPr>
+        <w:t>,</w:t>
+      </w:r>
+      <w:r>
+        <w:rPr>
+          <w:sz w:val="32"/>
+        </w:rPr>
+        <w:t xml:space="preserve"> біліють і він дає тобі білий ключ</w:t>
+      </w:r>
+    </w:p>
+    <w:p>
+      <w:pPr>
+        <w:pStyle w:val="a3"/>
+        <w:numPr>
+          <w:ilvl w:val="0"/>
+          <w:numId w:val="4"/>
+        </w:numPr>
+        <w:rPr>
+          <w:sz w:val="32"/>
+        </w:rPr>
+      </w:pPr>
+      <w:r>
+        <w:rPr>
+          <w:sz w:val="32"/>
+        </w:rPr>
+        <w:t>Нагодувати монстра та отримати ключ</w:t>
+      </w:r>
+      <w:r>
+        <w:rPr>
+          <w:sz w:val="32"/>
+        </w:rPr>
+        <w:t xml:space="preserve"> (з</w:t>
+      </w:r>
+      <w:r>
+        <w:rPr>
+          <w:sz w:val="32"/>
+        </w:rPr>
+        <w:t>алежно від того яким ключем ти відкрив двері –</w:t>
+      </w:r>
+      <w:r>
+        <w:rPr>
+          <w:sz w:val="32"/>
+        </w:rPr>
+        <w:t xml:space="preserve"> таку шкатулку отримуєш</w:t>
+      </w:r>
+      <w:r>
+        <w:rPr>
+          <w:sz w:val="32"/>
+        </w:rPr>
+        <w:t>)</w:t>
+      </w:r>
+      <w:r>
+        <w:rPr>
+          <w:sz w:val="32"/>
+        </w:rPr>
+        <w:t xml:space="preserve"> </w:t>
+      </w:r>
+    </w:p>
+    <w:p>
+      <w:pPr>
+        <w:pStyle w:val="a3"/>
+        <w:ind w:left="1065"/>
+        <w:rPr>
+          <w:sz w:val="32"/>
+        </w:rPr>
+      </w:pPr>
+    </w:p>
+    <w:p>
+      <w:pPr>
+        <w:pStyle w:val="a3"/>
+        <w:numPr>
+          <w:ilvl w:val="0"/>
+          <w:numId w:val="6"/>
+        </w:numPr>
+        <w:rPr>
+          <w:sz w:val="32"/>
+          <w:lang w:val="en-US"/>
+        </w:rPr>
+      </w:pPr>
+      <w:r>
+        <w:rPr>
+          <w:sz w:val="32"/>
+        </w:rPr>
+        <w:t xml:space="preserve">Знайти частину </w:t>
+      </w:r>
+      <w:proofErr w:type="spellStart"/>
+      <w:r>
+        <w:rPr>
+          <w:sz w:val="32"/>
+        </w:rPr>
+        <w:t>телепорта</w:t>
+      </w:r>
+      <w:proofErr w:type="spellEnd"/>
+      <w:r>
+        <w:rPr>
+          <w:sz w:val="32"/>
+          <w:lang w:val="en-US"/>
+        </w:rPr>
+        <w:t>:</w:t>
+      </w:r>
+    </w:p>
+    <w:p>
+      <w:pPr>
+        <w:pStyle w:val="a3"/>
+        <w:numPr>
+          <w:ilvl w:val="0"/>
+          <w:numId w:val="7"/>
+        </w:numPr>
+        <w:rPr>
+          <w:sz w:val="32"/>
+        </w:rPr>
+      </w:pPr>
+      <w:r>
+        <w:rPr>
+          <w:sz w:val="32"/>
+        </w:rPr>
+        <w:t>Вимкнути 1 вимикач інший - увімкнути</w:t>
+      </w:r>
+      <w:r>
+        <w:rPr>
+          <w:sz w:val="32"/>
+          <w:lang w:val="en-US"/>
+        </w:rPr>
+        <w:t xml:space="preserve">, </w:t>
+      </w:r>
+      <w:r>
+        <w:rPr>
+          <w:sz w:val="32"/>
+        </w:rPr>
+        <w:t>тоді з</w:t>
+      </w:r>
+      <w:r>
+        <w:rPr>
+          <w:sz w:val="32"/>
+          <w:lang w:val="en-US"/>
+        </w:rPr>
+        <w:t>’</w:t>
+      </w:r>
+      <w:r>
+        <w:rPr>
+          <w:sz w:val="32"/>
+          <w:lang w:val="en-US"/>
+        </w:rPr>
+        <w:softHyphen/>
+      </w:r>
+      <w:r>
+        <w:rPr>
+          <w:sz w:val="32"/>
+        </w:rPr>
+        <w:t>явиться тонкий пучок світла що вказує на</w:t>
+      </w:r>
+      <w:r>
+        <w:rPr>
+          <w:sz w:val="32"/>
+        </w:rPr>
+        <w:t xml:space="preserve"> певне місце у</w:t>
+      </w:r>
+      <w:r>
+        <w:rPr>
+          <w:sz w:val="32"/>
+        </w:rPr>
+        <w:t xml:space="preserve"> </w:t>
+      </w:r>
+      <w:r>
+        <w:rPr>
+          <w:sz w:val="32"/>
+        </w:rPr>
+        <w:t>стіні</w:t>
+      </w:r>
+      <w:r>
+        <w:rPr>
+          <w:sz w:val="32"/>
+        </w:rPr>
+        <w:t xml:space="preserve"> (або просто в</w:t>
+      </w:r>
+      <w:r>
+        <w:rPr>
+          <w:sz w:val="32"/>
+        </w:rPr>
+        <w:t>имкнути</w:t>
+      </w:r>
+      <w:r>
+        <w:rPr>
+          <w:sz w:val="32"/>
+        </w:rPr>
+        <w:t xml:space="preserve"> один вимикач та використати окуляри з попереднього рівня тоді картина буде підсвічуватись)</w:t>
+      </w:r>
+    </w:p>
+    <w:p>
+      <w:pPr>
+        <w:pStyle w:val="a3"/>
+        <w:numPr>
+          <w:ilvl w:val="0"/>
+          <w:numId w:val="7"/>
+        </w:numPr>
+        <w:rPr>
+          <w:sz w:val="32"/>
+        </w:rPr>
+      </w:pPr>
+      <w:r>
+        <w:rPr>
+          <w:sz w:val="32"/>
+        </w:rPr>
+        <w:t xml:space="preserve">При дотику до нього </w:t>
+      </w:r>
+      <w:r>
+        <w:rPr>
+          <w:sz w:val="32"/>
+        </w:rPr>
+        <w:t xml:space="preserve"> –</w:t>
+      </w:r>
+      <w:r>
+        <w:rPr>
+          <w:sz w:val="32"/>
+        </w:rPr>
+        <w:t xml:space="preserve"> з</w:t>
+      </w:r>
+      <w:r>
+        <w:rPr>
+          <w:sz w:val="32"/>
+          <w:lang w:val="en-US"/>
+        </w:rPr>
+        <w:t>’</w:t>
+      </w:r>
+      <w:r>
+        <w:rPr>
+          <w:sz w:val="32"/>
+        </w:rPr>
+        <w:t>являється</w:t>
+      </w:r>
+      <w:r>
+        <w:rPr>
+          <w:sz w:val="32"/>
+        </w:rPr>
+        <w:t xml:space="preserve"> сейф</w:t>
+      </w:r>
+      <w:r>
+        <w:rPr>
+          <w:sz w:val="32"/>
+          <w:lang w:val="en-US"/>
+        </w:rPr>
+        <w:t xml:space="preserve">, </w:t>
+      </w:r>
+      <w:r>
+        <w:rPr>
+          <w:sz w:val="32"/>
+        </w:rPr>
+        <w:t>відкрити ключем</w:t>
+      </w:r>
+    </w:p>
+    <w:p>
+      <w:pPr>
+        <w:pStyle w:val="a3"/>
+        <w:numPr>
+          <w:ilvl w:val="0"/>
+          <w:numId w:val="7"/>
+        </w:numPr>
+        <w:rPr>
+          <w:sz w:val="32"/>
+        </w:rPr>
+      </w:pPr>
+      <w:r>
+        <w:rPr>
+          <w:sz w:val="32"/>
+        </w:rPr>
+        <w:t xml:space="preserve"> </w:t>
+      </w:r>
+      <w:r>
+        <w:rPr>
+          <w:sz w:val="32"/>
+        </w:rPr>
+        <w:t>У ньому - частина</w:t>
+      </w:r>
+      <w:r>
+        <w:rPr>
+          <w:sz w:val="32"/>
+        </w:rPr>
+        <w:t xml:space="preserve"> компаса</w:t>
+      </w:r>
+      <w:r>
+        <w:rPr>
+          <w:sz w:val="32"/>
+        </w:rPr>
+        <w:t xml:space="preserve"> та куб</w:t>
+      </w:r>
+      <w:r>
+        <w:rPr>
+          <w:sz w:val="32"/>
+        </w:rPr>
+        <w:t xml:space="preserve"> кольору ключа</w:t>
+      </w:r>
+    </w:p>
+    <w:p>
+      <w:pPr>
+        <w:pStyle w:val="a3"/>
+        <w:rPr>
+          <w:sz w:val="32"/>
+          <w:lang w:val="en-US"/>
+        </w:rPr>
+      </w:pPr>
+    </w:p>
+    <w:p>
+      <w:pPr>
+        <w:rPr>
+          <w:rFonts w:asciiTheme="majorHAnsi" w:hAnsiTheme="majorHAnsi"/>
+          <w:sz w:val="36"/>
+          <w:lang w:val="en-US"/>
+        </w:rPr>
+      </w:pPr>
+    </w:p>
+    <w:p>
+      <w:pPr>
+        <w:rPr>
+          <w:rFonts w:asciiTheme="majorHAnsi" w:hAnsiTheme="majorHAnsi"/>
+          <w:sz w:val="36"/>
+          <w:lang w:val="en-US"/>
+        </w:rPr>
+      </w:pPr>
+      <w:bookmarkStart w:id="0" w:name="_GoBack"/>
+      <w:r>
+        <w:rPr>
+          <w:noProof/>
+          <w:sz w:val="32"/>
+          <w:lang w:eastAsia="uk-UA"/>
+        </w:rPr>
+        <w:lastRenderedPageBreak/>
+        <mc:AlternateContent>
+          <mc:Choice Requires="wpc">
+            <w:drawing>
+              <wp:inline distT="0" distB="0" distL="0" distR="0" wp14:anchorId="165EFEE6" wp14:editId="556569C3">
+                <wp:extent cx="6324042" cy="4752974"/>
+                <wp:effectExtent l="0" t="0" r="19685" b="10160"/>
+                <wp:docPr id="74" name="Полотно 74"/>
+                <wp:cNvGraphicFramePr>
+                  <a:graphicFrameLocks xmlns:a="http://schemas.openxmlformats.org/drawingml/2006/main" noChangeAspect="1"/>
+                </wp:cNvGraphicFramePr>
+                <a:graphic xmlns:a="http://schemas.openxmlformats.org/drawingml/2006/main">
+                  <a:graphicData uri="http://schemas.microsoft.com/office/word/2010/wordprocessingCanvas">
+                    <wpc:wpc>
+                      <wpc:bg>
+                        <a:solidFill>
+                          <a:schemeClr val="bg2">
+                            <a:lumMod val="90000"/>
+                          </a:schemeClr>
+                        </a:solidFill>
+                      </wpc:bg>
+                      <wpc:whole>
+                        <a:ln>
+                          <a:solidFill>
+                            <a:schemeClr val="tx1"/>
+                          </a:solidFill>
+                        </a:ln>
+                      </wpc:whole>
+                      <wps:wsp>
+                        <wps:cNvPr id="175" name="Прямокутник з одним округленим кутом 175"/>
+                        <wps:cNvSpPr/>
+                        <wps:spPr>
+                          <a:xfrm rot="16200000">
+                            <a:off x="134589" y="1183979"/>
+                            <a:ext cx="255857" cy="141720"/>
+                          </a:xfrm>
+                          <a:prstGeom prst="round1Rect">
+                            <a:avLst/>
+                          </a:prstGeom>
+                          <a:solidFill>
+                            <a:sysClr val="window" lastClr="FFFFFF">
+                              <a:lumMod val="85000"/>
+                            </a:sysClr>
+                          </a:solidFill>
+                          <a:ln w="25400" cap="flat" cmpd="sng" algn="ctr">
+                            <a:solidFill>
+                              <a:sysClr val="windowText" lastClr="000000">
+                                <a:lumMod val="75000"/>
+                                <a:lumOff val="25000"/>
+                              </a:sysClr>
+                            </a:solidFill>
+                            <a:prstDash val="solid"/>
+                          </a:ln>
+                          <a:effectLst/>
+                        </wps:spPr>
+                        <wps:style>
+                          <a:lnRef idx="2">
+                            <a:schemeClr val="accent1">
+                              <a:shade val="50000"/>
+                            </a:schemeClr>
+                          </a:lnRef>
+                          <a:fillRef idx="1">
+                            <a:schemeClr val="accent1"/>
+                          </a:fillRef>
+                          <a:effectRef idx="0">
+                            <a:schemeClr val="accent1"/>
+                          </a:effectRef>
+                          <a:fontRef idx="minor">
+                            <a:schemeClr val="lt1"/>
+                          </a:fontRef>
+                        </wps:style>
+                        <wps:txbx>
+                          <w:txbxContent>
+                            <w:p>
+                              <w:pPr>
+                                <w:rPr>
+                                  <w:rFonts w:eastAsia="Times New Roman"/>
+                                </w:rPr>
+                              </w:pPr>
+                            </w:p>
+                          </w:txbxContent>
+                        </wps:txbx>
+                        <wps:bodyPr rot="0" spcFirstLastPara="0" vert="horz" wrap="square" lIns="91440" tIns="45720" rIns="91440" bIns="45720" numCol="1" spcCol="0" rtlCol="0" fromWordArt="0" anchor="ctr" anchorCtr="0" forceAA="0" compatLnSpc="1">
+                          <a:prstTxWarp prst="textNoShape">
+                            <a:avLst/>
+                          </a:prstTxWarp>
+                          <a:noAutofit/>
+                        </wps:bodyPr>
+                      </wps:wsp>
+                      <wps:wsp>
+                        <wps:cNvPr id="116" name="Прямокутник 116"/>
+                        <wps:cNvSpPr/>
+                        <wps:spPr>
+                          <a:xfrm>
+                            <a:off x="391577" y="2981316"/>
+                            <a:ext cx="1181100" cy="971550"/>
+                          </a:xfrm>
+                          <a:prstGeom prst="rect">
+                            <a:avLst/>
+                          </a:prstGeom>
+                          <a:blipFill>
+                            <a:blip r:embed="rId7"/>
+                            <a:tile tx="0" ty="0" sx="100000" sy="100000" flip="none" algn="tl"/>
+                          </a:blipFill>
+                          <a:ln>
+                            <a:solidFill>
+                              <a:srgbClr val="002060"/>
+                            </a:solidFill>
+                          </a:ln>
+                        </wps:spPr>
+                        <wps:style>
+                          <a:lnRef idx="2">
+                            <a:schemeClr val="accent1">
+                              <a:shade val="50000"/>
+                            </a:schemeClr>
+                          </a:lnRef>
+                          <a:fillRef idx="1">
+                            <a:schemeClr val="accent1"/>
+                          </a:fillRef>
+                          <a:effectRef idx="0">
+                            <a:schemeClr val="accent1"/>
+                          </a:effectRef>
+                          <a:fontRef idx="minor">
+                            <a:schemeClr val="lt1"/>
+                          </a:fontRef>
+                        </wps:style>
+                        <wps:bodyPr rot="0" spcFirstLastPara="0" vertOverflow="overflow" horzOverflow="overflow" vert="horz" wrap="square" lIns="91440" tIns="45720" rIns="91440" bIns="45720" numCol="1" spcCol="0" rtlCol="0" fromWordArt="0" anchor="ctr" anchorCtr="0" forceAA="0" compatLnSpc="1">
+                          <a:prstTxWarp prst="textNoShape">
+                            <a:avLst/>
+                          </a:prstTxWarp>
+                          <a:noAutofit/>
+                        </wps:bodyPr>
+                      </wps:wsp>
+                      <wps:wsp>
+                        <wps:cNvPr id="104" name="Прямокутник 104"/>
+                        <wps:cNvSpPr/>
+                        <wps:spPr>
+                          <a:xfrm>
+                            <a:off x="5114742" y="809625"/>
+                            <a:ext cx="809625" cy="3218374"/>
+                          </a:xfrm>
+                          <a:prstGeom prst="rect">
+                            <a:avLst/>
+                          </a:prstGeom>
+                          <a:blipFill>
+                            <a:blip r:embed="rId8"/>
+                            <a:tile tx="0" ty="0" sx="100000" sy="100000" flip="none" algn="tl"/>
+                          </a:blipFill>
+                          <a:ln>
+                            <a:solidFill>
+                              <a:srgbClr val="002060"/>
+                            </a:solidFill>
+                          </a:ln>
+                        </wps:spPr>
+                        <wps:style>
+                          <a:lnRef idx="2">
+                            <a:schemeClr val="accent1">
+                              <a:shade val="50000"/>
+                            </a:schemeClr>
+                          </a:lnRef>
+                          <a:fillRef idx="1">
+                            <a:schemeClr val="accent1"/>
+                          </a:fillRef>
+                          <a:effectRef idx="0">
+                            <a:schemeClr val="accent1"/>
+                          </a:effectRef>
+                          <a:fontRef idx="minor">
+                            <a:schemeClr val="lt1"/>
+                          </a:fontRef>
+                        </wps:style>
+                        <wps:bodyPr rot="0" spcFirstLastPara="0" vertOverflow="overflow" horzOverflow="overflow" vert="horz" wrap="square" lIns="91440" tIns="45720" rIns="91440" bIns="45720" numCol="1" spcCol="0" rtlCol="0" fromWordArt="0" anchor="ctr" anchorCtr="0" forceAA="0" compatLnSpc="1">
+                          <a:prstTxWarp prst="textNoShape">
+                            <a:avLst/>
+                          </a:prstTxWarp>
+                          <a:noAutofit/>
+                        </wps:bodyPr>
+                      </wps:wsp>
+                      <wps:wsp>
+                        <wps:cNvPr id="79" name="Прямокутник 79"/>
+                        <wps:cNvSpPr/>
+                        <wps:spPr>
+                          <a:xfrm>
+                            <a:off x="2420247" y="1771651"/>
+                            <a:ext cx="819150" cy="800100"/>
+                          </a:xfrm>
+                          <a:prstGeom prst="rect">
+                            <a:avLst/>
+                          </a:prstGeom>
+                          <a:solidFill>
+                            <a:srgbClr val="92D050"/>
+                          </a:solidFill>
+                          <a:ln w="38100">
+                            <a:solidFill>
+                              <a:srgbClr val="00B050"/>
+                            </a:solidFill>
+                          </a:ln>
+                        </wps:spPr>
+                        <wps:style>
+                          <a:lnRef idx="2">
+                            <a:schemeClr val="accent1">
+                              <a:shade val="50000"/>
+                            </a:schemeClr>
+                          </a:lnRef>
+                          <a:fillRef idx="1">
+                            <a:schemeClr val="accent1"/>
+                          </a:fillRef>
+                          <a:effectRef idx="0">
+                            <a:schemeClr val="accent1"/>
+                          </a:effectRef>
+                          <a:fontRef idx="minor">
+                            <a:schemeClr val="lt1"/>
+                          </a:fontRef>
+                        </wps:style>
+                        <wps:bodyPr rot="0" spcFirstLastPara="0" vertOverflow="overflow" horzOverflow="overflow" vert="horz" wrap="square" lIns="91440" tIns="45720" rIns="91440" bIns="45720" numCol="1" spcCol="0" rtlCol="0" fromWordArt="0" anchor="ctr" anchorCtr="0" forceAA="0" compatLnSpc="1">
+                          <a:prstTxWarp prst="textNoShape">
+                            <a:avLst/>
+                          </a:prstTxWarp>
+                          <a:noAutofit/>
+                        </wps:bodyPr>
+                      </wps:wsp>
+                      <wps:wsp>
+                        <wps:cNvPr id="144" name="Овал 144"/>
+                        <wps:cNvSpPr/>
+                        <wps:spPr>
+                          <a:xfrm>
+                            <a:off x="2789674" y="1704977"/>
+                            <a:ext cx="140970" cy="142875"/>
+                          </a:xfrm>
+                          <a:prstGeom prst="ellipse">
+                            <a:avLst/>
+                          </a:prstGeom>
+                          <a:solidFill>
+                            <a:srgbClr val="92D050"/>
+                          </a:solidFill>
+                          <a:ln w="19050" cap="flat" cmpd="sng" algn="ctr">
+                            <a:solidFill>
+                              <a:srgbClr val="00B050"/>
+                            </a:solidFill>
+                            <a:prstDash val="solid"/>
+                          </a:ln>
+                          <a:effectLst/>
+                        </wps:spPr>
+                        <wps:style>
+                          <a:lnRef idx="2">
+                            <a:schemeClr val="accent1">
+                              <a:shade val="50000"/>
+                            </a:schemeClr>
+                          </a:lnRef>
+                          <a:fillRef idx="1">
+                            <a:schemeClr val="accent1"/>
+                          </a:fillRef>
+                          <a:effectRef idx="0">
+                            <a:schemeClr val="accent1"/>
+                          </a:effectRef>
+                          <a:fontRef idx="minor">
+                            <a:schemeClr val="lt1"/>
+                          </a:fontRef>
+                        </wps:style>
+                        <wps:txbx>
+                          <w:txbxContent>
+                            <w:p>
+                              <w:pPr>
+                                <w:pStyle w:val="a6"/>
+                                <w:spacing w:before="0" w:beforeAutospacing="0" w:after="200" w:afterAutospacing="0" w:line="276" w:lineRule="auto"/>
+                              </w:pPr>
+                              <w:r>
+                                <w:rPr>
+                                  <w:rFonts w:eastAsia="Times New Roman"/>
+                                  <w:sz w:val="22"/>
+                                  <w:szCs w:val="22"/>
+                                </w:rPr>
+                                <w:t> </w:t>
+                              </w:r>
+                            </w:p>
+                          </w:txbxContent>
+                        </wps:txbx>
+                        <wps:bodyPr rot="0" spcFirstLastPara="0" vert="horz" wrap="square" lIns="91440" tIns="45720" rIns="91440" bIns="45720" numCol="1" spcCol="0" rtlCol="0" fromWordArt="0" anchor="ctr" anchorCtr="0" forceAA="0" compatLnSpc="1">
+                          <a:prstTxWarp prst="textNoShape">
+                            <a:avLst/>
+                          </a:prstTxWarp>
+                          <a:noAutofit/>
+                        </wps:bodyPr>
+                      </wps:wsp>
+                      <wps:wsp>
+                        <wps:cNvPr id="139" name="Овал 139"/>
+                        <wps:cNvSpPr/>
+                        <wps:spPr>
+                          <a:xfrm>
+                            <a:off x="2582039" y="1933575"/>
+                            <a:ext cx="141541" cy="104776"/>
+                          </a:xfrm>
+                          <a:prstGeom prst="ellipse">
+                            <a:avLst/>
+                          </a:prstGeom>
+                          <a:solidFill>
+                            <a:srgbClr val="92D050"/>
+                          </a:solidFill>
+                          <a:ln w="19050" cap="flat" cmpd="sng" algn="ctr">
+                            <a:solidFill>
+                              <a:srgbClr val="00B050"/>
+                            </a:solidFill>
+                            <a:prstDash val="solid"/>
+                          </a:ln>
+                          <a:effectLst/>
+                        </wps:spPr>
+                        <wps:style>
+                          <a:lnRef idx="2">
+                            <a:schemeClr val="accent1">
+                              <a:shade val="50000"/>
+                            </a:schemeClr>
+                          </a:lnRef>
+                          <a:fillRef idx="1">
+                            <a:schemeClr val="accent1"/>
+                          </a:fillRef>
+                          <a:effectRef idx="0">
+                            <a:schemeClr val="accent1"/>
+                          </a:effectRef>
+                          <a:fontRef idx="minor">
+                            <a:schemeClr val="lt1"/>
+                          </a:fontRef>
+                        </wps:style>
+                        <wps:txbx>
+                          <w:txbxContent>
+                            <w:p>
+                              <w:pPr>
+                                <w:rPr>
+                                  <w:rFonts w:eastAsia="Times New Roman"/>
+                                </w:rPr>
+                              </w:pPr>
+                            </w:p>
+                          </w:txbxContent>
+                        </wps:txbx>
+                        <wps:bodyPr rot="0" spcFirstLastPara="0" vert="horz" wrap="square" lIns="91440" tIns="45720" rIns="91440" bIns="45720" numCol="1" spcCol="0" rtlCol="0" fromWordArt="0" anchor="ctr" anchorCtr="0" forceAA="0" compatLnSpc="1">
+                          <a:prstTxWarp prst="textNoShape">
+                            <a:avLst/>
+                          </a:prstTxWarp>
+                          <a:noAutofit/>
+                        </wps:bodyPr>
+                      </wps:wsp>
+                      <wps:wsp>
+                        <wps:cNvPr id="142" name="Овал 142"/>
+                        <wps:cNvSpPr/>
+                        <wps:spPr>
+                          <a:xfrm>
+                            <a:off x="2938443" y="2142150"/>
+                            <a:ext cx="140970" cy="142875"/>
+                          </a:xfrm>
+                          <a:prstGeom prst="ellipse">
+                            <a:avLst/>
+                          </a:prstGeom>
+                          <a:solidFill>
+                            <a:srgbClr val="92D050"/>
+                          </a:solidFill>
+                          <a:ln w="19050" cap="flat" cmpd="sng" algn="ctr">
+                            <a:solidFill>
+                              <a:srgbClr val="00B050"/>
+                            </a:solidFill>
+                            <a:prstDash val="solid"/>
+                          </a:ln>
+                          <a:effectLst/>
+                        </wps:spPr>
+                        <wps:style>
+                          <a:lnRef idx="2">
+                            <a:schemeClr val="accent1">
+                              <a:shade val="50000"/>
+                            </a:schemeClr>
+                          </a:lnRef>
+                          <a:fillRef idx="1">
+                            <a:schemeClr val="accent1"/>
+                          </a:fillRef>
+                          <a:effectRef idx="0">
+                            <a:schemeClr val="accent1"/>
+                          </a:effectRef>
+                          <a:fontRef idx="minor">
+                            <a:schemeClr val="lt1"/>
+                          </a:fontRef>
+                        </wps:style>
+                        <wps:txbx>
+                          <w:txbxContent>
+                            <w:p>
+                              <w:pPr>
+                                <w:pStyle w:val="a6"/>
+                                <w:spacing w:before="0" w:beforeAutospacing="0" w:after="200" w:afterAutospacing="0" w:line="276" w:lineRule="auto"/>
+                              </w:pPr>
+                              <w:r>
+                                <w:rPr>
+                                  <w:rFonts w:eastAsia="Times New Roman"/>
+                                  <w:sz w:val="22"/>
+                                  <w:szCs w:val="22"/>
+                                </w:rPr>
+                                <w:t> </w:t>
+                              </w:r>
+                            </w:p>
+                          </w:txbxContent>
+                        </wps:txbx>
+                        <wps:bodyPr rot="0" spcFirstLastPara="0" vert="horz" wrap="square" lIns="91440" tIns="45720" rIns="91440" bIns="45720" numCol="1" spcCol="0" rtlCol="0" fromWordArt="0" anchor="ctr" anchorCtr="0" forceAA="0" compatLnSpc="1">
+                          <a:prstTxWarp prst="textNoShape">
+                            <a:avLst/>
+                          </a:prstTxWarp>
+                          <a:noAutofit/>
+                        </wps:bodyPr>
+                      </wps:wsp>
+                      <wps:wsp>
+                        <wps:cNvPr id="9" name="Шестикутник 9"/>
+                        <wps:cNvSpPr/>
+                        <wps:spPr>
+                          <a:xfrm>
+                            <a:off x="162857" y="131617"/>
+                            <a:ext cx="5942668" cy="4468958"/>
+                          </a:xfrm>
+                          <a:custGeom>
+                            <a:avLst/>
+                            <a:gdLst>
+                              <a:gd name="connsiteX0" fmla="*/ 0 w 4961880"/>
+                              <a:gd name="connsiteY0" fmla="*/ 1691069 h 3382137"/>
+                              <a:gd name="connsiteX1" fmla="*/ 845534 w 4961880"/>
+                              <a:gd name="connsiteY1" fmla="*/ 1 h 3382137"/>
+                              <a:gd name="connsiteX2" fmla="*/ 4116346 w 4961880"/>
+                              <a:gd name="connsiteY2" fmla="*/ 1 h 3382137"/>
+                              <a:gd name="connsiteX3" fmla="*/ 4961880 w 4961880"/>
+                              <a:gd name="connsiteY3" fmla="*/ 1691069 h 3382137"/>
+                              <a:gd name="connsiteX4" fmla="*/ 4116346 w 4961880"/>
+                              <a:gd name="connsiteY4" fmla="*/ 3382136 h 3382137"/>
+                              <a:gd name="connsiteX5" fmla="*/ 845534 w 4961880"/>
+                              <a:gd name="connsiteY5" fmla="*/ 3382136 h 3382137"/>
+                              <a:gd name="connsiteX6" fmla="*/ 0 w 4961880"/>
+                              <a:gd name="connsiteY6" fmla="*/ 1691069 h 3382137"/>
+                              <a:gd name="connsiteX0" fmla="*/ 0 w 4126001"/>
+                              <a:gd name="connsiteY0" fmla="*/ 1553779 h 3382135"/>
+                              <a:gd name="connsiteX1" fmla="*/ 9655 w 4126001"/>
+                              <a:gd name="connsiteY1" fmla="*/ 0 h 3382135"/>
+                              <a:gd name="connsiteX2" fmla="*/ 3280467 w 4126001"/>
+                              <a:gd name="connsiteY2" fmla="*/ 0 h 3382135"/>
+                              <a:gd name="connsiteX3" fmla="*/ 4126001 w 4126001"/>
+                              <a:gd name="connsiteY3" fmla="*/ 1691068 h 3382135"/>
+                              <a:gd name="connsiteX4" fmla="*/ 3280467 w 4126001"/>
+                              <a:gd name="connsiteY4" fmla="*/ 3382135 h 3382135"/>
+                              <a:gd name="connsiteX5" fmla="*/ 9655 w 4126001"/>
+                              <a:gd name="connsiteY5" fmla="*/ 3382135 h 3382135"/>
+                              <a:gd name="connsiteX6" fmla="*/ 0 w 4126001"/>
+                              <a:gd name="connsiteY6" fmla="*/ 1553779 h 3382135"/>
+                              <a:gd name="connsiteX0" fmla="*/ 0 w 3325900"/>
+                              <a:gd name="connsiteY0" fmla="*/ 1553779 h 3382135"/>
+                              <a:gd name="connsiteX1" fmla="*/ 9655 w 3325900"/>
+                              <a:gd name="connsiteY1" fmla="*/ 0 h 3382135"/>
+                              <a:gd name="connsiteX2" fmla="*/ 3280467 w 3325900"/>
+                              <a:gd name="connsiteY2" fmla="*/ 0 h 3382135"/>
+                              <a:gd name="connsiteX3" fmla="*/ 3325900 w 3325900"/>
+                              <a:gd name="connsiteY3" fmla="*/ 1767268 h 3382135"/>
+                              <a:gd name="connsiteX4" fmla="*/ 3280467 w 3325900"/>
+                              <a:gd name="connsiteY4" fmla="*/ 3382135 h 3382135"/>
+                              <a:gd name="connsiteX5" fmla="*/ 9655 w 3325900"/>
+                              <a:gd name="connsiteY5" fmla="*/ 3382135 h 3382135"/>
+                              <a:gd name="connsiteX6" fmla="*/ 0 w 3325900"/>
+                              <a:gd name="connsiteY6" fmla="*/ 1553779 h 3382135"/>
+                              <a:gd name="connsiteX0" fmla="*/ 0 w 3325900"/>
+                              <a:gd name="connsiteY0" fmla="*/ 1553779 h 3382135"/>
+                              <a:gd name="connsiteX1" fmla="*/ 9655 w 3325900"/>
+                              <a:gd name="connsiteY1" fmla="*/ 0 h 3382135"/>
+                              <a:gd name="connsiteX2" fmla="*/ 3280467 w 3325900"/>
+                              <a:gd name="connsiteY2" fmla="*/ 0 h 3382135"/>
+                              <a:gd name="connsiteX3" fmla="*/ 3325900 w 3325900"/>
+                              <a:gd name="connsiteY3" fmla="*/ 1767268 h 3382135"/>
+                              <a:gd name="connsiteX4" fmla="*/ 3280467 w 3325900"/>
+                              <a:gd name="connsiteY4" fmla="*/ 3382135 h 3382135"/>
+                              <a:gd name="connsiteX5" fmla="*/ 9655 w 3325900"/>
+                              <a:gd name="connsiteY5" fmla="*/ 3382135 h 3382135"/>
+                              <a:gd name="connsiteX6" fmla="*/ 0 w 3325900"/>
+                              <a:gd name="connsiteY6" fmla="*/ 1553779 h 3382135"/>
+                              <a:gd name="connsiteX0" fmla="*/ 0 w 3280467"/>
+                              <a:gd name="connsiteY0" fmla="*/ 1553779 h 3382135"/>
+                              <a:gd name="connsiteX1" fmla="*/ 9655 w 3280467"/>
+                              <a:gd name="connsiteY1" fmla="*/ 0 h 3382135"/>
+                              <a:gd name="connsiteX2" fmla="*/ 3280467 w 3280467"/>
+                              <a:gd name="connsiteY2" fmla="*/ 0 h 3382135"/>
+                              <a:gd name="connsiteX3" fmla="*/ 3264887 w 3280467"/>
+                              <a:gd name="connsiteY3" fmla="*/ 1767268 h 3382135"/>
+                              <a:gd name="connsiteX4" fmla="*/ 3280467 w 3280467"/>
+                              <a:gd name="connsiteY4" fmla="*/ 3382135 h 3382135"/>
+                              <a:gd name="connsiteX5" fmla="*/ 9655 w 3280467"/>
+                              <a:gd name="connsiteY5" fmla="*/ 3382135 h 3382135"/>
+                              <a:gd name="connsiteX6" fmla="*/ 0 w 3280467"/>
+                              <a:gd name="connsiteY6" fmla="*/ 1553779 h 3382135"/>
+                              <a:gd name="connsiteX0" fmla="*/ 0 w 3280467"/>
+                              <a:gd name="connsiteY0" fmla="*/ 1553779 h 3382135"/>
+                              <a:gd name="connsiteX1" fmla="*/ 9655 w 3280467"/>
+                              <a:gd name="connsiteY1" fmla="*/ 0 h 3382135"/>
+                              <a:gd name="connsiteX2" fmla="*/ 3280467 w 3280467"/>
+                              <a:gd name="connsiteY2" fmla="*/ 0 h 3382135"/>
+                              <a:gd name="connsiteX3" fmla="*/ 3280467 w 3280467"/>
+                              <a:gd name="connsiteY3" fmla="*/ 3382135 h 3382135"/>
+                              <a:gd name="connsiteX4" fmla="*/ 9655 w 3280467"/>
+                              <a:gd name="connsiteY4" fmla="*/ 3382135 h 3382135"/>
+                              <a:gd name="connsiteX5" fmla="*/ 0 w 3280467"/>
+                              <a:gd name="connsiteY5" fmla="*/ 1553779 h 3382135"/>
+                              <a:gd name="connsiteX0" fmla="*/ 0 w 3270812"/>
+                              <a:gd name="connsiteY0" fmla="*/ 3382135 h 3382135"/>
+                              <a:gd name="connsiteX1" fmla="*/ 0 w 3270812"/>
+                              <a:gd name="connsiteY1" fmla="*/ 0 h 3382135"/>
+                              <a:gd name="connsiteX2" fmla="*/ 3270812 w 3270812"/>
+                              <a:gd name="connsiteY2" fmla="*/ 0 h 3382135"/>
+                              <a:gd name="connsiteX3" fmla="*/ 3270812 w 3270812"/>
+                              <a:gd name="connsiteY3" fmla="*/ 3382135 h 3382135"/>
+                              <a:gd name="connsiteX4" fmla="*/ 0 w 3270812"/>
+                              <a:gd name="connsiteY4" fmla="*/ 3382135 h 3382135"/>
+                              <a:gd name="connsiteX0" fmla="*/ 244911 w 3515723"/>
+                              <a:gd name="connsiteY0" fmla="*/ 3382151 h 3382151"/>
+                              <a:gd name="connsiteX1" fmla="*/ 244911 w 3515723"/>
+                              <a:gd name="connsiteY1" fmla="*/ 16 h 3382151"/>
+                              <a:gd name="connsiteX2" fmla="*/ 3515723 w 3515723"/>
+                              <a:gd name="connsiteY2" fmla="*/ 16 h 3382151"/>
+                              <a:gd name="connsiteX3" fmla="*/ 3515723 w 3515723"/>
+                              <a:gd name="connsiteY3" fmla="*/ 3382151 h 3382151"/>
+                              <a:gd name="connsiteX4" fmla="*/ 244911 w 3515723"/>
+                              <a:gd name="connsiteY4" fmla="*/ 3382151 h 3382151"/>
+                              <a:gd name="connsiteX0" fmla="*/ 244911 w 3515723"/>
+                              <a:gd name="connsiteY0" fmla="*/ 3382151 h 3382151"/>
+                              <a:gd name="connsiteX1" fmla="*/ 244911 w 3515723"/>
+                              <a:gd name="connsiteY1" fmla="*/ 16 h 3382151"/>
+                              <a:gd name="connsiteX2" fmla="*/ 3515723 w 3515723"/>
+                              <a:gd name="connsiteY2" fmla="*/ 16 h 3382151"/>
+                              <a:gd name="connsiteX3" fmla="*/ 3515723 w 3515723"/>
+                              <a:gd name="connsiteY3" fmla="*/ 3382151 h 3382151"/>
+                              <a:gd name="connsiteX4" fmla="*/ 244911 w 3515723"/>
+                              <a:gd name="connsiteY4" fmla="*/ 3382151 h 3382151"/>
+                              <a:gd name="connsiteX0" fmla="*/ 175840 w 3808602"/>
+                              <a:gd name="connsiteY0" fmla="*/ 3382151 h 3382151"/>
+                              <a:gd name="connsiteX1" fmla="*/ 537790 w 3808602"/>
+                              <a:gd name="connsiteY1" fmla="*/ 16 h 3382151"/>
+                              <a:gd name="connsiteX2" fmla="*/ 3808602 w 3808602"/>
+                              <a:gd name="connsiteY2" fmla="*/ 16 h 3382151"/>
+                              <a:gd name="connsiteX3" fmla="*/ 3808602 w 3808602"/>
+                              <a:gd name="connsiteY3" fmla="*/ 3382151 h 3382151"/>
+                              <a:gd name="connsiteX4" fmla="*/ 175840 w 3808602"/>
+                              <a:gd name="connsiteY4" fmla="*/ 3382151 h 3382151"/>
+                              <a:gd name="connsiteX0" fmla="*/ 284895 w 3917657"/>
+                              <a:gd name="connsiteY0" fmla="*/ 3382135 h 3382135"/>
+                              <a:gd name="connsiteX1" fmla="*/ 646845 w 3917657"/>
+                              <a:gd name="connsiteY1" fmla="*/ 0 h 3382135"/>
+                              <a:gd name="connsiteX2" fmla="*/ 3917657 w 3917657"/>
+                              <a:gd name="connsiteY2" fmla="*/ 0 h 3382135"/>
+                              <a:gd name="connsiteX3" fmla="*/ 3917657 w 3917657"/>
+                              <a:gd name="connsiteY3" fmla="*/ 3382135 h 3382135"/>
+                              <a:gd name="connsiteX4" fmla="*/ 284895 w 3917657"/>
+                              <a:gd name="connsiteY4" fmla="*/ 3382135 h 3382135"/>
+                              <a:gd name="connsiteX0" fmla="*/ 284895 w 3917657"/>
+                              <a:gd name="connsiteY0" fmla="*/ 3382135 h 3632663"/>
+                              <a:gd name="connsiteX1" fmla="*/ 646845 w 3917657"/>
+                              <a:gd name="connsiteY1" fmla="*/ 0 h 3632663"/>
+                              <a:gd name="connsiteX2" fmla="*/ 3917657 w 3917657"/>
+                              <a:gd name="connsiteY2" fmla="*/ 0 h 3632663"/>
+                              <a:gd name="connsiteX3" fmla="*/ 3917657 w 3917657"/>
+                              <a:gd name="connsiteY3" fmla="*/ 3382135 h 3632663"/>
+                              <a:gd name="connsiteX4" fmla="*/ 284895 w 3917657"/>
+                              <a:gd name="connsiteY4" fmla="*/ 3382135 h 3632663"/>
+                              <a:gd name="connsiteX0" fmla="*/ 284895 w 3917657"/>
+                              <a:gd name="connsiteY0" fmla="*/ 3382135 h 3382135"/>
+                              <a:gd name="connsiteX1" fmla="*/ 646845 w 3917657"/>
+                              <a:gd name="connsiteY1" fmla="*/ 0 h 3382135"/>
+                              <a:gd name="connsiteX2" fmla="*/ 3917657 w 3917657"/>
+                              <a:gd name="connsiteY2" fmla="*/ 0 h 3382135"/>
+                              <a:gd name="connsiteX3" fmla="*/ 3917657 w 3917657"/>
+                              <a:gd name="connsiteY3" fmla="*/ 3382135 h 3382135"/>
+                              <a:gd name="connsiteX4" fmla="*/ 284895 w 3917657"/>
+                              <a:gd name="connsiteY4" fmla="*/ 3382135 h 3382135"/>
+                              <a:gd name="connsiteX0" fmla="*/ 0 w 3632762"/>
+                              <a:gd name="connsiteY0" fmla="*/ 3382135 h 3382135"/>
+                              <a:gd name="connsiteX1" fmla="*/ 361950 w 3632762"/>
+                              <a:gd name="connsiteY1" fmla="*/ 0 h 3382135"/>
+                              <a:gd name="connsiteX2" fmla="*/ 3632762 w 3632762"/>
+                              <a:gd name="connsiteY2" fmla="*/ 0 h 3382135"/>
+                              <a:gd name="connsiteX3" fmla="*/ 3632762 w 3632762"/>
+                              <a:gd name="connsiteY3" fmla="*/ 3382135 h 3382135"/>
+                              <a:gd name="connsiteX4" fmla="*/ 0 w 3632762"/>
+                              <a:gd name="connsiteY4" fmla="*/ 3382135 h 3382135"/>
+                              <a:gd name="connsiteX0" fmla="*/ 0 w 3632762"/>
+                              <a:gd name="connsiteY0" fmla="*/ 3382135 h 3382135"/>
+                              <a:gd name="connsiteX1" fmla="*/ 361950 w 3632762"/>
+                              <a:gd name="connsiteY1" fmla="*/ 0 h 3382135"/>
+                              <a:gd name="connsiteX2" fmla="*/ 3632762 w 3632762"/>
+                              <a:gd name="connsiteY2" fmla="*/ 0 h 3382135"/>
+                              <a:gd name="connsiteX3" fmla="*/ 3632762 w 3632762"/>
+                              <a:gd name="connsiteY3" fmla="*/ 3382135 h 3382135"/>
+                              <a:gd name="connsiteX4" fmla="*/ 0 w 3632762"/>
+                              <a:gd name="connsiteY4" fmla="*/ 3382135 h 3382135"/>
+                              <a:gd name="connsiteX0" fmla="*/ 38721 w 3271433"/>
+                              <a:gd name="connsiteY0" fmla="*/ 3429760 h 3429760"/>
+                              <a:gd name="connsiteX1" fmla="*/ 621 w 3271433"/>
+                              <a:gd name="connsiteY1" fmla="*/ 0 h 3429760"/>
+                              <a:gd name="connsiteX2" fmla="*/ 3271433 w 3271433"/>
+                              <a:gd name="connsiteY2" fmla="*/ 0 h 3429760"/>
+                              <a:gd name="connsiteX3" fmla="*/ 3271433 w 3271433"/>
+                              <a:gd name="connsiteY3" fmla="*/ 3382135 h 3429760"/>
+                              <a:gd name="connsiteX4" fmla="*/ 38721 w 3271433"/>
+                              <a:gd name="connsiteY4" fmla="*/ 3429760 h 3429760"/>
+                              <a:gd name="connsiteX0" fmla="*/ 0 w 3280624"/>
+                              <a:gd name="connsiteY0" fmla="*/ 3429760 h 3429760"/>
+                              <a:gd name="connsiteX1" fmla="*/ 9812 w 3280624"/>
+                              <a:gd name="connsiteY1" fmla="*/ 0 h 3429760"/>
+                              <a:gd name="connsiteX2" fmla="*/ 3280624 w 3280624"/>
+                              <a:gd name="connsiteY2" fmla="*/ 0 h 3429760"/>
+                              <a:gd name="connsiteX3" fmla="*/ 3280624 w 3280624"/>
+                              <a:gd name="connsiteY3" fmla="*/ 3382135 h 3429760"/>
+                              <a:gd name="connsiteX4" fmla="*/ 0 w 3280624"/>
+                              <a:gd name="connsiteY4" fmla="*/ 3429760 h 3429760"/>
+                              <a:gd name="connsiteX0" fmla="*/ 245176 w 3525800"/>
+                              <a:gd name="connsiteY0" fmla="*/ 3429760 h 3463587"/>
+                              <a:gd name="connsiteX1" fmla="*/ 239799 w 3525800"/>
+                              <a:gd name="connsiteY1" fmla="*/ 3103119 h 3463587"/>
+                              <a:gd name="connsiteX2" fmla="*/ 254988 w 3525800"/>
+                              <a:gd name="connsiteY2" fmla="*/ 0 h 3463587"/>
+                              <a:gd name="connsiteX3" fmla="*/ 3525800 w 3525800"/>
+                              <a:gd name="connsiteY3" fmla="*/ 0 h 3463587"/>
+                              <a:gd name="connsiteX4" fmla="*/ 3525800 w 3525800"/>
+                              <a:gd name="connsiteY4" fmla="*/ 3382135 h 3463587"/>
+                              <a:gd name="connsiteX5" fmla="*/ 245176 w 3525800"/>
+                              <a:gd name="connsiteY5" fmla="*/ 3429760 h 3463587"/>
+                              <a:gd name="connsiteX0" fmla="*/ 245176 w 3525800"/>
+                              <a:gd name="connsiteY0" fmla="*/ 3429760 h 3463587"/>
+                              <a:gd name="connsiteX1" fmla="*/ 239799 w 3525800"/>
+                              <a:gd name="connsiteY1" fmla="*/ 3103119 h 3463587"/>
+                              <a:gd name="connsiteX2" fmla="*/ 254988 w 3525800"/>
+                              <a:gd name="connsiteY2" fmla="*/ 0 h 3463587"/>
+                              <a:gd name="connsiteX3" fmla="*/ 3525800 w 3525800"/>
+                              <a:gd name="connsiteY3" fmla="*/ 0 h 3463587"/>
+                              <a:gd name="connsiteX4" fmla="*/ 3525800 w 3525800"/>
+                              <a:gd name="connsiteY4" fmla="*/ 3382135 h 3463587"/>
+                              <a:gd name="connsiteX5" fmla="*/ 245176 w 3525800"/>
+                              <a:gd name="connsiteY5" fmla="*/ 3429760 h 3463587"/>
+                              <a:gd name="connsiteX0" fmla="*/ 5377 w 3286001"/>
+                              <a:gd name="connsiteY0" fmla="*/ 3429760 h 3429760"/>
+                              <a:gd name="connsiteX1" fmla="*/ 0 w 3286001"/>
+                              <a:gd name="connsiteY1" fmla="*/ 3103119 h 3429760"/>
+                              <a:gd name="connsiteX2" fmla="*/ 15189 w 3286001"/>
+                              <a:gd name="connsiteY2" fmla="*/ 0 h 3429760"/>
+                              <a:gd name="connsiteX3" fmla="*/ 3286001 w 3286001"/>
+                              <a:gd name="connsiteY3" fmla="*/ 0 h 3429760"/>
+                              <a:gd name="connsiteX4" fmla="*/ 3286001 w 3286001"/>
+                              <a:gd name="connsiteY4" fmla="*/ 3382135 h 3429760"/>
+                              <a:gd name="connsiteX5" fmla="*/ 5377 w 3286001"/>
+                              <a:gd name="connsiteY5" fmla="*/ 3429760 h 3429760"/>
+                              <a:gd name="connsiteX0" fmla="*/ 5377 w 3286002"/>
+                              <a:gd name="connsiteY0" fmla="*/ 3429760 h 3429760"/>
+                              <a:gd name="connsiteX1" fmla="*/ 0 w 3286002"/>
+                              <a:gd name="connsiteY1" fmla="*/ 3103119 h 3429760"/>
+                              <a:gd name="connsiteX2" fmla="*/ 15189 w 3286002"/>
+                              <a:gd name="connsiteY2" fmla="*/ 0 h 3429760"/>
+                              <a:gd name="connsiteX3" fmla="*/ 3286001 w 3286002"/>
+                              <a:gd name="connsiteY3" fmla="*/ 0 h 3429760"/>
+                              <a:gd name="connsiteX4" fmla="*/ 3286002 w 3286002"/>
+                              <a:gd name="connsiteY4" fmla="*/ 3169932 h 3429760"/>
+                              <a:gd name="connsiteX5" fmla="*/ 3286001 w 3286002"/>
+                              <a:gd name="connsiteY5" fmla="*/ 3382135 h 3429760"/>
+                              <a:gd name="connsiteX6" fmla="*/ 5377 w 3286002"/>
+                              <a:gd name="connsiteY6" fmla="*/ 3429760 h 3429760"/>
+                              <a:gd name="connsiteX0" fmla="*/ 5377 w 3290782"/>
+                              <a:gd name="connsiteY0" fmla="*/ 3429760 h 3429760"/>
+                              <a:gd name="connsiteX1" fmla="*/ 0 w 3290782"/>
+                              <a:gd name="connsiteY1" fmla="*/ 3103119 h 3429760"/>
+                              <a:gd name="connsiteX2" fmla="*/ 15189 w 3290782"/>
+                              <a:gd name="connsiteY2" fmla="*/ 0 h 3429760"/>
+                              <a:gd name="connsiteX3" fmla="*/ 3286001 w 3290782"/>
+                              <a:gd name="connsiteY3" fmla="*/ 0 h 3429760"/>
+                              <a:gd name="connsiteX4" fmla="*/ 3286002 w 3290782"/>
+                              <a:gd name="connsiteY4" fmla="*/ 3169932 h 3429760"/>
+                              <a:gd name="connsiteX5" fmla="*/ 3286001 w 3290782"/>
+                              <a:gd name="connsiteY5" fmla="*/ 3382135 h 3429760"/>
+                              <a:gd name="connsiteX6" fmla="*/ 5377 w 3290782"/>
+                              <a:gd name="connsiteY6" fmla="*/ 3429760 h 3429760"/>
+                              <a:gd name="connsiteX0" fmla="*/ 5377 w 3286002"/>
+                              <a:gd name="connsiteY0" fmla="*/ 3429760 h 3429760"/>
+                              <a:gd name="connsiteX1" fmla="*/ 0 w 3286002"/>
+                              <a:gd name="connsiteY1" fmla="*/ 3103119 h 3429760"/>
+                              <a:gd name="connsiteX2" fmla="*/ 15189 w 3286002"/>
+                              <a:gd name="connsiteY2" fmla="*/ 0 h 3429760"/>
+                              <a:gd name="connsiteX3" fmla="*/ 3286001 w 3286002"/>
+                              <a:gd name="connsiteY3" fmla="*/ 0 h 3429760"/>
+                              <a:gd name="connsiteX4" fmla="*/ 3286002 w 3286002"/>
+                              <a:gd name="connsiteY4" fmla="*/ 3169932 h 3429760"/>
+                              <a:gd name="connsiteX5" fmla="*/ 3286001 w 3286002"/>
+                              <a:gd name="connsiteY5" fmla="*/ 3382135 h 3429760"/>
+                              <a:gd name="connsiteX6" fmla="*/ 5377 w 3286002"/>
+                              <a:gd name="connsiteY6" fmla="*/ 3429760 h 3429760"/>
+                              <a:gd name="connsiteX0" fmla="*/ 5377 w 3286002"/>
+                              <a:gd name="connsiteY0" fmla="*/ 3429760 h 3429760"/>
+                              <a:gd name="connsiteX1" fmla="*/ 0 w 3286002"/>
+                              <a:gd name="connsiteY1" fmla="*/ 3103119 h 3429760"/>
+                              <a:gd name="connsiteX2" fmla="*/ 15189 w 3286002"/>
+                              <a:gd name="connsiteY2" fmla="*/ 0 h 3429760"/>
+                              <a:gd name="connsiteX3" fmla="*/ 3286001 w 3286002"/>
+                              <a:gd name="connsiteY3" fmla="*/ 0 h 3429760"/>
+                              <a:gd name="connsiteX4" fmla="*/ 3286002 w 3286002"/>
+                              <a:gd name="connsiteY4" fmla="*/ 3169932 h 3429760"/>
+                              <a:gd name="connsiteX5" fmla="*/ 3286001 w 3286002"/>
+                              <a:gd name="connsiteY5" fmla="*/ 3382135 h 3429760"/>
+                              <a:gd name="connsiteX6" fmla="*/ 5377 w 3286002"/>
+                              <a:gd name="connsiteY6" fmla="*/ 3429760 h 3429760"/>
+                              <a:gd name="connsiteX0" fmla="*/ 5377 w 3286002"/>
+                              <a:gd name="connsiteY0" fmla="*/ 3429760 h 3429760"/>
+                              <a:gd name="connsiteX1" fmla="*/ 0 w 3286002"/>
+                              <a:gd name="connsiteY1" fmla="*/ 3103119 h 3429760"/>
+                              <a:gd name="connsiteX2" fmla="*/ 15189 w 3286002"/>
+                              <a:gd name="connsiteY2" fmla="*/ 0 h 3429760"/>
+                              <a:gd name="connsiteX3" fmla="*/ 3286001 w 3286002"/>
+                              <a:gd name="connsiteY3" fmla="*/ 0 h 3429760"/>
+                              <a:gd name="connsiteX4" fmla="*/ 3286002 w 3286002"/>
+                              <a:gd name="connsiteY4" fmla="*/ 3104705 h 3429760"/>
+                              <a:gd name="connsiteX5" fmla="*/ 3286001 w 3286002"/>
+                              <a:gd name="connsiteY5" fmla="*/ 3382135 h 3429760"/>
+                              <a:gd name="connsiteX6" fmla="*/ 5377 w 3286002"/>
+                              <a:gd name="connsiteY6" fmla="*/ 3429760 h 3429760"/>
+                              <a:gd name="connsiteX0" fmla="*/ 5377 w 3286002"/>
+                              <a:gd name="connsiteY0" fmla="*/ 3429760 h 3429760"/>
+                              <a:gd name="connsiteX1" fmla="*/ 0 w 3286002"/>
+                              <a:gd name="connsiteY1" fmla="*/ 3103119 h 3429760"/>
+                              <a:gd name="connsiteX2" fmla="*/ 15189 w 3286002"/>
+                              <a:gd name="connsiteY2" fmla="*/ 0 h 3429760"/>
+                              <a:gd name="connsiteX3" fmla="*/ 3286001 w 3286002"/>
+                              <a:gd name="connsiteY3" fmla="*/ 0 h 3429760"/>
+                              <a:gd name="connsiteX4" fmla="*/ 3286002 w 3286002"/>
+                              <a:gd name="connsiteY4" fmla="*/ 3104705 h 3429760"/>
+                              <a:gd name="connsiteX5" fmla="*/ 3286001 w 3286002"/>
+                              <a:gd name="connsiteY5" fmla="*/ 3382135 h 3429760"/>
+                              <a:gd name="connsiteX6" fmla="*/ 5377 w 3286002"/>
+                              <a:gd name="connsiteY6" fmla="*/ 3429760 h 3429760"/>
+                            </a:gdLst>
+                            <a:ahLst/>
+                            <a:cxnLst>
+                              <a:cxn ang="0">
+                                <a:pos x="connsiteX0" y="connsiteY0"/>
+                              </a:cxn>
+                              <a:cxn ang="0">
+                                <a:pos x="connsiteX1" y="connsiteY1"/>
+                              </a:cxn>
+                              <a:cxn ang="0">
+                                <a:pos x="connsiteX2" y="connsiteY2"/>
+                              </a:cxn>
+                              <a:cxn ang="0">
+                                <a:pos x="connsiteX3" y="connsiteY3"/>
+                              </a:cxn>
+                              <a:cxn ang="0">
+                                <a:pos x="connsiteX4" y="connsiteY4"/>
+                              </a:cxn>
+                              <a:cxn ang="0">
+                                <a:pos x="connsiteX5" y="connsiteY5"/>
+                              </a:cxn>
+                              <a:cxn ang="0">
+                                <a:pos x="connsiteX6" y="connsiteY6"/>
+                              </a:cxn>
+                            </a:cxnLst>
+                            <a:rect l="l" t="t" r="r" b="b"/>
+                            <a:pathLst>
+                              <a:path w="3286002" h="3429760">
+                                <a:moveTo>
+                                  <a:pt x="5377" y="3429760"/>
+                                </a:moveTo>
+                                <a:cubicBezTo>
+                                  <a:pt x="3585" y="3320880"/>
+                                  <a:pt x="1792" y="3211999"/>
+                                  <a:pt x="0" y="3103119"/>
+                                </a:cubicBezTo>
+                                <a:lnTo>
+                                  <a:pt x="15189" y="0"/>
+                                </a:lnTo>
+                                <a:cubicBezTo>
+                                  <a:pt x="-28015" y="19050"/>
+                                  <a:pt x="2195730" y="0"/>
+                                  <a:pt x="3286001" y="0"/>
+                                </a:cubicBezTo>
+                                <a:cubicBezTo>
+                                  <a:pt x="3286001" y="1056644"/>
+                                  <a:pt x="3286002" y="2048061"/>
+                                  <a:pt x="3286002" y="3104705"/>
+                                </a:cubicBezTo>
+                                <a:cubicBezTo>
+                                  <a:pt x="3286002" y="3124261"/>
+                                  <a:pt x="3286001" y="3311401"/>
+                                  <a:pt x="3286001" y="3382135"/>
+                                </a:cubicBezTo>
+                                <a:lnTo>
+                                  <a:pt x="5377" y="3429760"/>
+                                </a:lnTo>
+                                <a:close/>
+                              </a:path>
+                            </a:pathLst>
+                          </a:custGeom>
+                          <a:noFill/>
+                          <a:ln w="28575" cap="flat" cmpd="sng" algn="ctr">
+                            <a:solidFill>
+                              <a:sysClr val="windowText" lastClr="000000">
+                                <a:lumMod val="75000"/>
+                                <a:lumOff val="25000"/>
+                              </a:sysClr>
+                            </a:solidFill>
+                            <a:prstDash val="solid"/>
+                          </a:ln>
+                          <a:effectLst/>
+                        </wps:spPr>
+                        <wps:bodyPr rot="0" spcFirstLastPara="0" vertOverflow="overflow" horzOverflow="overflow" vert="horz" wrap="square" lIns="91440" tIns="45720" rIns="91440" bIns="45720" numCol="1" spcCol="0" rtlCol="0" fromWordArt="0" anchor="ctr" anchorCtr="0" forceAA="0" compatLnSpc="1">
+                          <a:prstTxWarp prst="textNoShape">
+                            <a:avLst/>
+                          </a:prstTxWarp>
+                          <a:noAutofit/>
+                        </wps:bodyPr>
+                      </wps:wsp>
+                      <wps:wsp>
+                        <wps:cNvPr id="44" name="Поле 83"/>
+                        <wps:cNvSpPr txBox="1"/>
+                        <wps:spPr>
+                          <a:xfrm>
+                            <a:off x="477278" y="2571818"/>
+                            <a:ext cx="659130" cy="615315"/>
+                          </a:xfrm>
+                          <a:prstGeom prst="rect">
+                            <a:avLst/>
+                          </a:prstGeom>
+                          <a:noFill/>
+                          <a:ln w="6350">
+                            <a:noFill/>
+                          </a:ln>
+                          <a:effectLst/>
+                        </wps:spPr>
+                        <wps:txbx>
+                          <w:txbxContent>
+                            <w:p>
+                              <w:pPr>
+                                <w:pStyle w:val="a6"/>
+                                <w:spacing w:before="0" w:beforeAutospacing="0" w:after="200" w:afterAutospacing="0" w:line="276" w:lineRule="auto"/>
+                              </w:pPr>
+                              <w:r>
+                                <w:rPr>
+                                  <w:rFonts w:eastAsia="Calibri"/>
+                                  <w:color w:val="C00000"/>
+                                  <w:sz w:val="40"/>
+                                  <w:szCs w:val="40"/>
+                                  <w:lang w:val="en-US"/>
+                                </w:rPr>
+                                <w:t>B</w:t>
+                              </w:r>
+                            </w:p>
+                          </w:txbxContent>
+                        </wps:txbx>
+                        <wps:bodyPr rot="0" spcFirstLastPara="0" vert="horz" wrap="square" lIns="91440" tIns="45720" rIns="91440" bIns="45720" numCol="1" spcCol="0" rtlCol="0" fromWordArt="0" anchor="t" anchorCtr="0" forceAA="0" compatLnSpc="1">
+                          <a:prstTxWarp prst="textNoShape">
+                            <a:avLst/>
+                          </a:prstTxWarp>
+                          <a:noAutofit/>
+                        </wps:bodyPr>
+                      </wps:wsp>
+                      <wps:wsp>
+                        <wps:cNvPr id="47" name="Поле 83"/>
+                        <wps:cNvSpPr txBox="1"/>
+                        <wps:spPr>
+                          <a:xfrm>
+                            <a:off x="3112948" y="4131504"/>
+                            <a:ext cx="553279" cy="469011"/>
+                          </a:xfrm>
+                          <a:prstGeom prst="rect">
+                            <a:avLst/>
+                          </a:prstGeom>
+                          <a:noFill/>
+                          <a:ln w="6350">
+                            <a:noFill/>
+                          </a:ln>
+                          <a:effectLst/>
+                        </wps:spPr>
+                        <wps:txbx>
+                          <w:txbxContent>
+                            <w:p>
+                              <w:pPr>
+                                <w:pStyle w:val="a6"/>
+                                <w:spacing w:before="0" w:beforeAutospacing="0" w:after="200" w:afterAutospacing="0" w:line="276" w:lineRule="auto"/>
+                                <w:rPr>
+                                  <w:sz w:val="44"/>
+                                  <w:lang w:val="en-US"/>
+                                </w:rPr>
+                              </w:pPr>
+                              <w:r>
+                                <w:rPr>
+                                  <w:rFonts w:eastAsia="Calibri"/>
+                                  <w:color w:val="C00000"/>
+                                  <w:sz w:val="44"/>
+                                  <w:szCs w:val="40"/>
+                                  <w:lang w:val="en-US"/>
+                                </w:rPr>
+                                <w:t>C</w:t>
+                              </w:r>
+                            </w:p>
+                          </w:txbxContent>
+                        </wps:txbx>
+                        <wps:bodyPr rot="0" spcFirstLastPara="0" vert="horz" wrap="square" lIns="91440" tIns="45720" rIns="91440" bIns="45720" numCol="1" spcCol="0" rtlCol="0" fromWordArt="0" anchor="t" anchorCtr="0" forceAA="0" compatLnSpc="1">
+                          <a:prstTxWarp prst="textNoShape">
+                            <a:avLst/>
+                          </a:prstTxWarp>
+                          <a:noAutofit/>
+                        </wps:bodyPr>
+                      </wps:wsp>
+                      <wps:wsp>
+                        <wps:cNvPr id="57" name="Поле 83"/>
+                        <wps:cNvSpPr txBox="1"/>
+                        <wps:spPr>
+                          <a:xfrm>
+                            <a:off x="2646994" y="2560618"/>
+                            <a:ext cx="658495" cy="614680"/>
+                          </a:xfrm>
+                          <a:prstGeom prst="rect">
+                            <a:avLst/>
+                          </a:prstGeom>
+                          <a:noFill/>
+                          <a:ln w="6350">
+                            <a:noFill/>
+                          </a:ln>
+                          <a:effectLst/>
+                        </wps:spPr>
+                        <wps:txbx>
+                          <w:txbxContent>
+                            <w:p>
+                              <w:pPr>
+                                <w:pStyle w:val="a6"/>
+                                <w:spacing w:before="0" w:beforeAutospacing="0" w:after="200" w:afterAutospacing="0" w:line="276" w:lineRule="auto"/>
+                              </w:pPr>
+                              <w:r>
+                                <w:rPr>
+                                  <w:rFonts w:eastAsia="Calibri"/>
+                                  <w:color w:val="C00000"/>
+                                  <w:sz w:val="40"/>
+                                  <w:szCs w:val="40"/>
+                                  <w:lang w:val="en-US"/>
+                                </w:rPr>
+                                <w:t>E</w:t>
+                              </w:r>
+                            </w:p>
+                          </w:txbxContent>
+                        </wps:txbx>
+                        <wps:bodyPr rot="0" spcFirstLastPara="0" vert="horz" wrap="square" lIns="91440" tIns="45720" rIns="91440" bIns="45720" numCol="1" spcCol="0" rtlCol="0" fromWordArt="0" anchor="t" anchorCtr="0" forceAA="0" compatLnSpc="1">
+                          <a:prstTxWarp prst="textNoShape">
+                            <a:avLst/>
+                          </a:prstTxWarp>
+                          <a:noAutofit/>
+                        </wps:bodyPr>
+                      </wps:wsp>
+                      <wps:wsp>
+                        <wps:cNvPr id="80" name="Овал 80"/>
+                        <wps:cNvSpPr/>
+                        <wps:spPr>
+                          <a:xfrm>
+                            <a:off x="2971800" y="2038350"/>
+                            <a:ext cx="141149" cy="142875"/>
+                          </a:xfrm>
+                          <a:prstGeom prst="ellipse">
+                            <a:avLst/>
+                          </a:prstGeom>
+                          <a:solidFill>
+                            <a:srgbClr val="FFFF00"/>
+                          </a:solidFill>
+                          <a:ln w="76200">
+                            <a:solidFill>
+                              <a:schemeClr val="tx1"/>
+                            </a:solidFill>
+                          </a:ln>
+                        </wps:spPr>
+                        <wps:style>
+                          <a:lnRef idx="2">
+                            <a:schemeClr val="accent1">
+                              <a:shade val="50000"/>
+                            </a:schemeClr>
+                          </a:lnRef>
+                          <a:fillRef idx="1">
+                            <a:schemeClr val="accent1"/>
+                          </a:fillRef>
+                          <a:effectRef idx="0">
+                            <a:schemeClr val="accent1"/>
+                          </a:effectRef>
+                          <a:fontRef idx="minor">
+                            <a:schemeClr val="lt1"/>
+                          </a:fontRef>
+                        </wps:style>
+                        <wps:bodyPr rot="0" spcFirstLastPara="0" vertOverflow="overflow" horzOverflow="overflow" vert="horz" wrap="square" lIns="91440" tIns="45720" rIns="91440" bIns="45720" numCol="1" spcCol="0" rtlCol="0" fromWordArt="0" anchor="ctr" anchorCtr="0" forceAA="0" compatLnSpc="1">
+                          <a:prstTxWarp prst="textNoShape">
+                            <a:avLst/>
+                          </a:prstTxWarp>
+                          <a:noAutofit/>
+                        </wps:bodyPr>
+                      </wps:wsp>
+                      <wps:wsp>
+                        <wps:cNvPr id="134" name="Овал 134"/>
+                        <wps:cNvSpPr/>
+                        <wps:spPr>
+                          <a:xfrm>
+                            <a:off x="2582610" y="2038350"/>
+                            <a:ext cx="140970" cy="142875"/>
+                          </a:xfrm>
+                          <a:prstGeom prst="ellipse">
+                            <a:avLst/>
+                          </a:prstGeom>
+                          <a:solidFill>
+                            <a:srgbClr val="FFFF00"/>
+                          </a:solidFill>
+                          <a:ln w="76200" cap="flat" cmpd="sng" algn="ctr">
+                            <a:solidFill>
+                              <a:schemeClr val="tx1"/>
+                            </a:solidFill>
+                            <a:prstDash val="solid"/>
+                          </a:ln>
+                          <a:effectLst/>
+                        </wps:spPr>
+                        <wps:style>
+                          <a:lnRef idx="2">
+                            <a:schemeClr val="accent1">
+                              <a:shade val="50000"/>
+                            </a:schemeClr>
+                          </a:lnRef>
+                          <a:fillRef idx="1">
+                            <a:schemeClr val="accent1"/>
+                          </a:fillRef>
+                          <a:effectRef idx="0">
+                            <a:schemeClr val="accent1"/>
+                          </a:effectRef>
+                          <a:fontRef idx="minor">
+                            <a:schemeClr val="lt1"/>
+                          </a:fontRef>
+                        </wps:style>
+                        <wps:txbx>
+                          <w:txbxContent>
+                            <w:p>
+                              <w:pPr>
+                                <w:rPr>
+                                  <w:rFonts w:eastAsia="Times New Roman"/>
+                                </w:rPr>
+                              </w:pPr>
+                            </w:p>
+                          </w:txbxContent>
+                        </wps:txbx>
+                        <wps:bodyPr rot="0" spcFirstLastPara="0" vert="horz" wrap="square" lIns="91440" tIns="45720" rIns="91440" bIns="45720" numCol="1" spcCol="0" rtlCol="0" fromWordArt="0" anchor="ctr" anchorCtr="0" forceAA="0" compatLnSpc="1">
+                          <a:prstTxWarp prst="textNoShape">
+                            <a:avLst/>
+                          </a:prstTxWarp>
+                          <a:noAutofit/>
+                        </wps:bodyPr>
+                      </wps:wsp>
+                      <wps:wsp>
+                        <wps:cNvPr id="141" name="Овал 141"/>
+                        <wps:cNvSpPr/>
+                        <wps:spPr>
+                          <a:xfrm>
+                            <a:off x="2646995" y="2285025"/>
+                            <a:ext cx="189734" cy="208575"/>
+                          </a:xfrm>
+                          <a:prstGeom prst="ellipse">
+                            <a:avLst/>
+                          </a:prstGeom>
+                          <a:solidFill>
+                            <a:srgbClr val="92D050"/>
+                          </a:solidFill>
+                          <a:ln w="19050" cap="flat" cmpd="sng" algn="ctr">
+                            <a:solidFill>
+                              <a:srgbClr val="00B050"/>
+                            </a:solidFill>
+                            <a:prstDash val="solid"/>
+                          </a:ln>
+                          <a:effectLst/>
+                        </wps:spPr>
+                        <wps:style>
+                          <a:lnRef idx="2">
+                            <a:schemeClr val="accent1">
+                              <a:shade val="50000"/>
+                            </a:schemeClr>
+                          </a:lnRef>
+                          <a:fillRef idx="1">
+                            <a:schemeClr val="accent1"/>
+                          </a:fillRef>
+                          <a:effectRef idx="0">
+                            <a:schemeClr val="accent1"/>
+                          </a:effectRef>
+                          <a:fontRef idx="minor">
+                            <a:schemeClr val="lt1"/>
+                          </a:fontRef>
+                        </wps:style>
+                        <wps:txbx>
+                          <w:txbxContent>
+                            <w:p>
+                              <w:pPr>
+                                <w:pStyle w:val="a6"/>
+                                <w:spacing w:before="0" w:beforeAutospacing="0" w:after="200" w:afterAutospacing="0" w:line="276" w:lineRule="auto"/>
+                              </w:pPr>
+                              <w:r>
+                                <w:rPr>
+                                  <w:rFonts w:eastAsia="Times New Roman"/>
+                                  <w:sz w:val="22"/>
+                                  <w:szCs w:val="22"/>
+                                </w:rPr>
+                                <w:t> </w:t>
+                              </w:r>
+                            </w:p>
+                          </w:txbxContent>
+                        </wps:txbx>
+                        <wps:bodyPr rot="0" spcFirstLastPara="0" vert="horz" wrap="square" lIns="91440" tIns="45720" rIns="91440" bIns="45720" numCol="1" spcCol="0" rtlCol="0" fromWordArt="0" anchor="ctr" anchorCtr="0" forceAA="0" compatLnSpc="1">
+                          <a:prstTxWarp prst="textNoShape">
+                            <a:avLst/>
+                          </a:prstTxWarp>
+                          <a:noAutofit/>
+                        </wps:bodyPr>
+                      </wps:wsp>
+                      <wps:wsp>
+                        <wps:cNvPr id="143" name="Овал 143"/>
+                        <wps:cNvSpPr/>
+                        <wps:spPr>
+                          <a:xfrm>
+                            <a:off x="3079413" y="2343150"/>
+                            <a:ext cx="140970" cy="160950"/>
+                          </a:xfrm>
+                          <a:prstGeom prst="ellipse">
+                            <a:avLst/>
+                          </a:prstGeom>
+                          <a:solidFill>
+                            <a:srgbClr val="92D050"/>
+                          </a:solidFill>
+                          <a:ln w="19050" cap="flat" cmpd="sng" algn="ctr">
+                            <a:solidFill>
+                              <a:srgbClr val="00B050"/>
+                            </a:solidFill>
+                            <a:prstDash val="solid"/>
+                          </a:ln>
+                          <a:effectLst/>
+                        </wps:spPr>
+                        <wps:style>
+                          <a:lnRef idx="2">
+                            <a:schemeClr val="accent1">
+                              <a:shade val="50000"/>
+                            </a:schemeClr>
+                          </a:lnRef>
+                          <a:fillRef idx="1">
+                            <a:schemeClr val="accent1"/>
+                          </a:fillRef>
+                          <a:effectRef idx="0">
+                            <a:schemeClr val="accent1"/>
+                          </a:effectRef>
+                          <a:fontRef idx="minor">
+                            <a:schemeClr val="lt1"/>
+                          </a:fontRef>
+                        </wps:style>
+                        <wps:txbx>
+                          <w:txbxContent>
+                            <w:p>
+                              <w:pPr>
+                                <w:pStyle w:val="a6"/>
+                                <w:spacing w:before="0" w:beforeAutospacing="0" w:after="200" w:afterAutospacing="0" w:line="276" w:lineRule="auto"/>
+                              </w:pPr>
+                              <w:r>
+                                <w:rPr>
+                                  <w:rFonts w:eastAsia="Times New Roman"/>
+                                  <w:sz w:val="22"/>
+                                  <w:szCs w:val="22"/>
+                                </w:rPr>
+                                <w:t> </w:t>
+                              </w:r>
+                            </w:p>
+                          </w:txbxContent>
+                        </wps:txbx>
+                        <wps:bodyPr rot="0" spcFirstLastPara="0" vert="horz" wrap="square" lIns="91440" tIns="45720" rIns="91440" bIns="45720" numCol="1" spcCol="0" rtlCol="0" fromWordArt="0" anchor="ctr" anchorCtr="0" forceAA="0" compatLnSpc="1">
+                          <a:prstTxWarp prst="textNoShape">
+                            <a:avLst/>
+                          </a:prstTxWarp>
+                          <a:noAutofit/>
+                        </wps:bodyPr>
+                      </wps:wsp>
+                      <wps:wsp>
+                        <wps:cNvPr id="145" name="Овал 145"/>
+                        <wps:cNvSpPr/>
+                        <wps:spPr>
+                          <a:xfrm>
+                            <a:off x="2646995" y="1657350"/>
+                            <a:ext cx="140970" cy="190502"/>
+                          </a:xfrm>
+                          <a:prstGeom prst="ellipse">
+                            <a:avLst/>
+                          </a:prstGeom>
+                          <a:solidFill>
+                            <a:srgbClr val="92D050"/>
+                          </a:solidFill>
+                          <a:ln w="19050" cap="flat" cmpd="sng" algn="ctr">
+                            <a:solidFill>
+                              <a:srgbClr val="00B050"/>
+                            </a:solidFill>
+                            <a:prstDash val="solid"/>
+                          </a:ln>
+                          <a:effectLst/>
+                        </wps:spPr>
+                        <wps:style>
+                          <a:lnRef idx="2">
+                            <a:schemeClr val="accent1">
+                              <a:shade val="50000"/>
+                            </a:schemeClr>
+                          </a:lnRef>
+                          <a:fillRef idx="1">
+                            <a:schemeClr val="accent1"/>
+                          </a:fillRef>
+                          <a:effectRef idx="0">
+                            <a:schemeClr val="accent1"/>
+                          </a:effectRef>
+                          <a:fontRef idx="minor">
+                            <a:schemeClr val="lt1"/>
+                          </a:fontRef>
+                        </wps:style>
+                        <wps:txbx>
+                          <w:txbxContent>
+                            <w:p>
+                              <w:pPr>
+                                <w:pStyle w:val="a6"/>
+                                <w:spacing w:before="0" w:beforeAutospacing="0" w:after="200" w:afterAutospacing="0" w:line="276" w:lineRule="auto"/>
+                              </w:pPr>
+                              <w:r>
+                                <w:rPr>
+                                  <w:rFonts w:eastAsia="Times New Roman"/>
+                                  <w:sz w:val="22"/>
+                                  <w:szCs w:val="22"/>
+                                </w:rPr>
+                                <w:t> </w:t>
+                              </w:r>
+                            </w:p>
+                          </w:txbxContent>
+                        </wps:txbx>
+                        <wps:bodyPr rot="0" spcFirstLastPara="0" vert="horz" wrap="square" lIns="91440" tIns="45720" rIns="91440" bIns="45720" numCol="1" spcCol="0" rtlCol="0" fromWordArt="0" anchor="ctr" anchorCtr="0" forceAA="0" compatLnSpc="1">
+                          <a:prstTxWarp prst="textNoShape">
+                            <a:avLst/>
+                          </a:prstTxWarp>
+                          <a:noAutofit/>
+                        </wps:bodyPr>
+                      </wps:wsp>
+                      <wps:wsp>
+                        <wps:cNvPr id="146" name="Овал 146"/>
+                        <wps:cNvSpPr/>
+                        <wps:spPr>
+                          <a:xfrm>
+                            <a:off x="3038439" y="1752603"/>
+                            <a:ext cx="200958" cy="190502"/>
+                          </a:xfrm>
+                          <a:prstGeom prst="ellipse">
+                            <a:avLst/>
+                          </a:prstGeom>
+                          <a:solidFill>
+                            <a:srgbClr val="92D050"/>
+                          </a:solidFill>
+                          <a:ln w="19050" cap="flat" cmpd="sng" algn="ctr">
+                            <a:solidFill>
+                              <a:srgbClr val="00B050"/>
+                            </a:solidFill>
+                            <a:prstDash val="solid"/>
+                          </a:ln>
+                          <a:effectLst/>
+                        </wps:spPr>
+                        <wps:style>
+                          <a:lnRef idx="2">
+                            <a:schemeClr val="accent1">
+                              <a:shade val="50000"/>
+                            </a:schemeClr>
+                          </a:lnRef>
+                          <a:fillRef idx="1">
+                            <a:schemeClr val="accent1"/>
+                          </a:fillRef>
+                          <a:effectRef idx="0">
+                            <a:schemeClr val="accent1"/>
+                          </a:effectRef>
+                          <a:fontRef idx="minor">
+                            <a:schemeClr val="lt1"/>
+                          </a:fontRef>
+                        </wps:style>
+                        <wps:txbx>
+                          <w:txbxContent>
+                            <w:p>
+                              <w:pPr>
+                                <w:pStyle w:val="a6"/>
+                                <w:spacing w:before="0" w:beforeAutospacing="0" w:after="200" w:afterAutospacing="0" w:line="276" w:lineRule="auto"/>
+                              </w:pPr>
+                              <w:r>
+                                <w:rPr>
+                                  <w:rFonts w:eastAsia="Times New Roman"/>
+                                  <w:sz w:val="22"/>
+                                  <w:szCs w:val="22"/>
+                                </w:rPr>
+                                <w:t> </w:t>
+                              </w:r>
+                            </w:p>
+                          </w:txbxContent>
+                        </wps:txbx>
+                        <wps:bodyPr rot="0" spcFirstLastPara="0" vert="horz" wrap="square" lIns="91440" tIns="45720" rIns="91440" bIns="45720" numCol="1" spcCol="0" rtlCol="0" fromWordArt="0" anchor="ctr" anchorCtr="0" forceAA="0" compatLnSpc="1">
+                          <a:prstTxWarp prst="textNoShape">
+                            <a:avLst/>
+                          </a:prstTxWarp>
+                          <a:noAutofit/>
+                        </wps:bodyPr>
+                      </wps:wsp>
+                      <wps:wsp>
+                        <wps:cNvPr id="147" name="Овал 147"/>
+                        <wps:cNvSpPr/>
+                        <wps:spPr>
+                          <a:xfrm>
+                            <a:off x="2582039" y="1455375"/>
+                            <a:ext cx="140970" cy="142875"/>
+                          </a:xfrm>
+                          <a:prstGeom prst="ellipse">
+                            <a:avLst/>
+                          </a:prstGeom>
+                          <a:solidFill>
+                            <a:srgbClr val="92D050"/>
+                          </a:solidFill>
+                          <a:ln w="19050" cap="flat" cmpd="sng" algn="ctr">
+                            <a:solidFill>
+                              <a:srgbClr val="00B050"/>
+                            </a:solidFill>
+                            <a:prstDash val="solid"/>
+                          </a:ln>
+                          <a:effectLst/>
+                        </wps:spPr>
+                        <wps:style>
+                          <a:lnRef idx="2">
+                            <a:schemeClr val="accent1">
+                              <a:shade val="50000"/>
+                            </a:schemeClr>
+                          </a:lnRef>
+                          <a:fillRef idx="1">
+                            <a:schemeClr val="accent1"/>
+                          </a:fillRef>
+                          <a:effectRef idx="0">
+                            <a:schemeClr val="accent1"/>
+                          </a:effectRef>
+                          <a:fontRef idx="minor">
+                            <a:schemeClr val="lt1"/>
+                          </a:fontRef>
+                        </wps:style>
+                        <wps:txbx>
+                          <w:txbxContent>
+                            <w:p>
+                              <w:pPr>
+                                <w:pStyle w:val="a6"/>
+                                <w:spacing w:before="0" w:beforeAutospacing="0" w:after="200" w:afterAutospacing="0" w:line="276" w:lineRule="auto"/>
+                              </w:pPr>
+                              <w:r>
+                                <w:rPr>
+                                  <w:rFonts w:eastAsia="Times New Roman"/>
+                                  <w:sz w:val="22"/>
+                                  <w:szCs w:val="22"/>
+                                </w:rPr>
+                                <w:t> </w:t>
+                              </w:r>
+                            </w:p>
+                          </w:txbxContent>
+                        </wps:txbx>
+                        <wps:bodyPr rot="0" spcFirstLastPara="0" vert="horz" wrap="square" lIns="91440" tIns="45720" rIns="91440" bIns="45720" numCol="1" spcCol="0" rtlCol="0" fromWordArt="0" anchor="ctr" anchorCtr="0" forceAA="0" compatLnSpc="1">
+                          <a:prstTxWarp prst="textNoShape">
+                            <a:avLst/>
+                          </a:prstTxWarp>
+                          <a:noAutofit/>
+                        </wps:bodyPr>
+                      </wps:wsp>
+                      <wps:wsp>
+                        <wps:cNvPr id="148" name="Овал 148"/>
+                        <wps:cNvSpPr/>
+                        <wps:spPr>
+                          <a:xfrm>
+                            <a:off x="2938443" y="1399200"/>
+                            <a:ext cx="140970" cy="142875"/>
+                          </a:xfrm>
+                          <a:prstGeom prst="ellipse">
+                            <a:avLst/>
+                          </a:prstGeom>
+                          <a:solidFill>
+                            <a:srgbClr val="92D050"/>
+                          </a:solidFill>
+                          <a:ln w="19050" cap="flat" cmpd="sng" algn="ctr">
+                            <a:solidFill>
+                              <a:srgbClr val="00B050"/>
+                            </a:solidFill>
+                            <a:prstDash val="solid"/>
+                          </a:ln>
+                          <a:effectLst/>
+                        </wps:spPr>
+                        <wps:style>
+                          <a:lnRef idx="2">
+                            <a:schemeClr val="accent1">
+                              <a:shade val="50000"/>
+                            </a:schemeClr>
+                          </a:lnRef>
+                          <a:fillRef idx="1">
+                            <a:schemeClr val="accent1"/>
+                          </a:fillRef>
+                          <a:effectRef idx="0">
+                            <a:schemeClr val="accent1"/>
+                          </a:effectRef>
+                          <a:fontRef idx="minor">
+                            <a:schemeClr val="lt1"/>
+                          </a:fontRef>
+                        </wps:style>
+                        <wps:txbx>
+                          <w:txbxContent>
+                            <w:p>
+                              <w:pPr>
+                                <w:pStyle w:val="a6"/>
+                                <w:spacing w:before="0" w:beforeAutospacing="0" w:after="200" w:afterAutospacing="0" w:line="276" w:lineRule="auto"/>
+                              </w:pPr>
+                              <w:r>
+                                <w:rPr>
+                                  <w:rFonts w:eastAsia="Times New Roman"/>
+                                  <w:sz w:val="22"/>
+                                  <w:szCs w:val="22"/>
+                                </w:rPr>
+                                <w:t> </w:t>
+                              </w:r>
+                            </w:p>
+                          </w:txbxContent>
+                        </wps:txbx>
+                        <wps:bodyPr rot="0" spcFirstLastPara="0" vert="horz" wrap="square" lIns="91440" tIns="45720" rIns="91440" bIns="45720" numCol="1" spcCol="0" rtlCol="0" fromWordArt="0" anchor="ctr" anchorCtr="0" forceAA="0" compatLnSpc="1">
+                          <a:prstTxWarp prst="textNoShape">
+                            <a:avLst/>
+                          </a:prstTxWarp>
+                          <a:noAutofit/>
+                        </wps:bodyPr>
+                      </wps:wsp>
+                      <wps:wsp>
+                        <wps:cNvPr id="149" name="Овал 149"/>
+                        <wps:cNvSpPr/>
+                        <wps:spPr>
+                          <a:xfrm>
+                            <a:off x="2847975" y="1102950"/>
+                            <a:ext cx="140970" cy="142875"/>
+                          </a:xfrm>
+                          <a:prstGeom prst="ellipse">
+                            <a:avLst/>
+                          </a:prstGeom>
+                          <a:solidFill>
+                            <a:srgbClr val="92D050"/>
+                          </a:solidFill>
+                          <a:ln w="19050" cap="flat" cmpd="sng" algn="ctr">
+                            <a:solidFill>
+                              <a:srgbClr val="00B050"/>
+                            </a:solidFill>
+                            <a:prstDash val="solid"/>
+                          </a:ln>
+                          <a:effectLst/>
+                        </wps:spPr>
+                        <wps:style>
+                          <a:lnRef idx="2">
+                            <a:schemeClr val="accent1">
+                              <a:shade val="50000"/>
+                            </a:schemeClr>
+                          </a:lnRef>
+                          <a:fillRef idx="1">
+                            <a:schemeClr val="accent1"/>
+                          </a:fillRef>
+                          <a:effectRef idx="0">
+                            <a:schemeClr val="accent1"/>
+                          </a:effectRef>
+                          <a:fontRef idx="minor">
+                            <a:schemeClr val="lt1"/>
+                          </a:fontRef>
+                        </wps:style>
+                        <wps:txbx>
+                          <w:txbxContent>
+                            <w:p>
+                              <w:pPr>
+                                <w:pStyle w:val="a6"/>
+                                <w:spacing w:before="0" w:beforeAutospacing="0" w:after="200" w:afterAutospacing="0" w:line="276" w:lineRule="auto"/>
+                              </w:pPr>
+                              <w:r>
+                                <w:rPr>
+                                  <w:rFonts w:eastAsia="Times New Roman"/>
+                                  <w:sz w:val="22"/>
+                                  <w:szCs w:val="22"/>
+                                </w:rPr>
+                                <w:t> </w:t>
+                              </w:r>
+                            </w:p>
+                          </w:txbxContent>
+                        </wps:txbx>
+                        <wps:bodyPr rot="0" spcFirstLastPara="0" vert="horz" wrap="square" lIns="91440" tIns="45720" rIns="91440" bIns="45720" numCol="1" spcCol="0" rtlCol="0" fromWordArt="0" anchor="ctr" anchorCtr="0" forceAA="0" compatLnSpc="1">
+                          <a:prstTxWarp prst="textNoShape">
+                            <a:avLst/>
+                          </a:prstTxWarp>
+                          <a:noAutofit/>
+                        </wps:bodyPr>
+                      </wps:wsp>
+                      <wps:wsp>
+                        <wps:cNvPr id="150" name="Овал 150"/>
+                        <wps:cNvSpPr/>
+                        <wps:spPr>
+                          <a:xfrm>
+                            <a:off x="2766462" y="1343025"/>
+                            <a:ext cx="82669" cy="56175"/>
+                          </a:xfrm>
+                          <a:prstGeom prst="ellipse">
+                            <a:avLst/>
+                          </a:prstGeom>
+                          <a:solidFill>
+                            <a:srgbClr val="92D050"/>
+                          </a:solidFill>
+                          <a:ln w="19050" cap="flat" cmpd="sng" algn="ctr">
+                            <a:solidFill>
+                              <a:srgbClr val="00B050"/>
+                            </a:solidFill>
+                            <a:prstDash val="solid"/>
+                          </a:ln>
+                          <a:effectLst/>
+                        </wps:spPr>
+                        <wps:style>
+                          <a:lnRef idx="2">
+                            <a:schemeClr val="accent1">
+                              <a:shade val="50000"/>
+                            </a:schemeClr>
+                          </a:lnRef>
+                          <a:fillRef idx="1">
+                            <a:schemeClr val="accent1"/>
+                          </a:fillRef>
+                          <a:effectRef idx="0">
+                            <a:schemeClr val="accent1"/>
+                          </a:effectRef>
+                          <a:fontRef idx="minor">
+                            <a:schemeClr val="lt1"/>
+                          </a:fontRef>
+                        </wps:style>
+                        <wps:txbx>
+                          <w:txbxContent>
+                            <w:p>
+                              <w:pPr>
+                                <w:pStyle w:val="a6"/>
+                                <w:spacing w:before="0" w:beforeAutospacing="0" w:after="200" w:afterAutospacing="0" w:line="276" w:lineRule="auto"/>
+                              </w:pPr>
+                              <w:r>
+                                <w:rPr>
+                                  <w:rFonts w:eastAsia="Times New Roman"/>
+                                  <w:sz w:val="22"/>
+                                  <w:szCs w:val="22"/>
+                                </w:rPr>
+                                <w:t> </w:t>
+                              </w:r>
+                            </w:p>
+                          </w:txbxContent>
+                        </wps:txbx>
+                        <wps:bodyPr rot="0" spcFirstLastPara="0" vert="horz" wrap="square" lIns="91440" tIns="45720" rIns="91440" bIns="45720" numCol="1" spcCol="0" rtlCol="0" fromWordArt="0" anchor="ctr" anchorCtr="0" forceAA="0" compatLnSpc="1">
+                          <a:prstTxWarp prst="textNoShape">
+                            <a:avLst/>
+                          </a:prstTxWarp>
+                          <a:noAutofit/>
+                        </wps:bodyPr>
+                      </wps:wsp>
+                      <wps:wsp>
+                        <wps:cNvPr id="151" name="Овал 151"/>
+                        <wps:cNvSpPr/>
+                        <wps:spPr>
+                          <a:xfrm>
+                            <a:off x="3112949" y="1598250"/>
+                            <a:ext cx="107434" cy="86700"/>
+                          </a:xfrm>
+                          <a:prstGeom prst="ellipse">
+                            <a:avLst/>
+                          </a:prstGeom>
+                          <a:solidFill>
+                            <a:srgbClr val="92D050"/>
+                          </a:solidFill>
+                          <a:ln w="19050" cap="flat" cmpd="sng" algn="ctr">
+                            <a:solidFill>
+                              <a:srgbClr val="00B050"/>
+                            </a:solidFill>
+                            <a:prstDash val="solid"/>
+                          </a:ln>
+                          <a:effectLst/>
+                        </wps:spPr>
+                        <wps:style>
+                          <a:lnRef idx="2">
+                            <a:schemeClr val="accent1">
+                              <a:shade val="50000"/>
+                            </a:schemeClr>
+                          </a:lnRef>
+                          <a:fillRef idx="1">
+                            <a:schemeClr val="accent1"/>
+                          </a:fillRef>
+                          <a:effectRef idx="0">
+                            <a:schemeClr val="accent1"/>
+                          </a:effectRef>
+                          <a:fontRef idx="minor">
+                            <a:schemeClr val="lt1"/>
+                          </a:fontRef>
+                        </wps:style>
+                        <wps:txbx>
+                          <w:txbxContent>
+                            <w:p>
+                              <w:pPr>
+                                <w:pStyle w:val="a6"/>
+                                <w:spacing w:before="0" w:beforeAutospacing="0" w:after="200" w:afterAutospacing="0" w:line="276" w:lineRule="auto"/>
+                              </w:pPr>
+                              <w:r>
+                                <w:rPr>
+                                  <w:rFonts w:eastAsia="Times New Roman"/>
+                                  <w:sz w:val="22"/>
+                                  <w:szCs w:val="22"/>
+                                </w:rPr>
+                                <w:t> </w:t>
+                              </w:r>
+                            </w:p>
+                          </w:txbxContent>
+                        </wps:txbx>
+                        <wps:bodyPr rot="0" spcFirstLastPara="0" vert="horz" wrap="square" lIns="91440" tIns="45720" rIns="91440" bIns="45720" numCol="1" spcCol="0" rtlCol="0" fromWordArt="0" anchor="ctr" anchorCtr="0" forceAA="0" compatLnSpc="1">
+                          <a:prstTxWarp prst="textNoShape">
+                            <a:avLst/>
+                          </a:prstTxWarp>
+                          <a:noAutofit/>
+                        </wps:bodyPr>
+                      </wps:wsp>
+                      <wps:wsp>
+                        <wps:cNvPr id="152" name="Поле 83"/>
+                        <wps:cNvSpPr txBox="1"/>
+                        <wps:spPr>
+                          <a:xfrm>
+                            <a:off x="3038439" y="1014345"/>
+                            <a:ext cx="659130" cy="615315"/>
+                          </a:xfrm>
+                          <a:prstGeom prst="rect">
+                            <a:avLst/>
+                          </a:prstGeom>
+                          <a:noFill/>
+                          <a:ln w="6350">
+                            <a:noFill/>
+                          </a:ln>
+                          <a:effectLst/>
+                        </wps:spPr>
+                        <wps:txbx>
+                          <w:txbxContent>
+                            <w:p>
+                              <w:pPr>
+                                <w:pStyle w:val="a6"/>
+                                <w:spacing w:before="0" w:beforeAutospacing="0" w:after="200" w:afterAutospacing="0" w:line="276" w:lineRule="auto"/>
+                              </w:pPr>
+                              <w:r>
+                                <w:rPr>
+                                  <w:rFonts w:eastAsia="Calibri"/>
+                                  <w:color w:val="C00000"/>
+                                  <w:sz w:val="40"/>
+                                  <w:szCs w:val="40"/>
+                                  <w:lang w:val="en-US"/>
+                                </w:rPr>
+                                <w:t>A</w:t>
+                              </w:r>
+                            </w:p>
+                          </w:txbxContent>
+                        </wps:txbx>
+                        <wps:bodyPr rot="0" spcFirstLastPara="0" vert="horz" wrap="square" lIns="91440" tIns="45720" rIns="91440" bIns="45720" numCol="1" spcCol="0" rtlCol="0" fromWordArt="0" anchor="t" anchorCtr="0" forceAA="0" compatLnSpc="1">
+                          <a:prstTxWarp prst="textNoShape">
+                            <a:avLst/>
+                          </a:prstTxWarp>
+                          <a:noAutofit/>
+                        </wps:bodyPr>
+                      </wps:wsp>
+                      <wps:wsp>
+                        <wps:cNvPr id="118" name="Пряма сполучна лінія 118"/>
+                        <wps:cNvCnPr/>
+                        <wps:spPr>
+                          <a:xfrm>
+                            <a:off x="162857" y="4149322"/>
+                            <a:ext cx="5942594" cy="1508"/>
+                          </a:xfrm>
+                          <a:prstGeom prst="line">
+                            <a:avLst/>
+                          </a:prstGeom>
+                          <a:ln w="38100">
+                            <a:solidFill>
+                              <a:schemeClr val="tx1">
+                                <a:lumMod val="75000"/>
+                                <a:lumOff val="25000"/>
+                              </a:schemeClr>
+                            </a:solidFill>
+                          </a:ln>
+                        </wps:spPr>
+                        <wps:style>
+                          <a:lnRef idx="1">
+                            <a:schemeClr val="accent1"/>
+                          </a:lnRef>
+                          <a:fillRef idx="0">
+                            <a:schemeClr val="accent1"/>
+                          </a:fillRef>
+                          <a:effectRef idx="0">
+                            <a:schemeClr val="accent1"/>
+                          </a:effectRef>
+                          <a:fontRef idx="minor">
+                            <a:schemeClr val="tx1"/>
+                          </a:fontRef>
+                        </wps:style>
+                        <wps:bodyPr/>
+                      </wps:wsp>
+                      <wps:wsp>
+                        <wps:cNvPr id="121" name="Прямокутник 121"/>
+                        <wps:cNvSpPr/>
+                        <wps:spPr>
+                          <a:xfrm>
+                            <a:off x="561975" y="4267200"/>
+                            <a:ext cx="434626" cy="200025"/>
+                          </a:xfrm>
+                          <a:prstGeom prst="rect">
+                            <a:avLst/>
+                          </a:prstGeom>
+                          <a:solidFill>
+                            <a:srgbClr val="7030A0"/>
+                          </a:solidFill>
+                          <a:ln>
+                            <a:solidFill>
+                              <a:schemeClr val="tx1">
+                                <a:lumMod val="85000"/>
+                                <a:lumOff val="15000"/>
+                              </a:schemeClr>
+                            </a:solidFill>
+                          </a:ln>
+                        </wps:spPr>
+                        <wps:style>
+                          <a:lnRef idx="2">
+                            <a:schemeClr val="accent1">
+                              <a:shade val="50000"/>
+                            </a:schemeClr>
+                          </a:lnRef>
+                          <a:fillRef idx="1">
+                            <a:schemeClr val="accent1"/>
+                          </a:fillRef>
+                          <a:effectRef idx="0">
+                            <a:schemeClr val="accent1"/>
+                          </a:effectRef>
+                          <a:fontRef idx="minor">
+                            <a:schemeClr val="lt1"/>
+                          </a:fontRef>
+                        </wps:style>
+                        <wps:bodyPr rot="0" spcFirstLastPara="0" vertOverflow="overflow" horzOverflow="overflow" vert="horz" wrap="square" lIns="91440" tIns="45720" rIns="91440" bIns="45720" numCol="1" spcCol="0" rtlCol="0" fromWordArt="0" anchor="ctr" anchorCtr="0" forceAA="0" compatLnSpc="1">
+                          <a:prstTxWarp prst="textNoShape">
+                            <a:avLst/>
+                          </a:prstTxWarp>
+                          <a:noAutofit/>
+                        </wps:bodyPr>
+                      </wps:wsp>
+                      <wps:wsp>
+                        <wps:cNvPr id="153" name="Прямокутник 153"/>
+                        <wps:cNvSpPr/>
+                        <wps:spPr>
+                          <a:xfrm>
+                            <a:off x="1360569" y="4263381"/>
+                            <a:ext cx="562982" cy="265421"/>
+                          </a:xfrm>
+                          <a:prstGeom prst="rect">
+                            <a:avLst/>
+                          </a:prstGeom>
+                          <a:solidFill>
+                            <a:schemeClr val="accent5"/>
+                          </a:solidFill>
+                          <a:ln w="25400" cap="flat" cmpd="sng" algn="ctr">
+                            <a:solidFill>
+                              <a:sysClr val="windowText" lastClr="000000">
+                                <a:lumMod val="85000"/>
+                                <a:lumOff val="15000"/>
+                              </a:sysClr>
+                            </a:solidFill>
+                            <a:prstDash val="solid"/>
+                          </a:ln>
+                          <a:effectLst/>
+                        </wps:spPr>
+                        <wps:style>
+                          <a:lnRef idx="2">
+                            <a:schemeClr val="accent1">
+                              <a:shade val="50000"/>
+                            </a:schemeClr>
+                          </a:lnRef>
+                          <a:fillRef idx="1">
+                            <a:schemeClr val="accent1"/>
+                          </a:fillRef>
+                          <a:effectRef idx="0">
+                            <a:schemeClr val="accent1"/>
+                          </a:effectRef>
+                          <a:fontRef idx="minor">
+                            <a:schemeClr val="lt1"/>
+                          </a:fontRef>
+                        </wps:style>
+                        <wps:txbx>
+                          <w:txbxContent>
+                            <w:p>
+                              <w:pPr>
+                                <w:rPr>
+                                  <w:rFonts w:eastAsia="Times New Roman"/>
+                                </w:rPr>
+                              </w:pPr>
+                            </w:p>
+                          </w:txbxContent>
+                        </wps:txbx>
+                        <wps:bodyPr rot="0" spcFirstLastPara="0" vert="horz" wrap="square" lIns="91440" tIns="45720" rIns="91440" bIns="45720" numCol="1" spcCol="0" rtlCol="0" fromWordArt="0" anchor="ctr" anchorCtr="0" forceAA="0" compatLnSpc="1">
+                          <a:prstTxWarp prst="textNoShape">
+                            <a:avLst/>
+                          </a:prstTxWarp>
+                          <a:noAutofit/>
+                        </wps:bodyPr>
+                      </wps:wsp>
+                      <wps:wsp>
+                        <wps:cNvPr id="154" name="Прямокутник 154"/>
+                        <wps:cNvSpPr/>
+                        <wps:spPr>
+                          <a:xfrm>
+                            <a:off x="2361332" y="4265494"/>
+                            <a:ext cx="695167" cy="200022"/>
+                          </a:xfrm>
+                          <a:prstGeom prst="rect">
+                            <a:avLst/>
+                          </a:prstGeom>
+                          <a:solidFill>
+                            <a:srgbClr val="FF3399"/>
+                          </a:solidFill>
+                          <a:ln w="25400" cap="flat" cmpd="sng" algn="ctr">
+                            <a:solidFill>
+                              <a:sysClr val="windowText" lastClr="000000">
+                                <a:lumMod val="85000"/>
+                                <a:lumOff val="15000"/>
+                              </a:sysClr>
+                            </a:solidFill>
+                            <a:prstDash val="solid"/>
+                          </a:ln>
+                          <a:effectLst/>
+                        </wps:spPr>
+                        <wps:style>
+                          <a:lnRef idx="2">
+                            <a:schemeClr val="accent1">
+                              <a:shade val="50000"/>
+                            </a:schemeClr>
+                          </a:lnRef>
+                          <a:fillRef idx="1">
+                            <a:schemeClr val="accent1"/>
+                          </a:fillRef>
+                          <a:effectRef idx="0">
+                            <a:schemeClr val="accent1"/>
+                          </a:effectRef>
+                          <a:fontRef idx="minor">
+                            <a:schemeClr val="lt1"/>
+                          </a:fontRef>
+                        </wps:style>
+                        <wps:txbx>
+                          <w:txbxContent>
+                            <w:p>
+                              <w:pPr>
+                                <w:rPr>
+                                  <w:rFonts w:eastAsia="Times New Roman"/>
+                                </w:rPr>
+                              </w:pPr>
+                            </w:p>
+                          </w:txbxContent>
+                        </wps:txbx>
+                        <wps:bodyPr rot="0" spcFirstLastPara="0" vert="horz" wrap="square" lIns="91440" tIns="45720" rIns="91440" bIns="45720" numCol="1" spcCol="0" rtlCol="0" fromWordArt="0" anchor="ctr" anchorCtr="0" forceAA="0" compatLnSpc="1">
+                          <a:prstTxWarp prst="textNoShape">
+                            <a:avLst/>
+                          </a:prstTxWarp>
+                          <a:noAutofit/>
+                        </wps:bodyPr>
+                      </wps:wsp>
+                      <wps:wsp>
+                        <wps:cNvPr id="155" name="Прямокутник 155"/>
+                        <wps:cNvSpPr/>
+                        <wps:spPr>
+                          <a:xfrm>
+                            <a:off x="3600379" y="4267835"/>
+                            <a:ext cx="434340" cy="199390"/>
+                          </a:xfrm>
+                          <a:prstGeom prst="rect">
+                            <a:avLst/>
+                          </a:prstGeom>
+                          <a:solidFill>
+                            <a:schemeClr val="tx1">
+                              <a:lumMod val="50000"/>
+                              <a:lumOff val="50000"/>
+                            </a:schemeClr>
+                          </a:solidFill>
+                          <a:ln w="25400" cap="flat" cmpd="sng" algn="ctr">
+                            <a:solidFill>
+                              <a:sysClr val="windowText" lastClr="000000">
+                                <a:lumMod val="85000"/>
+                                <a:lumOff val="15000"/>
+                              </a:sysClr>
+                            </a:solidFill>
+                            <a:prstDash val="solid"/>
+                          </a:ln>
+                          <a:effectLst/>
+                        </wps:spPr>
+                        <wps:style>
+                          <a:lnRef idx="2">
+                            <a:schemeClr val="accent1">
+                              <a:shade val="50000"/>
+                            </a:schemeClr>
+                          </a:lnRef>
+                          <a:fillRef idx="1">
+                            <a:schemeClr val="accent1"/>
+                          </a:fillRef>
+                          <a:effectRef idx="0">
+                            <a:schemeClr val="accent1"/>
+                          </a:effectRef>
+                          <a:fontRef idx="minor">
+                            <a:schemeClr val="lt1"/>
+                          </a:fontRef>
+                        </wps:style>
+                        <wps:txbx>
+                          <w:txbxContent>
+                            <w:p>
+                              <w:pPr>
+                                <w:rPr>
+                                  <w:rFonts w:eastAsia="Times New Roman"/>
+                                </w:rPr>
+                              </w:pPr>
+                            </w:p>
+                          </w:txbxContent>
+                        </wps:txbx>
+                        <wps:bodyPr rot="0" spcFirstLastPara="0" vert="horz" wrap="square" lIns="91440" tIns="45720" rIns="91440" bIns="45720" numCol="1" spcCol="0" rtlCol="0" fromWordArt="0" anchor="ctr" anchorCtr="0" forceAA="0" compatLnSpc="1">
+                          <a:prstTxWarp prst="textNoShape">
+                            <a:avLst/>
+                          </a:prstTxWarp>
+                          <a:noAutofit/>
+                        </wps:bodyPr>
+                      </wps:wsp>
+                      <wps:wsp>
+                        <wps:cNvPr id="156" name="Прямокутник 156"/>
+                        <wps:cNvSpPr/>
+                        <wps:spPr>
+                          <a:xfrm>
+                            <a:off x="4580956" y="4263381"/>
+                            <a:ext cx="645919" cy="199390"/>
+                          </a:xfrm>
+                          <a:prstGeom prst="rect">
+                            <a:avLst/>
+                          </a:prstGeom>
+                          <a:solidFill>
+                            <a:schemeClr val="accent6"/>
+                          </a:solidFill>
+                          <a:ln w="25400" cap="flat" cmpd="sng" algn="ctr">
+                            <a:solidFill>
+                              <a:sysClr val="windowText" lastClr="000000">
+                                <a:lumMod val="85000"/>
+                                <a:lumOff val="15000"/>
+                              </a:sysClr>
+                            </a:solidFill>
+                            <a:prstDash val="solid"/>
+                          </a:ln>
+                          <a:effectLst/>
+                        </wps:spPr>
+                        <wps:style>
+                          <a:lnRef idx="2">
+                            <a:schemeClr val="accent1">
+                              <a:shade val="50000"/>
+                            </a:schemeClr>
+                          </a:lnRef>
+                          <a:fillRef idx="1">
+                            <a:schemeClr val="accent1"/>
+                          </a:fillRef>
+                          <a:effectRef idx="0">
+                            <a:schemeClr val="accent1"/>
+                          </a:effectRef>
+                          <a:fontRef idx="minor">
+                            <a:schemeClr val="lt1"/>
+                          </a:fontRef>
+                        </wps:style>
+                        <wps:txbx>
+                          <w:txbxContent>
+                            <w:p>
+                              <w:pPr>
+                                <w:rPr>
+                                  <w:rFonts w:eastAsia="Times New Roman"/>
+                                </w:rPr>
+                              </w:pPr>
+                            </w:p>
+                          </w:txbxContent>
+                        </wps:txbx>
+                        <wps:bodyPr rot="0" spcFirstLastPara="0" vert="horz" wrap="square" lIns="91440" tIns="45720" rIns="91440" bIns="45720" numCol="1" spcCol="0" rtlCol="0" fromWordArt="0" anchor="ctr" anchorCtr="0" forceAA="0" compatLnSpc="1">
+                          <a:prstTxWarp prst="textNoShape">
+                            <a:avLst/>
+                          </a:prstTxWarp>
+                          <a:noAutofit/>
+                        </wps:bodyPr>
+                      </wps:wsp>
+                      <wps:wsp>
+                        <wps:cNvPr id="128" name="Овал 128"/>
+                        <wps:cNvSpPr/>
+                        <wps:spPr>
+                          <a:xfrm>
+                            <a:off x="1733550" y="3448050"/>
+                            <a:ext cx="542028" cy="504288"/>
+                          </a:xfrm>
+                          <a:prstGeom prst="ellipse">
+                            <a:avLst/>
+                          </a:prstGeom>
+                          <a:blipFill>
+                            <a:blip r:embed="rId9"/>
+                            <a:tile tx="0" ty="0" sx="100000" sy="100000" flip="none" algn="tl"/>
+                          </a:blipFill>
+                          <a:ln>
+                            <a:solidFill>
+                              <a:schemeClr val="tx1">
+                                <a:lumMod val="75000"/>
+                                <a:lumOff val="25000"/>
+                              </a:schemeClr>
+                            </a:solidFill>
+                          </a:ln>
+                        </wps:spPr>
+                        <wps:style>
+                          <a:lnRef idx="2">
+                            <a:schemeClr val="accent1">
+                              <a:shade val="50000"/>
+                            </a:schemeClr>
+                          </a:lnRef>
+                          <a:fillRef idx="1">
+                            <a:schemeClr val="accent1"/>
+                          </a:fillRef>
+                          <a:effectRef idx="0">
+                            <a:schemeClr val="accent1"/>
+                          </a:effectRef>
+                          <a:fontRef idx="minor">
+                            <a:schemeClr val="lt1"/>
+                          </a:fontRef>
+                        </wps:style>
+                        <wps:bodyPr rot="0" spcFirstLastPara="0" vertOverflow="overflow" horzOverflow="overflow" vert="horz" wrap="square" lIns="91440" tIns="45720" rIns="91440" bIns="45720" numCol="1" spcCol="0" rtlCol="0" fromWordArt="0" anchor="ctr" anchorCtr="0" forceAA="0" compatLnSpc="1">
+                          <a:prstTxWarp prst="textNoShape">
+                            <a:avLst/>
+                          </a:prstTxWarp>
+                          <a:noAutofit/>
+                        </wps:bodyPr>
+                      </wps:wsp>
+                      <wps:wsp>
+                        <wps:cNvPr id="157" name="Поле 83"/>
+                        <wps:cNvSpPr txBox="1"/>
+                        <wps:spPr>
+                          <a:xfrm>
+                            <a:off x="2189482" y="3175312"/>
+                            <a:ext cx="658495" cy="614680"/>
+                          </a:xfrm>
+                          <a:prstGeom prst="rect">
+                            <a:avLst/>
+                          </a:prstGeom>
+                          <a:noFill/>
+                          <a:ln w="6350">
+                            <a:noFill/>
+                          </a:ln>
+                          <a:effectLst/>
+                        </wps:spPr>
+                        <wps:txbx>
+                          <w:txbxContent>
+                            <w:p>
+                              <w:pPr>
+                                <w:pStyle w:val="a6"/>
+                                <w:spacing w:before="0" w:beforeAutospacing="0" w:after="200" w:afterAutospacing="0" w:line="276" w:lineRule="auto"/>
+                                <w:rPr>
+                                  <w:rFonts w:eastAsia="Calibri"/>
+                                  <w:color w:val="C00000"/>
+                                  <w:sz w:val="40"/>
+                                  <w:szCs w:val="40"/>
+                                  <w:lang w:val="en-US"/>
+                                </w:rPr>
+                              </w:pPr>
+                              <w:r>
+                                <w:rPr>
+                                  <w:rFonts w:eastAsia="Calibri"/>
+                                  <w:color w:val="C00000"/>
+                                  <w:sz w:val="40"/>
+                                  <w:szCs w:val="40"/>
+                                  <w:lang w:val="en-US"/>
+                                </w:rPr>
+                                <w:t>D</w:t>
+                              </w:r>
+                            </w:p>
+                            <w:p>
+                              <w:pPr>
+                                <w:pStyle w:val="a6"/>
+                                <w:spacing w:before="0" w:beforeAutospacing="0" w:after="200" w:afterAutospacing="0" w:line="276" w:lineRule="auto"/>
+                              </w:pPr>
+                              <w:r>
+                                <w:rPr>
+                                  <w:rFonts w:eastAsia="Calibri"/>
+                                  <w:color w:val="C00000"/>
+                                  <w:sz w:val="40"/>
+                                  <w:szCs w:val="40"/>
+                                  <w:lang w:val="en-US"/>
+                                </w:rPr>
+                                <w:t>C</w:t>
+                              </w:r>
+                            </w:p>
+                          </w:txbxContent>
+                        </wps:txbx>
+                        <wps:bodyPr rot="0" spcFirstLastPara="0" vert="horz" wrap="square" lIns="91440" tIns="45720" rIns="91440" bIns="45720" numCol="1" spcCol="0" rtlCol="0" fromWordArt="0" anchor="t" anchorCtr="0" forceAA="0" compatLnSpc="1">
+                          <a:prstTxWarp prst="textNoShape">
+                            <a:avLst/>
+                          </a:prstTxWarp>
+                          <a:noAutofit/>
+                        </wps:bodyPr>
+                      </wps:wsp>
+                      <wps:wsp>
+                        <wps:cNvPr id="158" name="Прямокутник 158"/>
+                        <wps:cNvSpPr/>
+                        <wps:spPr>
+                          <a:xfrm>
+                            <a:off x="1929800" y="3609976"/>
+                            <a:ext cx="194275" cy="149116"/>
+                          </a:xfrm>
+                          <a:prstGeom prst="rect">
+                            <a:avLst/>
+                          </a:prstGeom>
+                          <a:solidFill>
+                            <a:schemeClr val="bg1"/>
+                          </a:solidFill>
+                          <a:ln>
+                            <a:solidFill>
+                              <a:schemeClr val="tx1">
+                                <a:lumMod val="75000"/>
+                                <a:lumOff val="25000"/>
+                              </a:schemeClr>
+                            </a:solidFill>
+                          </a:ln>
+                        </wps:spPr>
+                        <wps:style>
+                          <a:lnRef idx="2">
+                            <a:schemeClr val="accent1">
+                              <a:shade val="50000"/>
+                            </a:schemeClr>
+                          </a:lnRef>
+                          <a:fillRef idx="1">
+                            <a:schemeClr val="accent1"/>
+                          </a:fillRef>
+                          <a:effectRef idx="0">
+                            <a:schemeClr val="accent1"/>
+                          </a:effectRef>
+                          <a:fontRef idx="minor">
+                            <a:schemeClr val="lt1"/>
+                          </a:fontRef>
+                        </wps:style>
+                        <wps:bodyPr rot="0" spcFirstLastPara="0" vertOverflow="overflow" horzOverflow="overflow" vert="horz" wrap="square" lIns="91440" tIns="45720" rIns="91440" bIns="45720" numCol="1" spcCol="0" rtlCol="0" fromWordArt="0" anchor="ctr" anchorCtr="0" forceAA="0" compatLnSpc="1">
+                          <a:prstTxWarp prst="textNoShape">
+                            <a:avLst/>
+                          </a:prstTxWarp>
+                          <a:noAutofit/>
+                        </wps:bodyPr>
+                      </wps:wsp>
+                      <wps:wsp>
+                        <wps:cNvPr id="161" name="Прямокутник 161"/>
+                        <wps:cNvSpPr/>
+                        <wps:spPr>
+                          <a:xfrm>
+                            <a:off x="1846875" y="3640940"/>
+                            <a:ext cx="193675" cy="148590"/>
+                          </a:xfrm>
+                          <a:prstGeom prst="rect">
+                            <a:avLst/>
+                          </a:prstGeom>
+                          <a:solidFill>
+                            <a:sysClr val="window" lastClr="FFFFFF"/>
+                          </a:solidFill>
+                          <a:ln w="25400" cap="flat" cmpd="sng" algn="ctr">
+                            <a:solidFill>
+                              <a:sysClr val="windowText" lastClr="000000">
+                                <a:lumMod val="75000"/>
+                                <a:lumOff val="25000"/>
+                              </a:sysClr>
+                            </a:solidFill>
+                            <a:prstDash val="solid"/>
+                          </a:ln>
+                          <a:effectLst/>
+                        </wps:spPr>
+                        <wps:style>
+                          <a:lnRef idx="2">
+                            <a:schemeClr val="accent1">
+                              <a:shade val="50000"/>
+                            </a:schemeClr>
+                          </a:lnRef>
+                          <a:fillRef idx="1">
+                            <a:schemeClr val="accent1"/>
+                          </a:fillRef>
+                          <a:effectRef idx="0">
+                            <a:schemeClr val="accent1"/>
+                          </a:effectRef>
+                          <a:fontRef idx="minor">
+                            <a:schemeClr val="lt1"/>
+                          </a:fontRef>
+                        </wps:style>
+                        <wps:txbx>
+                          <w:txbxContent>
+                            <w:p>
+                              <w:pPr>
+                                <w:rPr>
+                                  <w:rFonts w:eastAsia="Times New Roman"/>
+                                </w:rPr>
+                              </w:pPr>
+                            </w:p>
+                          </w:txbxContent>
+                        </wps:txbx>
+                        <wps:bodyPr rot="0" spcFirstLastPara="0" vert="horz" wrap="square" lIns="91440" tIns="45720" rIns="91440" bIns="45720" numCol="1" spcCol="0" rtlCol="0" fromWordArt="0" anchor="ctr" anchorCtr="0" forceAA="0" compatLnSpc="1">
+                          <a:prstTxWarp prst="textNoShape">
+                            <a:avLst/>
+                          </a:prstTxWarp>
+                          <a:noAutofit/>
+                        </wps:bodyPr>
+                      </wps:wsp>
+                      <wps:wsp>
+                        <wps:cNvPr id="162" name="Прямокутник 162"/>
+                        <wps:cNvSpPr/>
+                        <wps:spPr>
+                          <a:xfrm>
+                            <a:off x="1973218" y="3689817"/>
+                            <a:ext cx="193675" cy="148590"/>
+                          </a:xfrm>
+                          <a:prstGeom prst="rect">
+                            <a:avLst/>
+                          </a:prstGeom>
+                          <a:solidFill>
+                            <a:sysClr val="window" lastClr="FFFFFF"/>
+                          </a:solidFill>
+                          <a:ln w="25400" cap="flat" cmpd="sng" algn="ctr">
+                            <a:solidFill>
+                              <a:sysClr val="windowText" lastClr="000000">
+                                <a:lumMod val="75000"/>
+                                <a:lumOff val="25000"/>
+                              </a:sysClr>
+                            </a:solidFill>
+                            <a:prstDash val="solid"/>
+                          </a:ln>
+                          <a:effectLst/>
+                        </wps:spPr>
+                        <wps:style>
+                          <a:lnRef idx="2">
+                            <a:schemeClr val="accent1">
+                              <a:shade val="50000"/>
+                            </a:schemeClr>
+                          </a:lnRef>
+                          <a:fillRef idx="1">
+                            <a:schemeClr val="accent1"/>
+                          </a:fillRef>
+                          <a:effectRef idx="0">
+                            <a:schemeClr val="accent1"/>
+                          </a:effectRef>
+                          <a:fontRef idx="minor">
+                            <a:schemeClr val="lt1"/>
+                          </a:fontRef>
+                        </wps:style>
+                        <wps:txbx>
+                          <w:txbxContent>
+                            <w:p>
+                              <w:pPr>
+                                <w:rPr>
+                                  <w:rFonts w:eastAsia="Times New Roman"/>
+                                </w:rPr>
+                              </w:pPr>
+                            </w:p>
+                          </w:txbxContent>
+                        </wps:txbx>
+                        <wps:bodyPr rot="0" spcFirstLastPara="0" vert="horz" wrap="square" lIns="91440" tIns="45720" rIns="91440" bIns="45720" numCol="1" spcCol="0" rtlCol="0" fromWordArt="0" anchor="ctr" anchorCtr="0" forceAA="0" compatLnSpc="1">
+                          <a:prstTxWarp prst="textNoShape">
+                            <a:avLst/>
+                          </a:prstTxWarp>
+                          <a:noAutofit/>
+                        </wps:bodyPr>
+                      </wps:wsp>
+                      <wps:wsp>
+                        <wps:cNvPr id="163" name="Прямокутник 163"/>
+                        <wps:cNvSpPr/>
+                        <wps:spPr>
+                          <a:xfrm>
+                            <a:off x="1846855" y="3692728"/>
+                            <a:ext cx="193675" cy="148590"/>
+                          </a:xfrm>
+                          <a:prstGeom prst="rect">
+                            <a:avLst/>
+                          </a:prstGeom>
+                          <a:solidFill>
+                            <a:sysClr val="window" lastClr="FFFFFF"/>
+                          </a:solidFill>
+                          <a:ln w="25400" cap="flat" cmpd="sng" algn="ctr">
+                            <a:solidFill>
+                              <a:sysClr val="windowText" lastClr="000000">
+                                <a:lumMod val="75000"/>
+                                <a:lumOff val="25000"/>
+                              </a:sysClr>
+                            </a:solidFill>
+                            <a:prstDash val="solid"/>
+                          </a:ln>
+                          <a:effectLst/>
+                        </wps:spPr>
+                        <wps:style>
+                          <a:lnRef idx="2">
+                            <a:schemeClr val="accent1">
+                              <a:shade val="50000"/>
+                            </a:schemeClr>
+                          </a:lnRef>
+                          <a:fillRef idx="1">
+                            <a:schemeClr val="accent1"/>
+                          </a:fillRef>
+                          <a:effectRef idx="0">
+                            <a:schemeClr val="accent1"/>
+                          </a:effectRef>
+                          <a:fontRef idx="minor">
+                            <a:schemeClr val="lt1"/>
+                          </a:fontRef>
+                        </wps:style>
+                        <wps:txbx>
+                          <w:txbxContent>
+                            <w:p>
+                              <w:pPr>
+                                <w:rPr>
+                                  <w:rFonts w:eastAsia="Times New Roman"/>
+                                </w:rPr>
+                              </w:pPr>
+                            </w:p>
+                          </w:txbxContent>
+                        </wps:txbx>
+                        <wps:bodyPr rot="0" spcFirstLastPara="0" vert="horz" wrap="square" lIns="91440" tIns="45720" rIns="91440" bIns="45720" numCol="1" spcCol="0" rtlCol="0" fromWordArt="0" anchor="ctr" anchorCtr="0" forceAA="0" compatLnSpc="1">
+                          <a:prstTxWarp prst="textNoShape">
+                            <a:avLst/>
+                          </a:prstTxWarp>
+                          <a:noAutofit/>
+                        </wps:bodyPr>
+                      </wps:wsp>
+                      <wps:wsp>
+                        <wps:cNvPr id="164" name="Поле 83"/>
+                        <wps:cNvSpPr txBox="1"/>
+                        <wps:spPr>
+                          <a:xfrm>
+                            <a:off x="1382690" y="129932"/>
+                            <a:ext cx="657860" cy="614045"/>
+                          </a:xfrm>
+                          <a:prstGeom prst="rect">
+                            <a:avLst/>
+                          </a:prstGeom>
+                          <a:noFill/>
+                          <a:ln w="6350">
+                            <a:noFill/>
+                          </a:ln>
+                          <a:effectLst/>
+                        </wps:spPr>
+                        <wps:txbx>
+                          <w:txbxContent>
+                            <w:p>
+                              <w:pPr>
+                                <w:pStyle w:val="a6"/>
+                                <w:spacing w:before="0" w:beforeAutospacing="0" w:after="200" w:afterAutospacing="0" w:line="276" w:lineRule="auto"/>
+                                <w:rPr>
+                                  <w:lang w:val="en-US"/>
+                                </w:rPr>
+                              </w:pPr>
+                              <w:r>
+                                <w:rPr>
+                                  <w:rFonts w:eastAsia="Calibri"/>
+                                  <w:color w:val="C00000"/>
+                                  <w:sz w:val="40"/>
+                                  <w:szCs w:val="40"/>
+                                  <w:lang w:val="en-US"/>
+                                </w:rPr>
+                                <w:t>G</w:t>
+                              </w:r>
+                            </w:p>
+                          </w:txbxContent>
+                        </wps:txbx>
+                        <wps:bodyPr rot="0" spcFirstLastPara="0" vert="horz" wrap="square" lIns="91440" tIns="45720" rIns="91440" bIns="45720" numCol="1" spcCol="0" rtlCol="0" fromWordArt="0" anchor="t" anchorCtr="0" forceAA="0" compatLnSpc="1">
+                          <a:prstTxWarp prst="textNoShape">
+                            <a:avLst/>
+                          </a:prstTxWarp>
+                          <a:noAutofit/>
+                        </wps:bodyPr>
+                      </wps:wsp>
+                      <wps:wsp>
+                        <wps:cNvPr id="165" name="Пряма сполучна лінія 165"/>
+                        <wps:cNvCnPr/>
+                        <wps:spPr>
+                          <a:xfrm>
+                            <a:off x="180000" y="656250"/>
+                            <a:ext cx="5942330" cy="1270"/>
+                          </a:xfrm>
+                          <a:prstGeom prst="line">
+                            <a:avLst/>
+                          </a:prstGeom>
+                          <a:noFill/>
+                          <a:ln w="38100" cap="flat" cmpd="sng" algn="ctr">
+                            <a:solidFill>
+                              <a:sysClr val="windowText" lastClr="000000">
+                                <a:lumMod val="75000"/>
+                                <a:lumOff val="25000"/>
+                              </a:sysClr>
+                            </a:solidFill>
+                            <a:prstDash val="solid"/>
+                          </a:ln>
+                          <a:effectLst/>
+                        </wps:spPr>
+                        <wps:style>
+                          <a:lnRef idx="1">
+                            <a:schemeClr val="accent1"/>
+                          </a:lnRef>
+                          <a:fillRef idx="0">
+                            <a:schemeClr val="accent1"/>
+                          </a:fillRef>
+                          <a:effectRef idx="0">
+                            <a:schemeClr val="accent1"/>
+                          </a:effectRef>
+                          <a:fontRef idx="minor">
+                            <a:schemeClr val="tx1"/>
+                          </a:fontRef>
+                        </wps:style>
+                        <wps:bodyPr/>
+                      </wps:wsp>
+                      <wps:wsp>
+                        <wps:cNvPr id="166" name="Овал 166"/>
+                        <wps:cNvSpPr/>
+                        <wps:spPr>
+                          <a:xfrm>
+                            <a:off x="1733465" y="247551"/>
+                            <a:ext cx="307039" cy="247650"/>
+                          </a:xfrm>
+                          <a:prstGeom prst="ellipse">
+                            <a:avLst/>
+                          </a:prstGeom>
+                          <a:solidFill>
+                            <a:schemeClr val="bg1"/>
+                          </a:solidFill>
+                          <a:ln w="19050">
+                            <a:solidFill>
+                              <a:schemeClr val="tx1">
+                                <a:lumMod val="75000"/>
+                                <a:lumOff val="25000"/>
+                              </a:schemeClr>
+                            </a:solidFill>
+                          </a:ln>
+                        </wps:spPr>
+                        <wps:style>
+                          <a:lnRef idx="2">
+                            <a:schemeClr val="accent1">
+                              <a:shade val="50000"/>
+                            </a:schemeClr>
+                          </a:lnRef>
+                          <a:fillRef idx="1">
+                            <a:schemeClr val="accent1"/>
+                          </a:fillRef>
+                          <a:effectRef idx="0">
+                            <a:schemeClr val="accent1"/>
+                          </a:effectRef>
+                          <a:fontRef idx="minor">
+                            <a:schemeClr val="lt1"/>
+                          </a:fontRef>
+                        </wps:style>
+                        <wps:bodyPr rot="0" spcFirstLastPara="0" vertOverflow="overflow" horzOverflow="overflow" vert="horz" wrap="square" lIns="91440" tIns="45720" rIns="91440" bIns="45720" numCol="1" spcCol="0" rtlCol="0" fromWordArt="0" anchor="ctr" anchorCtr="0" forceAA="0" compatLnSpc="1">
+                          <a:prstTxWarp prst="textNoShape">
+                            <a:avLst/>
+                          </a:prstTxWarp>
+                          <a:noAutofit/>
+                        </wps:bodyPr>
+                      </wps:wsp>
+                      <wps:wsp>
+                        <wps:cNvPr id="167" name="Поле 83"/>
+                        <wps:cNvSpPr txBox="1"/>
+                        <wps:spPr>
+                          <a:xfrm>
+                            <a:off x="4638052" y="1023395"/>
+                            <a:ext cx="658495" cy="614680"/>
+                          </a:xfrm>
+                          <a:prstGeom prst="rect">
+                            <a:avLst/>
+                          </a:prstGeom>
+                          <a:noFill/>
+                          <a:ln w="6350">
+                            <a:noFill/>
+                          </a:ln>
+                          <a:effectLst/>
+                        </wps:spPr>
+                        <wps:txbx>
+                          <w:txbxContent>
+                            <w:p>
+                              <w:pPr>
+                                <w:pStyle w:val="a6"/>
+                                <w:spacing w:before="0" w:beforeAutospacing="0" w:after="200" w:afterAutospacing="0" w:line="276" w:lineRule="auto"/>
+                              </w:pPr>
+                              <w:r>
+                                <w:rPr>
+                                  <w:rFonts w:eastAsia="Calibri"/>
+                                  <w:color w:val="C00000"/>
+                                  <w:sz w:val="40"/>
+                                  <w:szCs w:val="40"/>
+                                  <w:lang w:val="en-US"/>
+                                </w:rPr>
+                                <w:t>B</w:t>
+                              </w:r>
+                            </w:p>
+                          </w:txbxContent>
+                        </wps:txbx>
+                        <wps:bodyPr rot="0" spcFirstLastPara="0" vert="horz" wrap="square" lIns="91440" tIns="45720" rIns="91440" bIns="45720" numCol="1" spcCol="0" rtlCol="0" fromWordArt="0" anchor="t" anchorCtr="0" forceAA="0" compatLnSpc="1">
+                          <a:prstTxWarp prst="textNoShape">
+                            <a:avLst/>
+                          </a:prstTxWarp>
+                          <a:noAutofit/>
+                        </wps:bodyPr>
+                      </wps:wsp>
+                      <wps:wsp>
+                        <wps:cNvPr id="168" name="Прямокутник 168"/>
+                        <wps:cNvSpPr/>
+                        <wps:spPr>
+                          <a:xfrm>
+                            <a:off x="391574" y="256068"/>
+                            <a:ext cx="694690" cy="199390"/>
+                          </a:xfrm>
+                          <a:prstGeom prst="rect">
+                            <a:avLst/>
+                          </a:prstGeom>
+                          <a:solidFill>
+                            <a:srgbClr val="92D050"/>
+                          </a:solidFill>
+                          <a:ln w="25400" cap="flat" cmpd="sng" algn="ctr">
+                            <a:solidFill>
+                              <a:sysClr val="windowText" lastClr="000000">
+                                <a:lumMod val="85000"/>
+                                <a:lumOff val="15000"/>
+                              </a:sysClr>
+                            </a:solidFill>
+                            <a:prstDash val="solid"/>
+                          </a:ln>
+                          <a:effectLst/>
+                        </wps:spPr>
+                        <wps:style>
+                          <a:lnRef idx="2">
+                            <a:schemeClr val="accent1">
+                              <a:shade val="50000"/>
+                            </a:schemeClr>
+                          </a:lnRef>
+                          <a:fillRef idx="1">
+                            <a:schemeClr val="accent1"/>
+                          </a:fillRef>
+                          <a:effectRef idx="0">
+                            <a:schemeClr val="accent1"/>
+                          </a:effectRef>
+                          <a:fontRef idx="minor">
+                            <a:schemeClr val="lt1"/>
+                          </a:fontRef>
+                        </wps:style>
+                        <wps:txbx>
+                          <w:txbxContent>
+                            <w:p>
+                              <w:pPr>
+                                <w:pStyle w:val="a6"/>
+                                <w:spacing w:before="0" w:beforeAutospacing="0" w:after="200" w:afterAutospacing="0" w:line="276" w:lineRule="auto"/>
+                              </w:pPr>
+                              <w:r>
+                                <w:rPr>
+                                  <w:rFonts w:eastAsia="Times New Roman"/>
+                                  <w:sz w:val="22"/>
+                                  <w:szCs w:val="22"/>
+                                </w:rPr>
+                                <w:t> </w:t>
+                              </w:r>
+                            </w:p>
+                          </w:txbxContent>
+                        </wps:txbx>
+                        <wps:bodyPr rot="0" spcFirstLastPara="0" vert="horz" wrap="square" lIns="91440" tIns="45720" rIns="91440" bIns="45720" numCol="1" spcCol="0" rtlCol="0" fromWordArt="0" anchor="ctr" anchorCtr="0" forceAA="0" compatLnSpc="1">
+                          <a:prstTxWarp prst="textNoShape">
+                            <a:avLst/>
+                          </a:prstTxWarp>
+                          <a:noAutofit/>
+                        </wps:bodyPr>
+                      </wps:wsp>
+                      <wps:wsp>
+                        <wps:cNvPr id="169" name="Прямокутник 169"/>
+                        <wps:cNvSpPr/>
+                        <wps:spPr>
+                          <a:xfrm>
+                            <a:off x="2350746" y="256703"/>
+                            <a:ext cx="645795" cy="198755"/>
+                          </a:xfrm>
+                          <a:prstGeom prst="rect">
+                            <a:avLst/>
+                          </a:prstGeom>
+                          <a:solidFill>
+                            <a:srgbClr val="F79646"/>
+                          </a:solidFill>
+                          <a:ln w="25400" cap="flat" cmpd="sng" algn="ctr">
+                            <a:solidFill>
+                              <a:sysClr val="windowText" lastClr="000000">
+                                <a:lumMod val="85000"/>
+                                <a:lumOff val="15000"/>
+                              </a:sysClr>
+                            </a:solidFill>
+                            <a:prstDash val="solid"/>
+                          </a:ln>
+                          <a:effectLst/>
+                        </wps:spPr>
+                        <wps:style>
+                          <a:lnRef idx="2">
+                            <a:schemeClr val="accent1">
+                              <a:shade val="50000"/>
+                            </a:schemeClr>
+                          </a:lnRef>
+                          <a:fillRef idx="1">
+                            <a:schemeClr val="accent1"/>
+                          </a:fillRef>
+                          <a:effectRef idx="0">
+                            <a:schemeClr val="accent1"/>
+                          </a:effectRef>
+                          <a:fontRef idx="minor">
+                            <a:schemeClr val="lt1"/>
+                          </a:fontRef>
+                        </wps:style>
+                        <wps:txbx>
+                          <w:txbxContent>
+                            <w:p>
+                              <w:pPr>
+                                <w:pStyle w:val="a6"/>
+                                <w:spacing w:before="0" w:beforeAutospacing="0" w:after="200" w:afterAutospacing="0" w:line="276" w:lineRule="auto"/>
+                              </w:pPr>
+                              <w:r>
+                                <w:rPr>
+                                  <w:rFonts w:eastAsia="Times New Roman"/>
+                                  <w:sz w:val="22"/>
+                                  <w:szCs w:val="22"/>
+                                </w:rPr>
+                                <w:t> </w:t>
+                              </w:r>
+                            </w:p>
+                          </w:txbxContent>
+                        </wps:txbx>
+                        <wps:bodyPr rot="0" spcFirstLastPara="0" vert="horz" wrap="square" lIns="91440" tIns="45720" rIns="91440" bIns="45720" numCol="1" spcCol="0" rtlCol="0" fromWordArt="0" anchor="ctr" anchorCtr="0" forceAA="0" compatLnSpc="1">
+                          <a:prstTxWarp prst="textNoShape">
+                            <a:avLst/>
+                          </a:prstTxWarp>
+                          <a:noAutofit/>
+                        </wps:bodyPr>
+                      </wps:wsp>
+                      <wps:wsp>
+                        <wps:cNvPr id="170" name="Прямокутник 170"/>
+                        <wps:cNvSpPr/>
+                        <wps:spPr>
+                          <a:xfrm>
+                            <a:off x="3847159" y="256703"/>
+                            <a:ext cx="562610" cy="264795"/>
+                          </a:xfrm>
+                          <a:prstGeom prst="rect">
+                            <a:avLst/>
+                          </a:prstGeom>
+                          <a:solidFill>
+                            <a:srgbClr val="4BACC6"/>
+                          </a:solidFill>
+                          <a:ln w="25400" cap="flat" cmpd="sng" algn="ctr">
+                            <a:solidFill>
+                              <a:sysClr val="windowText" lastClr="000000">
+                                <a:lumMod val="85000"/>
+                                <a:lumOff val="15000"/>
+                              </a:sysClr>
+                            </a:solidFill>
+                            <a:prstDash val="solid"/>
+                          </a:ln>
+                          <a:effectLst/>
+                        </wps:spPr>
+                        <wps:style>
+                          <a:lnRef idx="2">
+                            <a:schemeClr val="accent1">
+                              <a:shade val="50000"/>
+                            </a:schemeClr>
+                          </a:lnRef>
+                          <a:fillRef idx="1">
+                            <a:schemeClr val="accent1"/>
+                          </a:fillRef>
+                          <a:effectRef idx="0">
+                            <a:schemeClr val="accent1"/>
+                          </a:effectRef>
+                          <a:fontRef idx="minor">
+                            <a:schemeClr val="lt1"/>
+                          </a:fontRef>
+                        </wps:style>
+                        <wps:txbx>
+                          <w:txbxContent>
+                            <w:p>
+                              <w:pPr>
+                                <w:pStyle w:val="a6"/>
+                                <w:spacing w:before="0" w:beforeAutospacing="0" w:after="200" w:afterAutospacing="0" w:line="276" w:lineRule="auto"/>
+                              </w:pPr>
+                              <w:r>
+                                <w:rPr>
+                                  <w:rFonts w:eastAsia="Times New Roman"/>
+                                  <w:sz w:val="22"/>
+                                  <w:szCs w:val="22"/>
+                                </w:rPr>
+                                <w:t> </w:t>
+                              </w:r>
+                            </w:p>
+                          </w:txbxContent>
+                        </wps:txbx>
+                        <wps:bodyPr rot="0" spcFirstLastPara="0" vert="horz" wrap="square" lIns="91440" tIns="45720" rIns="91440" bIns="45720" numCol="1" spcCol="0" rtlCol="0" fromWordArt="0" anchor="ctr" anchorCtr="0" forceAA="0" compatLnSpc="1">
+                          <a:prstTxWarp prst="textNoShape">
+                            <a:avLst/>
+                          </a:prstTxWarp>
+                          <a:noAutofit/>
+                        </wps:bodyPr>
+                      </wps:wsp>
+                      <wps:wsp>
+                        <wps:cNvPr id="172" name="Прямокутник 172"/>
+                        <wps:cNvSpPr/>
+                        <wps:spPr>
+                          <a:xfrm>
+                            <a:off x="5226873" y="276244"/>
+                            <a:ext cx="434340" cy="199390"/>
+                          </a:xfrm>
+                          <a:prstGeom prst="rect">
+                            <a:avLst/>
+                          </a:prstGeom>
+                          <a:solidFill>
+                            <a:srgbClr val="2AAF23"/>
+                          </a:solidFill>
+                          <a:ln w="25400" cap="flat" cmpd="sng" algn="ctr">
+                            <a:solidFill>
+                              <a:sysClr val="windowText" lastClr="000000">
+                                <a:lumMod val="85000"/>
+                                <a:lumOff val="15000"/>
+                              </a:sysClr>
+                            </a:solidFill>
+                            <a:prstDash val="solid"/>
+                          </a:ln>
+                          <a:effectLst/>
+                        </wps:spPr>
+                        <wps:style>
+                          <a:lnRef idx="2">
+                            <a:schemeClr val="accent1">
+                              <a:shade val="50000"/>
+                            </a:schemeClr>
+                          </a:lnRef>
+                          <a:fillRef idx="1">
+                            <a:schemeClr val="accent1"/>
+                          </a:fillRef>
+                          <a:effectRef idx="0">
+                            <a:schemeClr val="accent1"/>
+                          </a:effectRef>
+                          <a:fontRef idx="minor">
+                            <a:schemeClr val="lt1"/>
+                          </a:fontRef>
+                        </wps:style>
+                        <wps:txbx>
+                          <w:txbxContent>
+                            <w:p>
+                              <w:pPr>
+                                <w:rPr>
+                                  <w:rFonts w:eastAsia="Times New Roman"/>
+                                </w:rPr>
+                              </w:pPr>
+                            </w:p>
+                          </w:txbxContent>
+                        </wps:txbx>
+                        <wps:bodyPr rot="0" spcFirstLastPara="0" vert="horz" wrap="square" lIns="91440" tIns="45720" rIns="91440" bIns="45720" numCol="1" spcCol="0" rtlCol="0" fromWordArt="0" anchor="ctr" anchorCtr="0" forceAA="0" compatLnSpc="1">
+                          <a:prstTxWarp prst="textNoShape">
+                            <a:avLst/>
+                          </a:prstTxWarp>
+                          <a:noAutofit/>
+                        </wps:bodyPr>
+                      </wps:wsp>
+                      <wps:wsp>
+                        <wps:cNvPr id="173" name="Прямокутник 173"/>
+                        <wps:cNvSpPr/>
+                        <wps:spPr>
+                          <a:xfrm rot="2140617">
+                            <a:off x="2410231" y="2737064"/>
+                            <a:ext cx="257479" cy="112342"/>
+                          </a:xfrm>
+                          <a:prstGeom prst="rect">
+                            <a:avLst/>
+                          </a:prstGeom>
+                          <a:solidFill>
+                            <a:srgbClr val="FFFF00"/>
+                          </a:solidFill>
+                          <a:ln w="25400" cap="flat" cmpd="sng" algn="ctr">
+                            <a:solidFill>
+                              <a:sysClr val="windowText" lastClr="000000">
+                                <a:lumMod val="75000"/>
+                                <a:lumOff val="25000"/>
+                              </a:sysClr>
+                            </a:solidFill>
+                            <a:prstDash val="solid"/>
+                          </a:ln>
+                          <a:effectLst/>
+                        </wps:spPr>
+                        <wps:style>
+                          <a:lnRef idx="2">
+                            <a:schemeClr val="accent1">
+                              <a:shade val="50000"/>
+                            </a:schemeClr>
+                          </a:lnRef>
+                          <a:fillRef idx="1">
+                            <a:schemeClr val="accent1"/>
+                          </a:fillRef>
+                          <a:effectRef idx="0">
+                            <a:schemeClr val="accent1"/>
+                          </a:effectRef>
+                          <a:fontRef idx="minor">
+                            <a:schemeClr val="lt1"/>
+                          </a:fontRef>
+                        </wps:style>
+                        <wps:txbx>
+                          <w:txbxContent>
+                            <w:p>
+                              <w:pPr>
+                                <w:pStyle w:val="a6"/>
+                                <w:spacing w:before="0" w:beforeAutospacing="0" w:after="200" w:afterAutospacing="0" w:line="276" w:lineRule="auto"/>
+                              </w:pPr>
+                              <w:r>
+                                <w:rPr>
+                                  <w:rFonts w:eastAsia="Times New Roman"/>
+                                  <w:sz w:val="22"/>
+                                  <w:szCs w:val="22"/>
+                                </w:rPr>
+                                <w:t> </w:t>
+                              </w:r>
+                            </w:p>
+                          </w:txbxContent>
+                        </wps:txbx>
+                        <wps:bodyPr rot="0" spcFirstLastPara="0" vert="horz" wrap="square" lIns="91440" tIns="45720" rIns="91440" bIns="45720" numCol="1" spcCol="0" rtlCol="0" fromWordArt="0" anchor="ctr" anchorCtr="0" forceAA="0" compatLnSpc="1">
+                          <a:prstTxWarp prst="textNoShape">
+                            <a:avLst/>
+                          </a:prstTxWarp>
+                          <a:noAutofit/>
+                        </wps:bodyPr>
+                      </wps:wsp>
+                      <wps:wsp>
+                        <wps:cNvPr id="174" name="Пряма сполучна лінія 174"/>
+                        <wps:cNvCnPr>
+                          <a:endCxn id="175" idx="2"/>
+                        </wps:cNvCnPr>
+                        <wps:spPr>
+                          <a:xfrm flipH="1" flipV="1">
+                            <a:off x="333378" y="1254839"/>
+                            <a:ext cx="143899" cy="88007"/>
+                          </a:xfrm>
+                          <a:prstGeom prst="line">
+                            <a:avLst/>
+                          </a:prstGeom>
+                          <a:noFill/>
+                          <a:ln w="28575" cap="flat" cmpd="sng" algn="ctr">
+                            <a:solidFill>
+                              <a:sysClr val="windowText" lastClr="000000">
+                                <a:lumMod val="75000"/>
+                                <a:lumOff val="25000"/>
+                              </a:sysClr>
+                            </a:solidFill>
+                            <a:prstDash val="solid"/>
+                          </a:ln>
+                          <a:effectLst/>
+                        </wps:spPr>
+                        <wps:style>
+                          <a:lnRef idx="1">
+                            <a:schemeClr val="accent1"/>
+                          </a:lnRef>
+                          <a:fillRef idx="0">
+                            <a:schemeClr val="accent1"/>
+                          </a:fillRef>
+                          <a:effectRef idx="0">
+                            <a:schemeClr val="accent1"/>
+                          </a:effectRef>
+                          <a:fontRef idx="minor">
+                            <a:schemeClr val="tx1"/>
+                          </a:fontRef>
+                        </wps:style>
+                        <wps:bodyPr/>
+                      </wps:wsp>
+                      <wps:wsp>
+                        <wps:cNvPr id="176" name="Поле 83"/>
+                        <wps:cNvSpPr txBox="1"/>
+                        <wps:spPr>
+                          <a:xfrm>
+                            <a:off x="391571" y="928565"/>
+                            <a:ext cx="657225" cy="613410"/>
+                          </a:xfrm>
+                          <a:prstGeom prst="rect">
+                            <a:avLst/>
+                          </a:prstGeom>
+                          <a:noFill/>
+                          <a:ln w="6350">
+                            <a:noFill/>
+                          </a:ln>
+                          <a:effectLst/>
+                        </wps:spPr>
+                        <wps:txbx>
+                          <w:txbxContent>
+                            <w:p>
+                              <w:pPr>
+                                <w:pStyle w:val="a6"/>
+                                <w:spacing w:before="0" w:beforeAutospacing="0" w:after="200" w:afterAutospacing="0" w:line="276" w:lineRule="auto"/>
+                              </w:pPr>
+                              <w:r>
+                                <w:rPr>
+                                  <w:rFonts w:eastAsia="Calibri"/>
+                                  <w:color w:val="C00000"/>
+                                  <w:sz w:val="40"/>
+                                  <w:szCs w:val="40"/>
+                                  <w:lang w:val="en-US"/>
+                                </w:rPr>
+                                <w:t>F</w:t>
+                              </w:r>
+                            </w:p>
+                          </w:txbxContent>
+                        </wps:txbx>
+                        <wps:bodyPr rot="0" spcFirstLastPara="0" vert="horz" wrap="square" lIns="91440" tIns="45720" rIns="91440" bIns="45720" numCol="1" spcCol="0" rtlCol="0" fromWordArt="0" anchor="t" anchorCtr="0" forceAA="0" compatLnSpc="1">
+                          <a:prstTxWarp prst="textNoShape">
+                            <a:avLst/>
+                          </a:prstTxWarp>
+                          <a:noAutofit/>
+                        </wps:bodyPr>
+                      </wps:wsp>
+                    </wpc:wpc>
+                  </a:graphicData>
+                </a:graphic>
+              </wp:inline>
+            </w:drawing>
+          </mc:Choice>
+          <mc:Fallback>
+            <w:pict>
+              <v:group id="Полотно 74" o:spid="_x0000_s1110" editas="canvas" style="width:497.95pt;height:374.25pt;mso-position-horizontal-relative:char;mso-position-vertical-relative:line" coordsize="63239,47523" o:gfxdata="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">
+                <v:shape id="_x0000_s1111" type="#_x0000_t75" style="position:absolute;width:63239;height:47523;visibility:visible;mso-wrap-style:square" filled="t" fillcolor="#ddd8c2 [2894]" stroked="t" strokecolor="black [3213]">
+                  <v:fill o:detectmouseclick="t"/>
+                  <v:path o:connecttype="none"/>
+                </v:shape>
+                <v:shape id="Прямокутник з одним округленим кутом 175" o:spid="_x0000_s1112" style="position:absolute;left:1346;top:11839;width:2558;height:1417;rotation:-90;visibility:visible;mso-wrap-style:square;v-text-anchor:middle" coordsize="255857,141720" o:spt="100" o:gfxdata="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" adj="-11796480,,5400" path="m,l232237,v13045,,23620,10575,23620,23620l255857,141720,,141720,,xe" fillcolor="#d9d9d9" strokecolor="#404040" strokeweight="2pt">
+                  <v:stroke joinstyle="miter"/>
+                  <v:formulas/>
+                  <v:path arrowok="t" o:connecttype="custom" o:connectlocs="0,0;232237,0;255857,23620;255857,141720;0,141720;0,0" o:connectangles="0,0,0,0,0,0" textboxrect="0,0,255857,141720"/>
+                  <v:textbox>
+                    <w:txbxContent>
+                      <w:p>
+                        <w:pPr>
+                          <w:rPr>
+                            <w:rFonts w:eastAsia="Times New Roman"/>
+                          </w:rPr>
+                        </w:pPr>
+                      </w:p>
+                    </w:txbxContent>
+                  </v:textbox>
+                </v:shape>
+                <v:rect id="Прямокутник 116" o:spid="_x0000_s1113" style="position:absolute;left:3915;top:29813;width:11811;height:9715;visibility:visible;mso-wrap-style:square;v-text-anchor:middle" o:gfxdata="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" strokecolor="#002060" strokeweight="2pt">
+                  <v:fill r:id="rId10" o:title="" recolor="t" rotate="t" type="tile"/>
+                </v:rect>
+                <v:rect id="Прямокутник 104" o:spid="_x0000_s1114" style="position:absolute;left:51147;top:8096;width:8096;height:32183;visibility:visible;mso-wrap-style:square;v-text-anchor:middle" o:gfxdata="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" strokecolor="#002060" strokeweight="2pt">
+                  <v:fill r:id="rId11" o:title="" recolor="t" rotate="t" type="tile"/>
+                </v:rect>
+                <v:rect id="Прямокутник 79" o:spid="_x0000_s1115" style="position:absolute;left:24202;top:17716;width:8191;height:8001;visibility:visible;mso-wrap-style:square;v-text-anchor:middle" o:gfxdata="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" fillcolor="#92d050" strokecolor="#00b050" strokeweight="3pt"/>
+                <v:oval id="Овал 144" o:spid="_x0000_s1116" style="position:absolute;left:27896;top:17049;width:1410;height:1429;visibility:visible;mso-wrap-style:square;v-text-anchor:middle" o:gfxdata="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" fillcolor="#92d050" strokecolor="#00b050" strokeweight="1.5pt">
+                  <v:textbox>
+                    <w:txbxContent>
+                      <w:p>
+                        <w:pPr>
+                          <w:pStyle w:val="a6"/>
+                          <w:spacing w:before="0" w:beforeAutospacing="0" w:after="200" w:afterAutospacing="0" w:line="276" w:lineRule="auto"/>
+                        </w:pPr>
+                        <w:r>
+                          <w:rPr>
+                            <w:rFonts w:eastAsia="Times New Roman"/>
+                            <w:sz w:val="22"/>
+                            <w:szCs w:val="22"/>
+                          </w:rPr>
+                          <w:t> </w:t>
+                        </w:r>
+                      </w:p>
+                    </w:txbxContent>
+                  </v:textbox>
+                </v:oval>
+                <v:oval id="Овал 139" o:spid="_x0000_s1117" style="position:absolute;left:25820;top:19335;width:1415;height:1048;visibility:visible;mso-wrap-style:square;v-text-anchor:middle" o:gfxdata="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" fillcolor="#92d050" strokecolor="#00b050" strokeweight="1.5pt">
+                  <v:textbox>
+                    <w:txbxContent>
+                      <w:p>
+                        <w:pPr>
+                          <w:rPr>
+                            <w:rFonts w:eastAsia="Times New Roman"/>
+                          </w:rPr>
+                        </w:pPr>
+                      </w:p>
+                    </w:txbxContent>
+                  </v:textbox>
+                </v:oval>
+                <v:oval id="Овал 142" o:spid="_x0000_s1118" style="position:absolute;left:29384;top:21421;width:1410;height:1429;visibility:visible;mso-wrap-style:square;v-text-anchor:middle" o:gfxdata="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" fillcolor="#92d050" strokecolor="#00b050" strokeweight="1.5pt">
+                  <v:textbox>
+                    <w:txbxContent>
+                      <w:p>
+                        <w:pPr>
+                          <w:pStyle w:val="a6"/>
+                          <w:spacing w:before="0" w:beforeAutospacing="0" w:after="200" w:afterAutospacing="0" w:line="276" w:lineRule="auto"/>
+                        </w:pPr>
+                        <w:r>
+                          <w:rPr>
+                            <w:rFonts w:eastAsia="Times New Roman"/>
+                            <w:sz w:val="22"/>
+                            <w:szCs w:val="22"/>
+                          </w:rPr>
+                          <w:t> </w:t>
+                        </w:r>
+                      </w:p>
+                    </w:txbxContent>
+                  </v:textbox>
+                </v:oval>
+                <v:shape id="Шестикутник 9" o:spid="_x0000_s1119" style="position:absolute;left:1628;top:1316;width:59427;height:44689;visibility:visible;mso-wrap-style:square;v-text-anchor:middle" coordsize="3286002,3429760" o:gfxdata="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" path="m5377,3429760c3585,3320880,1792,3211999,,3103119l15189,c-28015,19050,2195730,,3286001,v,1056644,1,2048061,1,3104705c3286002,3124261,3286001,3311401,3286001,3382135l5377,3429760xe" filled="f" strokecolor="#404040" strokeweight="2.25pt">
+                  <v:path arrowok="t" o:connecttype="custom" o:connectlocs="9724,4468958;0,4043347;27469,0;5942666,0;5942668,4045413;5942666,4406903;9724,4468958" o:connectangles="0,0,0,0,0,0,0"/>
+                </v:shape>
+                <v:shape id="Поле 83" o:spid="_x0000_s1120" type="#_x0000_t202" style="position:absolute;left:4772;top:25718;width:6592;height:6153;visibility:visible;mso-wrap-style:square;v-text-anchor:top" o:gfxdata="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" filled="f" stroked="f" strokeweight=".5pt">
+                  <v:textbox>
+                    <w:txbxContent>
+                      <w:p>
+                        <w:pPr>
+                          <w:pStyle w:val="a6"/>
+                          <w:spacing w:before="0" w:beforeAutospacing="0" w:after="200" w:afterAutospacing="0" w:line="276" w:lineRule="auto"/>
+                        </w:pPr>
+                        <w:r>
+                          <w:rPr>
+                            <w:rFonts w:eastAsia="Calibri"/>
+                            <w:color w:val="C00000"/>
+                            <w:sz w:val="40"/>
+                            <w:szCs w:val="40"/>
+                            <w:lang w:val="en-US"/>
+                          </w:rPr>
+                          <w:t>B</w:t>
+                        </w:r>
+                      </w:p>
+                    </w:txbxContent>
+                  </v:textbox>
+                </v:shape>
+                <v:shape id="Поле 83" o:spid="_x0000_s1121" type="#_x0000_t202" style="position:absolute;left:31129;top:41315;width:5533;height:4690;visibility:visible;mso-wrap-style:square;v-text-anchor:top" o:gfxdata="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" filled="f" stroked="f" strokeweight=".5pt">
+                  <v:textbox>
+                    <w:txbxContent>
+                      <w:p>
+                        <w:pPr>
+                          <w:pStyle w:val="a6"/>
+                          <w:spacing w:before="0" w:beforeAutospacing="0" w:after="200" w:afterAutospacing="0" w:line="276" w:lineRule="auto"/>
+                          <w:rPr>
+                            <w:sz w:val="44"/>
+                            <w:lang w:val="en-US"/>
+                          </w:rPr>
+                        </w:pPr>
+                        <w:r>
+                          <w:rPr>
+                            <w:rFonts w:eastAsia="Calibri"/>
+                            <w:color w:val="C00000"/>
+                            <w:sz w:val="44"/>
+                            <w:szCs w:val="40"/>
+                            <w:lang w:val="en-US"/>
+                          </w:rPr>
+                          <w:t>C</w:t>
+                        </w:r>
+                      </w:p>
+                    </w:txbxContent>
+                  </v:textbox>
+                </v:shape>
+                <v:shape id="Поле 83" o:spid="_x0000_s1122" type="#_x0000_t202" style="position:absolute;left:26469;top:25606;width:6585;height:6146;visibility:visible;mso-wrap-style:square;v-text-anchor:top" o:gfxdata="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" filled="f" stroked="f" strokeweight=".5pt">
+                  <v:textbox>
+                    <w:txbxContent>
+                      <w:p>
+                        <w:pPr>
+                          <w:pStyle w:val="a6"/>
+                          <w:spacing w:before="0" w:beforeAutospacing="0" w:after="200" w:afterAutospacing="0" w:line="276" w:lineRule="auto"/>
+                        </w:pPr>
+                        <w:r>
+                          <w:rPr>
+                            <w:rFonts w:eastAsia="Calibri"/>
+                            <w:color w:val="C00000"/>
+                            <w:sz w:val="40"/>
+                            <w:szCs w:val="40"/>
+                            <w:lang w:val="en-US"/>
+                          </w:rPr>
+                          <w:t>E</w:t>
+                        </w:r>
+                      </w:p>
+                    </w:txbxContent>
+                  </v:textbox>
+                </v:shape>
+                <v:oval id="Овал 80" o:spid="_x0000_s1123" style="position:absolute;left:29718;top:20383;width:1411;height:1429;visibility:visible;mso-wrap-style:square;v-text-anchor:middle" o:gfxdata="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" fillcolor="yellow" strokecolor="black [3213]" strokeweight="6pt"/>
+                <v:oval id="Овал 134" o:spid="_x0000_s1124" style="position:absolute;left:25826;top:20383;width:1409;height:1429;visibility:visible;mso-wrap-style:square;v-text-anchor:middle" o:gfxdata="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" fillcolor="yellow" strokecolor="black [3213]" strokeweight="6pt">
+                  <v:textbox>
+                    <w:txbxContent>
+                      <w:p>
+                        <w:pPr>
+                          <w:rPr>
+                            <w:rFonts w:eastAsia="Times New Roman"/>
+                          </w:rPr>
+                        </w:pPr>
+                      </w:p>
+                    </w:txbxContent>
+                  </v:textbox>
+                </v:oval>
+                <v:oval id="Овал 141" o:spid="_x0000_s1125" style="position:absolute;left:26469;top:22850;width:1898;height:2086;visibility:visible;mso-wrap-style:square;v-text-anchor:middle" o:gfxdata="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" fillcolor="#92d050" strokecolor="#00b050" strokeweight="1.5pt">
+                  <v:textbox>
+                    <w:txbxContent>
+                      <w:p>
+                        <w:pPr>
+                          <w:pStyle w:val="a6"/>
+                          <w:spacing w:before="0" w:beforeAutospacing="0" w:after="200" w:afterAutospacing="0" w:line="276" w:lineRule="auto"/>
+                        </w:pPr>
+                        <w:r>
+                          <w:rPr>
+                            <w:rFonts w:eastAsia="Times New Roman"/>
+                            <w:sz w:val="22"/>
+                            <w:szCs w:val="22"/>
+                          </w:rPr>
+                          <w:t> </w:t>
+                        </w:r>
+                      </w:p>
+                    </w:txbxContent>
+                  </v:textbox>
+                </v:oval>
+                <v:oval id="Овал 143" o:spid="_x0000_s1126" style="position:absolute;left:30794;top:23431;width:1409;height:1610;visibility:visible;mso-wrap-style:square;v-text-anchor:middle" o:gfxdata="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" fillcolor="#92d050" strokecolor="#00b050" strokeweight="1.5pt">
+                  <v:textbox>
+                    <w:txbxContent>
+                      <w:p>
+                        <w:pPr>
+                          <w:pStyle w:val="a6"/>
+                          <w:spacing w:before="0" w:beforeAutospacing="0" w:after="200" w:afterAutospacing="0" w:line="276" w:lineRule="auto"/>
+                        </w:pPr>
+                        <w:r>
+                          <w:rPr>
+                            <w:rFonts w:eastAsia="Times New Roman"/>
+                            <w:sz w:val="22"/>
+                            <w:szCs w:val="22"/>
+                          </w:rPr>
+                          <w:t> </w:t>
+                        </w:r>
+                      </w:p>
+                    </w:txbxContent>
+                  </v:textbox>
+                </v:oval>
+                <v:oval id="Овал 145" o:spid="_x0000_s1127" style="position:absolute;left:26469;top:16573;width:1410;height:1905;visibility:visible;mso-wrap-style:square;v-text-anchor:middle" o:gfxdata="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" fillcolor="#92d050" strokecolor="#00b050" strokeweight="1.5pt">
+                  <v:textbox>
+                    <w:txbxContent>
+                      <w:p>
+                        <w:pPr>
+                          <w:pStyle w:val="a6"/>
+                          <w:spacing w:before="0" w:beforeAutospacing="0" w:after="200" w:afterAutospacing="0" w:line="276" w:lineRule="auto"/>
+                        </w:pPr>
+                        <w:r>
+                          <w:rPr>
+                            <w:rFonts w:eastAsia="Times New Roman"/>
+                            <w:sz w:val="22"/>
+                            <w:szCs w:val="22"/>
+                          </w:rPr>
+                          <w:t> </w:t>
+                        </w:r>
+                      </w:p>
+                    </w:txbxContent>
+                  </v:textbox>
+                </v:oval>
+                <v:oval id="Овал 146" o:spid="_x0000_s1128" style="position:absolute;left:30384;top:17526;width:2009;height:1905;visibility:visible;mso-wrap-style:square;v-text-anchor:middle" o:gfxdata="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" fillcolor="#92d050" strokecolor="#00b050" strokeweight="1.5pt">
+                  <v:textbox>
+                    <w:txbxContent>
+                      <w:p>
+                        <w:pPr>
+                          <w:pStyle w:val="a6"/>
+                          <w:spacing w:before="0" w:beforeAutospacing="0" w:after="200" w:afterAutospacing="0" w:line="276" w:lineRule="auto"/>
+                        </w:pPr>
+                        <w:r>
+                          <w:rPr>
+                            <w:rFonts w:eastAsia="Times New Roman"/>
+                            <w:sz w:val="22"/>
+                            <w:szCs w:val="22"/>
+                          </w:rPr>
+                          <w:t> </w:t>
+                        </w:r>
+                      </w:p>
+                    </w:txbxContent>
+                  </v:textbox>
+                </v:oval>
+                <v:oval id="Овал 147" o:spid="_x0000_s1129" style="position:absolute;left:25820;top:14553;width:1410;height:1429;visibility:visible;mso-wrap-style:square;v-text-anchor:middle" o:gfxdata="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" fillcolor="#92d050" strokecolor="#00b050" strokeweight="1.5pt">
+                  <v:textbox>
+                    <w:txbxContent>
+                      <w:p>
+                        <w:pPr>
+                          <w:pStyle w:val="a6"/>
+                          <w:spacing w:before="0" w:beforeAutospacing="0" w:after="200" w:afterAutospacing="0" w:line="276" w:lineRule="auto"/>
+                        </w:pPr>
+                        <w:r>
+                          <w:rPr>
+                            <w:rFonts w:eastAsia="Times New Roman"/>
+                            <w:sz w:val="22"/>
+                            <w:szCs w:val="22"/>
+                          </w:rPr>
+                          <w:t> </w:t>
+                        </w:r>
+                      </w:p>
+                    </w:txbxContent>
+                  </v:textbox>
+                </v:oval>
+                <v:oval id="Овал 148" o:spid="_x0000_s1130" style="position:absolute;left:29384;top:13992;width:1410;height:1428;visibility:visible;mso-wrap-style:square;v-text-anchor:middle" o:gfxdata="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" fillcolor="#92d050" strokecolor="#00b050" strokeweight="1.5pt">
+                  <v:textbox>
+                    <w:txbxContent>
+                      <w:p>
+                        <w:pPr>
+                          <w:pStyle w:val="a6"/>
+                          <w:spacing w:before="0" w:beforeAutospacing="0" w:after="200" w:afterAutospacing="0" w:line="276" w:lineRule="auto"/>
+                        </w:pPr>
+                        <w:r>
+                          <w:rPr>
+                            <w:rFonts w:eastAsia="Times New Roman"/>
+                            <w:sz w:val="22"/>
+                            <w:szCs w:val="22"/>
+                          </w:rPr>
+                          <w:t> </w:t>
+                        </w:r>
+                      </w:p>
+                    </w:txbxContent>
+                  </v:textbox>
+                </v:oval>
+                <v:oval id="Овал 149" o:spid="_x0000_s1131" style="position:absolute;left:28479;top:11029;width:1410;height:1429;visibility:visible;mso-wrap-style:square;v-text-anchor:middle" o:gfxdata="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" fillcolor="#92d050" strokecolor="#00b050" strokeweight="1.5pt">
+                  <v:textbox>
+                    <w:txbxContent>
+                      <w:p>
+                        <w:pPr>
+                          <w:pStyle w:val="a6"/>
+                          <w:spacing w:before="0" w:beforeAutospacing="0" w:after="200" w:afterAutospacing="0" w:line="276" w:lineRule="auto"/>
+                        </w:pPr>
+                        <w:r>
+                          <w:rPr>
+                            <w:rFonts w:eastAsia="Times New Roman"/>
+                            <w:sz w:val="22"/>
+                            <w:szCs w:val="22"/>
+                          </w:rPr>
+                          <w:t> </w:t>
+                        </w:r>
+                      </w:p>
+                    </w:txbxContent>
+                  </v:textbox>
+                </v:oval>
+                <v:oval id="Овал 150" o:spid="_x0000_s1132" style="position:absolute;left:27664;top:13430;width:827;height:562;visibility:visible;mso-wrap-style:square;v-text-anchor:middle" o:gfxdata="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" fillcolor="#92d050" strokecolor="#00b050" strokeweight="1.5pt">
+                  <v:textbox>
+                    <w:txbxContent>
+                      <w:p>
+                        <w:pPr>
+                          <w:pStyle w:val="a6"/>
+                          <w:spacing w:before="0" w:beforeAutospacing="0" w:after="200" w:afterAutospacing="0" w:line="276" w:lineRule="auto"/>
+                        </w:pPr>
+                        <w:r>
+                          <w:rPr>
+                            <w:rFonts w:eastAsia="Times New Roman"/>
+                            <w:sz w:val="22"/>
+                            <w:szCs w:val="22"/>
+                          </w:rPr>
+                          <w:t> </w:t>
+                        </w:r>
+                      </w:p>
+                    </w:txbxContent>
+                  </v:textbox>
+                </v:oval>
+                <v:oval id="Овал 151" o:spid="_x0000_s1133" style="position:absolute;left:31129;top:15982;width:1074;height:867;visibility:visible;mso-wrap-style:square;v-text-anchor:middle" o:gfxdata="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" fillcolor="#92d050" strokecolor="#00b050" strokeweight="1.5pt">
+                  <v:textbox>
+                    <w:txbxContent>
+                      <w:p>
+                        <w:pPr>
+                          <w:pStyle w:val="a6"/>
+                          <w:spacing w:before="0" w:beforeAutospacing="0" w:after="200" w:afterAutospacing="0" w:line="276" w:lineRule="auto"/>
+                        </w:pPr>
+                        <w:r>
+                          <w:rPr>
+                            <w:rFonts w:eastAsia="Times New Roman"/>
+                            <w:sz w:val="22"/>
+                            <w:szCs w:val="22"/>
+                          </w:rPr>
+                          <w:t> </w:t>
+                        </w:r>
+                      </w:p>
+                    </w:txbxContent>
+                  </v:textbox>
+                </v:oval>
+                <v:shape id="Поле 83" o:spid="_x0000_s1134" type="#_x0000_t202" style="position:absolute;left:30384;top:10143;width:6591;height:6153;visibility:visible;mso-wrap-style:square;v-text-anchor:top" o:gfxdata="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" filled="f" stroked="f" strokeweight=".5pt">
+                  <v:textbox>
+                    <w:txbxContent>
+                      <w:p>
+                        <w:pPr>
+                          <w:pStyle w:val="a6"/>
+                          <w:spacing w:before="0" w:beforeAutospacing="0" w:after="200" w:afterAutospacing="0" w:line="276" w:lineRule="auto"/>
+                        </w:pPr>
+                        <w:r>
+                          <w:rPr>
+                            <w:rFonts w:eastAsia="Calibri"/>
+                            <w:color w:val="C00000"/>
+                            <w:sz w:val="40"/>
+                            <w:szCs w:val="40"/>
+                            <w:lang w:val="en-US"/>
+                          </w:rPr>
+                          <w:t>A</w:t>
+                        </w:r>
+                      </w:p>
+                    </w:txbxContent>
+                  </v:textbox>
+                </v:shape>
+                <v:line id="Пряма сполучна лінія 118" o:spid="_x0000_s1135" style="position:absolute;visibility:visible;mso-wrap-style:square" from="1628,41493" to="61054,41508" o:connectortype="straight" o:gfxdata="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" strokecolor="#404040 [2429]" strokeweight="3pt"/>
+                <v:rect id="Прямокутник 121" o:spid="_x0000_s1136" style="position:absolute;left:5619;top:42672;width:4347;height:2000;visibility:visible;mso-wrap-style:square;v-text-anchor:middle" o:gfxdata="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" fillcolor="#7030a0" strokecolor="#272727 [2749]" strokeweight="2pt"/>
+                <v:rect id="Прямокутник 153" o:spid="_x0000_s1137" style="position:absolute;left:13605;top:42633;width:5630;height:2655;visibility:visible;mso-wrap-style:square;v-text-anchor:middle" o:gfxdata="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" fillcolor="#4bacc6 [3208]" strokecolor="#262626" strokeweight="2pt">
+                  <v:textbox>
+                    <w:txbxContent>
+                      <w:p>
+                        <w:pPr>
+                          <w:rPr>
+                            <w:rFonts w:eastAsia="Times New Roman"/>
+                          </w:rPr>
+                        </w:pPr>
+                      </w:p>
+                    </w:txbxContent>
+                  </v:textbox>
+                </v:rect>
+                <v:rect id="Прямокутник 154" o:spid="_x0000_s1138" style="position:absolute;left:23613;top:42654;width:6951;height:2001;visibility:visible;mso-wrap-style:square;v-text-anchor:middle" o:gfxdata="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" fillcolor="#f39" strokecolor="#262626" strokeweight="2pt">
+                  <v:textbox>
+                    <w:txbxContent>
+                      <w:p>
+                        <w:pPr>
+                          <w:rPr>
+                            <w:rFonts w:eastAsia="Times New Roman"/>
+                          </w:rPr>
+                        </w:pPr>
+                      </w:p>
+                    </w:txbxContent>
+                  </v:textbox>
+                </v:rect>
+                <v:rect id="Прямокутник 155" o:spid="_x0000_s1139" style="position:absolute;left:36003;top:42678;width:4344;height:1994;visibility:visible;mso-wrap-style:square;v-text-anchor:middle" o:gfxdata="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" fillcolor="gray [1629]" strokecolor="#262626" strokeweight="2pt">
+                  <v:textbox>
+                    <w:txbxContent>
+                      <w:p>
+                        <w:pPr>
+                          <w:rPr>
+                            <w:rFonts w:eastAsia="Times New Roman"/>
+                          </w:rPr>
+                        </w:pPr>
+                      </w:p>
+                    </w:txbxContent>
+                  </v:textbox>
+                </v:rect>
+                <v:rect id="Прямокутник 156" o:spid="_x0000_s1140" style="position:absolute;left:45809;top:42633;width:6459;height:1994;visibility:visible;mso-wrap-style:square;v-text-anchor:middle" o:gfxdata="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" fillcolor="#f79646 [3209]" strokecolor="#262626" strokeweight="2pt">
+                  <v:textbox>
+                    <w:txbxContent>
+                      <w:p>
+                        <w:pPr>
+                          <w:rPr>
+                            <w:rFonts w:eastAsia="Times New Roman"/>
+                          </w:rPr>
+                        </w:pPr>
+                      </w:p>
+                    </w:txbxContent>
+                  </v:textbox>
+                </v:rect>
+                <v:oval id="Овал 128" o:spid="_x0000_s1141" style="position:absolute;left:17335;top:34480;width:5420;height:5043;visibility:visible;mso-wrap-style:square;v-text-anchor:middle" o:gfxdata="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" strokecolor="#404040 [2429]" strokeweight="2pt">
+                  <v:fill r:id="rId12" o:title="" recolor="t" rotate="t" type="tile"/>
+                </v:oval>
+                <v:shape id="Поле 83" o:spid="_x0000_s1142" type="#_x0000_t202" style="position:absolute;left:21894;top:31753;width:6585;height:6146;visibility:visible;mso-wrap-style:square;v-text-anchor:top" o:gfxdata="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" filled="f" stroked="f" strokeweight=".5pt">
+                  <v:textbox>
+                    <w:txbxContent>
+                      <w:p>
+                        <w:pPr>
+                          <w:pStyle w:val="a6"/>
+                          <w:spacing w:before="0" w:beforeAutospacing="0" w:after="200" w:afterAutospacing="0" w:line="276" w:lineRule="auto"/>
+                          <w:rPr>
+                            <w:rFonts w:eastAsia="Calibri"/>
+                            <w:color w:val="C00000"/>
+                            <w:sz w:val="40"/>
+                            <w:szCs w:val="40"/>
+                            <w:lang w:val="en-US"/>
+                          </w:rPr>
+                        </w:pPr>
+                        <w:r>
+                          <w:rPr>
+                            <w:rFonts w:eastAsia="Calibri"/>
+                            <w:color w:val="C00000"/>
+                            <w:sz w:val="40"/>
+                            <w:szCs w:val="40"/>
+                            <w:lang w:val="en-US"/>
+                          </w:rPr>
+                          <w:t>D</w:t>
+                        </w:r>
+                      </w:p>
+                      <w:p>
+                        <w:pPr>
+                          <w:pStyle w:val="a6"/>
+                          <w:spacing w:before="0" w:beforeAutospacing="0" w:after="200" w:afterAutospacing="0" w:line="276" w:lineRule="auto"/>
+                        </w:pPr>
+                        <w:r>
+                          <w:rPr>
+                            <w:rFonts w:eastAsia="Calibri"/>
+                            <w:color w:val="C00000"/>
+                            <w:sz w:val="40"/>
+                            <w:szCs w:val="40"/>
+                            <w:lang w:val="en-US"/>
+                          </w:rPr>
+                          <w:t>C</w:t>
+                        </w:r>
+                      </w:p>
+                    </w:txbxContent>
+                  </v:textbox>
+                </v:shape>
+                <v:rect id="Прямокутник 158" o:spid="_x0000_s1143" style="position:absolute;left:19298;top:36099;width:1942;height:1491;visibility:visible;mso-wrap-style:square;v-text-anchor:middle" o:gfxdata="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" fillcolor="white [3212]" strokecolor="#404040 [2429]" strokeweight="2pt"/>
+                <v:rect id="Прямокутник 161" o:spid="_x0000_s1144" style="position:absolute;left:18468;top:36409;width:1937;height:1486;visibility:visible;mso-wrap-style:square;v-text-anchor:middle" o:gfxdata="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" fillcolor="window" strokecolor="#404040" strokeweight="2pt">
+                  <v:textbox>
+                    <w:txbxContent>
+                      <w:p>
+                        <w:pPr>
+                          <w:rPr>
+                            <w:rFonts w:eastAsia="Times New Roman"/>
+                          </w:rPr>
+                        </w:pPr>
+                      </w:p>
+                    </w:txbxContent>
+                  </v:textbox>
+                </v:rect>
+                <v:rect id="Прямокутник 162" o:spid="_x0000_s1145" style="position:absolute;left:19732;top:36898;width:1936;height:1486;visibility:visible;mso-wrap-style:square;v-text-anchor:middle" o:gfxdata="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" fillcolor="window" strokecolor="#404040" strokeweight="2pt">
+                  <v:textbox>
+                    <w:txbxContent>
+                      <w:p>
+                        <w:pPr>
+                          <w:rPr>
+                            <w:rFonts w:eastAsia="Times New Roman"/>
+                          </w:rPr>
+                        </w:pPr>
+                      </w:p>
+                    </w:txbxContent>
+                  </v:textbox>
+                </v:rect>
+                <v:rect id="Прямокутник 163" o:spid="_x0000_s1146" style="position:absolute;left:18468;top:36927;width:1937;height:1486;visibility:visible;mso-wrap-style:square;v-text-anchor:middle" o:gfxdata="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" fillcolor="window" strokecolor="#404040" strokeweight="2pt">
+                  <v:textbox>
+                    <w:txbxContent>
+                      <w:p>
+                        <w:pPr>
+                          <w:rPr>
+                            <w:rFonts w:eastAsia="Times New Roman"/>
+                          </w:rPr>
+                        </w:pPr>
+                      </w:p>
+                    </w:txbxContent>
+                  </v:textbox>
+                </v:rect>
+                <v:shape id="Поле 83" o:spid="_x0000_s1147" type="#_x0000_t202" style="position:absolute;left:13826;top:1299;width:6579;height:6140;visibility:visible;mso-wrap-style:square;v-text-anchor:top" o:gfxdata="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" filled="f" stroked="f" strokeweight=".5pt">
+                  <v:textbox>
+                    <w:txbxContent>
+                      <w:p>
+                        <w:pPr>
+                          <w:pStyle w:val="a6"/>
+                          <w:spacing w:before="0" w:beforeAutospacing="0" w:after="200" w:afterAutospacing="0" w:line="276" w:lineRule="auto"/>
+                          <w:rPr>
+                            <w:lang w:val="en-US"/>
+                          </w:rPr>
+                        </w:pPr>
+                        <w:r>
+                          <w:rPr>
+                            <w:rFonts w:eastAsia="Calibri"/>
+                            <w:color w:val="C00000"/>
+                            <w:sz w:val="40"/>
+                            <w:szCs w:val="40"/>
+                            <w:lang w:val="en-US"/>
+                          </w:rPr>
+                          <w:t>G</w:t>
+                        </w:r>
+                      </w:p>
+                    </w:txbxContent>
+                  </v:textbox>
+                </v:shape>
+                <v:line id="Пряма сполучна лінія 165" o:spid="_x0000_s1148" style="position:absolute;visibility:visible;mso-wrap-style:square" from="1800,6562" to="61223,6575" o:connectortype="straight" o:gfxdata="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" strokecolor="#404040" strokeweight="3pt"/>
+                <v:oval id="Овал 166" o:spid="_x0000_s1149" style="position:absolute;left:17334;top:2475;width:3071;height:2477;visibility:visible;mso-wrap-style:square;v-text-anchor:middle" o:gfxdata="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" fillcolor="white [3212]" strokecolor="#404040 [2429]" strokeweight="1.5pt"/>
+                <v:shape id="Поле 83" o:spid="_x0000_s1150" type="#_x0000_t202" style="position:absolute;left:46380;top:10233;width:6585;height:6147;visibility:visible;mso-wrap-style:square;v-text-anchor:top" o:gfxdata="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" filled="f" stroked="f" strokeweight=".5pt">
+                  <v:textbox>
+                    <w:txbxContent>
+                      <w:p>
+                        <w:pPr>
+                          <w:pStyle w:val="a6"/>
+                          <w:spacing w:before="0" w:beforeAutospacing="0" w:after="200" w:afterAutospacing="0" w:line="276" w:lineRule="auto"/>
+                        </w:pPr>
+                        <w:r>
+                          <w:rPr>
+                            <w:rFonts w:eastAsia="Calibri"/>
+                            <w:color w:val="C00000"/>
+                            <w:sz w:val="40"/>
+                            <w:szCs w:val="40"/>
+                            <w:lang w:val="en-US"/>
+                          </w:rPr>
+                          <w:t>B</w:t>
+                        </w:r>
+                      </w:p>
+                    </w:txbxContent>
+                  </v:textbox>
+                </v:shape>
+                <v:rect id="Прямокутник 168" o:spid="_x0000_s1151" style="position:absolute;left:3915;top:2560;width:6947;height:1994;visibility:visible;mso-wrap-style:square;v-text-anchor:middle" o:gfxdata="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" fillcolor="#92d050" strokecolor="#262626" strokeweight="2pt">
+                  <v:textbox>
+                    <w:txbxContent>
+                      <w:p>
+                        <w:pPr>
+                          <w:pStyle w:val="a6"/>
+                          <w:spacing w:before="0" w:beforeAutospacing="0" w:after="200" w:afterAutospacing="0" w:line="276" w:lineRule="auto"/>
+                        </w:pPr>
+                        <w:r>
+                          <w:rPr>
+                            <w:rFonts w:eastAsia="Times New Roman"/>
+                            <w:sz w:val="22"/>
+                            <w:szCs w:val="22"/>
+                          </w:rPr>
+                          <w:t> </w:t>
+                        </w:r>
+                      </w:p>
+                    </w:txbxContent>
+                  </v:textbox>
+                </v:rect>
+                <v:rect id="Прямокутник 169" o:spid="_x0000_s1152" style="position:absolute;left:23507;top:2567;width:6458;height:1987;visibility:visible;mso-wrap-style:square;v-text-anchor:middle" o:gfxdata="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" fillcolor="#f79646" strokecolor="#262626" strokeweight="2pt">
+                  <v:textbox>
+                    <w:txbxContent>
+                      <w:p>
+                        <w:pPr>
+                          <w:pStyle w:val="a6"/>
+                          <w:spacing w:before="0" w:beforeAutospacing="0" w:after="200" w:afterAutospacing="0" w:line="276" w:lineRule="auto"/>
+                        </w:pPr>
+                        <w:r>
+                          <w:rPr>
+                            <w:rFonts w:eastAsia="Times New Roman"/>
+                            <w:sz w:val="22"/>
+                            <w:szCs w:val="22"/>
+                          </w:rPr>
+                          <w:t> </w:t>
+                        </w:r>
+                      </w:p>
+                    </w:txbxContent>
+                  </v:textbox>
+                </v:rect>
+                <v:rect id="Прямокутник 170" o:spid="_x0000_s1153" style="position:absolute;left:38471;top:2567;width:5626;height:2647;visibility:visible;mso-wrap-style:square;v-text-anchor:middle" o:gfxdata="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" fillcolor="#4bacc6" strokecolor="#262626" strokeweight="2pt">
+                  <v:textbox>
+                    <w:txbxContent>
+                      <w:p>
+                        <w:pPr>
+                          <w:pStyle w:val="a6"/>
+                          <w:spacing w:before="0" w:beforeAutospacing="0" w:after="200" w:afterAutospacing="0" w:line="276" w:lineRule="auto"/>
+                        </w:pPr>
+                        <w:r>
+                          <w:rPr>
+                            <w:rFonts w:eastAsia="Times New Roman"/>
+                            <w:sz w:val="22"/>
+                            <w:szCs w:val="22"/>
+                          </w:rPr>
+                          <w:t> </w:t>
+                        </w:r>
+                      </w:p>
+                    </w:txbxContent>
+                  </v:textbox>
+                </v:rect>
+                <v:rect id="Прямокутник 172" o:spid="_x0000_s1154" style="position:absolute;left:52268;top:2762;width:4344;height:1994;visibility:visible;mso-wrap-style:square;v-text-anchor:middle" o:gfxdata="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" fillcolor="#2aaf23" strokecolor="#262626" strokeweight="2pt">
+                  <v:textbox>
+                    <w:txbxContent>
+                      <w:p>
+                        <w:pPr>
+                          <w:rPr>
+                            <w:rFonts w:eastAsia="Times New Roman"/>
+                          </w:rPr>
+                        </w:pPr>
+                      </w:p>
+                    </w:txbxContent>
+                  </v:textbox>
+                </v:rect>
+                <v:rect id="Прямокутник 173" o:spid="_x0000_s1155" style="position:absolute;left:24102;top:27370;width:2575;height:1124;rotation:2338125fd;visibility:visible;mso-wrap-style:square;v-text-anchor:middle" o:gfxdata="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" fillcolor="yellow" strokecolor="#404040" strokeweight="2pt">
+                  <v:textbox>
+                    <w:txbxContent>
+                      <w:p>
+                        <w:pPr>
+                          <w:pStyle w:val="a6"/>
+                          <w:spacing w:before="0" w:beforeAutospacing="0" w:after="200" w:afterAutospacing="0" w:line="276" w:lineRule="auto"/>
+                        </w:pPr>
+                        <w:r>
+                          <w:rPr>
+                            <w:rFonts w:eastAsia="Times New Roman"/>
+                            <w:sz w:val="22"/>
+                            <w:szCs w:val="22"/>
+                          </w:rPr>
+                          <w:t> </w:t>
+                        </w:r>
+                      </w:p>
+                    </w:txbxContent>
+                  </v:textbox>
+                </v:rect>
+                <v:line id="Пряма сполучна лінія 174" o:spid="_x0000_s1156" style="position:absolute;flip:x y;visibility:visible;mso-wrap-style:square" from="3333,12548" to="4772,13428" o:connectortype="straight" o:gfxdata="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" strokecolor="#404040" strokeweight="2.25pt"/>
+                <v:shape id="Поле 83" o:spid="_x0000_s1157" type="#_x0000_t202" style="position:absolute;left:3915;top:9285;width:6572;height:6134;visibility:visible;mso-wrap-style:square;v-text-anchor:top" o:gfxdata="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" filled="f" stroked="f" strokeweight=".5pt">
+                  <v:textbox>
+                    <w:txbxContent>
+                      <w:p>
+                        <w:pPr>
+                          <w:pStyle w:val="a6"/>
+                          <w:spacing w:before="0" w:beforeAutospacing="0" w:after="200" w:afterAutospacing="0" w:line="276" w:lineRule="auto"/>
+                        </w:pPr>
+                        <w:r>
+                          <w:rPr>
+                            <w:rFonts w:eastAsia="Calibri"/>
+                            <w:color w:val="C00000"/>
+                            <w:sz w:val="40"/>
+                            <w:szCs w:val="40"/>
+                            <w:lang w:val="en-US"/>
+                          </w:rPr>
+                          <w:t>F</w:t>
+                        </w:r>
+                      </w:p>
+                    </w:txbxContent>
+                  </v:textbox>
+                </v:shape>
+                <w10:anchorlock/>
+              </v:group>
+            </w:pict>
+          </mc:Fallback>
+        </mc:AlternateContent>
+      </w:r>
+      <w:bookmarkEnd w:id="0"/>
+    </w:p>
+    <w:p>
+      <w:pPr>
+        <w:rPr>
+          <w:rFonts w:asciiTheme="majorHAnsi" w:hAnsiTheme="majorHAnsi"/>
+          <w:sz w:val="36"/>
+          <w:lang w:val="en-US"/>
+        </w:rPr>
+      </w:pPr>
+    </w:p>
+    <w:p>
+      <w:pPr>
+        <w:rPr>
+          <w:rFonts w:asciiTheme="majorHAnsi" w:hAnsiTheme="majorHAnsi"/>
+          <w:sz w:val="36"/>
+        </w:rPr>
+      </w:pPr>
+    </w:p>
+    <w:p>
+      <w:pPr>
+        <w:pStyle w:val="a3"/>
+        <w:rPr>
+          <w:rFonts w:ascii="Times New Roman" w:eastAsia="Calibri" w:hAnsi="Times New Roman" w:cs="Times New Roman"/>
+          <w:sz w:val="40"/>
+          <w:szCs w:val="40"/>
+          <w:lang w:eastAsia="uk-UA"/>
+        </w:rPr>
+      </w:pPr>
+      <w:r>
+        <w:rPr>
+          <w:rFonts w:ascii="Times New Roman" w:eastAsia="Calibri" w:hAnsi="Times New Roman" w:cs="Times New Roman"/>
+          <w:color w:val="C00000"/>
+          <w:sz w:val="40"/>
+          <w:szCs w:val="40"/>
+          <w:lang w:val="en-US" w:eastAsia="uk-UA"/>
+        </w:rPr>
+        <w:t xml:space="preserve">A </w:t>
+      </w:r>
+      <w:r>
+        <w:rPr>
+          <w:rFonts w:ascii="Times New Roman" w:eastAsia="Calibri" w:hAnsi="Times New Roman" w:cs="Times New Roman"/>
+          <w:sz w:val="40"/>
+          <w:szCs w:val="40"/>
+          <w:lang w:val="en-US" w:eastAsia="uk-UA"/>
+        </w:rPr>
+        <w:t xml:space="preserve">– </w:t>
+      </w:r>
+      <w:proofErr w:type="gramStart"/>
+      <w:r>
+        <w:rPr>
+          <w:rFonts w:ascii="Times New Roman" w:eastAsia="Calibri" w:hAnsi="Times New Roman" w:cs="Times New Roman"/>
+          <w:sz w:val="40"/>
+          <w:szCs w:val="40"/>
+          <w:lang w:eastAsia="uk-UA"/>
+        </w:rPr>
+        <w:t>напис</w:t>
+      </w:r>
+      <w:proofErr w:type="gramEnd"/>
+      <w:r>
+        <w:rPr>
+          <w:rFonts w:ascii="Times New Roman" w:eastAsia="Calibri" w:hAnsi="Times New Roman" w:cs="Times New Roman"/>
+          <w:sz w:val="40"/>
+          <w:szCs w:val="40"/>
+          <w:lang w:eastAsia="uk-UA"/>
+        </w:rPr>
+        <w:t xml:space="preserve"> на монстрі</w:t>
+      </w:r>
+    </w:p>
+    <w:p>
+      <w:pPr>
+        <w:pStyle w:val="a3"/>
+        <w:rPr>
+          <w:rFonts w:ascii="Times New Roman" w:eastAsia="Calibri" w:hAnsi="Times New Roman" w:cs="Times New Roman"/>
+          <w:sz w:val="40"/>
+          <w:szCs w:val="40"/>
+          <w:lang w:val="en-US" w:eastAsia="uk-UA"/>
+        </w:rPr>
+      </w:pPr>
+      <w:r>
+        <w:rPr>
+          <w:rFonts w:ascii="Times New Roman" w:eastAsia="Calibri" w:hAnsi="Times New Roman" w:cs="Times New Roman"/>
+          <w:color w:val="C00000"/>
+          <w:sz w:val="40"/>
+          <w:szCs w:val="40"/>
+          <w:lang w:val="en-US" w:eastAsia="uk-UA"/>
+        </w:rPr>
+        <w:t xml:space="preserve">B </w:t>
+      </w:r>
+      <w:r>
+        <w:rPr>
+          <w:rFonts w:ascii="Times New Roman" w:eastAsia="Calibri" w:hAnsi="Times New Roman" w:cs="Times New Roman"/>
+          <w:sz w:val="40"/>
+          <w:szCs w:val="40"/>
+          <w:lang w:val="en-US" w:eastAsia="uk-UA"/>
+        </w:rPr>
+        <w:t xml:space="preserve">– </w:t>
+      </w:r>
+      <w:proofErr w:type="gramStart"/>
+      <w:r>
+        <w:rPr>
+          <w:rFonts w:ascii="Times New Roman" w:eastAsia="Calibri" w:hAnsi="Times New Roman" w:cs="Times New Roman"/>
+          <w:sz w:val="40"/>
+          <w:szCs w:val="40"/>
+          <w:lang w:eastAsia="uk-UA"/>
+        </w:rPr>
+        <w:t>шафа</w:t>
+      </w:r>
+      <w:proofErr w:type="gramEnd"/>
+      <w:r>
+        <w:rPr>
+          <w:rFonts w:ascii="Times New Roman" w:eastAsia="Calibri" w:hAnsi="Times New Roman" w:cs="Times New Roman"/>
+          <w:sz w:val="40"/>
+          <w:szCs w:val="40"/>
+          <w:lang w:eastAsia="uk-UA"/>
+        </w:rPr>
+        <w:t xml:space="preserve"> з інгредієнтами </w:t>
+      </w:r>
+    </w:p>
+    <w:p>
+      <w:pPr>
+        <w:pStyle w:val="a3"/>
+        <w:rPr>
+          <w:rFonts w:ascii="Times New Roman" w:eastAsia="Calibri" w:hAnsi="Times New Roman" w:cs="Times New Roman"/>
+          <w:sz w:val="40"/>
+          <w:szCs w:val="40"/>
+          <w:lang w:eastAsia="uk-UA"/>
+        </w:rPr>
+      </w:pPr>
+      <w:r>
+        <w:rPr>
+          <w:rFonts w:ascii="Times New Roman" w:eastAsia="Calibri" w:hAnsi="Times New Roman" w:cs="Times New Roman"/>
+          <w:color w:val="C00000"/>
+          <w:sz w:val="40"/>
+          <w:szCs w:val="40"/>
+          <w:lang w:val="en-US" w:eastAsia="uk-UA"/>
+        </w:rPr>
+        <w:t xml:space="preserve">C </w:t>
+      </w:r>
+      <w:r>
+        <w:rPr>
+          <w:rFonts w:ascii="Times New Roman" w:eastAsia="Calibri" w:hAnsi="Times New Roman" w:cs="Times New Roman"/>
+          <w:sz w:val="40"/>
+          <w:szCs w:val="40"/>
+          <w:lang w:val="en-US" w:eastAsia="uk-UA"/>
+        </w:rPr>
+        <w:t xml:space="preserve">– </w:t>
+      </w:r>
+      <w:proofErr w:type="gramStart"/>
+      <w:r>
+        <w:rPr>
+          <w:rFonts w:ascii="Times New Roman" w:eastAsia="Calibri" w:hAnsi="Times New Roman" w:cs="Times New Roman"/>
+          <w:sz w:val="40"/>
+          <w:szCs w:val="40"/>
+          <w:lang w:eastAsia="uk-UA"/>
+        </w:rPr>
+        <w:t>картина</w:t>
+      </w:r>
+      <w:proofErr w:type="gramEnd"/>
+      <w:r>
+        <w:rPr>
+          <w:rFonts w:ascii="Times New Roman" w:eastAsia="Calibri" w:hAnsi="Times New Roman" w:cs="Times New Roman"/>
+          <w:sz w:val="40"/>
+          <w:szCs w:val="40"/>
+          <w:lang w:eastAsia="uk-UA"/>
+        </w:rPr>
+        <w:t xml:space="preserve"> з книгою рецептів</w:t>
+      </w:r>
+    </w:p>
+    <w:p>
+      <w:pPr>
+        <w:pStyle w:val="a3"/>
+        <w:rPr>
+          <w:rFonts w:ascii="Times New Roman" w:eastAsia="Calibri" w:hAnsi="Times New Roman" w:cs="Times New Roman"/>
+          <w:sz w:val="40"/>
+          <w:szCs w:val="40"/>
+          <w:lang w:eastAsia="uk-UA"/>
+        </w:rPr>
+      </w:pPr>
+      <w:r>
+        <w:rPr>
+          <w:rFonts w:ascii="Times New Roman" w:eastAsia="Calibri" w:hAnsi="Times New Roman" w:cs="Times New Roman"/>
+          <w:color w:val="C00000"/>
+          <w:sz w:val="40"/>
+          <w:szCs w:val="40"/>
+          <w:lang w:val="en-US" w:eastAsia="uk-UA"/>
+        </w:rPr>
+        <w:t xml:space="preserve">D </w:t>
+      </w:r>
+      <w:r>
+        <w:rPr>
+          <w:rFonts w:ascii="Times New Roman" w:eastAsia="Calibri" w:hAnsi="Times New Roman" w:cs="Times New Roman"/>
+          <w:sz w:val="40"/>
+          <w:szCs w:val="40"/>
+          <w:lang w:val="en-US" w:eastAsia="uk-UA"/>
+        </w:rPr>
+        <w:t xml:space="preserve">– </w:t>
+      </w:r>
+      <w:proofErr w:type="gramStart"/>
+      <w:r>
+        <w:rPr>
+          <w:rFonts w:ascii="Times New Roman" w:eastAsia="Calibri" w:hAnsi="Times New Roman" w:cs="Times New Roman"/>
+          <w:sz w:val="40"/>
+          <w:szCs w:val="40"/>
+          <w:lang w:eastAsia="uk-UA"/>
+        </w:rPr>
+        <w:t>смітник</w:t>
+      </w:r>
+      <w:proofErr w:type="gramEnd"/>
+      <w:r>
+        <w:rPr>
+          <w:rFonts w:ascii="Times New Roman" w:eastAsia="Calibri" w:hAnsi="Times New Roman" w:cs="Times New Roman"/>
+          <w:sz w:val="40"/>
+          <w:szCs w:val="40"/>
+          <w:lang w:eastAsia="uk-UA"/>
+        </w:rPr>
+        <w:t xml:space="preserve"> з вирваною сторінкою</w:t>
+      </w:r>
+    </w:p>
+    <w:p>
+      <w:pPr>
+        <w:pStyle w:val="a3"/>
+        <w:rPr>
+          <w:rFonts w:ascii="Times New Roman" w:eastAsia="Calibri" w:hAnsi="Times New Roman" w:cs="Times New Roman"/>
+          <w:sz w:val="40"/>
+          <w:szCs w:val="40"/>
+          <w:lang w:val="en-US" w:eastAsia="uk-UA"/>
+        </w:rPr>
+      </w:pPr>
+      <w:r>
+        <w:rPr>
+          <w:rFonts w:ascii="Times New Roman" w:eastAsia="Calibri" w:hAnsi="Times New Roman" w:cs="Times New Roman"/>
+          <w:color w:val="C00000"/>
+          <w:sz w:val="40"/>
+          <w:szCs w:val="40"/>
+          <w:lang w:val="en-US" w:eastAsia="uk-UA"/>
+        </w:rPr>
+        <w:t xml:space="preserve">E </w:t>
+      </w:r>
+      <w:r>
+        <w:rPr>
+          <w:rFonts w:ascii="Times New Roman" w:eastAsia="Calibri" w:hAnsi="Times New Roman" w:cs="Times New Roman"/>
+          <w:sz w:val="40"/>
+          <w:szCs w:val="40"/>
+          <w:lang w:val="en-US" w:eastAsia="uk-UA"/>
+        </w:rPr>
+        <w:t xml:space="preserve">– </w:t>
+      </w:r>
+      <w:proofErr w:type="gramStart"/>
+      <w:r>
+        <w:rPr>
+          <w:rFonts w:ascii="Times New Roman" w:eastAsia="Calibri" w:hAnsi="Times New Roman" w:cs="Times New Roman"/>
+          <w:sz w:val="40"/>
+          <w:szCs w:val="40"/>
+          <w:lang w:eastAsia="uk-UA"/>
+        </w:rPr>
+        <w:t>ключ</w:t>
+      </w:r>
+      <w:proofErr w:type="gramEnd"/>
+    </w:p>
+    <w:p>
+      <w:pPr>
+        <w:pStyle w:val="a3"/>
+        <w:rPr>
+          <w:rFonts w:ascii="Times New Roman" w:eastAsia="Calibri" w:hAnsi="Times New Roman" w:cs="Times New Roman"/>
+          <w:sz w:val="40"/>
+          <w:szCs w:val="40"/>
+          <w:lang w:val="en-US" w:eastAsia="uk-UA"/>
+        </w:rPr>
+      </w:pPr>
+      <w:r>
+        <w:rPr>
+          <w:rFonts w:ascii="Times New Roman" w:eastAsia="Calibri" w:hAnsi="Times New Roman" w:cs="Times New Roman"/>
+          <w:color w:val="C00000"/>
+          <w:sz w:val="40"/>
+          <w:szCs w:val="40"/>
+          <w:lang w:val="en-US" w:eastAsia="uk-UA"/>
+        </w:rPr>
+        <w:t xml:space="preserve">F </w:t>
+      </w:r>
+      <w:r>
+        <w:rPr>
+          <w:rFonts w:ascii="Times New Roman" w:eastAsia="Calibri" w:hAnsi="Times New Roman" w:cs="Times New Roman"/>
+          <w:sz w:val="40"/>
+          <w:szCs w:val="40"/>
+          <w:lang w:val="en-US" w:eastAsia="uk-UA"/>
+        </w:rPr>
+        <w:t xml:space="preserve">– </w:t>
+      </w:r>
+      <w:proofErr w:type="gramStart"/>
+      <w:r>
+        <w:rPr>
+          <w:rFonts w:ascii="Times New Roman" w:eastAsia="Calibri" w:hAnsi="Times New Roman" w:cs="Times New Roman"/>
+          <w:sz w:val="40"/>
+          <w:szCs w:val="40"/>
+          <w:lang w:eastAsia="uk-UA"/>
+        </w:rPr>
+        <w:t>перемикач</w:t>
+      </w:r>
+      <w:proofErr w:type="gramEnd"/>
+    </w:p>
+    <w:p>
+      <w:pPr>
+        <w:pStyle w:val="a3"/>
+        <w:rPr>
+          <w:rFonts w:ascii="Times New Roman" w:eastAsia="Calibri" w:hAnsi="Times New Roman" w:cs="Times New Roman"/>
+          <w:sz w:val="40"/>
+          <w:szCs w:val="40"/>
+          <w:lang w:eastAsia="uk-UA"/>
+        </w:rPr>
+      </w:pPr>
+      <w:r>
+        <w:rPr>
+          <w:rFonts w:ascii="Times New Roman" w:eastAsia="Calibri" w:hAnsi="Times New Roman" w:cs="Times New Roman"/>
+          <w:color w:val="C00000"/>
+          <w:sz w:val="40"/>
+          <w:szCs w:val="40"/>
+          <w:lang w:val="en-US" w:eastAsia="uk-UA"/>
+        </w:rPr>
+        <w:t>G</w:t>
+      </w:r>
+      <w:r>
+        <w:rPr>
+          <w:rFonts w:ascii="Times New Roman" w:eastAsia="Calibri" w:hAnsi="Times New Roman" w:cs="Times New Roman"/>
+          <w:color w:val="C00000"/>
+          <w:sz w:val="40"/>
+          <w:szCs w:val="40"/>
+          <w:lang w:val="en-US" w:eastAsia="uk-UA"/>
+        </w:rPr>
+        <w:t xml:space="preserve"> </w:t>
+      </w:r>
+      <w:r>
+        <w:rPr>
+          <w:rFonts w:ascii="Times New Roman" w:eastAsia="Calibri" w:hAnsi="Times New Roman" w:cs="Times New Roman"/>
+          <w:sz w:val="40"/>
+          <w:szCs w:val="40"/>
+          <w:lang w:val="en-US" w:eastAsia="uk-UA"/>
+        </w:rPr>
+        <w:t xml:space="preserve">– </w:t>
+      </w:r>
+      <w:proofErr w:type="gramStart"/>
+      <w:r>
+        <w:rPr>
+          <w:rFonts w:ascii="Times New Roman" w:eastAsia="Calibri" w:hAnsi="Times New Roman" w:cs="Times New Roman"/>
+          <w:sz w:val="40"/>
+          <w:szCs w:val="40"/>
+          <w:lang w:eastAsia="uk-UA"/>
+        </w:rPr>
+        <w:t>сейф</w:t>
+      </w:r>
+      <w:proofErr w:type="gramEnd"/>
+    </w:p>
+    <w:p>
+      <w:pPr>
+        <w:rPr>
+          <w:sz w:val="36"/>
+          <w:lang w:val="en-US"/>
+        </w:rPr>
+      </w:pPr>
+    </w:p>
+    <w:p>
+      <w:pPr>
+        <w:pStyle w:val="a3"/>
+        <w:rPr>
+          <w:rFonts w:asciiTheme="majorHAnsi" w:hAnsiTheme="majorHAnsi"/>
+          <w:sz w:val="36"/>
+        </w:rPr>
+      </w:pPr>
+    </w:p>
+    <w:p>
+      <w:pPr>
+        <w:pStyle w:val="a3"/>
+        <w:rPr>
+          <w:rFonts w:asciiTheme="majorHAnsi" w:hAnsiTheme="majorHAnsi"/>
+          <w:sz w:val="36"/>
+        </w:rPr>
+      </w:pPr>
+    </w:p>
+    <w:p>
+      <w:pPr>
+        <w:pStyle w:val="a3"/>
+        <w:rPr>
+          <w:rFonts w:asciiTheme="majorHAnsi" w:hAnsiTheme="majorHAnsi"/>
+          <w:sz w:val="36"/>
+        </w:rPr>
+      </w:pPr>
+    </w:p>
+    <w:p>
+      <w:pPr>
+        <w:pStyle w:val="a3"/>
+        <w:rPr>
+          <w:rFonts w:asciiTheme="majorHAnsi" w:hAnsiTheme="majorHAnsi"/>
+          <w:sz w:val="36"/>
+        </w:rPr>
+      </w:pPr>
+    </w:p>
+    <w:p>
+      <w:pPr>
+        <w:rPr>
+          <w:sz w:val="32"/>
+        </w:rPr>
+      </w:pPr>
+      <w:r>
+        <w:rPr>
+          <w:sz w:val="32"/>
+        </w:rPr>
+        <w:t>Предмети для взаємодії</w:t>
+      </w:r>
+      <w:r>
+        <w:rPr>
+          <w:sz w:val="32"/>
+          <w:lang w:val="en-US"/>
+        </w:rPr>
+        <w:t>:</w:t>
+      </w:r>
+    </w:p>
+    <w:p>
+      <w:pPr>
+        <w:rPr>
+          <w:sz w:val="32"/>
+        </w:rPr>
+      </w:pPr>
+      <w:r>
+        <w:rPr>
+          <w:sz w:val="32"/>
+        </w:rPr>
+        <w:tab/>
+      </w:r>
+    </w:p>
+    <w:p>
+      <w:pPr>
+        <w:pStyle w:val="a3"/>
+        <w:numPr>
+          <w:ilvl w:val="0"/>
+          <w:numId w:val="4"/>
+        </w:numPr>
+        <w:rPr>
+          <w:sz w:val="32"/>
+          <w:lang w:val="en-US"/>
+        </w:rPr>
+      </w:pPr>
+      <w:r>
+        <w:rPr>
+          <w:sz w:val="32"/>
+        </w:rPr>
+        <w:t>Холодильник</w:t>
+      </w:r>
+      <w:r>
+        <w:rPr>
+          <w:sz w:val="32"/>
+          <w:lang w:val="en-US"/>
+        </w:rPr>
+        <w:t xml:space="preserve"> </w:t>
+      </w:r>
+      <w:r>
+        <w:rPr>
+          <w:sz w:val="32"/>
+        </w:rPr>
+        <w:t>та шафа (відкрити)</w:t>
+      </w:r>
+    </w:p>
+    <w:p>
+      <w:pPr>
+        <w:pStyle w:val="a3"/>
+        <w:numPr>
+          <w:ilvl w:val="0"/>
+          <w:numId w:val="4"/>
+        </w:numPr>
+        <w:rPr>
+          <w:sz w:val="32"/>
+          <w:lang w:val="en-US"/>
+        </w:rPr>
+      </w:pPr>
+      <w:r>
+        <w:rPr>
+          <w:sz w:val="32"/>
+        </w:rPr>
+        <w:t>Інгредієнти страви</w:t>
+      </w:r>
+      <w:r>
+        <w:rPr>
+          <w:sz w:val="32"/>
+        </w:rPr>
+        <w:t xml:space="preserve"> (взяти</w:t>
+      </w:r>
+      <w:r>
+        <w:rPr>
+          <w:sz w:val="32"/>
+          <w:lang w:val="en-US"/>
+        </w:rPr>
+        <w:t xml:space="preserve">, </w:t>
+      </w:r>
+      <w:proofErr w:type="spellStart"/>
+      <w:r>
+        <w:rPr>
+          <w:sz w:val="32"/>
+        </w:rPr>
+        <w:t>скрафтити</w:t>
+      </w:r>
+      <w:proofErr w:type="spellEnd"/>
+      <w:r>
+        <w:rPr>
+          <w:sz w:val="32"/>
+        </w:rPr>
+        <w:t>)</w:t>
+      </w:r>
+    </w:p>
+    <w:p>
+      <w:pPr>
+        <w:pStyle w:val="a3"/>
+        <w:numPr>
+          <w:ilvl w:val="0"/>
+          <w:numId w:val="4"/>
+        </w:numPr>
+        <w:rPr>
+          <w:sz w:val="32"/>
+          <w:lang w:val="en-US"/>
+        </w:rPr>
+      </w:pPr>
+      <w:r>
+        <w:rPr>
+          <w:sz w:val="32"/>
+        </w:rPr>
+        <w:t>Книжка рецептів</w:t>
+      </w:r>
+      <w:r>
+        <w:rPr>
+          <w:sz w:val="32"/>
+          <w:lang w:val="en-US"/>
+        </w:rPr>
+        <w:t xml:space="preserve">, </w:t>
+      </w:r>
+      <w:r>
+        <w:rPr>
+          <w:sz w:val="32"/>
+        </w:rPr>
+        <w:t>та вирвана сторінка (взяти</w:t>
+      </w:r>
+      <w:r>
+        <w:rPr>
+          <w:sz w:val="32"/>
+          <w:lang w:val="en-US"/>
+        </w:rPr>
+        <w:t xml:space="preserve">, </w:t>
+      </w:r>
+      <w:r>
+        <w:rPr>
+          <w:sz w:val="32"/>
+        </w:rPr>
+        <w:t>читати)</w:t>
+      </w:r>
+    </w:p>
+    <w:p>
+      <w:pPr>
+        <w:pStyle w:val="a3"/>
+        <w:numPr>
+          <w:ilvl w:val="0"/>
+          <w:numId w:val="4"/>
+        </w:numPr>
+        <w:rPr>
+          <w:sz w:val="32"/>
+          <w:lang w:val="en-US"/>
+        </w:rPr>
+      </w:pPr>
+      <w:r>
+        <w:rPr>
+          <w:sz w:val="32"/>
+        </w:rPr>
+        <w:t>Картина на стіні (зняти)</w:t>
+      </w:r>
+    </w:p>
+    <w:p>
+      <w:pPr>
+        <w:pStyle w:val="a3"/>
+        <w:numPr>
+          <w:ilvl w:val="0"/>
+          <w:numId w:val="4"/>
+        </w:numPr>
+        <w:rPr>
+          <w:sz w:val="32"/>
+          <w:lang w:val="en-US"/>
+        </w:rPr>
+      </w:pPr>
+      <w:r>
+        <w:rPr>
+          <w:sz w:val="32"/>
+        </w:rPr>
+        <w:t>Ключ до сейфа (взяти</w:t>
+      </w:r>
+      <w:r>
+        <w:rPr>
+          <w:sz w:val="32"/>
+          <w:lang w:val="en-US"/>
+        </w:rPr>
+        <w:t xml:space="preserve">, </w:t>
+      </w:r>
+      <w:r>
+        <w:rPr>
+          <w:sz w:val="32"/>
+        </w:rPr>
+        <w:t>відкрити сейф)</w:t>
+      </w:r>
+    </w:p>
+    <w:p>
+      <w:pPr>
+        <w:pStyle w:val="a3"/>
+        <w:numPr>
+          <w:ilvl w:val="0"/>
+          <w:numId w:val="4"/>
+        </w:numPr>
+        <w:rPr>
+          <w:sz w:val="32"/>
+          <w:lang w:val="en-US"/>
+        </w:rPr>
+      </w:pPr>
+      <w:r>
+        <w:rPr>
+          <w:sz w:val="32"/>
+        </w:rPr>
+        <w:t>Сей</w:t>
+      </w:r>
+      <w:r>
+        <w:rPr>
+          <w:sz w:val="32"/>
+          <w:lang w:val="en-US"/>
+        </w:rPr>
+        <w:t>ф</w:t>
+      </w:r>
+      <w:r>
+        <w:rPr>
+          <w:sz w:val="32"/>
+        </w:rPr>
+        <w:t xml:space="preserve"> (відкрити)</w:t>
+      </w:r>
+    </w:p>
+    <w:p>
+      <w:pPr>
+        <w:pStyle w:val="a3"/>
+        <w:numPr>
+          <w:ilvl w:val="0"/>
+          <w:numId w:val="4"/>
+        </w:numPr>
+        <w:rPr>
+          <w:sz w:val="32"/>
+          <w:lang w:val="en-US"/>
+        </w:rPr>
+      </w:pPr>
+      <w:r>
+        <w:rPr>
+          <w:sz w:val="32"/>
+        </w:rPr>
+        <w:t xml:space="preserve">Частинка </w:t>
+      </w:r>
+      <w:proofErr w:type="spellStart"/>
+      <w:r>
+        <w:rPr>
+          <w:sz w:val="32"/>
+        </w:rPr>
+        <w:t>телепорта</w:t>
+      </w:r>
+      <w:proofErr w:type="spellEnd"/>
+      <w:r>
+        <w:rPr>
+          <w:sz w:val="32"/>
+        </w:rPr>
+        <w:t xml:space="preserve"> та куб із сейфа (взяти)</w:t>
+      </w:r>
+    </w:p>
+    <w:p>
+      <w:pPr>
+        <w:pStyle w:val="a3"/>
+        <w:ind w:left="1065"/>
+        <w:rPr>
+          <w:sz w:val="32"/>
+          <w:lang w:val="en-US"/>
+        </w:rPr>
+      </w:pPr>
+    </w:p>
+    <w:p>
+      <w:pPr>
+        <w:pStyle w:val="a3"/>
+        <w:rPr>
+          <w:rFonts w:asciiTheme="majorHAnsi" w:hAnsiTheme="majorHAnsi"/>
+          <w:sz w:val="40"/>
+        </w:rPr>
+      </w:pPr>
+      <w:r>
+        <w:rPr>
+          <w:rFonts w:asciiTheme="majorHAnsi" w:hAnsiTheme="majorHAnsi"/>
+          <w:sz w:val="36"/>
+        </w:rPr>
+        <w:t xml:space="preserve">Вкінці буде </w:t>
+      </w:r>
+      <w:proofErr w:type="spellStart"/>
+      <w:r>
+        <w:rPr>
+          <w:rFonts w:asciiTheme="majorHAnsi" w:hAnsiTheme="majorHAnsi"/>
+          <w:sz w:val="36"/>
+        </w:rPr>
+        <w:t>бонусний</w:t>
+      </w:r>
+      <w:proofErr w:type="spellEnd"/>
+      <w:r>
+        <w:rPr>
+          <w:rFonts w:asciiTheme="majorHAnsi" w:hAnsiTheme="majorHAnsi"/>
+          <w:sz w:val="36"/>
+        </w:rPr>
+        <w:t xml:space="preserve"> </w:t>
+      </w:r>
+      <w:proofErr w:type="spellStart"/>
+      <w:r>
+        <w:rPr>
+          <w:rFonts w:asciiTheme="majorHAnsi" w:hAnsiTheme="majorHAnsi"/>
+          <w:sz w:val="36"/>
+        </w:rPr>
+        <w:t>квест</w:t>
+      </w:r>
+      <w:proofErr w:type="spellEnd"/>
+      <w:r>
+        <w:rPr>
+          <w:rFonts w:asciiTheme="majorHAnsi" w:hAnsiTheme="majorHAnsi"/>
+          <w:sz w:val="36"/>
+          <w:lang w:val="en-US"/>
+        </w:rPr>
+        <w:t xml:space="preserve">, </w:t>
+      </w:r>
+      <w:r>
+        <w:rPr>
+          <w:rFonts w:asciiTheme="majorHAnsi" w:hAnsiTheme="majorHAnsi"/>
+          <w:sz w:val="36"/>
+        </w:rPr>
+        <w:t xml:space="preserve">треба буде послідовно ввести кількість стін на рівнях </w:t>
+      </w:r>
     </w:p>
     <w:sectPr>
       <w:pgSz w:w="11906" w:h="16838"/>
@@ -9831,6 +14904,95 @@
     </w:lvl>
   </w:abstractNum>
   <w:abstractNum w:abstractNumId="2">
+    <w:nsid w:val="38223149"/>
+    <w:multiLevelType w:val="hybridMultilevel"/>
+    <w:tmpl w:val="28AA8D20"/>
+    <w:lvl w:ilvl="0" w:tplc="04220011">
+      <w:start w:val="1"/>
+      <w:numFmt w:val="decimal"/>
+      <w:lvlText w:val="%1)"/>
+      <w:lvlJc w:val="left"/>
+      <w:pPr>
+        <w:ind w:left="720" w:hanging="360"/>
+      </w:pPr>
+      <w:rPr>
+        <w:rFonts w:hint="default"/>
+      </w:rPr>
+    </w:lvl>
+    <w:lvl w:ilvl="1" w:tplc="04220019" w:tentative="1">
+      <w:start w:val="1"/>
+      <w:numFmt w:val="lowerLetter"/>
+      <w:lvlText w:val="%2."/>
+      <w:lvlJc w:val="left"/>
+      <w:pPr>
+        <w:ind w:left="1440" w:hanging="360"/>
+      </w:pPr>
+    </w:lvl>
+    <w:lvl w:ilvl="2" w:tplc="0422001B" w:tentative="1">
+      <w:start w:val="1"/>
+      <w:numFmt w:val="lowerRoman"/>
+      <w:lvlText w:val="%3."/>
+      <w:lvlJc w:val="right"/>
+      <w:pPr>
+        <w:ind w:left="2160" w:hanging="180"/>
+      </w:pPr>
+    </w:lvl>
+    <w:lvl w:ilvl="3" w:tplc="0422000F" w:tentative="1">
+      <w:start w:val="1"/>
+      <w:numFmt w:val="decimal"/>
+      <w:lvlText w:val="%4."/>
+      <w:lvlJc w:val="left"/>
+      <w:pPr>
+        <w:ind w:left="2880" w:hanging="360"/>
+      </w:pPr>
+    </w:lvl>
+    <w:lvl w:ilvl="4" w:tplc="04220019" w:tentative="1">
+      <w:start w:val="1"/>
+      <w:numFmt w:val="lowerLetter"/>
+      <w:lvlText w:val="%5."/>
+      <w:lvlJc w:val="left"/>
+      <w:pPr>
+        <w:ind w:left="3600" w:hanging="360"/>
+      </w:pPr>
+    </w:lvl>
+    <w:lvl w:ilvl="5" w:tplc="0422001B" w:tentative="1">
+      <w:start w:val="1"/>
+      <w:numFmt w:val="lowerRoman"/>
+      <w:lvlText w:val="%6."/>
+      <w:lvlJc w:val="right"/>
+      <w:pPr>
+        <w:ind w:left="4320" w:hanging="180"/>
+      </w:pPr>
+    </w:lvl>
+    <w:lvl w:ilvl="6" w:tplc="0422000F" w:tentative="1">
+      <w:start w:val="1"/>
+      <w:numFmt w:val="decimal"/>
+      <w:lvlText w:val="%7."/>
+      <w:lvlJc w:val="left"/>
+      <w:pPr>
+        <w:ind w:left="5040" w:hanging="360"/>
+      </w:pPr>
+    </w:lvl>
+    <w:lvl w:ilvl="7" w:tplc="04220019" w:tentative="1">
+      <w:start w:val="1"/>
+      <w:numFmt w:val="lowerLetter"/>
+      <w:lvlText w:val="%8."/>
+      <w:lvlJc w:val="left"/>
+      <w:pPr>
+        <w:ind w:left="5760" w:hanging="360"/>
+      </w:pPr>
+    </w:lvl>
+    <w:lvl w:ilvl="8" w:tplc="0422001B" w:tentative="1">
+      <w:start w:val="1"/>
+      <w:numFmt w:val="lowerRoman"/>
+      <w:lvlText w:val="%9."/>
+      <w:lvlJc w:val="right"/>
+      <w:pPr>
+        <w:ind w:left="6480" w:hanging="180"/>
+      </w:pPr>
+    </w:lvl>
+  </w:abstractNum>
+  <w:abstractNum w:abstractNumId="3">
     <w:nsid w:val="3EA80015"/>
     <w:multiLevelType w:val="hybridMultilevel"/>
     <w:tmpl w:val="69B47B7A"/>
@@ -9943,7 +15105,7 @@
       </w:rPr>
     </w:lvl>
   </w:abstractNum>
-  <w:abstractNum w:abstractNumId="3">
+  <w:abstractNum w:abstractNumId="4">
     <w:nsid w:val="55EC0D88"/>
     <w:multiLevelType w:val="hybridMultilevel"/>
     <w:tmpl w:val="8752D7D6"/>
@@ -10055,7 +15217,120 @@
       </w:rPr>
     </w:lvl>
   </w:abstractNum>
-  <w:abstractNum w:abstractNumId="4">
+  <w:abstractNum w:abstractNumId="5">
+    <w:nsid w:val="5E356490"/>
+    <w:multiLevelType w:val="hybridMultilevel"/>
+    <w:tmpl w:val="DA7C63BC"/>
+    <w:lvl w:ilvl="0" w:tplc="40B6E94C">
+      <w:start w:val="3"/>
+      <w:numFmt w:val="bullet"/>
+      <w:lvlText w:val="-"/>
+      <w:lvlJc w:val="left"/>
+      <w:pPr>
+        <w:ind w:left="1080" w:hanging="360"/>
+      </w:pPr>
+      <w:rPr>
+        <w:rFonts w:ascii="Calibri" w:eastAsia="Calibri" w:hAnsi="Calibri" w:cs="Times New Roman" w:hint="default"/>
+      </w:rPr>
+    </w:lvl>
+    <w:lvl w:ilvl="1" w:tplc="04220003" w:tentative="1">
+      <w:start w:val="1"/>
+      <w:numFmt w:val="bullet"/>
+      <w:lvlText w:val="o"/>
+      <w:lvlJc w:val="left"/>
+      <w:pPr>
+        <w:ind w:left="1800" w:hanging="360"/>
+      </w:pPr>
+      <w:rPr>
+        <w:rFonts w:ascii="Courier New" w:hAnsi="Courier New" w:cs="Courier New" w:hint="default"/>
+      </w:rPr>
+    </w:lvl>
+    <w:lvl w:ilvl="2" w:tplc="04220005" w:tentative="1">
+      <w:start w:val="1"/>
+      <w:numFmt w:val="bullet"/>
+      <w:lvlText w:val=""/>
+      <w:lvlJc w:val="left"/>
+      <w:pPr>
+        <w:ind w:left="2520" w:hanging="360"/>
+      </w:pPr>
+      <w:rPr>
+        <w:rFonts w:ascii="Wingdings" w:hAnsi="Wingdings" w:hint="default"/>
+      </w:rPr>
+    </w:lvl>
+    <w:lvl w:ilvl="3" w:tplc="04220001" w:tentative="1">
+      <w:start w:val="1"/>
+      <w:numFmt w:val="bullet"/>
+      <w:lvlText w:val=""/>
+      <w:lvlJc w:val="left"/>
+      <w:pPr>
+        <w:ind w:left="3240" w:hanging="360"/>
+      </w:pPr>
+      <w:rPr>
+        <w:rFonts w:ascii="Symbol" w:hAnsi="Symbol" w:hint="default"/>
+      </w:rPr>
+    </w:lvl>
+    <w:lvl w:ilvl="4" w:tplc="04220003" w:tentative="1">
+      <w:start w:val="1"/>
+      <w:numFmt w:val="bullet"/>
+      <w:lvlText w:val="o"/>
+      <w:lvlJc w:val="left"/>
+      <w:pPr>
+        <w:ind w:left="3960" w:hanging="360"/>
+      </w:pPr>
+      <w:rPr>
+        <w:rFonts w:ascii="Courier New" w:hAnsi="Courier New" w:cs="Courier New" w:hint="default"/>
+      </w:rPr>
+    </w:lvl>
+    <w:lvl w:ilvl="5" w:tplc="04220005" w:tentative="1">
+      <w:start w:val="1"/>
+      <w:numFmt w:val="bullet"/>
+      <w:lvlText w:val=""/>
+      <w:lvlJc w:val="left"/>
+      <w:pPr>
+        <w:ind w:left="4680" w:hanging="360"/>
+      </w:pPr>
+      <w:rPr>
+        <w:rFonts w:ascii="Wingdings" w:hAnsi="Wingdings" w:hint="default"/>
+      </w:rPr>
+    </w:lvl>
+    <w:lvl w:ilvl="6" w:tplc="04220001" w:tentative="1">
+      <w:start w:val="1"/>
+      <w:numFmt w:val="bullet"/>
+      <w:lvlText w:val=""/>
+      <w:lvlJc w:val="left"/>
+      <w:pPr>
+        <w:ind w:left="5400" w:hanging="360"/>
+      </w:pPr>
+      <w:rPr>
+        <w:rFonts w:ascii="Symbol" w:hAnsi="Symbol" w:hint="default"/>
+      </w:rPr>
+    </w:lvl>
+    <w:lvl w:ilvl="7" w:tplc="04220003" w:tentative="1">
+      <w:start w:val="1"/>
+      <w:numFmt w:val="bullet"/>
+      <w:lvlText w:val="o"/>
+      <w:lvlJc w:val="left"/>
+      <w:pPr>
+        <w:ind w:left="6120" w:hanging="360"/>
+      </w:pPr>
+      <w:rPr>
+        <w:rFonts w:ascii="Courier New" w:hAnsi="Courier New" w:cs="Courier New" w:hint="default"/>
+      </w:rPr>
+    </w:lvl>
+    <w:lvl w:ilvl="8" w:tplc="04220005" w:tentative="1">
+      <w:start w:val="1"/>
+      <w:numFmt w:val="bullet"/>
+      <w:lvlText w:val=""/>
+      <w:lvlJc w:val="left"/>
+      <w:pPr>
+        <w:ind w:left="6840" w:hanging="360"/>
+      </w:pPr>
+      <w:rPr>
+        <w:rFonts w:ascii="Wingdings" w:hAnsi="Wingdings" w:hint="default"/>
+      </w:rPr>
+    </w:lvl>
+  </w:abstractNum>
+  <w:abstractNum w:abstractNumId="6">
     <w:nsid w:val="73E914CF"/>
     <w:multiLevelType w:val="hybridMultilevel"/>
     <w:tmpl w:val="0DFA7E2E"/>
@@ -10145,19 +15420,25 @@
     </w:lvl>
   </w:abstractNum>
   <w:num w:numId="1">
-    <w:abstractNumId w:val="3"/>
+    <w:abstractNumId w:val="4"/>
   </w:num>
   <w:num w:numId="2">
-    <w:abstractNumId w:val="4"/>
+    <w:abstractNumId w:val="6"/>
   </w:num>
   <w:num w:numId="3">
     <w:abstractNumId w:val="1"/>
   </w:num>
   <w:num w:numId="4">
-    <w:abstractNumId w:val="2"/>
+    <w:abstractNumId w:val="3"/>
   </w:num>
   <w:num w:numId="5">
     <w:abstractNumId w:val="0"/>
+  </w:num>
+  <w:num w:numId="6">
+    <w:abstractNumId w:val="2"/>
+  </w:num>
+  <w:num w:numId="7">
+    <w:abstractNumId w:val="5"/>
   </w:num>
 </w:numbering>
 </file>
@@ -10948,7 +16229,7 @@
 </file>
 
 <file path=customXml/itemProps1.xml><?xml version="1.0" encoding="utf-8"?>
-<ds:datastoreItem xmlns:ds="http://schemas.openxmlformats.org/officeDocument/2006/customXml" ds:itemID="{050C366B-FB5F-475B-A9BE-EBB0920727C1}">
+<ds:datastoreItem xmlns:ds="http://schemas.openxmlformats.org/officeDocument/2006/customXml" ds:itemID="{FD59BB71-AA24-448C-837C-E3EE0DFAA6EF}">
   <ds:schemaRefs>
     <ds:schemaRef ds:uri="http://schemas.openxmlformats.org/officeDocument/2006/bibliography"/>
   </ds:schemaRefs>
